--- a/chamaka-ghana/Chamaka Ghanam Tamil Corrections.docx
+++ b/chamaka-ghana/Chamaka Ghanam Tamil Corrections.docx
@@ -81,13 +81,41 @@
         <w:rPr>
           <w:b/>
           <w:bCs/>
-          <w:color w:val="FF0000"/>
           <w:sz w:val="32"/>
           <w:szCs w:val="32"/>
-          <w:highlight w:val="yellow"/>
           <w:u w:val="single"/>
         </w:rPr>
-        <w:t>30th April 2020</w:t>
+        <w:t>28thFebruar</w:t>
+      </w:r>
+      <w:r>
+        <w:rPr>
+          <w:b/>
+          <w:bCs/>
+          <w:sz w:val="32"/>
+          <w:szCs w:val="32"/>
+          <w:u w:val="single"/>
+        </w:rPr>
+        <w:t>y</w:t>
+      </w:r>
+      <w:r>
+        <w:rPr>
+          <w:b/>
+          <w:bCs/>
+          <w:sz w:val="32"/>
+          <w:szCs w:val="32"/>
+          <w:u w:val="single"/>
+        </w:rPr>
+        <w:t xml:space="preserve"> 202</w:t>
+      </w:r>
+      <w:r>
+        <w:rPr>
+          <w:b/>
+          <w:bCs/>
+          <w:sz w:val="32"/>
+          <w:szCs w:val="32"/>
+          <w:u w:val="single"/>
+        </w:rPr>
+        <w:t>1</w:t>
       </w:r>
     </w:p>
     <w:p>
@@ -246,25 +274,14 @@
                 <w:szCs w:val="28"/>
               </w:rPr>
             </w:pPr>
-            <w:proofErr w:type="spellStart"/>
-            <w:r>
-              <w:rPr>
-                <w:b/>
-                <w:bCs/>
-                <w:sz w:val="28"/>
-                <w:szCs w:val="28"/>
-              </w:rPr>
-              <w:t>anuvaakam</w:t>
-            </w:r>
-            <w:proofErr w:type="spellEnd"/>
-            <w:r>
-              <w:rPr>
-                <w:b/>
-                <w:bCs/>
-                <w:sz w:val="28"/>
-                <w:szCs w:val="28"/>
-              </w:rPr>
-              <w:t xml:space="preserve"> 9</w:t>
+            <w:r>
+              <w:rPr>
+                <w:b/>
+                <w:bCs/>
+                <w:sz w:val="28"/>
+                <w:szCs w:val="28"/>
+              </w:rPr>
+              <w:t>AnuvAkam 4</w:t>
             </w:r>
           </w:p>
           <w:p>
@@ -284,7 +301,7 @@
                 <w:sz w:val="28"/>
                 <w:szCs w:val="28"/>
               </w:rPr>
-              <w:t>Statement 18</w:t>
+              <w:t>Statement 115</w:t>
             </w:r>
           </w:p>
         </w:tc>
@@ -311,35 +328,132 @@
                 <w:cs/>
                 <w:lang w:bidi="ta-IN"/>
               </w:rPr>
-              <w:t>அ</w:t>
-            </w:r>
-            <w:r>
-              <w:rPr>
-                <w:rFonts w:ascii="BRH Tamil Tab Extra" w:hAnsi="BRH Tamil Tab Extra" w:cs="Latha"/>
-                <w:b/>
-                <w:sz w:val="32"/>
-                <w:szCs w:val="28"/>
-              </w:rPr>
-              <w:t>…</w:t>
-            </w:r>
-            <w:r>
-              <w:rPr>
-                <w:rFonts w:ascii="Latha" w:hAnsi="Latha" w:cs="Latha"/>
-                <w:sz w:val="28"/>
-                <w:szCs w:val="28"/>
-                <w:cs/>
-                <w:lang w:bidi="ta-IN"/>
-              </w:rPr>
-              <w:t>ஶ்வ</w:t>
-            </w:r>
-            <w:r>
-              <w:rPr>
-                <w:rFonts w:ascii="BRH Tamil Tab Extra" w:hAnsi="BRH Tamil Tab Extra" w:cs="Latha"/>
-                <w:b/>
-                <w:sz w:val="32"/>
-                <w:szCs w:val="28"/>
-              </w:rPr>
-              <w:t>…</w:t>
+              <w:t>ச</w:t>
+            </w:r>
+            <w:r>
+              <w:rPr>
+                <w:rFonts w:ascii="BRH Tamil Tab Extra" w:hAnsi="BRH Tamil Tab Extra" w:cs="Latha"/>
+                <w:b/>
+                <w:sz w:val="32"/>
+                <w:szCs w:val="28"/>
+              </w:rPr>
+              <w:t>…</w:t>
+            </w:r>
+            <w:r>
+              <w:rPr>
+                <w:rFonts w:ascii="Latha" w:hAnsi="Latha" w:cs="Latha"/>
+                <w:sz w:val="28"/>
+                <w:szCs w:val="28"/>
+              </w:rPr>
+              <w:t xml:space="preserve"> </w:t>
+            </w:r>
+            <w:r>
+              <w:rPr>
+                <w:rFonts w:ascii="Latha" w:hAnsi="Latha" w:cs="Latha"/>
+                <w:sz w:val="28"/>
+                <w:szCs w:val="28"/>
+                <w:cs/>
+                <w:lang w:bidi="ta-IN"/>
+              </w:rPr>
+              <w:t>மே</w:t>
+            </w:r>
+            <w:r>
+              <w:rPr>
+                <w:rFonts w:ascii="BRH Tamil Tab Extra" w:hAnsi="BRH Tamil Tab Extra" w:cs="Latha"/>
+                <w:b/>
+                <w:sz w:val="32"/>
+                <w:szCs w:val="28"/>
+              </w:rPr>
+              <w:t>…</w:t>
+            </w:r>
+            <w:r>
+              <w:rPr>
+                <w:rFonts w:ascii="Latha" w:hAnsi="Latha" w:cs="Latha"/>
+                <w:sz w:val="28"/>
+                <w:szCs w:val="28"/>
+              </w:rPr>
+              <w:t xml:space="preserve"> </w:t>
+            </w:r>
+            <w:r>
+              <w:rPr>
+                <w:rFonts w:ascii="Latha" w:hAnsi="Latha" w:cs="Latha"/>
+                <w:sz w:val="28"/>
+                <w:szCs w:val="28"/>
+                <w:cs/>
+                <w:lang w:bidi="ta-IN"/>
+              </w:rPr>
+              <w:t>மே</w:t>
+            </w:r>
+            <w:r>
+              <w:rPr>
+                <w:rFonts w:ascii="BRH Tamil Tab Extra" w:hAnsi="BRH Tamil Tab Extra" w:cs="Latha"/>
+                <w:b/>
+                <w:sz w:val="32"/>
+                <w:szCs w:val="28"/>
+              </w:rPr>
+              <w:t>…</w:t>
+            </w:r>
+            <w:r>
+              <w:rPr>
+                <w:rFonts w:ascii="Latha" w:hAnsi="Latha" w:cs="Latha"/>
+                <w:sz w:val="28"/>
+                <w:szCs w:val="28"/>
+              </w:rPr>
+              <w:t xml:space="preserve"> </w:t>
+            </w:r>
+            <w:r>
+              <w:rPr>
+                <w:rFonts w:ascii="Latha" w:hAnsi="Latha" w:cs="Latha"/>
+                <w:sz w:val="28"/>
+                <w:szCs w:val="28"/>
+                <w:cs/>
+                <w:lang w:bidi="ta-IN"/>
+              </w:rPr>
+              <w:t>ச</w:t>
+            </w:r>
+            <w:r>
+              <w:rPr>
+                <w:rFonts w:ascii="BRH Tamil Tab Extra" w:hAnsi="BRH Tamil Tab Extra" w:cs="Latha"/>
+                <w:b/>
+                <w:sz w:val="32"/>
+                <w:szCs w:val="28"/>
+              </w:rPr>
+              <w:t>…</w:t>
+            </w:r>
+            <w:r>
+              <w:rPr>
+                <w:rFonts w:ascii="Latha" w:hAnsi="Latha" w:cs="Latha"/>
+                <w:sz w:val="28"/>
+                <w:szCs w:val="28"/>
+              </w:rPr>
+              <w:t xml:space="preserve"> </w:t>
+            </w:r>
+            <w:r>
+              <w:rPr>
+                <w:rFonts w:ascii="Latha" w:hAnsi="Latha" w:cs="Latha"/>
+                <w:sz w:val="28"/>
+                <w:szCs w:val="28"/>
+                <w:cs/>
+                <w:lang w:bidi="ta-IN"/>
+              </w:rPr>
+              <w:t>ச</w:t>
+            </w:r>
+            <w:r>
+              <w:rPr>
+                <w:rFonts w:ascii="BRH Tamil Tab Extra" w:hAnsi="BRH Tamil Tab Extra" w:cs="Latha"/>
+                <w:b/>
+                <w:sz w:val="32"/>
+                <w:szCs w:val="28"/>
+              </w:rPr>
+              <w:t>…</w:t>
+            </w:r>
+            <w:r>
+              <w:rPr>
+                <w:rFonts w:ascii="Latha" w:hAnsi="Latha" w:cs="Latha"/>
+                <w:sz w:val="28"/>
+                <w:szCs w:val="28"/>
+              </w:rPr>
+              <w:t xml:space="preserve"> </w:t>
             </w:r>
             <w:r>
               <w:rPr>
@@ -354,147 +468,32 @@
             </w:r>
             <w:r>
               <w:rPr>
-                <w:rFonts w:ascii="BRH Tamil Tab Extra" w:hAnsi="BRH Tamil Tab Extra" w:cs="Latha"/>
-                <w:b/>
-                <w:sz w:val="36"/>
-                <w:szCs w:val="28"/>
-                <w:highlight w:val="yellow"/>
-              </w:rPr>
-              <w:t>†</w:t>
-            </w:r>
-            <w:r>
-              <w:rPr>
-                <w:rFonts w:ascii="Latha" w:hAnsi="Latha" w:cs="Latha"/>
-                <w:sz w:val="28"/>
-                <w:szCs w:val="28"/>
-                <w:highlight w:val="yellow"/>
-                <w:cs/>
-                <w:lang w:bidi="ta-IN"/>
-              </w:rPr>
-              <w:t>த</w:t>
-            </w:r>
-            <w:r>
-              <w:rPr>
-                <w:rFonts w:ascii="Latha" w:hAnsi="Latha" w:cs="Latha"/>
-                <w:b/>
-                <w:bCs/>
-                <w:position w:val="-12"/>
-                <w:sz w:val="28"/>
-                <w:szCs w:val="28"/>
-                <w:highlight w:val="yellow"/>
-                <w:cs/>
-                <w:lang w:bidi="ta-IN"/>
-              </w:rPr>
-              <w:t>4</w:t>
-            </w:r>
-            <w:r>
-              <w:rPr>
-                <w:rFonts w:ascii="Latha" w:hAnsi="Latha" w:cs="Latha"/>
-                <w:sz w:val="28"/>
-                <w:szCs w:val="28"/>
-                <w:cs/>
-                <w:lang w:bidi="ta-IN"/>
-              </w:rPr>
-              <w:t xml:space="preserve"> இத்ய</w:t>
-            </w:r>
-            <w:r>
-              <w:rPr>
-                <w:rFonts w:ascii="BRH Tamil Tab Extra" w:hAnsi="BRH Tamil Tab Extra" w:cs="Latha"/>
-                <w:b/>
-                <w:sz w:val="36"/>
-                <w:szCs w:val="28"/>
-              </w:rPr>
-              <w:t>†</w:t>
-            </w:r>
-            <w:r>
-              <w:rPr>
-                <w:rFonts w:ascii="Latha" w:hAnsi="Latha" w:cs="Latha"/>
-                <w:sz w:val="28"/>
-                <w:szCs w:val="28"/>
-                <w:cs/>
-                <w:lang w:bidi="ta-IN"/>
-              </w:rPr>
-              <w:t xml:space="preserve">ஶ்வ </w:t>
-            </w:r>
-            <w:r>
-              <w:rPr>
-                <w:rFonts w:ascii="Latha" w:hAnsi="Latha" w:cs="Latha"/>
-                <w:sz w:val="28"/>
-                <w:szCs w:val="28"/>
-              </w:rPr>
-              <w:t xml:space="preserve">-- </w:t>
-            </w:r>
-            <w:r>
-              <w:rPr>
-                <w:rFonts w:ascii="Latha" w:hAnsi="Latha" w:cs="Latha"/>
-                <w:sz w:val="28"/>
-                <w:szCs w:val="28"/>
-                <w:cs/>
-                <w:lang w:bidi="ta-IN"/>
-              </w:rPr>
-              <w:t>மே</w:t>
-            </w:r>
-            <w:r>
-              <w:rPr>
-                <w:rFonts w:ascii="BRH Tamil Tab Extra" w:hAnsi="BRH Tamil Tab Extra" w:cs="Latha"/>
-                <w:b/>
-                <w:sz w:val="32"/>
-                <w:szCs w:val="28"/>
-              </w:rPr>
-              <w:t>…</w:t>
-            </w:r>
-            <w:r>
-              <w:rPr>
-                <w:rFonts w:ascii="Latha" w:hAnsi="Latha" w:cs="Latha"/>
-                <w:sz w:val="28"/>
-                <w:szCs w:val="28"/>
-                <w:cs/>
-                <w:lang w:bidi="ta-IN"/>
-              </w:rPr>
-              <w:t>த</w:t>
-            </w:r>
-            <w:r>
-              <w:rPr>
-                <w:rFonts w:ascii="Latha" w:hAnsi="Latha" w:cs="Latha"/>
-                <w:b/>
-                <w:bCs/>
-                <w:position w:val="-12"/>
-                <w:sz w:val="28"/>
-                <w:szCs w:val="28"/>
-                <w:cs/>
-                <w:lang w:bidi="ta-IN"/>
-              </w:rPr>
-              <w:t>4</w:t>
-            </w:r>
-            <w:r>
-              <w:rPr>
-                <w:rFonts w:ascii="Latha" w:hAnsi="Latha" w:cs="Latha"/>
-                <w:b/>
-                <w:bCs/>
-                <w:sz w:val="32"/>
-                <w:szCs w:val="32"/>
-                <w:cs/>
-                <w:lang w:bidi="ta-IN"/>
-              </w:rPr>
-              <w:t>:</w:t>
-            </w:r>
-            <w:r>
-              <w:rPr>
-                <w:rFonts w:ascii="Latha" w:hAnsi="Latha" w:cs="Latha"/>
-                <w:sz w:val="28"/>
-                <w:szCs w:val="28"/>
-                <w:cs/>
-                <w:lang w:bidi="ta-IN"/>
-              </w:rPr>
-              <w:t xml:space="preserve"> </w:t>
-            </w:r>
-            <w:r>
-              <w:rPr>
-                <w:rFonts w:ascii="Latha" w:hAnsi="Latha" w:cs="Latha"/>
-                <w:sz w:val="28"/>
-                <w:szCs w:val="28"/>
-              </w:rPr>
-              <w:t>|</w:t>
+                <w:rFonts w:ascii="Latha" w:hAnsi="Latha" w:cs="Latha"/>
+                <w:sz w:val="28"/>
+                <w:szCs w:val="28"/>
+                <w:cs/>
+                <w:lang w:bidi="ta-IN"/>
+              </w:rPr>
+              <w:t xml:space="preserve"> நீ</w:t>
+            </w:r>
+            <w:r>
+              <w:rPr>
+                <w:rFonts w:ascii="BRH Tamil Tab Extra" w:hAnsi="BRH Tamil Tab Extra" w:cs="Latha"/>
+                <w:b/>
+                <w:sz w:val="32"/>
+                <w:szCs w:val="28"/>
+              </w:rPr>
+              <w:t>…</w:t>
+            </w:r>
+            <w:r>
+              <w:rPr>
+                <w:rFonts w:ascii="Latha" w:hAnsi="Latha" w:cs="Latha"/>
+                <w:sz w:val="28"/>
+                <w:szCs w:val="28"/>
+                <w:cs/>
+                <w:lang w:bidi="ta-IN"/>
+              </w:rPr>
+              <w:t>வாரா</w:t>
             </w:r>
           </w:p>
         </w:tc>
@@ -525,6 +524,944 @@
                 <w:cs/>
                 <w:lang w:bidi="ta-IN"/>
               </w:rPr>
+              <w:t>ச</w:t>
+            </w:r>
+            <w:r>
+              <w:rPr>
+                <w:rFonts w:ascii="BRH Tamil Tab Extra" w:hAnsi="BRH Tamil Tab Extra" w:cs="Latha"/>
+                <w:b/>
+                <w:sz w:val="32"/>
+                <w:szCs w:val="28"/>
+              </w:rPr>
+              <w:t>…</w:t>
+            </w:r>
+            <w:r>
+              <w:rPr>
+                <w:rFonts w:ascii="Latha" w:hAnsi="Latha" w:cs="Latha"/>
+                <w:sz w:val="28"/>
+                <w:szCs w:val="28"/>
+              </w:rPr>
+              <w:t xml:space="preserve"> </w:t>
+            </w:r>
+            <w:r>
+              <w:rPr>
+                <w:rFonts w:ascii="Latha" w:hAnsi="Latha" w:cs="Latha"/>
+                <w:sz w:val="28"/>
+                <w:szCs w:val="28"/>
+                <w:cs/>
+                <w:lang w:bidi="ta-IN"/>
+              </w:rPr>
+              <w:t>மே</w:t>
+            </w:r>
+            <w:r>
+              <w:rPr>
+                <w:rFonts w:ascii="BRH Tamil Tab Extra" w:hAnsi="BRH Tamil Tab Extra" w:cs="Latha"/>
+                <w:b/>
+                <w:sz w:val="32"/>
+                <w:szCs w:val="28"/>
+              </w:rPr>
+              <w:t>…</w:t>
+            </w:r>
+            <w:r>
+              <w:rPr>
+                <w:rFonts w:ascii="Latha" w:hAnsi="Latha" w:cs="Latha"/>
+                <w:sz w:val="28"/>
+                <w:szCs w:val="28"/>
+              </w:rPr>
+              <w:t xml:space="preserve"> </w:t>
+            </w:r>
+            <w:r>
+              <w:rPr>
+                <w:rFonts w:ascii="Latha" w:hAnsi="Latha" w:cs="Latha"/>
+                <w:sz w:val="28"/>
+                <w:szCs w:val="28"/>
+                <w:cs/>
+                <w:lang w:bidi="ta-IN"/>
+              </w:rPr>
+              <w:t>மே</w:t>
+            </w:r>
+            <w:r>
+              <w:rPr>
+                <w:rFonts w:ascii="BRH Tamil Tab Extra" w:hAnsi="BRH Tamil Tab Extra" w:cs="Latha"/>
+                <w:b/>
+                <w:sz w:val="32"/>
+                <w:szCs w:val="28"/>
+              </w:rPr>
+              <w:t>…</w:t>
+            </w:r>
+            <w:r>
+              <w:rPr>
+                <w:rFonts w:ascii="Latha" w:hAnsi="Latha" w:cs="Latha"/>
+                <w:sz w:val="28"/>
+                <w:szCs w:val="28"/>
+              </w:rPr>
+              <w:t xml:space="preserve"> </w:t>
+            </w:r>
+            <w:r>
+              <w:rPr>
+                <w:rFonts w:ascii="Latha" w:hAnsi="Latha" w:cs="Latha"/>
+                <w:sz w:val="28"/>
+                <w:szCs w:val="28"/>
+                <w:cs/>
+                <w:lang w:bidi="ta-IN"/>
+              </w:rPr>
+              <w:t>ச</w:t>
+            </w:r>
+            <w:r>
+              <w:rPr>
+                <w:rFonts w:ascii="BRH Tamil Tab Extra" w:hAnsi="BRH Tamil Tab Extra" w:cs="Latha"/>
+                <w:b/>
+                <w:sz w:val="32"/>
+                <w:szCs w:val="28"/>
+              </w:rPr>
+              <w:t>…</w:t>
+            </w:r>
+            <w:r>
+              <w:rPr>
+                <w:rFonts w:ascii="Latha" w:hAnsi="Latha" w:cs="Latha"/>
+                <w:sz w:val="28"/>
+                <w:szCs w:val="28"/>
+              </w:rPr>
+              <w:t xml:space="preserve"> </w:t>
+            </w:r>
+            <w:r>
+              <w:rPr>
+                <w:rFonts w:ascii="Latha" w:hAnsi="Latha" w:cs="Latha"/>
+                <w:sz w:val="28"/>
+                <w:szCs w:val="28"/>
+                <w:cs/>
+                <w:lang w:bidi="ta-IN"/>
+              </w:rPr>
+              <w:t>ச</w:t>
+            </w:r>
+            <w:r>
+              <w:rPr>
+                <w:rFonts w:ascii="BRH Tamil Tab Extra" w:hAnsi="BRH Tamil Tab Extra" w:cs="Latha"/>
+                <w:b/>
+                <w:sz w:val="32"/>
+                <w:szCs w:val="28"/>
+              </w:rPr>
+              <w:t>…</w:t>
+            </w:r>
+            <w:r>
+              <w:rPr>
+                <w:rFonts w:ascii="Latha" w:hAnsi="Latha" w:cs="Latha"/>
+                <w:sz w:val="28"/>
+                <w:szCs w:val="28"/>
+              </w:rPr>
+              <w:t xml:space="preserve"> </w:t>
+            </w:r>
+            <w:r>
+              <w:rPr>
+                <w:rFonts w:ascii="Latha" w:hAnsi="Latha" w:cs="Latha"/>
+                <w:sz w:val="28"/>
+                <w:szCs w:val="28"/>
+                <w:highlight w:val="green"/>
+                <w:cs/>
+                <w:lang w:bidi="ta-IN"/>
+              </w:rPr>
+              <w:t>மே</w:t>
+            </w:r>
+            <w:r>
+              <w:rPr>
+                <w:rFonts w:ascii="BRH Tamil Tab Extra" w:hAnsi="BRH Tamil Tab Extra" w:cs="Latha"/>
+                <w:b/>
+                <w:sz w:val="32"/>
+                <w:szCs w:val="28"/>
+              </w:rPr>
+              <w:t>…</w:t>
+            </w:r>
+            <w:r>
+              <w:rPr>
+                <w:rFonts w:ascii="Latha" w:hAnsi="Latha" w:cs="Latha"/>
+                <w:sz w:val="28"/>
+                <w:szCs w:val="28"/>
+                <w:cs/>
+                <w:lang w:bidi="ta-IN"/>
+              </w:rPr>
+              <w:t xml:space="preserve"> நீ</w:t>
+            </w:r>
+            <w:r>
+              <w:rPr>
+                <w:rFonts w:ascii="BRH Tamil Tab Extra" w:hAnsi="BRH Tamil Tab Extra" w:cs="Latha"/>
+                <w:b/>
+                <w:sz w:val="32"/>
+                <w:szCs w:val="28"/>
+              </w:rPr>
+              <w:t>…</w:t>
+            </w:r>
+            <w:r>
+              <w:rPr>
+                <w:rFonts w:ascii="Latha" w:hAnsi="Latha" w:cs="Latha"/>
+                <w:sz w:val="28"/>
+                <w:szCs w:val="28"/>
+                <w:cs/>
+                <w:lang w:bidi="ta-IN"/>
+              </w:rPr>
+              <w:t>வாரா</w:t>
+            </w:r>
+          </w:p>
+        </w:tc>
+      </w:tr>
+      <w:tr>
+        <w:trPr>
+          <w:trHeight w:val="1232"/>
+        </w:trPr>
+        <w:tc>
+          <w:tcPr>
+            <w:tcW w:w="3092" w:type="dxa"/>
+          </w:tcPr>
+          <w:p>
+            <w:pPr>
+              <w:spacing w:before="0" w:line="240" w:lineRule="auto"/>
+              <w:rPr>
+                <w:b/>
+                <w:bCs/>
+                <w:sz w:val="28"/>
+                <w:szCs w:val="28"/>
+              </w:rPr>
+            </w:pPr>
+            <w:r>
+              <w:rPr>
+                <w:b/>
+                <w:bCs/>
+                <w:sz w:val="28"/>
+                <w:szCs w:val="28"/>
+              </w:rPr>
+              <w:t>AnuvAkam 6</w:t>
+            </w:r>
+          </w:p>
+          <w:p>
+            <w:pPr>
+              <w:spacing w:before="0" w:line="240" w:lineRule="auto"/>
+              <w:rPr>
+                <w:b/>
+                <w:bCs/>
+                <w:sz w:val="28"/>
+                <w:szCs w:val="28"/>
+              </w:rPr>
+            </w:pPr>
+            <w:r>
+              <w:rPr>
+                <w:b/>
+                <w:bCs/>
+                <w:sz w:val="28"/>
+                <w:szCs w:val="28"/>
+              </w:rPr>
+              <w:t>Statement 19</w:t>
+            </w:r>
+          </w:p>
+        </w:tc>
+        <w:tc>
+          <w:tcPr>
+            <w:tcW w:w="5458" w:type="dxa"/>
+          </w:tcPr>
+          <w:p>
+            <w:pPr>
+              <w:spacing w:before="0" w:line="240" w:lineRule="auto"/>
+              <w:rPr>
+                <w:rFonts w:ascii="Latha" w:hAnsi="Latha" w:cs="Latha"/>
+                <w:sz w:val="28"/>
+                <w:szCs w:val="28"/>
+                <w:cs/>
+                <w:lang w:bidi="ta-IN"/>
+              </w:rPr>
+            </w:pPr>
+            <w:r>
+              <w:rPr>
+                <w:rFonts w:ascii="Latha" w:hAnsi="Latha" w:cs="Latha"/>
+                <w:sz w:val="28"/>
+                <w:szCs w:val="28"/>
+                <w:highlight w:val="yellow"/>
+                <w:cs/>
+                <w:lang w:bidi="ta-IN"/>
+              </w:rPr>
+              <w:t>ஸ</w:t>
+            </w:r>
+            <w:r>
+              <w:rPr>
+                <w:rFonts w:ascii="BRH Tamil Tab Extra" w:hAnsi="BRH Tamil Tab Extra" w:cs="Latha"/>
+                <w:b/>
+                <w:sz w:val="36"/>
+                <w:szCs w:val="28"/>
+                <w:highlight w:val="yellow"/>
+              </w:rPr>
+              <w:t>†</w:t>
+            </w:r>
+            <w:r>
+              <w:rPr>
+                <w:rFonts w:ascii="Latha" w:hAnsi="Latha" w:cs="Latha"/>
+                <w:sz w:val="28"/>
+                <w:szCs w:val="28"/>
+                <w:cs/>
+                <w:lang w:bidi="ta-IN"/>
+              </w:rPr>
+              <w:t>ரஸ்வதீ ச ச</w:t>
+            </w:r>
+            <w:r>
+              <w:rPr>
+                <w:rFonts w:ascii="BRH Tamil Tab Extra" w:hAnsi="BRH Tamil Tab Extra" w:cs="Latha"/>
+                <w:b/>
+                <w:sz w:val="32"/>
+                <w:szCs w:val="28"/>
+              </w:rPr>
+              <w:t>…</w:t>
+            </w:r>
+            <w:r>
+              <w:rPr>
+                <w:rFonts w:ascii="Latha" w:hAnsi="Latha" w:cs="Latha"/>
+                <w:sz w:val="28"/>
+                <w:szCs w:val="28"/>
+              </w:rPr>
+              <w:t xml:space="preserve"> </w:t>
+            </w:r>
+            <w:r>
+              <w:rPr>
+                <w:rFonts w:ascii="Latha" w:hAnsi="Latha" w:cs="Latha"/>
+                <w:sz w:val="28"/>
+                <w:szCs w:val="28"/>
+                <w:cs/>
+                <w:lang w:bidi="ta-IN"/>
+              </w:rPr>
+              <w:t>ஸர</w:t>
+            </w:r>
+            <w:r>
+              <w:rPr>
+                <w:rFonts w:ascii="BRH Tamil Tab Extra" w:hAnsi="BRH Tamil Tab Extra" w:cs="Latha"/>
+                <w:b/>
+                <w:sz w:val="36"/>
+                <w:szCs w:val="28"/>
+              </w:rPr>
+              <w:t>†</w:t>
+            </w:r>
+            <w:r>
+              <w:rPr>
+                <w:rFonts w:ascii="Latha" w:hAnsi="Latha" w:cs="Latha"/>
+                <w:sz w:val="28"/>
+                <w:szCs w:val="28"/>
+                <w:cs/>
+                <w:lang w:bidi="ta-IN"/>
+              </w:rPr>
+              <w:t>ஸ்வதீ</w:t>
+            </w:r>
+            <w:r>
+              <w:rPr>
+                <w:rFonts w:ascii="BRH Tamil Tab Extra" w:hAnsi="BRH Tamil Tab Extra" w:cs="Latha"/>
+                <w:b/>
+                <w:sz w:val="32"/>
+                <w:szCs w:val="28"/>
+              </w:rPr>
+              <w:t>…</w:t>
+            </w:r>
+          </w:p>
+        </w:tc>
+        <w:tc>
+          <w:tcPr>
+            <w:tcW w:w="5490" w:type="dxa"/>
+          </w:tcPr>
+          <w:p>
+            <w:pPr>
+              <w:widowControl w:val="0"/>
+              <w:autoSpaceDE w:val="0"/>
+              <w:autoSpaceDN w:val="0"/>
+              <w:adjustRightInd w:val="0"/>
+              <w:spacing w:line="264" w:lineRule="auto"/>
+              <w:rPr>
+                <w:rFonts w:ascii="Latha" w:hAnsi="Latha" w:cs="Latha"/>
+                <w:sz w:val="28"/>
+                <w:szCs w:val="28"/>
+                <w:cs/>
+                <w:lang w:bidi="ta-IN"/>
+              </w:rPr>
+            </w:pPr>
+            <w:r>
+              <w:rPr>
+                <w:rFonts w:ascii="Latha" w:hAnsi="Latha" w:cs="Latha"/>
+                <w:sz w:val="28"/>
+                <w:szCs w:val="28"/>
+                <w:cs/>
+                <w:lang w:bidi="ta-IN"/>
+              </w:rPr>
+              <w:t>ஸ</w:t>
+            </w:r>
+            <w:r>
+              <w:rPr>
+                <w:rFonts w:ascii="Latha" w:hAnsi="Latha" w:cs="Latha"/>
+                <w:sz w:val="28"/>
+                <w:szCs w:val="28"/>
+                <w:highlight w:val="green"/>
+                <w:cs/>
+                <w:lang w:bidi="ta-IN"/>
+              </w:rPr>
+              <w:t>ர</w:t>
+            </w:r>
+            <w:r>
+              <w:rPr>
+                <w:rFonts w:ascii="BRH Tamil Tab Extra" w:hAnsi="BRH Tamil Tab Extra" w:cs="Latha"/>
+                <w:b/>
+                <w:sz w:val="36"/>
+                <w:szCs w:val="28"/>
+                <w:highlight w:val="green"/>
+              </w:rPr>
+              <w:t>†</w:t>
+            </w:r>
+            <w:r>
+              <w:rPr>
+                <w:rFonts w:ascii="Latha" w:hAnsi="Latha" w:cs="Latha"/>
+                <w:sz w:val="28"/>
+                <w:szCs w:val="28"/>
+                <w:cs/>
+                <w:lang w:bidi="ta-IN"/>
+              </w:rPr>
+              <w:t>ஸ்வதீ ச ச</w:t>
+            </w:r>
+            <w:r>
+              <w:rPr>
+                <w:rFonts w:ascii="BRH Tamil Tab Extra" w:hAnsi="BRH Tamil Tab Extra" w:cs="Latha"/>
+                <w:b/>
+                <w:sz w:val="32"/>
+                <w:szCs w:val="28"/>
+              </w:rPr>
+              <w:t>…</w:t>
+            </w:r>
+            <w:r>
+              <w:rPr>
+                <w:rFonts w:ascii="Latha" w:hAnsi="Latha" w:cs="Latha"/>
+                <w:sz w:val="28"/>
+                <w:szCs w:val="28"/>
+              </w:rPr>
+              <w:t xml:space="preserve"> </w:t>
+            </w:r>
+            <w:r>
+              <w:rPr>
+                <w:rFonts w:ascii="Latha" w:hAnsi="Latha" w:cs="Latha"/>
+                <w:sz w:val="28"/>
+                <w:szCs w:val="28"/>
+                <w:cs/>
+                <w:lang w:bidi="ta-IN"/>
+              </w:rPr>
+              <w:t>ஸர</w:t>
+            </w:r>
+            <w:r>
+              <w:rPr>
+                <w:rFonts w:ascii="BRH Tamil Tab Extra" w:hAnsi="BRH Tamil Tab Extra" w:cs="Latha"/>
+                <w:b/>
+                <w:sz w:val="36"/>
+                <w:szCs w:val="28"/>
+              </w:rPr>
+              <w:t>†</w:t>
+            </w:r>
+            <w:r>
+              <w:rPr>
+                <w:rFonts w:ascii="Latha" w:hAnsi="Latha" w:cs="Latha"/>
+                <w:sz w:val="28"/>
+                <w:szCs w:val="28"/>
+                <w:cs/>
+                <w:lang w:bidi="ta-IN"/>
+              </w:rPr>
+              <w:t>ஸ்வதீ</w:t>
+            </w:r>
+            <w:r>
+              <w:rPr>
+                <w:rFonts w:ascii="BRH Tamil Tab Extra" w:hAnsi="BRH Tamil Tab Extra" w:cs="Latha"/>
+                <w:b/>
+                <w:sz w:val="32"/>
+                <w:szCs w:val="28"/>
+              </w:rPr>
+              <w:t>…</w:t>
+            </w:r>
+          </w:p>
+        </w:tc>
+      </w:tr>
+      <w:tr>
+        <w:trPr>
+          <w:trHeight w:val="1232"/>
+        </w:trPr>
+        <w:tc>
+          <w:tcPr>
+            <w:tcW w:w="3092" w:type="dxa"/>
+          </w:tcPr>
+          <w:p>
+            <w:pPr>
+              <w:spacing w:before="0" w:line="240" w:lineRule="auto"/>
+              <w:rPr>
+                <w:b/>
+                <w:bCs/>
+                <w:sz w:val="28"/>
+                <w:szCs w:val="28"/>
+              </w:rPr>
+            </w:pPr>
+            <w:r>
+              <w:rPr>
+                <w:b/>
+                <w:bCs/>
+                <w:sz w:val="28"/>
+                <w:szCs w:val="28"/>
+              </w:rPr>
+              <w:t>AnuvAkam 7</w:t>
+            </w:r>
+          </w:p>
+          <w:p>
+            <w:pPr>
+              <w:spacing w:before="0" w:line="240" w:lineRule="auto"/>
+              <w:rPr>
+                <w:b/>
+                <w:bCs/>
+                <w:sz w:val="28"/>
+                <w:szCs w:val="28"/>
+              </w:rPr>
+            </w:pPr>
+            <w:r>
+              <w:rPr>
+                <w:b/>
+                <w:bCs/>
+                <w:sz w:val="28"/>
+                <w:szCs w:val="28"/>
+              </w:rPr>
+              <w:t>Statement 56</w:t>
+            </w:r>
+          </w:p>
+        </w:tc>
+        <w:tc>
+          <w:tcPr>
+            <w:tcW w:w="5458" w:type="dxa"/>
+          </w:tcPr>
+          <w:p>
+            <w:pPr>
+              <w:spacing w:before="0" w:line="240" w:lineRule="auto"/>
+              <w:rPr>
+                <w:rFonts w:ascii="Latha" w:hAnsi="Latha" w:cs="Latha"/>
+                <w:sz w:val="28"/>
+                <w:szCs w:val="28"/>
+                <w:highlight w:val="yellow"/>
+                <w:cs/>
+                <w:lang w:bidi="ta-IN"/>
+              </w:rPr>
+            </w:pPr>
+            <w:r>
+              <w:rPr>
+                <w:rFonts w:ascii="Latha" w:hAnsi="Latha" w:cs="Latha"/>
+                <w:sz w:val="28"/>
+                <w:szCs w:val="28"/>
+                <w:cs/>
+                <w:lang w:bidi="ta-IN"/>
+              </w:rPr>
+              <w:t>சர்துக்</w:t>
+            </w:r>
+            <w:r>
+              <w:rPr>
+                <w:rFonts w:ascii="Latha" w:hAnsi="Latha" w:cs="Latha"/>
+                <w:b/>
+                <w:bCs/>
+                <w:position w:val="-12"/>
+                <w:sz w:val="28"/>
+                <w:szCs w:val="28"/>
+                <w:cs/>
+                <w:lang w:bidi="ta-IN"/>
+              </w:rPr>
+              <w:t>3</w:t>
+            </w:r>
+            <w:r>
+              <w:rPr>
+                <w:rFonts w:ascii="Latha" w:hAnsi="Latha" w:cs="Latha"/>
+                <w:sz w:val="28"/>
+                <w:szCs w:val="28"/>
+                <w:cs/>
+                <w:lang w:bidi="ta-IN"/>
+              </w:rPr>
+              <w:t>ர</w:t>
+            </w:r>
+            <w:r>
+              <w:rPr>
+                <w:rFonts w:ascii="BRH Tamil Tab Extra" w:hAnsi="BRH Tamil Tab Extra" w:cs="Latha"/>
+                <w:b/>
+                <w:sz w:val="32"/>
+                <w:szCs w:val="28"/>
+              </w:rPr>
+              <w:t>…</w:t>
+            </w:r>
+            <w:r>
+              <w:rPr>
+                <w:rFonts w:ascii="Latha" w:hAnsi="Latha" w:cs="Latha"/>
+                <w:sz w:val="28"/>
+                <w:szCs w:val="28"/>
+                <w:cs/>
+                <w:lang w:bidi="ta-IN"/>
+              </w:rPr>
+              <w:t xml:space="preserve">ஹா </w:t>
+            </w:r>
+            <w:r>
+              <w:rPr>
+                <w:rFonts w:ascii="Latha" w:hAnsi="Latha" w:cs="Latha"/>
+                <w:b/>
+                <w:bCs/>
+                <w:i/>
+                <w:iCs/>
+                <w:sz w:val="28"/>
+                <w:szCs w:val="28"/>
+                <w:cs/>
+                <w:lang w:bidi="ta-IN"/>
+              </w:rPr>
+              <w:t>ரு</w:t>
+            </w:r>
+            <w:r>
+              <w:rPr>
+                <w:rFonts w:ascii="Latha" w:hAnsi="Latha" w:cs="Latha"/>
+                <w:sz w:val="28"/>
+                <w:szCs w:val="28"/>
+                <w:highlight w:val="yellow"/>
+                <w:cs/>
+                <w:lang w:bidi="ta-IN"/>
+              </w:rPr>
+              <w:t>து</w:t>
+            </w:r>
+            <w:r>
+              <w:rPr>
+                <w:rFonts w:ascii="BRH Tamil Tab Extra" w:hAnsi="BRH Tamil Tab Extra" w:cs="Latha"/>
+                <w:b/>
+                <w:sz w:val="36"/>
+                <w:szCs w:val="28"/>
+              </w:rPr>
+              <w:t>†</w:t>
+            </w:r>
+            <w:r>
+              <w:rPr>
+                <w:rFonts w:ascii="Latha" w:hAnsi="Latha" w:cs="Latha"/>
+                <w:sz w:val="28"/>
+                <w:szCs w:val="28"/>
+                <w:cs/>
+                <w:lang w:bidi="ta-IN"/>
+              </w:rPr>
+              <w:t>க்</w:t>
+            </w:r>
+            <w:r>
+              <w:rPr>
+                <w:rFonts w:ascii="Latha" w:hAnsi="Latha" w:cs="Latha"/>
+                <w:b/>
+                <w:bCs/>
+                <w:position w:val="-12"/>
+                <w:sz w:val="28"/>
+                <w:szCs w:val="28"/>
+                <w:cs/>
+                <w:lang w:bidi="ta-IN"/>
+              </w:rPr>
+              <w:t>3</w:t>
+            </w:r>
+            <w:r>
+              <w:rPr>
+                <w:rFonts w:ascii="Latha" w:hAnsi="Latha" w:cs="Latha"/>
+                <w:sz w:val="28"/>
+                <w:szCs w:val="28"/>
+                <w:cs/>
+                <w:lang w:bidi="ta-IN"/>
+              </w:rPr>
+              <w:t>ர</w:t>
+            </w:r>
+            <w:r>
+              <w:rPr>
+                <w:rFonts w:ascii="BRH Tamil Tab Extra" w:hAnsi="BRH Tamil Tab Extra" w:cs="Latha"/>
+                <w:b/>
+                <w:sz w:val="32"/>
+                <w:szCs w:val="28"/>
+              </w:rPr>
+              <w:t>…</w:t>
+            </w:r>
+            <w:r>
+              <w:rPr>
+                <w:rFonts w:ascii="Latha" w:hAnsi="Latha" w:cs="Latha"/>
+                <w:sz w:val="28"/>
+                <w:szCs w:val="28"/>
+                <w:cs/>
+                <w:lang w:bidi="ta-IN"/>
+              </w:rPr>
+              <w:t>ஹாஶ்ச</w:t>
+            </w:r>
+            <w:r>
+              <w:rPr>
+                <w:rFonts w:ascii="BRH Tamil Tab Extra" w:hAnsi="BRH Tamil Tab Extra" w:cs="Latha"/>
+                <w:b/>
+                <w:sz w:val="36"/>
+                <w:szCs w:val="28"/>
+              </w:rPr>
+              <w:t>†</w:t>
+            </w:r>
+            <w:r>
+              <w:rPr>
+                <w:rFonts w:ascii="Latha" w:hAnsi="Latha" w:cs="Latha"/>
+                <w:sz w:val="28"/>
+                <w:szCs w:val="28"/>
+              </w:rPr>
+              <w:t xml:space="preserve"> </w:t>
+            </w:r>
+            <w:r>
+              <w:rPr>
+                <w:rFonts w:ascii="Latha" w:hAnsi="Latha" w:cs="Latha"/>
+                <w:sz w:val="28"/>
+                <w:szCs w:val="28"/>
+                <w:cs/>
+                <w:lang w:bidi="ta-IN"/>
+              </w:rPr>
+              <w:t xml:space="preserve">மே </w:t>
+            </w:r>
+          </w:p>
+        </w:tc>
+        <w:tc>
+          <w:tcPr>
+            <w:tcW w:w="5490" w:type="dxa"/>
+          </w:tcPr>
+          <w:p>
+            <w:pPr>
+              <w:widowControl w:val="0"/>
+              <w:autoSpaceDE w:val="0"/>
+              <w:autoSpaceDN w:val="0"/>
+              <w:adjustRightInd w:val="0"/>
+              <w:spacing w:line="264" w:lineRule="auto"/>
+              <w:rPr>
+                <w:rFonts w:ascii="Latha" w:hAnsi="Latha" w:cs="Latha"/>
+                <w:sz w:val="28"/>
+                <w:szCs w:val="28"/>
+                <w:cs/>
+                <w:lang w:bidi="ta-IN"/>
+              </w:rPr>
+            </w:pPr>
+            <w:r>
+              <w:rPr>
+                <w:rFonts w:ascii="Latha" w:hAnsi="Latha" w:cs="Latha"/>
+                <w:sz w:val="28"/>
+                <w:szCs w:val="28"/>
+                <w:cs/>
+                <w:lang w:bidi="ta-IN"/>
+              </w:rPr>
+              <w:t>சர்துக்</w:t>
+            </w:r>
+            <w:r>
+              <w:rPr>
+                <w:rFonts w:ascii="Latha" w:hAnsi="Latha" w:cs="Latha"/>
+                <w:b/>
+                <w:bCs/>
+                <w:position w:val="-12"/>
+                <w:sz w:val="28"/>
+                <w:szCs w:val="28"/>
+                <w:cs/>
+                <w:lang w:bidi="ta-IN"/>
+              </w:rPr>
+              <w:t>3</w:t>
+            </w:r>
+            <w:r>
+              <w:rPr>
+                <w:rFonts w:ascii="Latha" w:hAnsi="Latha" w:cs="Latha"/>
+                <w:sz w:val="28"/>
+                <w:szCs w:val="28"/>
+                <w:cs/>
+                <w:lang w:bidi="ta-IN"/>
+              </w:rPr>
+              <w:t>ர</w:t>
+            </w:r>
+            <w:r>
+              <w:rPr>
+                <w:rFonts w:ascii="BRH Tamil Tab Extra" w:hAnsi="BRH Tamil Tab Extra" w:cs="Latha"/>
+                <w:b/>
+                <w:sz w:val="32"/>
+                <w:szCs w:val="28"/>
+              </w:rPr>
+              <w:t>…</w:t>
+            </w:r>
+            <w:r>
+              <w:rPr>
+                <w:rFonts w:ascii="Latha" w:hAnsi="Latha" w:cs="Latha"/>
+                <w:sz w:val="28"/>
+                <w:szCs w:val="28"/>
+                <w:cs/>
+                <w:lang w:bidi="ta-IN"/>
+              </w:rPr>
+              <w:t xml:space="preserve">ஹா </w:t>
+            </w:r>
+            <w:r>
+              <w:rPr>
+                <w:rFonts w:ascii="Latha" w:hAnsi="Latha" w:cs="Latha"/>
+                <w:b/>
+                <w:bCs/>
+                <w:i/>
+                <w:iCs/>
+                <w:sz w:val="28"/>
+                <w:szCs w:val="28"/>
+                <w:highlight w:val="green"/>
+                <w:cs/>
+                <w:lang w:bidi="ta-IN"/>
+              </w:rPr>
+              <w:t>ரு</w:t>
+            </w:r>
+            <w:r>
+              <w:rPr>
+                <w:rFonts w:ascii="BRH Tamil Tab Extra" w:hAnsi="BRH Tamil Tab Extra" w:cs="Latha"/>
+                <w:b/>
+                <w:sz w:val="36"/>
+                <w:szCs w:val="28"/>
+              </w:rPr>
+              <w:t>†</w:t>
+            </w:r>
+            <w:r>
+              <w:rPr>
+                <w:rFonts w:ascii="Latha" w:hAnsi="Latha" w:cs="Latha"/>
+                <w:sz w:val="28"/>
+                <w:szCs w:val="28"/>
+                <w:cs/>
+                <w:lang w:bidi="ta-IN"/>
+              </w:rPr>
+              <w:t>துக்</w:t>
+            </w:r>
+            <w:r>
+              <w:rPr>
+                <w:rFonts w:ascii="Latha" w:hAnsi="Latha" w:cs="Latha"/>
+                <w:b/>
+                <w:bCs/>
+                <w:position w:val="-12"/>
+                <w:sz w:val="28"/>
+                <w:szCs w:val="28"/>
+                <w:cs/>
+                <w:lang w:bidi="ta-IN"/>
+              </w:rPr>
+              <w:t>3</w:t>
+            </w:r>
+            <w:r>
+              <w:rPr>
+                <w:rFonts w:ascii="Latha" w:hAnsi="Latha" w:cs="Latha"/>
+                <w:sz w:val="28"/>
+                <w:szCs w:val="28"/>
+                <w:cs/>
+                <w:lang w:bidi="ta-IN"/>
+              </w:rPr>
+              <w:t>ர</w:t>
+            </w:r>
+            <w:r>
+              <w:rPr>
+                <w:rFonts w:ascii="BRH Tamil Tab Extra" w:hAnsi="BRH Tamil Tab Extra" w:cs="Latha"/>
+                <w:b/>
+                <w:sz w:val="32"/>
+                <w:szCs w:val="28"/>
+              </w:rPr>
+              <w:t>…</w:t>
+            </w:r>
+            <w:r>
+              <w:rPr>
+                <w:rFonts w:ascii="Latha" w:hAnsi="Latha" w:cs="Latha"/>
+                <w:sz w:val="28"/>
+                <w:szCs w:val="28"/>
+                <w:cs/>
+                <w:lang w:bidi="ta-IN"/>
+              </w:rPr>
+              <w:t>ஹாஶ்ச</w:t>
+            </w:r>
+            <w:r>
+              <w:rPr>
+                <w:rFonts w:ascii="BRH Tamil Tab Extra" w:hAnsi="BRH Tamil Tab Extra" w:cs="Latha"/>
+                <w:b/>
+                <w:sz w:val="36"/>
+                <w:szCs w:val="28"/>
+              </w:rPr>
+              <w:t>†</w:t>
+            </w:r>
+            <w:r>
+              <w:rPr>
+                <w:rFonts w:ascii="Latha" w:hAnsi="Latha" w:cs="Latha"/>
+                <w:sz w:val="28"/>
+                <w:szCs w:val="28"/>
+              </w:rPr>
+              <w:t xml:space="preserve"> </w:t>
+            </w:r>
+            <w:r>
+              <w:rPr>
+                <w:rFonts w:ascii="Latha" w:hAnsi="Latha" w:cs="Latha"/>
+                <w:sz w:val="28"/>
+                <w:szCs w:val="28"/>
+                <w:cs/>
+                <w:lang w:bidi="ta-IN"/>
+              </w:rPr>
+              <w:t xml:space="preserve">மே </w:t>
+            </w:r>
+            <w:r>
+              <w:rPr>
+                <w:rFonts w:ascii="Latha" w:hAnsi="Latha" w:cs="Latha"/>
+                <w:sz w:val="28"/>
+                <w:szCs w:val="28"/>
+              </w:rPr>
+              <w:t>|</w:t>
+            </w:r>
+          </w:p>
+        </w:tc>
+      </w:tr>
+      <w:tr>
+        <w:trPr>
+          <w:trHeight w:val="1232"/>
+        </w:trPr>
+        <w:tc>
+          <w:tcPr>
+            <w:tcW w:w="3092" w:type="dxa"/>
+          </w:tcPr>
+          <w:p>
+            <w:pPr>
+              <w:spacing w:before="0" w:line="240" w:lineRule="auto"/>
+              <w:rPr>
+                <w:b/>
+                <w:bCs/>
+                <w:sz w:val="28"/>
+                <w:szCs w:val="28"/>
+              </w:rPr>
+            </w:pPr>
+            <w:r>
+              <w:rPr>
+                <w:b/>
+                <w:bCs/>
+                <w:sz w:val="28"/>
+                <w:szCs w:val="28"/>
+              </w:rPr>
+              <w:t>AnuvAkam 8</w:t>
+            </w:r>
+          </w:p>
+          <w:p>
+            <w:pPr>
+              <w:spacing w:before="0" w:line="240" w:lineRule="auto"/>
+              <w:rPr>
+                <w:b/>
+                <w:bCs/>
+                <w:sz w:val="28"/>
+                <w:szCs w:val="28"/>
+              </w:rPr>
+            </w:pPr>
+            <w:r>
+              <w:rPr>
+                <w:b/>
+                <w:bCs/>
+                <w:sz w:val="28"/>
+                <w:szCs w:val="28"/>
+              </w:rPr>
+              <w:t>Statement 30</w:t>
+            </w:r>
+          </w:p>
+        </w:tc>
+        <w:tc>
+          <w:tcPr>
+            <w:tcW w:w="5458" w:type="dxa"/>
+          </w:tcPr>
+          <w:p>
+            <w:pPr>
+              <w:spacing w:before="0" w:line="240" w:lineRule="auto"/>
+              <w:rPr>
+                <w:rFonts w:ascii="Latha" w:hAnsi="Latha" w:cs="Latha"/>
+                <w:sz w:val="28"/>
+                <w:szCs w:val="28"/>
+                <w:cs/>
+                <w:lang w:bidi="ta-IN"/>
+              </w:rPr>
+            </w:pPr>
+            <w:r>
+              <w:rPr>
+                <w:rFonts w:ascii="Latha" w:hAnsi="Latha" w:cs="Latha"/>
+                <w:sz w:val="28"/>
+                <w:szCs w:val="28"/>
+                <w:cs/>
+                <w:lang w:bidi="ta-IN"/>
+              </w:rPr>
               <w:t>அ</w:t>
             </w:r>
             <w:r>
@@ -544,6 +1481,1107 @@
                 <w:cs/>
                 <w:lang w:bidi="ta-IN"/>
               </w:rPr>
+              <w:t>தி</w:t>
+            </w:r>
+            <w:r>
+              <w:rPr>
+                <w:rFonts w:ascii="BRH Tamil Tab Extra" w:hAnsi="BRH Tamil Tab Extra" w:cs="Latha"/>
+                <w:b/>
+                <w:sz w:val="32"/>
+                <w:szCs w:val="28"/>
+              </w:rPr>
+              <w:t>…</w:t>
+            </w:r>
+            <w:r>
+              <w:rPr>
+                <w:rFonts w:ascii="Latha" w:hAnsi="Latha" w:cs="Latha"/>
+                <w:b/>
+                <w:bCs/>
+                <w:position w:val="-12"/>
+                <w:sz w:val="28"/>
+                <w:szCs w:val="28"/>
+                <w:cs/>
+                <w:lang w:bidi="ta-IN"/>
+              </w:rPr>
+              <w:t>4</w:t>
+            </w:r>
+            <w:r>
+              <w:rPr>
+                <w:rFonts w:ascii="Latha" w:hAnsi="Latha" w:cs="Latha"/>
+                <w:sz w:val="28"/>
+                <w:szCs w:val="28"/>
+                <w:cs/>
+                <w:lang w:bidi="ta-IN"/>
+              </w:rPr>
+              <w:t>ஷவ</w:t>
+            </w:r>
+            <w:r>
+              <w:rPr>
+                <w:rFonts w:ascii="BRH Tamil Tab Extra" w:hAnsi="BRH Tamil Tab Extra" w:cs="Latha"/>
+                <w:b/>
+                <w:sz w:val="36"/>
+                <w:szCs w:val="28"/>
+              </w:rPr>
+              <w:t>†</w:t>
+            </w:r>
+            <w:r>
+              <w:rPr>
+                <w:rFonts w:ascii="Latha" w:hAnsi="Latha" w:cs="Latha"/>
+                <w:sz w:val="28"/>
+                <w:szCs w:val="28"/>
+                <w:cs/>
+                <w:lang w:bidi="ta-IN"/>
+              </w:rPr>
+              <w:t>ணே</w:t>
+            </w:r>
+            <w:r>
+              <w:rPr>
+                <w:rFonts w:ascii="BRH Tamil Tab Extra" w:hAnsi="BRH Tamil Tab Extra" w:cs="Latha"/>
+                <w:b/>
+                <w:sz w:val="32"/>
+                <w:szCs w:val="28"/>
+              </w:rPr>
+              <w:t>…</w:t>
+            </w:r>
+            <w:r>
+              <w:rPr>
+                <w:rFonts w:ascii="Latha" w:hAnsi="Latha" w:cs="Latha"/>
+                <w:sz w:val="28"/>
+                <w:szCs w:val="28"/>
+              </w:rPr>
+              <w:t xml:space="preserve"> </w:t>
+            </w:r>
+            <w:r>
+              <w:rPr>
+                <w:rFonts w:ascii="Latha" w:hAnsi="Latha" w:cs="Latha"/>
+                <w:sz w:val="28"/>
+                <w:szCs w:val="28"/>
+                <w:cs/>
+                <w:lang w:bidi="ta-IN"/>
+              </w:rPr>
+              <w:t>இத்</w:t>
+            </w:r>
+            <w:r>
+              <w:rPr>
+                <w:rFonts w:ascii="Latha" w:hAnsi="Latha" w:cs="Latha"/>
+                <w:sz w:val="28"/>
+                <w:szCs w:val="28"/>
+                <w:highlight w:val="yellow"/>
+                <w:cs/>
+                <w:lang w:bidi="ta-IN"/>
+              </w:rPr>
+              <w:t>யதி</w:t>
+            </w:r>
+            <w:r>
+              <w:rPr>
+                <w:rFonts w:ascii="BRH Tamil Tab Extra" w:hAnsi="BRH Tamil Tab Extra" w:cs="Latha"/>
+                <w:b/>
+                <w:sz w:val="36"/>
+                <w:szCs w:val="28"/>
+                <w:highlight w:val="yellow"/>
+              </w:rPr>
+              <w:t>†</w:t>
+            </w:r>
+            <w:r>
+              <w:rPr>
+                <w:rFonts w:ascii="Latha" w:hAnsi="Latha" w:cs="Latha"/>
+                <w:b/>
+                <w:bCs/>
+                <w:position w:val="-12"/>
+                <w:sz w:val="28"/>
+                <w:szCs w:val="28"/>
+                <w:highlight w:val="yellow"/>
+                <w:cs/>
+                <w:lang w:bidi="ta-IN"/>
+              </w:rPr>
+              <w:t>4</w:t>
+            </w:r>
+            <w:r>
+              <w:rPr>
+                <w:rFonts w:ascii="Latha" w:hAnsi="Latha" w:cs="Latha"/>
+                <w:sz w:val="28"/>
+                <w:szCs w:val="28"/>
+              </w:rPr>
+              <w:t xml:space="preserve">. -- </w:t>
+            </w:r>
+            <w:r>
+              <w:rPr>
+                <w:rFonts w:ascii="Latha" w:hAnsi="Latha" w:cs="Latha"/>
+                <w:sz w:val="28"/>
+                <w:szCs w:val="28"/>
+                <w:cs/>
+                <w:lang w:bidi="ta-IN"/>
+              </w:rPr>
+              <w:t>ஸவ</w:t>
+            </w:r>
+            <w:r>
+              <w:rPr>
+                <w:rFonts w:ascii="BRH Tamil Tab Extra" w:hAnsi="BRH Tamil Tab Extra" w:cs="Latha"/>
+                <w:b/>
+                <w:sz w:val="36"/>
+                <w:szCs w:val="28"/>
+              </w:rPr>
+              <w:t>†</w:t>
+            </w:r>
+            <w:r>
+              <w:rPr>
+                <w:rFonts w:ascii="Latha" w:hAnsi="Latha" w:cs="Latha"/>
+                <w:sz w:val="28"/>
+                <w:szCs w:val="28"/>
+                <w:cs/>
+                <w:lang w:bidi="ta-IN"/>
+              </w:rPr>
+              <w:t xml:space="preserve">னே </w:t>
+            </w:r>
+            <w:r>
+              <w:rPr>
+                <w:rFonts w:ascii="Latha" w:hAnsi="Latha" w:cs="Latha"/>
+                <w:sz w:val="28"/>
+                <w:szCs w:val="28"/>
+              </w:rPr>
+              <w:t>|</w:t>
+            </w:r>
+          </w:p>
+        </w:tc>
+        <w:tc>
+          <w:tcPr>
+            <w:tcW w:w="5490" w:type="dxa"/>
+          </w:tcPr>
+          <w:p>
+            <w:pPr>
+              <w:widowControl w:val="0"/>
+              <w:autoSpaceDE w:val="0"/>
+              <w:autoSpaceDN w:val="0"/>
+              <w:adjustRightInd w:val="0"/>
+              <w:spacing w:line="264" w:lineRule="auto"/>
+              <w:rPr>
+                <w:rFonts w:ascii="Latha" w:hAnsi="Latha" w:cs="Latha"/>
+                <w:sz w:val="28"/>
+                <w:szCs w:val="28"/>
+                <w:cs/>
+                <w:lang w:bidi="ta-IN"/>
+              </w:rPr>
+            </w:pPr>
+            <w:r>
+              <w:rPr>
+                <w:rFonts w:ascii="Latha" w:hAnsi="Latha" w:cs="Latha"/>
+                <w:sz w:val="28"/>
+                <w:szCs w:val="28"/>
+                <w:cs/>
+                <w:lang w:bidi="ta-IN"/>
+              </w:rPr>
+              <w:t>அ</w:t>
+            </w:r>
+            <w:r>
+              <w:rPr>
+                <w:rFonts w:ascii="BRH Tamil Tab Extra" w:hAnsi="BRH Tamil Tab Extra" w:cs="Latha"/>
+                <w:b/>
+                <w:sz w:val="32"/>
+                <w:szCs w:val="28"/>
+              </w:rPr>
+              <w:t>…</w:t>
+            </w:r>
+            <w:r>
+              <w:rPr>
+                <w:rFonts w:ascii="Latha" w:hAnsi="Latha" w:cs="Latha"/>
+                <w:sz w:val="28"/>
+                <w:szCs w:val="28"/>
+                <w:cs/>
+                <w:lang w:bidi="ta-IN"/>
+              </w:rPr>
+              <w:t>தி</w:t>
+            </w:r>
+            <w:r>
+              <w:rPr>
+                <w:rFonts w:ascii="BRH Tamil Tab Extra" w:hAnsi="BRH Tamil Tab Extra" w:cs="Latha"/>
+                <w:b/>
+                <w:sz w:val="32"/>
+                <w:szCs w:val="28"/>
+              </w:rPr>
+              <w:t>…</w:t>
+            </w:r>
+            <w:r>
+              <w:rPr>
+                <w:rFonts w:ascii="Latha" w:hAnsi="Latha" w:cs="Latha"/>
+                <w:b/>
+                <w:bCs/>
+                <w:position w:val="-12"/>
+                <w:sz w:val="28"/>
+                <w:szCs w:val="28"/>
+                <w:cs/>
+                <w:lang w:bidi="ta-IN"/>
+              </w:rPr>
+              <w:t>4</w:t>
+            </w:r>
+            <w:r>
+              <w:rPr>
+                <w:rFonts w:ascii="Latha" w:hAnsi="Latha" w:cs="Latha"/>
+                <w:sz w:val="28"/>
+                <w:szCs w:val="28"/>
+                <w:cs/>
+                <w:lang w:bidi="ta-IN"/>
+              </w:rPr>
+              <w:t>ஷவ</w:t>
+            </w:r>
+            <w:r>
+              <w:rPr>
+                <w:rFonts w:ascii="BRH Tamil Tab Extra" w:hAnsi="BRH Tamil Tab Extra" w:cs="Latha"/>
+                <w:b/>
+                <w:sz w:val="36"/>
+                <w:szCs w:val="28"/>
+              </w:rPr>
+              <w:t>†</w:t>
+            </w:r>
+            <w:r>
+              <w:rPr>
+                <w:rFonts w:ascii="Latha" w:hAnsi="Latha" w:cs="Latha"/>
+                <w:sz w:val="28"/>
+                <w:szCs w:val="28"/>
+                <w:cs/>
+                <w:lang w:bidi="ta-IN"/>
+              </w:rPr>
+              <w:t>ணே</w:t>
+            </w:r>
+            <w:r>
+              <w:rPr>
+                <w:rFonts w:ascii="BRH Tamil Tab Extra" w:hAnsi="BRH Tamil Tab Extra" w:cs="Latha"/>
+                <w:b/>
+                <w:sz w:val="32"/>
+                <w:szCs w:val="28"/>
+              </w:rPr>
+              <w:t>…</w:t>
+            </w:r>
+            <w:r>
+              <w:rPr>
+                <w:rFonts w:ascii="Latha" w:hAnsi="Latha" w:cs="Latha"/>
+                <w:sz w:val="28"/>
+                <w:szCs w:val="28"/>
+              </w:rPr>
+              <w:t xml:space="preserve"> </w:t>
+            </w:r>
+            <w:r>
+              <w:rPr>
+                <w:rFonts w:ascii="Latha" w:hAnsi="Latha" w:cs="Latha"/>
+                <w:sz w:val="28"/>
+                <w:szCs w:val="28"/>
+                <w:cs/>
+                <w:lang w:bidi="ta-IN"/>
+              </w:rPr>
+              <w:t>இ</w:t>
+            </w:r>
+            <w:r>
+              <w:rPr>
+                <w:rFonts w:ascii="Latha" w:hAnsi="Latha" w:cs="Latha"/>
+                <w:sz w:val="28"/>
+                <w:szCs w:val="28"/>
+                <w:highlight w:val="green"/>
+                <w:cs/>
+                <w:lang w:bidi="ta-IN"/>
+              </w:rPr>
+              <w:t>த்ய</w:t>
+            </w:r>
+            <w:r>
+              <w:rPr>
+                <w:rFonts w:ascii="BRH Tamil Tab Extra" w:hAnsi="BRH Tamil Tab Extra" w:cs="Latha"/>
+                <w:b/>
+                <w:sz w:val="36"/>
+                <w:szCs w:val="28"/>
+              </w:rPr>
+              <w:t>†</w:t>
+            </w:r>
+            <w:r>
+              <w:rPr>
+                <w:rFonts w:ascii="Latha" w:hAnsi="Latha" w:cs="Latha"/>
+                <w:sz w:val="28"/>
+                <w:szCs w:val="28"/>
+                <w:cs/>
+                <w:lang w:bidi="ta-IN"/>
+              </w:rPr>
+              <w:t>தி</w:t>
+            </w:r>
+            <w:r>
+              <w:rPr>
+                <w:rFonts w:ascii="Latha" w:hAnsi="Latha" w:cs="Latha"/>
+                <w:b/>
+                <w:bCs/>
+                <w:position w:val="-12"/>
+                <w:sz w:val="28"/>
+                <w:szCs w:val="28"/>
+                <w:cs/>
+                <w:lang w:bidi="ta-IN"/>
+              </w:rPr>
+              <w:t>4</w:t>
+            </w:r>
+            <w:r>
+              <w:rPr>
+                <w:rFonts w:ascii="Latha" w:hAnsi="Latha" w:cs="Latha"/>
+                <w:sz w:val="28"/>
+                <w:szCs w:val="28"/>
+              </w:rPr>
+              <w:t xml:space="preserve">. -- </w:t>
+            </w:r>
+            <w:r>
+              <w:rPr>
+                <w:rFonts w:ascii="Latha" w:hAnsi="Latha" w:cs="Latha"/>
+                <w:sz w:val="28"/>
+                <w:szCs w:val="28"/>
+                <w:cs/>
+                <w:lang w:bidi="ta-IN"/>
+              </w:rPr>
+              <w:t>ஸவ</w:t>
+            </w:r>
+            <w:r>
+              <w:rPr>
+                <w:rFonts w:ascii="BRH Tamil Tab Extra" w:hAnsi="BRH Tamil Tab Extra" w:cs="Latha"/>
+                <w:b/>
+                <w:sz w:val="36"/>
+                <w:szCs w:val="28"/>
+              </w:rPr>
+              <w:t>†</w:t>
+            </w:r>
+            <w:r>
+              <w:rPr>
+                <w:rFonts w:ascii="Latha" w:hAnsi="Latha" w:cs="Latha"/>
+                <w:sz w:val="28"/>
+                <w:szCs w:val="28"/>
+                <w:cs/>
+                <w:lang w:bidi="ta-IN"/>
+              </w:rPr>
+              <w:t xml:space="preserve">னே </w:t>
+            </w:r>
+            <w:r>
+              <w:rPr>
+                <w:rFonts w:ascii="Latha" w:hAnsi="Latha" w:cs="Latha"/>
+                <w:sz w:val="28"/>
+                <w:szCs w:val="28"/>
+              </w:rPr>
+              <w:t>|</w:t>
+            </w:r>
+          </w:p>
+        </w:tc>
+      </w:tr>
+      <w:tr>
+        <w:trPr>
+          <w:trHeight w:val="1232"/>
+        </w:trPr>
+        <w:tc>
+          <w:tcPr>
+            <w:tcW w:w="3092" w:type="dxa"/>
+          </w:tcPr>
+          <w:p>
+            <w:pPr>
+              <w:spacing w:before="0" w:line="240" w:lineRule="auto"/>
+              <w:rPr>
+                <w:b/>
+                <w:bCs/>
+                <w:sz w:val="28"/>
+                <w:szCs w:val="28"/>
+              </w:rPr>
+            </w:pPr>
+            <w:r>
+              <w:rPr>
+                <w:b/>
+                <w:bCs/>
+                <w:sz w:val="28"/>
+                <w:szCs w:val="28"/>
+              </w:rPr>
+              <w:t>AnuvAkam 8</w:t>
+            </w:r>
+          </w:p>
+          <w:p>
+            <w:pPr>
+              <w:spacing w:before="0" w:line="240" w:lineRule="auto"/>
+              <w:rPr>
+                <w:b/>
+                <w:bCs/>
+                <w:sz w:val="28"/>
+                <w:szCs w:val="28"/>
+              </w:rPr>
+            </w:pPr>
+            <w:r>
+              <w:rPr>
+                <w:b/>
+                <w:bCs/>
+                <w:sz w:val="28"/>
+                <w:szCs w:val="28"/>
+              </w:rPr>
+              <w:t>Statement 69</w:t>
+            </w:r>
+          </w:p>
+        </w:tc>
+        <w:tc>
+          <w:tcPr>
+            <w:tcW w:w="5458" w:type="dxa"/>
+          </w:tcPr>
+          <w:p>
+            <w:pPr>
+              <w:spacing w:before="0" w:line="240" w:lineRule="auto"/>
+              <w:rPr>
+                <w:rFonts w:ascii="Latha" w:hAnsi="Latha" w:cs="Latha"/>
+                <w:sz w:val="28"/>
+                <w:szCs w:val="28"/>
+                <w:cs/>
+                <w:lang w:bidi="ta-IN"/>
+              </w:rPr>
+            </w:pPr>
+            <w:r>
+              <w:rPr>
+                <w:rFonts w:ascii="Latha" w:hAnsi="Latha" w:cs="Latha"/>
+                <w:sz w:val="28"/>
+                <w:szCs w:val="28"/>
+                <w:cs/>
+                <w:lang w:bidi="ta-IN"/>
+              </w:rPr>
+              <w:t>அ</w:t>
+            </w:r>
+            <w:r>
+              <w:rPr>
+                <w:rFonts w:ascii="BRH Tamil Tab Extra" w:hAnsi="BRH Tamil Tab Extra" w:cs="Latha"/>
+                <w:b/>
+                <w:sz w:val="32"/>
+                <w:szCs w:val="28"/>
+              </w:rPr>
+              <w:t>…</w:t>
+            </w:r>
+            <w:r>
+              <w:rPr>
+                <w:rFonts w:ascii="Latha" w:hAnsi="Latha" w:cs="Latha"/>
+                <w:sz w:val="28"/>
+                <w:szCs w:val="28"/>
+                <w:cs/>
+                <w:lang w:bidi="ta-IN"/>
+              </w:rPr>
+              <w:t>வ</w:t>
+            </w:r>
+            <w:r>
+              <w:rPr>
+                <w:rFonts w:ascii="BRH Tamil Tab Extra" w:hAnsi="BRH Tamil Tab Extra" w:cs="Latha"/>
+                <w:b/>
+                <w:sz w:val="32"/>
+                <w:szCs w:val="28"/>
+              </w:rPr>
+              <w:t>…</w:t>
+            </w:r>
+            <w:r>
+              <w:rPr>
+                <w:rFonts w:ascii="Latha" w:hAnsi="Latha" w:cs="Latha"/>
+                <w:sz w:val="28"/>
+                <w:szCs w:val="28"/>
+                <w:cs/>
+                <w:lang w:bidi="ta-IN"/>
+              </w:rPr>
+              <w:t>ப்</w:t>
+            </w:r>
+            <w:r>
+              <w:rPr>
+                <w:rFonts w:ascii="Latha" w:hAnsi="Latha" w:cs="Latha"/>
+                <w:b/>
+                <w:bCs/>
+                <w:position w:val="-12"/>
+                <w:sz w:val="28"/>
+                <w:szCs w:val="28"/>
+                <w:cs/>
+                <w:lang w:bidi="ta-IN"/>
+              </w:rPr>
+              <w:t>4</w:t>
+            </w:r>
+            <w:r>
+              <w:rPr>
+                <w:rFonts w:ascii="Latha" w:hAnsi="Latha" w:cs="Latha"/>
+                <w:b/>
+                <w:bCs/>
+                <w:i/>
+                <w:iCs/>
+                <w:sz w:val="28"/>
+                <w:szCs w:val="28"/>
+                <w:cs/>
+                <w:lang w:bidi="ta-IN"/>
+              </w:rPr>
+              <w:t>ரு</w:t>
+            </w:r>
+            <w:r>
+              <w:rPr>
+                <w:rFonts w:ascii="BRH Tamil Tab Extra" w:hAnsi="BRH Tamil Tab Extra" w:cs="Latha"/>
+                <w:b/>
+                <w:sz w:val="32"/>
+                <w:szCs w:val="28"/>
+              </w:rPr>
+              <w:t>…</w:t>
+            </w:r>
+            <w:r>
+              <w:rPr>
+                <w:rFonts w:ascii="Latha" w:hAnsi="Latha" w:cs="Latha"/>
+                <w:sz w:val="28"/>
+                <w:szCs w:val="28"/>
+                <w:cs/>
+                <w:lang w:bidi="ta-IN"/>
+              </w:rPr>
+              <w:t>த</w:t>
+            </w:r>
+            <w:r>
+              <w:rPr>
+                <w:rFonts w:ascii="Latha" w:hAnsi="Latha" w:cs="Latha"/>
+                <w:b/>
+                <w:bCs/>
+                <w:position w:val="-12"/>
+                <w:sz w:val="28"/>
+                <w:szCs w:val="28"/>
+                <w:cs/>
+                <w:lang w:bidi="ta-IN"/>
+              </w:rPr>
+              <w:t>2</w:t>
+            </w:r>
+            <w:r>
+              <w:rPr>
+                <w:rFonts w:ascii="Latha" w:hAnsi="Latha" w:cs="Latha"/>
+                <w:sz w:val="28"/>
+                <w:szCs w:val="28"/>
+              </w:rPr>
+              <w:t xml:space="preserve">. </w:t>
+            </w:r>
+            <w:r>
+              <w:rPr>
+                <w:rFonts w:ascii="Latha" w:hAnsi="Latha" w:cs="Latha"/>
+                <w:sz w:val="28"/>
+                <w:szCs w:val="28"/>
+                <w:cs/>
+                <w:lang w:bidi="ta-IN"/>
+              </w:rPr>
+              <w:t>இத்</w:t>
+            </w:r>
+            <w:r>
+              <w:rPr>
+                <w:rFonts w:ascii="Latha" w:hAnsi="Latha" w:cs="Latha"/>
+                <w:sz w:val="28"/>
+                <w:szCs w:val="28"/>
+                <w:highlight w:val="yellow"/>
+                <w:cs/>
+                <w:lang w:bidi="ta-IN"/>
+              </w:rPr>
+              <w:t>யவ</w:t>
+            </w:r>
+            <w:r>
+              <w:rPr>
+                <w:rFonts w:ascii="BRH Tamil Tab Extra" w:hAnsi="BRH Tamil Tab Extra" w:cs="Latha"/>
+                <w:b/>
+                <w:sz w:val="36"/>
+                <w:szCs w:val="28"/>
+                <w:highlight w:val="yellow"/>
+              </w:rPr>
+              <w:t>†</w:t>
+            </w:r>
+            <w:r>
+              <w:rPr>
+                <w:rFonts w:ascii="Latha" w:hAnsi="Latha" w:cs="Latha"/>
+                <w:sz w:val="28"/>
+                <w:szCs w:val="28"/>
+              </w:rPr>
+              <w:t xml:space="preserve"> -- </w:t>
+            </w:r>
+            <w:r>
+              <w:rPr>
+                <w:rFonts w:ascii="Latha" w:hAnsi="Latha" w:cs="Latha"/>
+                <w:sz w:val="28"/>
+                <w:szCs w:val="28"/>
+                <w:cs/>
+                <w:lang w:bidi="ta-IN"/>
+              </w:rPr>
+              <w:t>ப்</w:t>
+            </w:r>
+            <w:r>
+              <w:rPr>
+                <w:rFonts w:ascii="Latha" w:hAnsi="Latha" w:cs="Latha"/>
+                <w:b/>
+                <w:bCs/>
+                <w:position w:val="-12"/>
+                <w:sz w:val="28"/>
+                <w:szCs w:val="28"/>
+                <w:cs/>
+                <w:lang w:bidi="ta-IN"/>
+              </w:rPr>
+              <w:t>4</w:t>
+            </w:r>
+            <w:r>
+              <w:rPr>
+                <w:rFonts w:ascii="Latha" w:hAnsi="Latha" w:cs="Latha"/>
+                <w:b/>
+                <w:bCs/>
+                <w:i/>
+                <w:iCs/>
+                <w:sz w:val="28"/>
+                <w:szCs w:val="28"/>
+                <w:cs/>
+                <w:lang w:bidi="ta-IN"/>
+              </w:rPr>
+              <w:t>ரு</w:t>
+            </w:r>
+            <w:r>
+              <w:rPr>
+                <w:rFonts w:ascii="BRH Tamil Tab Extra" w:hAnsi="BRH Tamil Tab Extra" w:cs="Latha"/>
+                <w:b/>
+                <w:sz w:val="32"/>
+                <w:szCs w:val="28"/>
+              </w:rPr>
+              <w:t>…</w:t>
+            </w:r>
+            <w:r>
+              <w:rPr>
+                <w:rFonts w:ascii="Latha" w:hAnsi="Latha" w:cs="Latha"/>
+                <w:sz w:val="28"/>
+                <w:szCs w:val="28"/>
+                <w:cs/>
+                <w:lang w:bidi="ta-IN"/>
+              </w:rPr>
+              <w:t>த</w:t>
+            </w:r>
+            <w:r>
+              <w:rPr>
+                <w:rFonts w:ascii="Latha" w:hAnsi="Latha" w:cs="Latha"/>
+                <w:b/>
+                <w:bCs/>
+                <w:position w:val="-12"/>
+                <w:sz w:val="28"/>
+                <w:szCs w:val="28"/>
+                <w:cs/>
+                <w:lang w:bidi="ta-IN"/>
+              </w:rPr>
+              <w:t>2</w:t>
+            </w:r>
+            <w:r>
+              <w:rPr>
+                <w:rFonts w:ascii="Latha" w:hAnsi="Latha" w:cs="Latha"/>
+                <w:b/>
+                <w:bCs/>
+                <w:sz w:val="32"/>
+                <w:szCs w:val="32"/>
+                <w:cs/>
+                <w:lang w:bidi="ta-IN"/>
+              </w:rPr>
+              <w:t>:</w:t>
+            </w:r>
+            <w:r>
+              <w:rPr>
+                <w:rFonts w:ascii="Latha" w:hAnsi="Latha" w:cs="Latha"/>
+                <w:sz w:val="28"/>
+                <w:szCs w:val="28"/>
+                <w:cs/>
+                <w:lang w:bidi="ta-IN"/>
+              </w:rPr>
+              <w:t xml:space="preserve"> </w:t>
+            </w:r>
+            <w:r>
+              <w:rPr>
+                <w:rFonts w:ascii="Latha" w:hAnsi="Latha" w:cs="Latha"/>
+                <w:sz w:val="28"/>
+                <w:szCs w:val="28"/>
+              </w:rPr>
+              <w:t>|</w:t>
+            </w:r>
+          </w:p>
+        </w:tc>
+        <w:tc>
+          <w:tcPr>
+            <w:tcW w:w="5490" w:type="dxa"/>
+          </w:tcPr>
+          <w:p>
+            <w:pPr>
+              <w:widowControl w:val="0"/>
+              <w:autoSpaceDE w:val="0"/>
+              <w:autoSpaceDN w:val="0"/>
+              <w:adjustRightInd w:val="0"/>
+              <w:spacing w:line="264" w:lineRule="auto"/>
+              <w:rPr>
+                <w:rFonts w:ascii="Latha" w:hAnsi="Latha" w:cs="Latha"/>
+                <w:sz w:val="28"/>
+                <w:szCs w:val="28"/>
+                <w:cs/>
+                <w:lang w:bidi="ta-IN"/>
+              </w:rPr>
+            </w:pPr>
+            <w:r>
+              <w:rPr>
+                <w:rFonts w:ascii="Latha" w:hAnsi="Latha" w:cs="Latha"/>
+                <w:sz w:val="28"/>
+                <w:szCs w:val="28"/>
+                <w:cs/>
+                <w:lang w:bidi="ta-IN"/>
+              </w:rPr>
+              <w:t>அ</w:t>
+            </w:r>
+            <w:r>
+              <w:rPr>
+                <w:rFonts w:ascii="BRH Tamil Tab Extra" w:hAnsi="BRH Tamil Tab Extra" w:cs="Latha"/>
+                <w:b/>
+                <w:sz w:val="32"/>
+                <w:szCs w:val="28"/>
+              </w:rPr>
+              <w:t>…</w:t>
+            </w:r>
+            <w:r>
+              <w:rPr>
+                <w:rFonts w:ascii="Latha" w:hAnsi="Latha" w:cs="Latha"/>
+                <w:sz w:val="28"/>
+                <w:szCs w:val="28"/>
+                <w:cs/>
+                <w:lang w:bidi="ta-IN"/>
+              </w:rPr>
+              <w:t>வ</w:t>
+            </w:r>
+            <w:r>
+              <w:rPr>
+                <w:rFonts w:ascii="BRH Tamil Tab Extra" w:hAnsi="BRH Tamil Tab Extra" w:cs="Latha"/>
+                <w:b/>
+                <w:sz w:val="32"/>
+                <w:szCs w:val="28"/>
+              </w:rPr>
+              <w:t>…</w:t>
+            </w:r>
+            <w:r>
+              <w:rPr>
+                <w:rFonts w:ascii="Latha" w:hAnsi="Latha" w:cs="Latha"/>
+                <w:sz w:val="28"/>
+                <w:szCs w:val="28"/>
+                <w:cs/>
+                <w:lang w:bidi="ta-IN"/>
+              </w:rPr>
+              <w:t>ப்</w:t>
+            </w:r>
+            <w:r>
+              <w:rPr>
+                <w:rFonts w:ascii="Latha" w:hAnsi="Latha" w:cs="Latha"/>
+                <w:b/>
+                <w:bCs/>
+                <w:position w:val="-12"/>
+                <w:sz w:val="28"/>
+                <w:szCs w:val="28"/>
+                <w:cs/>
+                <w:lang w:bidi="ta-IN"/>
+              </w:rPr>
+              <w:t>4</w:t>
+            </w:r>
+            <w:r>
+              <w:rPr>
+                <w:rFonts w:ascii="Latha" w:hAnsi="Latha" w:cs="Latha"/>
+                <w:b/>
+                <w:bCs/>
+                <w:i/>
+                <w:iCs/>
+                <w:sz w:val="28"/>
+                <w:szCs w:val="28"/>
+                <w:cs/>
+                <w:lang w:bidi="ta-IN"/>
+              </w:rPr>
+              <w:t>ரு</w:t>
+            </w:r>
+            <w:r>
+              <w:rPr>
+                <w:rFonts w:ascii="BRH Tamil Tab Extra" w:hAnsi="BRH Tamil Tab Extra" w:cs="Latha"/>
+                <w:b/>
+                <w:sz w:val="32"/>
+                <w:szCs w:val="28"/>
+              </w:rPr>
+              <w:t>…</w:t>
+            </w:r>
+            <w:r>
+              <w:rPr>
+                <w:rFonts w:ascii="Latha" w:hAnsi="Latha" w:cs="Latha"/>
+                <w:sz w:val="28"/>
+                <w:szCs w:val="28"/>
+                <w:cs/>
+                <w:lang w:bidi="ta-IN"/>
+              </w:rPr>
+              <w:t>த</w:t>
+            </w:r>
+            <w:r>
+              <w:rPr>
+                <w:rFonts w:ascii="Latha" w:hAnsi="Latha" w:cs="Latha"/>
+                <w:b/>
+                <w:bCs/>
+                <w:position w:val="-12"/>
+                <w:sz w:val="28"/>
+                <w:szCs w:val="28"/>
+                <w:cs/>
+                <w:lang w:bidi="ta-IN"/>
+              </w:rPr>
+              <w:t>2</w:t>
+            </w:r>
+            <w:r>
+              <w:rPr>
+                <w:rFonts w:ascii="Latha" w:hAnsi="Latha" w:cs="Latha"/>
+                <w:sz w:val="28"/>
+                <w:szCs w:val="28"/>
+              </w:rPr>
+              <w:t xml:space="preserve">. </w:t>
+            </w:r>
+            <w:r>
+              <w:rPr>
+                <w:rFonts w:ascii="Latha" w:hAnsi="Latha" w:cs="Latha"/>
+                <w:sz w:val="28"/>
+                <w:szCs w:val="28"/>
+                <w:cs/>
+                <w:lang w:bidi="ta-IN"/>
+              </w:rPr>
+              <w:t>இ</w:t>
+            </w:r>
+            <w:r>
+              <w:rPr>
+                <w:rFonts w:ascii="Latha" w:hAnsi="Latha" w:cs="Latha"/>
+                <w:sz w:val="28"/>
+                <w:szCs w:val="28"/>
+                <w:highlight w:val="green"/>
+                <w:cs/>
+                <w:lang w:bidi="ta-IN"/>
+              </w:rPr>
+              <w:t>த்ய</w:t>
+            </w:r>
+            <w:r>
+              <w:rPr>
+                <w:rFonts w:ascii="BRH Tamil Tab Extra" w:hAnsi="BRH Tamil Tab Extra" w:cs="Latha"/>
+                <w:b/>
+                <w:sz w:val="36"/>
+                <w:szCs w:val="28"/>
+              </w:rPr>
+              <w:t>†</w:t>
+            </w:r>
+            <w:r>
+              <w:rPr>
+                <w:rFonts w:ascii="Latha" w:hAnsi="Latha" w:cs="Latha"/>
+                <w:sz w:val="28"/>
+                <w:szCs w:val="28"/>
+                <w:cs/>
+                <w:lang w:bidi="ta-IN"/>
+              </w:rPr>
+              <w:t>வ</w:t>
+            </w:r>
+            <w:r>
+              <w:rPr>
+                <w:rFonts w:ascii="Latha" w:hAnsi="Latha" w:cs="Latha"/>
+                <w:sz w:val="28"/>
+                <w:szCs w:val="28"/>
+              </w:rPr>
+              <w:t xml:space="preserve"> -- </w:t>
+            </w:r>
+            <w:r>
+              <w:rPr>
+                <w:rFonts w:ascii="Latha" w:hAnsi="Latha" w:cs="Latha"/>
+                <w:sz w:val="28"/>
+                <w:szCs w:val="28"/>
+                <w:cs/>
+                <w:lang w:bidi="ta-IN"/>
+              </w:rPr>
+              <w:t>ப்</w:t>
+            </w:r>
+            <w:r>
+              <w:rPr>
+                <w:rFonts w:ascii="Latha" w:hAnsi="Latha" w:cs="Latha"/>
+                <w:b/>
+                <w:bCs/>
+                <w:position w:val="-12"/>
+                <w:sz w:val="28"/>
+                <w:szCs w:val="28"/>
+                <w:cs/>
+                <w:lang w:bidi="ta-IN"/>
+              </w:rPr>
+              <w:t>4</w:t>
+            </w:r>
+            <w:r>
+              <w:rPr>
+                <w:rFonts w:ascii="Latha" w:hAnsi="Latha" w:cs="Latha"/>
+                <w:b/>
+                <w:bCs/>
+                <w:i/>
+                <w:iCs/>
+                <w:sz w:val="28"/>
+                <w:szCs w:val="28"/>
+                <w:cs/>
+                <w:lang w:bidi="ta-IN"/>
+              </w:rPr>
+              <w:t>ரு</w:t>
+            </w:r>
+            <w:r>
+              <w:rPr>
+                <w:rFonts w:ascii="BRH Tamil Tab Extra" w:hAnsi="BRH Tamil Tab Extra" w:cs="Latha"/>
+                <w:b/>
+                <w:sz w:val="32"/>
+                <w:szCs w:val="28"/>
+              </w:rPr>
+              <w:t>…</w:t>
+            </w:r>
+            <w:r>
+              <w:rPr>
+                <w:rFonts w:ascii="Latha" w:hAnsi="Latha" w:cs="Latha"/>
+                <w:sz w:val="28"/>
+                <w:szCs w:val="28"/>
+                <w:cs/>
+                <w:lang w:bidi="ta-IN"/>
+              </w:rPr>
+              <w:t>த</w:t>
+            </w:r>
+            <w:r>
+              <w:rPr>
+                <w:rFonts w:ascii="Latha" w:hAnsi="Latha" w:cs="Latha"/>
+                <w:b/>
+                <w:bCs/>
+                <w:position w:val="-12"/>
+                <w:sz w:val="28"/>
+                <w:szCs w:val="28"/>
+                <w:cs/>
+                <w:lang w:bidi="ta-IN"/>
+              </w:rPr>
+              <w:t>2</w:t>
+            </w:r>
+            <w:r>
+              <w:rPr>
+                <w:rFonts w:ascii="Latha" w:hAnsi="Latha" w:cs="Latha"/>
+                <w:b/>
+                <w:bCs/>
+                <w:sz w:val="32"/>
+                <w:szCs w:val="32"/>
+                <w:cs/>
+                <w:lang w:bidi="ta-IN"/>
+              </w:rPr>
+              <w:t>:</w:t>
+            </w:r>
+            <w:r>
+              <w:rPr>
+                <w:rFonts w:ascii="Latha" w:hAnsi="Latha" w:cs="Latha"/>
+                <w:sz w:val="28"/>
+                <w:szCs w:val="28"/>
+                <w:cs/>
+                <w:lang w:bidi="ta-IN"/>
+              </w:rPr>
+              <w:t xml:space="preserve"> </w:t>
+            </w:r>
+            <w:r>
+              <w:rPr>
+                <w:rFonts w:ascii="Latha" w:hAnsi="Latha" w:cs="Latha"/>
+                <w:sz w:val="28"/>
+                <w:szCs w:val="28"/>
+              </w:rPr>
+              <w:t>|</w:t>
+            </w:r>
+          </w:p>
+        </w:tc>
+      </w:tr>
+      <w:tr>
+        <w:trPr>
+          <w:trHeight w:val="1232"/>
+        </w:trPr>
+        <w:tc>
+          <w:tcPr>
+            <w:tcW w:w="3092" w:type="dxa"/>
+          </w:tcPr>
+          <w:p>
+            <w:pPr>
+              <w:spacing w:before="0" w:line="240" w:lineRule="auto"/>
+              <w:rPr>
+                <w:b/>
+                <w:bCs/>
+                <w:sz w:val="28"/>
+                <w:szCs w:val="28"/>
+              </w:rPr>
+            </w:pPr>
+            <w:r>
+              <w:rPr>
+                <w:b/>
+                <w:bCs/>
+                <w:sz w:val="28"/>
+                <w:szCs w:val="28"/>
+              </w:rPr>
+              <w:lastRenderedPageBreak/>
+              <w:t>A</w:t>
+            </w:r>
+            <w:r>
+              <w:rPr>
+                <w:b/>
+                <w:bCs/>
+                <w:sz w:val="28"/>
+                <w:szCs w:val="28"/>
+              </w:rPr>
+              <w:t>nuv</w:t>
+            </w:r>
+            <w:r>
+              <w:rPr>
+                <w:b/>
+                <w:bCs/>
+                <w:sz w:val="28"/>
+                <w:szCs w:val="28"/>
+              </w:rPr>
+              <w:t>A</w:t>
+            </w:r>
+            <w:r>
+              <w:rPr>
+                <w:b/>
+                <w:bCs/>
+                <w:sz w:val="28"/>
+                <w:szCs w:val="28"/>
+              </w:rPr>
+              <w:t>kam 9</w:t>
+            </w:r>
+          </w:p>
+          <w:p>
+            <w:pPr>
+              <w:spacing w:before="0" w:line="240" w:lineRule="auto"/>
+              <w:rPr>
+                <w:b/>
+                <w:bCs/>
+                <w:sz w:val="28"/>
+                <w:szCs w:val="28"/>
+              </w:rPr>
+            </w:pPr>
+            <w:r>
+              <w:rPr>
+                <w:b/>
+                <w:bCs/>
+                <w:sz w:val="28"/>
+                <w:szCs w:val="28"/>
+              </w:rPr>
+              <w:t>Statement 18</w:t>
+            </w:r>
+          </w:p>
+        </w:tc>
+        <w:tc>
+          <w:tcPr>
+            <w:tcW w:w="5458" w:type="dxa"/>
+          </w:tcPr>
+          <w:p>
+            <w:pPr>
+              <w:spacing w:before="0" w:line="240" w:lineRule="auto"/>
+              <w:rPr>
+                <w:rFonts w:ascii="Latha" w:hAnsi="Latha" w:cs="Latha"/>
+                <w:sz w:val="28"/>
+                <w:szCs w:val="28"/>
+                <w:cs/>
+                <w:lang w:bidi="ta-IN"/>
+              </w:rPr>
+            </w:pPr>
+            <w:r>
+              <w:rPr>
+                <w:rFonts w:ascii="Latha" w:hAnsi="Latha" w:cs="Latha"/>
+                <w:sz w:val="28"/>
+                <w:szCs w:val="28"/>
+                <w:cs/>
+                <w:lang w:bidi="ta-IN"/>
+              </w:rPr>
+              <w:t>அ</w:t>
+            </w:r>
+            <w:r>
+              <w:rPr>
+                <w:rFonts w:ascii="BRH Tamil Tab Extra" w:hAnsi="BRH Tamil Tab Extra" w:cs="Latha"/>
+                <w:b/>
+                <w:sz w:val="32"/>
+                <w:szCs w:val="28"/>
+              </w:rPr>
+              <w:t>…</w:t>
+            </w:r>
+            <w:r>
+              <w:rPr>
+                <w:rFonts w:ascii="Latha" w:hAnsi="Latha" w:cs="Latha"/>
+                <w:sz w:val="28"/>
+                <w:szCs w:val="28"/>
+                <w:cs/>
+                <w:lang w:bidi="ta-IN"/>
+              </w:rPr>
               <w:t>ஶ்வ</w:t>
             </w:r>
             <w:r>
@@ -552,6 +2590,220 @@
                 <w:b/>
                 <w:sz w:val="32"/>
                 <w:szCs w:val="28"/>
+              </w:rPr>
+              <w:t>…</w:t>
+            </w:r>
+            <w:r>
+              <w:rPr>
+                <w:rFonts w:ascii="Latha" w:hAnsi="Latha" w:cs="Latha"/>
+                <w:sz w:val="28"/>
+                <w:szCs w:val="28"/>
+                <w:highlight w:val="yellow"/>
+                <w:cs/>
+                <w:lang w:bidi="ta-IN"/>
+              </w:rPr>
+              <w:t>மே</w:t>
+            </w:r>
+            <w:r>
+              <w:rPr>
+                <w:rFonts w:ascii="BRH Tamil Tab Extra" w:hAnsi="BRH Tamil Tab Extra" w:cs="Latha"/>
+                <w:b/>
+                <w:sz w:val="36"/>
+                <w:szCs w:val="28"/>
+                <w:highlight w:val="yellow"/>
+              </w:rPr>
+              <w:t>†</w:t>
+            </w:r>
+            <w:r>
+              <w:rPr>
+                <w:rFonts w:ascii="Latha" w:hAnsi="Latha" w:cs="Latha"/>
+                <w:sz w:val="28"/>
+                <w:szCs w:val="28"/>
+                <w:highlight w:val="yellow"/>
+                <w:cs/>
+                <w:lang w:bidi="ta-IN"/>
+              </w:rPr>
+              <w:t>த</w:t>
+            </w:r>
+            <w:r>
+              <w:rPr>
+                <w:rFonts w:ascii="Latha" w:hAnsi="Latha" w:cs="Latha"/>
+                <w:b/>
+                <w:bCs/>
+                <w:position w:val="-12"/>
+                <w:sz w:val="28"/>
+                <w:szCs w:val="28"/>
+                <w:highlight w:val="yellow"/>
+                <w:cs/>
+                <w:lang w:bidi="ta-IN"/>
+              </w:rPr>
+              <w:t>4</w:t>
+            </w:r>
+            <w:r>
+              <w:rPr>
+                <w:rFonts w:ascii="Latha" w:hAnsi="Latha" w:cs="Latha"/>
+                <w:sz w:val="28"/>
+                <w:szCs w:val="28"/>
+                <w:cs/>
+                <w:lang w:bidi="ta-IN"/>
+              </w:rPr>
+              <w:t xml:space="preserve"> இத்ய</w:t>
+            </w:r>
+            <w:r>
+              <w:rPr>
+                <w:rFonts w:ascii="BRH Tamil Tab Extra" w:hAnsi="BRH Tamil Tab Extra" w:cs="Latha"/>
+                <w:b/>
+                <w:sz w:val="36"/>
+                <w:szCs w:val="28"/>
+              </w:rPr>
+              <w:t>†</w:t>
+            </w:r>
+            <w:r>
+              <w:rPr>
+                <w:rFonts w:ascii="Latha" w:hAnsi="Latha" w:cs="Latha"/>
+                <w:sz w:val="28"/>
+                <w:szCs w:val="28"/>
+                <w:cs/>
+                <w:lang w:bidi="ta-IN"/>
+              </w:rPr>
+              <w:t xml:space="preserve">ஶ்வ </w:t>
+            </w:r>
+            <w:r>
+              <w:rPr>
+                <w:rFonts w:ascii="Latha" w:hAnsi="Latha" w:cs="Latha"/>
+                <w:sz w:val="28"/>
+                <w:szCs w:val="28"/>
+              </w:rPr>
+              <w:t xml:space="preserve">-- </w:t>
+            </w:r>
+            <w:r>
+              <w:rPr>
+                <w:rFonts w:ascii="Latha" w:hAnsi="Latha" w:cs="Latha"/>
+                <w:sz w:val="28"/>
+                <w:szCs w:val="28"/>
+                <w:cs/>
+                <w:lang w:bidi="ta-IN"/>
+              </w:rPr>
+              <w:t>மே</w:t>
+            </w:r>
+            <w:r>
+              <w:rPr>
+                <w:rFonts w:ascii="BRH Tamil Tab Extra" w:hAnsi="BRH Tamil Tab Extra" w:cs="Latha"/>
+                <w:b/>
+                <w:sz w:val="32"/>
+                <w:szCs w:val="28"/>
+              </w:rPr>
+              <w:t>…</w:t>
+            </w:r>
+            <w:r>
+              <w:rPr>
+                <w:rFonts w:ascii="Latha" w:hAnsi="Latha" w:cs="Latha"/>
+                <w:sz w:val="28"/>
+                <w:szCs w:val="28"/>
+                <w:cs/>
+                <w:lang w:bidi="ta-IN"/>
+              </w:rPr>
+              <w:t>த</w:t>
+            </w:r>
+            <w:r>
+              <w:rPr>
+                <w:rFonts w:ascii="Latha" w:hAnsi="Latha" w:cs="Latha"/>
+                <w:b/>
+                <w:bCs/>
+                <w:position w:val="-12"/>
+                <w:sz w:val="28"/>
+                <w:szCs w:val="28"/>
+                <w:cs/>
+                <w:lang w:bidi="ta-IN"/>
+              </w:rPr>
+              <w:t>4</w:t>
+            </w:r>
+            <w:r>
+              <w:rPr>
+                <w:rFonts w:ascii="Latha" w:hAnsi="Latha" w:cs="Latha"/>
+                <w:b/>
+                <w:bCs/>
+                <w:sz w:val="32"/>
+                <w:szCs w:val="32"/>
+                <w:cs/>
+                <w:lang w:bidi="ta-IN"/>
+              </w:rPr>
+              <w:t>:</w:t>
+            </w:r>
+            <w:r>
+              <w:rPr>
+                <w:rFonts w:ascii="Latha" w:hAnsi="Latha" w:cs="Latha"/>
+                <w:sz w:val="28"/>
+                <w:szCs w:val="28"/>
+                <w:cs/>
+                <w:lang w:bidi="ta-IN"/>
+              </w:rPr>
+              <w:t xml:space="preserve"> </w:t>
+            </w:r>
+            <w:r>
+              <w:rPr>
+                <w:rFonts w:ascii="Latha" w:hAnsi="Latha" w:cs="Latha"/>
+                <w:sz w:val="28"/>
+                <w:szCs w:val="28"/>
+              </w:rPr>
+              <w:t>|</w:t>
+            </w:r>
+          </w:p>
+        </w:tc>
+        <w:tc>
+          <w:tcPr>
+            <w:tcW w:w="5490" w:type="dxa"/>
+          </w:tcPr>
+          <w:p>
+            <w:pPr>
+              <w:widowControl w:val="0"/>
+              <w:autoSpaceDE w:val="0"/>
+              <w:autoSpaceDN w:val="0"/>
+              <w:adjustRightInd w:val="0"/>
+              <w:spacing w:line="264" w:lineRule="auto"/>
+              <w:rPr>
+                <w:rFonts w:ascii="Latha" w:hAnsi="Latha" w:cs="Latha"/>
+                <w:sz w:val="28"/>
+                <w:szCs w:val="28"/>
+                <w:cs/>
+                <w:lang w:bidi="ta-IN"/>
+              </w:rPr>
+            </w:pPr>
+            <w:r>
+              <w:rPr>
+                <w:rFonts w:ascii="Latha" w:hAnsi="Latha" w:cs="Latha"/>
+                <w:sz w:val="28"/>
+                <w:szCs w:val="28"/>
+                <w:cs/>
+                <w:lang w:bidi="ta-IN"/>
+              </w:rPr>
+              <w:t>அ</w:t>
+            </w:r>
+            <w:r>
+              <w:rPr>
+                <w:rFonts w:ascii="BRH Tamil Tab Extra" w:hAnsi="BRH Tamil Tab Extra" w:cs="Latha"/>
+                <w:b/>
+                <w:sz w:val="32"/>
+                <w:szCs w:val="28"/>
+              </w:rPr>
+              <w:t>…</w:t>
+            </w:r>
+            <w:r>
+              <w:rPr>
+                <w:rFonts w:ascii="Latha" w:hAnsi="Latha" w:cs="Latha"/>
+                <w:sz w:val="28"/>
+                <w:szCs w:val="28"/>
+                <w:cs/>
+                <w:lang w:bidi="ta-IN"/>
+              </w:rPr>
+              <w:t>ஶ்வ</w:t>
+            </w:r>
+            <w:r>
+              <w:rPr>
+                <w:rFonts w:ascii="BRH Tamil Tab Extra" w:hAnsi="BRH Tamil Tab Extra" w:cs="Latha"/>
+                <w:b/>
+                <w:sz w:val="32"/>
+                <w:szCs w:val="28"/>
                 <w:highlight w:val="green"/>
               </w:rPr>
               <w:t>…</w:t>
@@ -707,6 +2959,2117 @@
                 <w:szCs w:val="28"/>
               </w:rPr>
               <w:t>|</w:t>
+            </w:r>
+          </w:p>
+        </w:tc>
+      </w:tr>
+      <w:tr>
+        <w:trPr>
+          <w:trHeight w:val="1232"/>
+        </w:trPr>
+        <w:tc>
+          <w:tcPr>
+            <w:tcW w:w="3092" w:type="dxa"/>
+          </w:tcPr>
+          <w:p>
+            <w:pPr>
+              <w:spacing w:before="0" w:line="240" w:lineRule="auto"/>
+              <w:rPr>
+                <w:b/>
+                <w:bCs/>
+                <w:sz w:val="28"/>
+                <w:szCs w:val="28"/>
+              </w:rPr>
+            </w:pPr>
+            <w:r>
+              <w:rPr>
+                <w:b/>
+                <w:bCs/>
+                <w:sz w:val="28"/>
+                <w:szCs w:val="28"/>
+              </w:rPr>
+              <w:t xml:space="preserve">AnuvAkam </w:t>
+            </w:r>
+            <w:r>
+              <w:rPr>
+                <w:b/>
+                <w:bCs/>
+                <w:sz w:val="28"/>
+                <w:szCs w:val="28"/>
+              </w:rPr>
+              <w:t>9</w:t>
+            </w:r>
+          </w:p>
+          <w:p>
+            <w:pPr>
+              <w:spacing w:before="0" w:line="240" w:lineRule="auto"/>
+              <w:rPr>
+                <w:b/>
+                <w:bCs/>
+                <w:sz w:val="28"/>
+                <w:szCs w:val="28"/>
+              </w:rPr>
+            </w:pPr>
+            <w:r>
+              <w:rPr>
+                <w:b/>
+                <w:bCs/>
+                <w:sz w:val="28"/>
+                <w:szCs w:val="28"/>
+              </w:rPr>
+              <w:t xml:space="preserve">Statement </w:t>
+            </w:r>
+            <w:r>
+              <w:rPr>
+                <w:b/>
+                <w:bCs/>
+                <w:sz w:val="28"/>
+                <w:szCs w:val="28"/>
+              </w:rPr>
+              <w:t>40</w:t>
+            </w:r>
+          </w:p>
+        </w:tc>
+        <w:tc>
+          <w:tcPr>
+            <w:tcW w:w="5458" w:type="dxa"/>
+          </w:tcPr>
+          <w:p>
+            <w:pPr>
+              <w:spacing w:before="0" w:line="240" w:lineRule="auto"/>
+              <w:rPr>
+                <w:rFonts w:ascii="Latha" w:hAnsi="Latha" w:cs="Latha"/>
+                <w:sz w:val="28"/>
+                <w:szCs w:val="28"/>
+                <w:cs/>
+                <w:lang w:bidi="ta-IN"/>
+              </w:rPr>
+            </w:pPr>
+            <w:r>
+              <w:rPr>
+                <w:rFonts w:ascii="Latha" w:hAnsi="Latha" w:cs="Latha"/>
+                <w:b/>
+                <w:bCs/>
+                <w:i/>
+                <w:iCs/>
+                <w:sz w:val="28"/>
+                <w:szCs w:val="28"/>
+                <w:cs/>
+                <w:lang w:bidi="ta-IN"/>
+              </w:rPr>
+              <w:t>ரு</w:t>
+            </w:r>
+            <w:r>
+              <w:rPr>
+                <w:rFonts w:ascii="Latha" w:hAnsi="Latha" w:cs="Latha"/>
+                <w:sz w:val="28"/>
+                <w:szCs w:val="28"/>
+                <w:cs/>
+                <w:lang w:bidi="ta-IN"/>
+              </w:rPr>
+              <w:t>க்</w:t>
+            </w:r>
+            <w:r>
+              <w:rPr>
+                <w:rFonts w:ascii="Latha" w:hAnsi="Latha" w:cs="Latha"/>
+                <w:sz w:val="28"/>
+                <w:szCs w:val="28"/>
+                <w:highlight w:val="yellow"/>
+                <w:cs/>
+                <w:lang w:bidi="ta-IN"/>
+              </w:rPr>
+              <w:t>ச</w:t>
+            </w:r>
+            <w:r>
+              <w:rPr>
+                <w:rFonts w:ascii="BRH Tamil Tab Extra" w:hAnsi="BRH Tamil Tab Extra" w:cs="Latha"/>
+                <w:b/>
+                <w:sz w:val="36"/>
+                <w:szCs w:val="28"/>
+                <w:highlight w:val="yellow"/>
+              </w:rPr>
+              <w:t>†</w:t>
+            </w:r>
+            <w:r>
+              <w:rPr>
+                <w:rFonts w:ascii="Latha" w:hAnsi="Latha" w:cs="Latha"/>
+                <w:sz w:val="28"/>
+                <w:szCs w:val="28"/>
+                <w:highlight w:val="yellow"/>
+              </w:rPr>
+              <w:t xml:space="preserve"> </w:t>
+            </w:r>
+            <w:r>
+              <w:rPr>
+                <w:rFonts w:ascii="Latha" w:hAnsi="Latha" w:cs="Latha"/>
+                <w:sz w:val="28"/>
+                <w:szCs w:val="28"/>
+                <w:highlight w:val="yellow"/>
+                <w:cs/>
+                <w:lang w:bidi="ta-IN"/>
+              </w:rPr>
+              <w:t>ச</w:t>
+            </w:r>
+            <w:r>
+              <w:rPr>
+                <w:rFonts w:ascii="BRH Tamil Tab Extra" w:hAnsi="BRH Tamil Tab Extra" w:cs="Latha"/>
+                <w:b/>
+                <w:sz w:val="32"/>
+                <w:szCs w:val="28"/>
+              </w:rPr>
+              <w:t>…</w:t>
+            </w:r>
+            <w:r>
+              <w:rPr>
+                <w:rFonts w:ascii="Latha" w:hAnsi="Latha" w:cs="Latha"/>
+                <w:sz w:val="28"/>
+                <w:szCs w:val="28"/>
+                <w:cs/>
+                <w:lang w:bidi="ta-IN"/>
+              </w:rPr>
+              <w:t>ர் க்</w:t>
+            </w:r>
+            <w:r>
+              <w:rPr>
+                <w:rFonts w:ascii="Latha" w:hAnsi="Latha" w:cs="Latha"/>
+                <w:b/>
+                <w:bCs/>
+                <w:position w:val="-12"/>
+                <w:sz w:val="28"/>
+                <w:szCs w:val="28"/>
+                <w:cs/>
+                <w:lang w:bidi="ta-IN"/>
+              </w:rPr>
+              <w:t>3</w:t>
+            </w:r>
+            <w:r>
+              <w:rPr>
+                <w:rFonts w:ascii="Latha" w:hAnsi="Latha" w:cs="Latha"/>
+                <w:b/>
+                <w:bCs/>
+                <w:i/>
+                <w:iCs/>
+                <w:sz w:val="28"/>
+                <w:szCs w:val="28"/>
+                <w:cs/>
+                <w:lang w:bidi="ta-IN"/>
+              </w:rPr>
+              <w:t>ரு</w:t>
+            </w:r>
+            <w:r>
+              <w:rPr>
+                <w:rFonts w:ascii="Latha" w:hAnsi="Latha" w:cs="Latha"/>
+                <w:sz w:val="28"/>
+                <w:szCs w:val="28"/>
+                <w:cs/>
+                <w:lang w:bidi="ta-IN"/>
+              </w:rPr>
+              <w:t>க்ச</w:t>
+            </w:r>
+            <w:r>
+              <w:rPr>
+                <w:rFonts w:ascii="BRH Tamil Tab Extra" w:hAnsi="BRH Tamil Tab Extra" w:cs="Latha"/>
+                <w:b/>
+                <w:sz w:val="36"/>
+                <w:szCs w:val="28"/>
+              </w:rPr>
+              <w:t>†</w:t>
+            </w:r>
+            <w:r>
+              <w:rPr>
+                <w:rFonts w:ascii="Latha" w:hAnsi="Latha" w:cs="Latha"/>
+                <w:sz w:val="28"/>
+                <w:szCs w:val="28"/>
+              </w:rPr>
+              <w:t xml:space="preserve"> </w:t>
+            </w:r>
+            <w:r>
+              <w:rPr>
+                <w:rFonts w:ascii="Latha" w:hAnsi="Latha" w:cs="Latha"/>
+                <w:sz w:val="28"/>
+                <w:szCs w:val="28"/>
+                <w:cs/>
+                <w:lang w:bidi="ta-IN"/>
+              </w:rPr>
+              <w:t>மே</w:t>
+            </w:r>
+          </w:p>
+        </w:tc>
+        <w:tc>
+          <w:tcPr>
+            <w:tcW w:w="5490" w:type="dxa"/>
+          </w:tcPr>
+          <w:p>
+            <w:pPr>
+              <w:widowControl w:val="0"/>
+              <w:autoSpaceDE w:val="0"/>
+              <w:autoSpaceDN w:val="0"/>
+              <w:adjustRightInd w:val="0"/>
+              <w:spacing w:line="264" w:lineRule="auto"/>
+              <w:rPr>
+                <w:rFonts w:ascii="Latha" w:hAnsi="Latha" w:cs="Latha"/>
+                <w:sz w:val="28"/>
+                <w:szCs w:val="28"/>
+                <w:cs/>
+                <w:lang w:bidi="ta-IN"/>
+              </w:rPr>
+            </w:pPr>
+            <w:r>
+              <w:rPr>
+                <w:rFonts w:ascii="Latha" w:hAnsi="Latha" w:cs="Latha"/>
+                <w:b/>
+                <w:bCs/>
+                <w:i/>
+                <w:iCs/>
+                <w:sz w:val="28"/>
+                <w:szCs w:val="28"/>
+                <w:cs/>
+                <w:lang w:bidi="ta-IN"/>
+              </w:rPr>
+              <w:t>ரு</w:t>
+            </w:r>
+            <w:r>
+              <w:rPr>
+                <w:rFonts w:ascii="Latha" w:hAnsi="Latha" w:cs="Latha"/>
+                <w:sz w:val="28"/>
+                <w:szCs w:val="28"/>
+                <w:cs/>
+                <w:lang w:bidi="ta-IN"/>
+              </w:rPr>
+              <w:t>க்</w:t>
+            </w:r>
+            <w:r>
+              <w:rPr>
+                <w:rFonts w:ascii="Latha" w:hAnsi="Latha" w:cs="Latha"/>
+                <w:sz w:val="28"/>
+                <w:szCs w:val="28"/>
+                <w:highlight w:val="green"/>
+                <w:cs/>
+                <w:lang w:bidi="ta-IN"/>
+              </w:rPr>
+              <w:t>ச</w:t>
+            </w:r>
+            <w:r>
+              <w:rPr>
+                <w:rFonts w:ascii="BRH Tamil Tab Extra" w:hAnsi="BRH Tamil Tab Extra" w:cs="Latha"/>
+                <w:b/>
+                <w:sz w:val="32"/>
+                <w:szCs w:val="28"/>
+                <w:highlight w:val="green"/>
+              </w:rPr>
+              <w:t>…</w:t>
+            </w:r>
+            <w:r>
+              <w:rPr>
+                <w:rFonts w:ascii="Latha" w:hAnsi="Latha" w:cs="Latha"/>
+                <w:sz w:val="28"/>
+                <w:szCs w:val="28"/>
+                <w:highlight w:val="green"/>
+              </w:rPr>
+              <w:t xml:space="preserve"> </w:t>
+            </w:r>
+            <w:r>
+              <w:rPr>
+                <w:rFonts w:ascii="Latha" w:hAnsi="Latha" w:cs="Latha"/>
+                <w:sz w:val="28"/>
+                <w:szCs w:val="28"/>
+                <w:highlight w:val="green"/>
+                <w:cs/>
+                <w:lang w:bidi="ta-IN"/>
+              </w:rPr>
+              <w:t>ச</w:t>
+            </w:r>
+            <w:r>
+              <w:rPr>
+                <w:rFonts w:ascii="Latha" w:hAnsi="Latha" w:cs="Latha"/>
+                <w:sz w:val="28"/>
+                <w:szCs w:val="28"/>
+                <w:cs/>
+                <w:lang w:bidi="ta-IN"/>
+              </w:rPr>
+              <w:t>ர் க்</w:t>
+            </w:r>
+            <w:r>
+              <w:rPr>
+                <w:rFonts w:ascii="Latha" w:hAnsi="Latha" w:cs="Latha"/>
+                <w:b/>
+                <w:bCs/>
+                <w:position w:val="-12"/>
+                <w:sz w:val="28"/>
+                <w:szCs w:val="28"/>
+                <w:cs/>
+                <w:lang w:bidi="ta-IN"/>
+              </w:rPr>
+              <w:t>3</w:t>
+            </w:r>
+            <w:r>
+              <w:rPr>
+                <w:rFonts w:ascii="Latha" w:hAnsi="Latha" w:cs="Latha"/>
+                <w:b/>
+                <w:bCs/>
+                <w:i/>
+                <w:iCs/>
+                <w:sz w:val="28"/>
+                <w:szCs w:val="28"/>
+                <w:cs/>
+                <w:lang w:bidi="ta-IN"/>
+              </w:rPr>
+              <w:t>ரு</w:t>
+            </w:r>
+            <w:r>
+              <w:rPr>
+                <w:rFonts w:ascii="Latha" w:hAnsi="Latha" w:cs="Latha"/>
+                <w:sz w:val="28"/>
+                <w:szCs w:val="28"/>
+                <w:cs/>
+                <w:lang w:bidi="ta-IN"/>
+              </w:rPr>
+              <w:t>க்ச</w:t>
+            </w:r>
+            <w:r>
+              <w:rPr>
+                <w:rFonts w:ascii="BRH Tamil Tab Extra" w:hAnsi="BRH Tamil Tab Extra" w:cs="Latha"/>
+                <w:b/>
+                <w:sz w:val="36"/>
+                <w:szCs w:val="28"/>
+              </w:rPr>
+              <w:t>†</w:t>
+            </w:r>
+            <w:r>
+              <w:rPr>
+                <w:rFonts w:ascii="Latha" w:hAnsi="Latha" w:cs="Latha"/>
+                <w:sz w:val="28"/>
+                <w:szCs w:val="28"/>
+              </w:rPr>
+              <w:t xml:space="preserve"> </w:t>
+            </w:r>
+            <w:r>
+              <w:rPr>
+                <w:rFonts w:ascii="Latha" w:hAnsi="Latha" w:cs="Latha"/>
+                <w:sz w:val="28"/>
+                <w:szCs w:val="28"/>
+                <w:cs/>
+                <w:lang w:bidi="ta-IN"/>
+              </w:rPr>
+              <w:t>மே</w:t>
+            </w:r>
+          </w:p>
+        </w:tc>
+      </w:tr>
+      <w:tr>
+        <w:trPr>
+          <w:trHeight w:val="1232"/>
+        </w:trPr>
+        <w:tc>
+          <w:tcPr>
+            <w:tcW w:w="3092" w:type="dxa"/>
+          </w:tcPr>
+          <w:p>
+            <w:pPr>
+              <w:spacing w:before="0" w:line="240" w:lineRule="auto"/>
+              <w:rPr>
+                <w:b/>
+                <w:bCs/>
+                <w:sz w:val="28"/>
+                <w:szCs w:val="28"/>
+              </w:rPr>
+            </w:pPr>
+            <w:r>
+              <w:rPr>
+                <w:b/>
+                <w:bCs/>
+                <w:sz w:val="28"/>
+                <w:szCs w:val="28"/>
+              </w:rPr>
+              <w:t>AnuvAkam 10</w:t>
+            </w:r>
+          </w:p>
+          <w:p>
+            <w:pPr>
+              <w:spacing w:before="0" w:line="240" w:lineRule="auto"/>
+              <w:rPr>
+                <w:b/>
+                <w:bCs/>
+                <w:sz w:val="28"/>
+                <w:szCs w:val="28"/>
+              </w:rPr>
+            </w:pPr>
+            <w:r>
+              <w:rPr>
+                <w:b/>
+                <w:bCs/>
+                <w:sz w:val="28"/>
+                <w:szCs w:val="28"/>
+              </w:rPr>
+              <w:t>Statement 35</w:t>
+            </w:r>
+          </w:p>
+        </w:tc>
+        <w:tc>
+          <w:tcPr>
+            <w:tcW w:w="5458" w:type="dxa"/>
+          </w:tcPr>
+          <w:p>
+            <w:pPr>
+              <w:spacing w:before="0" w:line="240" w:lineRule="auto"/>
+              <w:rPr>
+                <w:rFonts w:ascii="Latha" w:hAnsi="Latha" w:cs="Latha"/>
+                <w:sz w:val="28"/>
+                <w:szCs w:val="28"/>
+                <w:cs/>
+                <w:lang w:bidi="ta-IN"/>
+              </w:rPr>
+            </w:pPr>
+            <w:r>
+              <w:rPr>
+                <w:rFonts w:ascii="Latha" w:hAnsi="Latha" w:cs="Latha"/>
+                <w:sz w:val="28"/>
+                <w:szCs w:val="28"/>
+                <w:cs/>
+                <w:lang w:bidi="ta-IN"/>
+              </w:rPr>
+              <w:t>த்ரி</w:t>
+            </w:r>
+            <w:r>
+              <w:rPr>
+                <w:rFonts w:ascii="BRH Tamil Tab Extra" w:hAnsi="BRH Tamil Tab Extra" w:cs="Latha"/>
+                <w:b/>
+                <w:sz w:val="32"/>
+                <w:szCs w:val="28"/>
+              </w:rPr>
+              <w:t>…</w:t>
+            </w:r>
+            <w:r>
+              <w:rPr>
+                <w:rFonts w:ascii="Latha" w:hAnsi="Latha" w:cs="Latha"/>
+                <w:sz w:val="28"/>
+                <w:szCs w:val="28"/>
+                <w:cs/>
+                <w:lang w:bidi="ta-IN"/>
+              </w:rPr>
+              <w:t>வ</w:t>
+            </w:r>
+            <w:r>
+              <w:rPr>
+                <w:rFonts w:ascii="BRH Tamil Tab Extra" w:hAnsi="BRH Tamil Tab Extra" w:cs="Latha"/>
+                <w:b/>
+                <w:sz w:val="32"/>
+                <w:szCs w:val="28"/>
+              </w:rPr>
+              <w:t>…</w:t>
+            </w:r>
+            <w:r>
+              <w:rPr>
+                <w:rFonts w:ascii="Latha" w:hAnsi="Latha" w:cs="Latha"/>
+                <w:sz w:val="28"/>
+                <w:szCs w:val="28"/>
+                <w:highlight w:val="yellow"/>
+                <w:cs/>
+                <w:lang w:bidi="ta-IN"/>
+              </w:rPr>
+              <w:t>த்</w:t>
+            </w:r>
+            <w:r>
+              <w:rPr>
+                <w:rFonts w:ascii="Latha" w:hAnsi="Latha" w:cs="Latha"/>
+                <w:b/>
+                <w:bCs/>
+                <w:position w:val="-12"/>
+                <w:sz w:val="28"/>
+                <w:szCs w:val="28"/>
+                <w:highlight w:val="yellow"/>
+                <w:cs/>
+                <w:lang w:bidi="ta-IN"/>
+              </w:rPr>
+              <w:t>2</w:t>
+            </w:r>
+            <w:r>
+              <w:rPr>
+                <w:rFonts w:ascii="Latha" w:hAnsi="Latha" w:cs="Latha"/>
+                <w:sz w:val="28"/>
+                <w:szCs w:val="28"/>
+                <w:highlight w:val="yellow"/>
+                <w:cs/>
+                <w:lang w:bidi="ta-IN"/>
+              </w:rPr>
+              <w:t>யே</w:t>
+            </w:r>
+            <w:r>
+              <w:rPr>
+                <w:rFonts w:ascii="Latha" w:hAnsi="Latha" w:cs="Latha"/>
+                <w:sz w:val="28"/>
+                <w:szCs w:val="28"/>
+                <w:cs/>
+                <w:lang w:bidi="ta-IN"/>
+              </w:rPr>
+              <w:t>தி</w:t>
+            </w:r>
+            <w:r>
+              <w:rPr>
+                <w:rFonts w:ascii="BRH Tamil Tab Extra" w:hAnsi="BRH Tamil Tab Extra" w:cs="Latha"/>
+                <w:b/>
+                <w:sz w:val="36"/>
+                <w:szCs w:val="28"/>
+              </w:rPr>
+              <w:t>†</w:t>
+            </w:r>
+            <w:r>
+              <w:rPr>
+                <w:rFonts w:ascii="Latha" w:hAnsi="Latha" w:cs="Latha"/>
+                <w:sz w:val="28"/>
+                <w:szCs w:val="28"/>
+              </w:rPr>
+              <w:t xml:space="preserve"> </w:t>
+            </w:r>
+            <w:r>
+              <w:rPr>
+                <w:rFonts w:ascii="Latha" w:hAnsi="Latha" w:cs="Latha"/>
+                <w:sz w:val="28"/>
+                <w:szCs w:val="28"/>
+                <w:cs/>
+                <w:lang w:bidi="ta-IN"/>
+              </w:rPr>
+              <w:t xml:space="preserve">த்ரி </w:t>
+            </w:r>
+            <w:r>
+              <w:rPr>
+                <w:rFonts w:ascii="Latha" w:hAnsi="Latha" w:cs="Latha"/>
+                <w:sz w:val="28"/>
+                <w:szCs w:val="28"/>
+              </w:rPr>
+              <w:t xml:space="preserve">-- </w:t>
+            </w:r>
+            <w:r>
+              <w:rPr>
+                <w:rFonts w:ascii="Latha" w:hAnsi="Latha" w:cs="Latha"/>
+                <w:sz w:val="28"/>
+                <w:szCs w:val="28"/>
+                <w:cs/>
+                <w:lang w:bidi="ta-IN"/>
+              </w:rPr>
+              <w:t>வ</w:t>
+            </w:r>
+            <w:r>
+              <w:rPr>
+                <w:rFonts w:ascii="BRH Tamil Tab Extra" w:hAnsi="BRH Tamil Tab Extra" w:cs="Latha"/>
+                <w:b/>
+                <w:sz w:val="32"/>
+                <w:szCs w:val="28"/>
+              </w:rPr>
+              <w:t>…</w:t>
+            </w:r>
+            <w:r>
+              <w:rPr>
+                <w:rFonts w:ascii="Latha" w:hAnsi="Latha" w:cs="Latha"/>
+                <w:sz w:val="28"/>
+                <w:szCs w:val="28"/>
+                <w:cs/>
+                <w:lang w:bidi="ta-IN"/>
+              </w:rPr>
+              <w:t>த்</w:t>
+            </w:r>
+            <w:r>
+              <w:rPr>
+                <w:rFonts w:ascii="Latha" w:hAnsi="Latha" w:cs="Latha"/>
+                <w:b/>
+                <w:bCs/>
+                <w:position w:val="-12"/>
+                <w:sz w:val="28"/>
+                <w:szCs w:val="28"/>
+                <w:cs/>
+                <w:lang w:bidi="ta-IN"/>
+              </w:rPr>
+              <w:t>2</w:t>
+            </w:r>
+            <w:r>
+              <w:rPr>
+                <w:rFonts w:ascii="Latha" w:hAnsi="Latha" w:cs="Latha"/>
+                <w:sz w:val="28"/>
+                <w:szCs w:val="28"/>
+                <w:cs/>
+                <w:lang w:bidi="ta-IN"/>
+              </w:rPr>
+              <w:t xml:space="preserve">ஸா </w:t>
+            </w:r>
+            <w:r>
+              <w:rPr>
+                <w:rFonts w:ascii="Latha" w:hAnsi="Latha" w:cs="Latha"/>
+                <w:sz w:val="28"/>
+                <w:szCs w:val="28"/>
+              </w:rPr>
+              <w:t>|</w:t>
+            </w:r>
+          </w:p>
+        </w:tc>
+        <w:tc>
+          <w:tcPr>
+            <w:tcW w:w="5490" w:type="dxa"/>
+          </w:tcPr>
+          <w:p>
+            <w:pPr>
+              <w:widowControl w:val="0"/>
+              <w:autoSpaceDE w:val="0"/>
+              <w:autoSpaceDN w:val="0"/>
+              <w:adjustRightInd w:val="0"/>
+              <w:spacing w:line="264" w:lineRule="auto"/>
+              <w:rPr>
+                <w:rFonts w:ascii="Latha" w:hAnsi="Latha" w:cs="Latha"/>
+                <w:sz w:val="28"/>
+                <w:szCs w:val="28"/>
+                <w:cs/>
+                <w:lang w:bidi="ta-IN"/>
+              </w:rPr>
+            </w:pPr>
+            <w:r>
+              <w:rPr>
+                <w:rFonts w:ascii="Latha" w:hAnsi="Latha" w:cs="Latha"/>
+                <w:sz w:val="28"/>
+                <w:szCs w:val="28"/>
+                <w:cs/>
+                <w:lang w:bidi="ta-IN"/>
+              </w:rPr>
+              <w:t>த்ரி</w:t>
+            </w:r>
+            <w:r>
+              <w:rPr>
+                <w:rFonts w:ascii="BRH Tamil Tab Extra" w:hAnsi="BRH Tamil Tab Extra" w:cs="Latha"/>
+                <w:b/>
+                <w:sz w:val="32"/>
+                <w:szCs w:val="28"/>
+              </w:rPr>
+              <w:t>…</w:t>
+            </w:r>
+            <w:r>
+              <w:rPr>
+                <w:rFonts w:ascii="Latha" w:hAnsi="Latha" w:cs="Latha"/>
+                <w:sz w:val="28"/>
+                <w:szCs w:val="28"/>
+                <w:cs/>
+                <w:lang w:bidi="ta-IN"/>
+              </w:rPr>
+              <w:t>வ</w:t>
+            </w:r>
+            <w:r>
+              <w:rPr>
+                <w:rFonts w:ascii="BRH Tamil Tab Extra" w:hAnsi="BRH Tamil Tab Extra" w:cs="Latha"/>
+                <w:b/>
+                <w:sz w:val="32"/>
+                <w:szCs w:val="28"/>
+              </w:rPr>
+              <w:t>…</w:t>
+            </w:r>
+            <w:r>
+              <w:rPr>
+                <w:rFonts w:ascii="Latha" w:hAnsi="Latha" w:cs="Latha"/>
+                <w:sz w:val="28"/>
+                <w:szCs w:val="28"/>
+                <w:cs/>
+                <w:lang w:bidi="ta-IN"/>
+              </w:rPr>
+              <w:t>த்</w:t>
+            </w:r>
+            <w:r>
+              <w:rPr>
+                <w:rFonts w:ascii="Latha" w:hAnsi="Latha" w:cs="Latha"/>
+                <w:b/>
+                <w:bCs/>
+                <w:position w:val="-12"/>
+                <w:sz w:val="28"/>
+                <w:szCs w:val="28"/>
+                <w:cs/>
+                <w:lang w:bidi="ta-IN"/>
+              </w:rPr>
+              <w:t>2</w:t>
+            </w:r>
+            <w:r>
+              <w:rPr>
+                <w:rFonts w:ascii="Latha" w:hAnsi="Latha" w:cs="Latha" w:hint="cs"/>
+                <w:sz w:val="28"/>
+                <w:szCs w:val="28"/>
+                <w:highlight w:val="green"/>
+                <w:cs/>
+                <w:lang w:bidi="ta-IN"/>
+              </w:rPr>
+              <w:t>ஸே</w:t>
+            </w:r>
+            <w:r>
+              <w:rPr>
+                <w:rFonts w:ascii="Latha" w:hAnsi="Latha" w:cs="Latha"/>
+                <w:sz w:val="28"/>
+                <w:szCs w:val="28"/>
+                <w:cs/>
+                <w:lang w:bidi="ta-IN"/>
+              </w:rPr>
+              <w:t>தி</w:t>
+            </w:r>
+            <w:r>
+              <w:rPr>
+                <w:rFonts w:ascii="BRH Tamil Tab Extra" w:hAnsi="BRH Tamil Tab Extra" w:cs="Latha"/>
+                <w:b/>
+                <w:sz w:val="36"/>
+                <w:szCs w:val="28"/>
+              </w:rPr>
+              <w:t>†</w:t>
+            </w:r>
+            <w:r>
+              <w:rPr>
+                <w:rFonts w:ascii="Latha" w:hAnsi="Latha" w:cs="Latha"/>
+                <w:sz w:val="28"/>
+                <w:szCs w:val="28"/>
+              </w:rPr>
+              <w:t xml:space="preserve"> </w:t>
+            </w:r>
+            <w:r>
+              <w:rPr>
+                <w:rFonts w:ascii="Latha" w:hAnsi="Latha" w:cs="Latha"/>
+                <w:sz w:val="28"/>
+                <w:szCs w:val="28"/>
+                <w:cs/>
+                <w:lang w:bidi="ta-IN"/>
+              </w:rPr>
+              <w:t xml:space="preserve">த்ரி </w:t>
+            </w:r>
+            <w:r>
+              <w:rPr>
+                <w:rFonts w:ascii="Latha" w:hAnsi="Latha" w:cs="Latha"/>
+                <w:sz w:val="28"/>
+                <w:szCs w:val="28"/>
+              </w:rPr>
+              <w:t xml:space="preserve">-- </w:t>
+            </w:r>
+            <w:r>
+              <w:rPr>
+                <w:rFonts w:ascii="Latha" w:hAnsi="Latha" w:cs="Latha"/>
+                <w:sz w:val="28"/>
+                <w:szCs w:val="28"/>
+                <w:cs/>
+                <w:lang w:bidi="ta-IN"/>
+              </w:rPr>
+              <w:t>வ</w:t>
+            </w:r>
+            <w:r>
+              <w:rPr>
+                <w:rFonts w:ascii="BRH Tamil Tab Extra" w:hAnsi="BRH Tamil Tab Extra" w:cs="Latha"/>
+                <w:b/>
+                <w:sz w:val="32"/>
+                <w:szCs w:val="28"/>
+              </w:rPr>
+              <w:t>…</w:t>
+            </w:r>
+            <w:r>
+              <w:rPr>
+                <w:rFonts w:ascii="Latha" w:hAnsi="Latha" w:cs="Latha"/>
+                <w:sz w:val="28"/>
+                <w:szCs w:val="28"/>
+                <w:cs/>
+                <w:lang w:bidi="ta-IN"/>
+              </w:rPr>
+              <w:t>த்</w:t>
+            </w:r>
+            <w:r>
+              <w:rPr>
+                <w:rFonts w:ascii="Latha" w:hAnsi="Latha" w:cs="Latha"/>
+                <w:b/>
+                <w:bCs/>
+                <w:position w:val="-12"/>
+                <w:sz w:val="28"/>
+                <w:szCs w:val="28"/>
+                <w:cs/>
+                <w:lang w:bidi="ta-IN"/>
+              </w:rPr>
+              <w:t>2</w:t>
+            </w:r>
+            <w:r>
+              <w:rPr>
+                <w:rFonts w:ascii="Latha" w:hAnsi="Latha" w:cs="Latha"/>
+                <w:sz w:val="28"/>
+                <w:szCs w:val="28"/>
+                <w:cs/>
+                <w:lang w:bidi="ta-IN"/>
+              </w:rPr>
+              <w:t xml:space="preserve">ஸா </w:t>
+            </w:r>
+            <w:r>
+              <w:rPr>
+                <w:rFonts w:ascii="Latha" w:hAnsi="Latha" w:cs="Latha"/>
+                <w:sz w:val="28"/>
+                <w:szCs w:val="28"/>
+              </w:rPr>
+              <w:t>|</w:t>
+            </w:r>
+          </w:p>
+        </w:tc>
+      </w:tr>
+      <w:tr>
+        <w:trPr>
+          <w:trHeight w:val="1232"/>
+        </w:trPr>
+        <w:tc>
+          <w:tcPr>
+            <w:tcW w:w="3092" w:type="dxa"/>
+          </w:tcPr>
+          <w:p>
+            <w:pPr>
+              <w:spacing w:before="0" w:line="240" w:lineRule="auto"/>
+              <w:rPr>
+                <w:b/>
+                <w:bCs/>
+                <w:sz w:val="28"/>
+                <w:szCs w:val="28"/>
+              </w:rPr>
+            </w:pPr>
+            <w:r>
+              <w:rPr>
+                <w:b/>
+                <w:bCs/>
+                <w:sz w:val="28"/>
+                <w:szCs w:val="28"/>
+              </w:rPr>
+              <w:t>AnuvAkam 10</w:t>
+            </w:r>
+          </w:p>
+          <w:p>
+            <w:pPr>
+              <w:spacing w:before="0" w:line="240" w:lineRule="auto"/>
+              <w:rPr>
+                <w:b/>
+                <w:bCs/>
+                <w:sz w:val="28"/>
+                <w:szCs w:val="28"/>
+              </w:rPr>
+            </w:pPr>
+            <w:r>
+              <w:rPr>
+                <w:b/>
+                <w:bCs/>
+                <w:sz w:val="28"/>
+                <w:szCs w:val="28"/>
+              </w:rPr>
+              <w:t>Statement 57,58</w:t>
+            </w:r>
+          </w:p>
+        </w:tc>
+        <w:tc>
+          <w:tcPr>
+            <w:tcW w:w="5458" w:type="dxa"/>
+          </w:tcPr>
+          <w:p>
+            <w:pPr>
+              <w:spacing w:before="0" w:line="240" w:lineRule="auto"/>
+              <w:rPr>
+                <w:rFonts w:ascii="Latha" w:hAnsi="Latha" w:cs="Latha"/>
+                <w:sz w:val="28"/>
+                <w:szCs w:val="28"/>
+                <w:lang w:bidi="ta-IN"/>
+              </w:rPr>
+            </w:pPr>
+            <w:r>
+              <w:rPr>
+                <w:rFonts w:ascii="Latha" w:hAnsi="Latha" w:cs="Latha"/>
+                <w:sz w:val="28"/>
+                <w:szCs w:val="28"/>
+                <w:highlight w:val="yellow"/>
+                <w:cs/>
+                <w:lang w:bidi="ta-IN"/>
+              </w:rPr>
+              <w:t xml:space="preserve">ச </w:t>
+            </w:r>
+            <w:r>
+              <w:rPr>
+                <w:rFonts w:ascii="Latha" w:hAnsi="Latha" w:cs="Latha"/>
+                <w:b/>
+                <w:bCs/>
+                <w:i/>
+                <w:iCs/>
+                <w:sz w:val="28"/>
+                <w:szCs w:val="28"/>
+                <w:highlight w:val="yellow"/>
+                <w:cs/>
+                <w:lang w:bidi="ta-IN"/>
+              </w:rPr>
+              <w:t>ரு</w:t>
+            </w:r>
+            <w:r>
+              <w:rPr>
+                <w:rFonts w:ascii="Latha" w:hAnsi="Latha" w:cs="Latha"/>
+                <w:sz w:val="28"/>
+                <w:szCs w:val="28"/>
+                <w:cs/>
+                <w:lang w:bidi="ta-IN"/>
+              </w:rPr>
+              <w:t>ஷ</w:t>
+            </w:r>
+            <w:r>
+              <w:rPr>
+                <w:rFonts w:ascii="BRH Tamil Tab Extra" w:hAnsi="BRH Tamil Tab Extra" w:cs="Latha"/>
+                <w:b/>
+                <w:sz w:val="32"/>
+                <w:szCs w:val="28"/>
+              </w:rPr>
+              <w:t>…</w:t>
+            </w:r>
+            <w:r>
+              <w:rPr>
+                <w:rFonts w:ascii="Latha" w:hAnsi="Latha" w:cs="Latha"/>
+                <w:sz w:val="28"/>
+                <w:szCs w:val="28"/>
+                <w:cs/>
+                <w:lang w:bidi="ta-IN"/>
+              </w:rPr>
+              <w:t>போ</w:t>
+            </w:r>
+            <w:r>
+              <w:rPr>
+                <w:rFonts w:ascii="Latha" w:hAnsi="Latha" w:cs="Latha"/>
+                <w:b/>
+                <w:bCs/>
+                <w:position w:val="-12"/>
+                <w:sz w:val="28"/>
+                <w:szCs w:val="28"/>
+                <w:cs/>
+                <w:lang w:bidi="ta-IN"/>
+              </w:rPr>
+              <w:t>4</w:t>
+            </w:r>
+            <w:r>
+              <w:rPr>
+                <w:rFonts w:ascii="Latha" w:hAnsi="Latha" w:cs="Latha"/>
+                <w:sz w:val="28"/>
+                <w:szCs w:val="28"/>
+                <w:cs/>
+                <w:lang w:bidi="ta-IN"/>
+              </w:rPr>
+              <w:t xml:space="preserve"> மே</w:t>
+            </w:r>
+          </w:p>
+          <w:p>
+            <w:pPr>
+              <w:spacing w:before="0" w:line="240" w:lineRule="auto"/>
+              <w:rPr>
+                <w:rFonts w:ascii="Latha" w:hAnsi="Latha" w:cs="Latha"/>
+                <w:sz w:val="28"/>
+                <w:szCs w:val="28"/>
+                <w:cs/>
+                <w:lang w:bidi="ta-IN"/>
+              </w:rPr>
+            </w:pPr>
+            <w:r>
+              <w:rPr>
+                <w:rFonts w:ascii="Latha" w:hAnsi="Latha" w:cs="Latha"/>
+                <w:sz w:val="28"/>
+                <w:szCs w:val="28"/>
+                <w:highlight w:val="yellow"/>
+                <w:cs/>
+                <w:lang w:bidi="ta-IN"/>
+              </w:rPr>
+              <w:t xml:space="preserve">ச </w:t>
+            </w:r>
+            <w:r>
+              <w:rPr>
+                <w:rFonts w:ascii="Latha" w:hAnsi="Latha" w:cs="Latha"/>
+                <w:b/>
+                <w:bCs/>
+                <w:i/>
+                <w:iCs/>
+                <w:sz w:val="28"/>
+                <w:szCs w:val="28"/>
+                <w:highlight w:val="yellow"/>
+                <w:cs/>
+                <w:lang w:bidi="ta-IN"/>
+              </w:rPr>
+              <w:t>ரு</w:t>
+            </w:r>
+            <w:r>
+              <w:rPr>
+                <w:rFonts w:ascii="Latha" w:hAnsi="Latha" w:cs="Latha"/>
+                <w:sz w:val="28"/>
+                <w:szCs w:val="28"/>
+                <w:cs/>
+                <w:lang w:bidi="ta-IN"/>
+              </w:rPr>
+              <w:t>ஷ</w:t>
+            </w:r>
+            <w:r>
+              <w:rPr>
+                <w:rFonts w:ascii="BRH Tamil Tab Extra" w:hAnsi="BRH Tamil Tab Extra" w:cs="Latha"/>
+                <w:b/>
+                <w:sz w:val="32"/>
+                <w:szCs w:val="28"/>
+              </w:rPr>
+              <w:t>…</w:t>
+            </w:r>
+            <w:r>
+              <w:rPr>
+                <w:rFonts w:ascii="Latha" w:hAnsi="Latha" w:cs="Latha"/>
+                <w:sz w:val="28"/>
+                <w:szCs w:val="28"/>
+                <w:cs/>
+                <w:lang w:bidi="ta-IN"/>
+              </w:rPr>
+              <w:t>ப</w:t>
+            </w:r>
+            <w:r>
+              <w:rPr>
+                <w:rFonts w:ascii="Latha" w:hAnsi="Latha" w:cs="Latha"/>
+                <w:b/>
+                <w:bCs/>
+                <w:position w:val="-12"/>
+                <w:sz w:val="28"/>
+                <w:szCs w:val="28"/>
+                <w:cs/>
+                <w:lang w:bidi="ta-IN"/>
+              </w:rPr>
+              <w:t>4</w:t>
+            </w:r>
+            <w:r>
+              <w:rPr>
+                <w:rFonts w:ascii="Latha" w:hAnsi="Latha" w:cs="Latha"/>
+                <w:b/>
+                <w:bCs/>
+                <w:position w:val="-12"/>
+                <w:sz w:val="28"/>
+                <w:szCs w:val="28"/>
+                <w:lang w:bidi="ta-IN"/>
+              </w:rPr>
+              <w:t xml:space="preserve"> </w:t>
+            </w:r>
+            <w:r>
+              <w:rPr>
+                <w:rFonts w:ascii="Latha" w:hAnsi="Latha" w:cs="Latha"/>
+                <w:b/>
+                <w:bCs/>
+                <w:sz w:val="28"/>
+                <w:szCs w:val="28"/>
+                <w:lang w:bidi="ta-IN"/>
+              </w:rPr>
+              <w:t>(2 times)</w:t>
+            </w:r>
+          </w:p>
+        </w:tc>
+        <w:tc>
+          <w:tcPr>
+            <w:tcW w:w="5490" w:type="dxa"/>
+          </w:tcPr>
+          <w:p>
+            <w:pPr>
+              <w:spacing w:before="0" w:line="240" w:lineRule="auto"/>
+              <w:rPr>
+                <w:rFonts w:ascii="Latha" w:hAnsi="Latha" w:cs="Latha"/>
+                <w:sz w:val="28"/>
+                <w:szCs w:val="28"/>
+                <w:lang w:bidi="ta-IN"/>
+              </w:rPr>
+            </w:pPr>
+            <w:r>
+              <w:rPr>
+                <w:rFonts w:ascii="Latha" w:hAnsi="Latha" w:cs="Latha"/>
+                <w:sz w:val="28"/>
+                <w:szCs w:val="28"/>
+                <w:highlight w:val="green"/>
+                <w:cs/>
+                <w:lang w:bidi="ta-IN"/>
+              </w:rPr>
+              <w:t>சர்</w:t>
+            </w:r>
+            <w:r>
+              <w:rPr>
+                <w:rFonts w:ascii="Latha" w:hAnsi="Latha" w:cs="Latha"/>
+                <w:b/>
+                <w:bCs/>
+                <w:sz w:val="28"/>
+                <w:szCs w:val="28"/>
+                <w:highlight w:val="green"/>
+                <w:lang w:bidi="ta-IN"/>
+              </w:rPr>
+              <w:t>.</w:t>
+            </w:r>
+            <w:r>
+              <w:rPr>
+                <w:rFonts w:ascii="Latha" w:hAnsi="Latha" w:cs="Latha"/>
+                <w:sz w:val="28"/>
+                <w:szCs w:val="28"/>
+                <w:highlight w:val="green"/>
+                <w:cs/>
+                <w:lang w:bidi="ta-IN"/>
+              </w:rPr>
+              <w:t>ஷ</w:t>
+            </w:r>
+            <w:r>
+              <w:rPr>
+                <w:rFonts w:ascii="BRH Tamil Tab Extra" w:hAnsi="BRH Tamil Tab Extra" w:cs="Latha"/>
+                <w:b/>
+                <w:sz w:val="32"/>
+                <w:szCs w:val="28"/>
+              </w:rPr>
+              <w:t>…</w:t>
+            </w:r>
+            <w:r>
+              <w:rPr>
+                <w:rFonts w:ascii="Latha" w:hAnsi="Latha" w:cs="Latha"/>
+                <w:sz w:val="28"/>
+                <w:szCs w:val="28"/>
+                <w:cs/>
+                <w:lang w:bidi="ta-IN"/>
+              </w:rPr>
+              <w:t>போ</w:t>
+            </w:r>
+            <w:r>
+              <w:rPr>
+                <w:rFonts w:ascii="Latha" w:hAnsi="Latha" w:cs="Latha"/>
+                <w:b/>
+                <w:bCs/>
+                <w:position w:val="-12"/>
+                <w:sz w:val="28"/>
+                <w:szCs w:val="28"/>
+                <w:cs/>
+                <w:lang w:bidi="ta-IN"/>
+              </w:rPr>
+              <w:t>4</w:t>
+            </w:r>
+            <w:r>
+              <w:rPr>
+                <w:rFonts w:ascii="Latha" w:hAnsi="Latha" w:cs="Latha"/>
+                <w:sz w:val="28"/>
+                <w:szCs w:val="28"/>
+                <w:cs/>
+                <w:lang w:bidi="ta-IN"/>
+              </w:rPr>
+              <w:t xml:space="preserve"> மே</w:t>
+            </w:r>
+          </w:p>
+          <w:p>
+            <w:pPr>
+              <w:spacing w:before="0" w:line="240" w:lineRule="auto"/>
+              <w:rPr>
+                <w:rFonts w:ascii="Latha" w:hAnsi="Latha" w:cs="Latha"/>
+                <w:sz w:val="28"/>
+                <w:szCs w:val="28"/>
+                <w:lang w:bidi="ta-IN"/>
+              </w:rPr>
+            </w:pPr>
+            <w:r>
+              <w:rPr>
+                <w:rFonts w:ascii="Latha" w:hAnsi="Latha" w:cs="Latha"/>
+                <w:sz w:val="28"/>
+                <w:szCs w:val="28"/>
+                <w:highlight w:val="green"/>
+                <w:cs/>
+                <w:lang w:bidi="ta-IN"/>
+              </w:rPr>
+              <w:t>சர்</w:t>
+            </w:r>
+            <w:r>
+              <w:rPr>
+                <w:rFonts w:ascii="Latha" w:hAnsi="Latha" w:cs="Latha"/>
+                <w:b/>
+                <w:bCs/>
+                <w:sz w:val="28"/>
+                <w:szCs w:val="28"/>
+                <w:highlight w:val="green"/>
+                <w:lang w:bidi="ta-IN"/>
+              </w:rPr>
+              <w:t>.</w:t>
+            </w:r>
+            <w:r>
+              <w:rPr>
+                <w:rFonts w:ascii="Latha" w:hAnsi="Latha" w:cs="Latha"/>
+                <w:sz w:val="28"/>
+                <w:szCs w:val="28"/>
+                <w:highlight w:val="green"/>
+                <w:cs/>
+                <w:lang w:bidi="ta-IN"/>
+              </w:rPr>
+              <w:t>ஷ</w:t>
+            </w:r>
+            <w:r>
+              <w:rPr>
+                <w:rFonts w:ascii="BRH Tamil Tab Extra" w:hAnsi="BRH Tamil Tab Extra" w:cs="Latha"/>
+                <w:b/>
+                <w:sz w:val="32"/>
+                <w:szCs w:val="28"/>
+              </w:rPr>
+              <w:t>…</w:t>
+            </w:r>
+            <w:r>
+              <w:rPr>
+                <w:rFonts w:ascii="Latha" w:hAnsi="Latha" w:cs="Latha"/>
+                <w:sz w:val="28"/>
+                <w:szCs w:val="28"/>
+                <w:cs/>
+                <w:lang w:bidi="ta-IN"/>
+              </w:rPr>
+              <w:t>ப</w:t>
+            </w:r>
+            <w:r>
+              <w:rPr>
+                <w:rFonts w:ascii="Latha" w:hAnsi="Latha" w:cs="Latha"/>
+                <w:b/>
+                <w:bCs/>
+                <w:position w:val="-12"/>
+                <w:sz w:val="28"/>
+                <w:szCs w:val="28"/>
+                <w:cs/>
+                <w:lang w:bidi="ta-IN"/>
+              </w:rPr>
+              <w:t>4</w:t>
+            </w:r>
+            <w:r>
+              <w:rPr>
+                <w:rFonts w:ascii="Latha" w:hAnsi="Latha" w:cs="Latha"/>
+                <w:b/>
+                <w:bCs/>
+                <w:position w:val="-12"/>
+                <w:sz w:val="28"/>
+                <w:szCs w:val="28"/>
+                <w:lang w:bidi="ta-IN"/>
+              </w:rPr>
+              <w:t xml:space="preserve"> </w:t>
+            </w:r>
+            <w:r>
+              <w:rPr>
+                <w:rFonts w:ascii="Latha" w:hAnsi="Latha" w:cs="Latha"/>
+                <w:b/>
+                <w:bCs/>
+                <w:sz w:val="28"/>
+                <w:szCs w:val="28"/>
+                <w:lang w:bidi="ta-IN"/>
+              </w:rPr>
+              <w:t>(Sandhi missed out)</w:t>
+            </w:r>
+          </w:p>
+          <w:p>
+            <w:pPr>
+              <w:widowControl w:val="0"/>
+              <w:autoSpaceDE w:val="0"/>
+              <w:autoSpaceDN w:val="0"/>
+              <w:adjustRightInd w:val="0"/>
+              <w:spacing w:line="264" w:lineRule="auto"/>
+              <w:rPr>
+                <w:rFonts w:ascii="Latha" w:hAnsi="Latha" w:cs="Latha"/>
+                <w:sz w:val="28"/>
+                <w:szCs w:val="28"/>
+                <w:cs/>
+                <w:lang w:bidi="ta-IN"/>
+              </w:rPr>
+            </w:pPr>
+          </w:p>
+        </w:tc>
+      </w:tr>
+      <w:tr>
+        <w:trPr>
+          <w:trHeight w:val="1232"/>
+        </w:trPr>
+        <w:tc>
+          <w:tcPr>
+            <w:tcW w:w="3092" w:type="dxa"/>
+          </w:tcPr>
+          <w:p>
+            <w:pPr>
+              <w:spacing w:before="0" w:line="240" w:lineRule="auto"/>
+              <w:rPr>
+                <w:b/>
+                <w:bCs/>
+                <w:sz w:val="28"/>
+                <w:szCs w:val="28"/>
+              </w:rPr>
+            </w:pPr>
+            <w:r>
+              <w:rPr>
+                <w:b/>
+                <w:bCs/>
+                <w:sz w:val="28"/>
+                <w:szCs w:val="28"/>
+              </w:rPr>
+              <w:t>AnuvAkam 1</w:t>
+            </w:r>
+            <w:r>
+              <w:rPr>
+                <w:b/>
+                <w:bCs/>
+                <w:sz w:val="28"/>
+                <w:szCs w:val="28"/>
+              </w:rPr>
+              <w:t>1</w:t>
+            </w:r>
+          </w:p>
+          <w:p>
+            <w:pPr>
+              <w:spacing w:before="0" w:line="240" w:lineRule="auto"/>
+              <w:rPr>
+                <w:b/>
+                <w:bCs/>
+                <w:sz w:val="28"/>
+                <w:szCs w:val="28"/>
+              </w:rPr>
+            </w:pPr>
+            <w:r>
+              <w:rPr>
+                <w:b/>
+                <w:bCs/>
+                <w:sz w:val="28"/>
+                <w:szCs w:val="28"/>
+              </w:rPr>
+              <w:t xml:space="preserve">Statement </w:t>
+            </w:r>
+            <w:r>
+              <w:rPr>
+                <w:b/>
+                <w:bCs/>
+                <w:sz w:val="28"/>
+                <w:szCs w:val="28"/>
+              </w:rPr>
+              <w:t>8</w:t>
+            </w:r>
+            <w:r>
+              <w:rPr>
+                <w:b/>
+                <w:bCs/>
+                <w:sz w:val="28"/>
+                <w:szCs w:val="28"/>
+              </w:rPr>
+              <w:t>7,</w:t>
+            </w:r>
+            <w:r>
+              <w:rPr>
+                <w:b/>
+                <w:bCs/>
+                <w:sz w:val="28"/>
+                <w:szCs w:val="28"/>
+              </w:rPr>
+              <w:t>8</w:t>
+            </w:r>
+            <w:r>
+              <w:rPr>
+                <w:b/>
+                <w:bCs/>
+                <w:sz w:val="28"/>
+                <w:szCs w:val="28"/>
+              </w:rPr>
+              <w:t>8</w:t>
+            </w:r>
+            <w:r>
+              <w:rPr>
+                <w:b/>
+                <w:bCs/>
+                <w:sz w:val="28"/>
+                <w:szCs w:val="28"/>
+              </w:rPr>
+              <w:t>,89</w:t>
+            </w:r>
+          </w:p>
+        </w:tc>
+        <w:tc>
+          <w:tcPr>
+            <w:tcW w:w="5458" w:type="dxa"/>
+          </w:tcPr>
+          <w:p>
+            <w:pPr>
+              <w:spacing w:before="0" w:line="240" w:lineRule="auto"/>
+              <w:rPr>
+                <w:rFonts w:ascii="Latha" w:hAnsi="Latha" w:cs="Latha"/>
+                <w:sz w:val="28"/>
+                <w:szCs w:val="28"/>
+                <w:cs/>
+                <w:lang w:bidi="ta-IN"/>
+              </w:rPr>
+            </w:pPr>
+            <w:r>
+              <w:rPr>
+                <w:rFonts w:ascii="Latha" w:hAnsi="Latha" w:cs="Latha"/>
+                <w:sz w:val="28"/>
+                <w:szCs w:val="28"/>
+                <w:cs/>
+                <w:lang w:bidi="ta-IN"/>
+              </w:rPr>
+              <w:t>ஷட்த்ரி</w:t>
+            </w:r>
+            <w:proofErr w:type="spellStart"/>
+            <w:r>
+              <w:rPr>
+                <w:rFonts w:ascii="BRH Devanagari Extra" w:hAnsi="BRH Devanagari Extra" w:cs="Latha"/>
+                <w:b/>
+                <w:sz w:val="36"/>
+                <w:szCs w:val="28"/>
+              </w:rPr>
+              <w:t>óè</w:t>
+            </w:r>
+            <w:proofErr w:type="spellEnd"/>
+            <w:r>
+              <w:rPr>
+                <w:rFonts w:ascii="BRH Tamil Tab Extra" w:hAnsi="BRH Tamil Tab Extra" w:cs="Latha"/>
+                <w:b/>
+                <w:sz w:val="36"/>
+                <w:szCs w:val="28"/>
+              </w:rPr>
+              <w:t>†</w:t>
+            </w:r>
+            <w:r>
+              <w:rPr>
+                <w:rFonts w:ascii="Latha" w:hAnsi="Latha" w:cs="Latha"/>
+                <w:sz w:val="28"/>
+                <w:szCs w:val="28"/>
+                <w:cs/>
+                <w:lang w:bidi="ta-IN"/>
+              </w:rPr>
+              <w:t>ஶ</w:t>
+            </w:r>
+            <w:r>
+              <w:rPr>
+                <w:rFonts w:ascii="BRH Tamil Tab Extra" w:hAnsi="BRH Tamil Tab Extra" w:cs="Latha"/>
+                <w:b/>
+                <w:sz w:val="32"/>
+                <w:szCs w:val="28"/>
+                <w:highlight w:val="yellow"/>
+              </w:rPr>
+              <w:t>…</w:t>
+            </w:r>
+            <w:r>
+              <w:rPr>
+                <w:rFonts w:ascii="Latha" w:hAnsi="Latha" w:cs="Latha"/>
+                <w:sz w:val="28"/>
+                <w:szCs w:val="28"/>
+                <w:highlight w:val="yellow"/>
+                <w:cs/>
+                <w:lang w:bidi="ta-IN"/>
+              </w:rPr>
+              <w:t>த் ச</w:t>
+            </w:r>
+            <w:r>
+              <w:rPr>
+                <w:rFonts w:ascii="Latha" w:hAnsi="Latha" w:cs="Latha"/>
+                <w:b/>
+                <w:bCs/>
+                <w:position w:val="-12"/>
+                <w:sz w:val="28"/>
+                <w:szCs w:val="28"/>
+                <w:highlight w:val="yellow"/>
+                <w:cs/>
+                <w:lang w:bidi="ta-IN"/>
+              </w:rPr>
+              <w:t>2</w:t>
+            </w:r>
+            <w:r>
+              <w:rPr>
+                <w:rFonts w:ascii="Latha" w:hAnsi="Latha" w:cs="Latha"/>
+                <w:sz w:val="28"/>
+                <w:szCs w:val="28"/>
+                <w:highlight w:val="yellow"/>
+                <w:cs/>
+                <w:lang w:bidi="ta-IN"/>
+              </w:rPr>
+              <w:t>ட்</w:t>
+            </w:r>
+            <w:r>
+              <w:rPr>
+                <w:rFonts w:ascii="Latha" w:hAnsi="Latha" w:cs="Latha"/>
+                <w:sz w:val="28"/>
+                <w:szCs w:val="28"/>
+                <w:cs/>
+                <w:lang w:bidi="ta-IN"/>
+              </w:rPr>
+              <w:t>த்</w:t>
+            </w:r>
+            <w:r>
+              <w:rPr>
+                <w:rFonts w:ascii="Latha" w:hAnsi="Latha" w:cs="Latha"/>
+                <w:sz w:val="28"/>
+                <w:szCs w:val="28"/>
+                <w:cs/>
+                <w:lang w:bidi="ta-IN"/>
+              </w:rPr>
+              <w:t>ரி</w:t>
+            </w:r>
+            <w:proofErr w:type="spellStart"/>
+            <w:r>
+              <w:rPr>
+                <w:rFonts w:ascii="BRH Devanagari Extra" w:hAnsi="BRH Devanagari Extra" w:cs="Latha"/>
+                <w:b/>
+                <w:sz w:val="36"/>
+                <w:szCs w:val="28"/>
+              </w:rPr>
+              <w:t>óè</w:t>
+            </w:r>
+            <w:proofErr w:type="spellEnd"/>
+            <w:r>
+              <w:rPr>
+                <w:rFonts w:ascii="BRH Tamil Tab Extra" w:hAnsi="BRH Tamil Tab Extra" w:cs="Latha"/>
+                <w:b/>
+                <w:sz w:val="36"/>
+                <w:szCs w:val="28"/>
+              </w:rPr>
+              <w:t>†</w:t>
+            </w:r>
+            <w:r>
+              <w:rPr>
+                <w:rFonts w:ascii="Latha" w:hAnsi="Latha" w:cs="Latha"/>
+                <w:sz w:val="28"/>
+                <w:szCs w:val="28"/>
+                <w:cs/>
+                <w:lang w:bidi="ta-IN"/>
+              </w:rPr>
+              <w:t>ஶ</w:t>
+            </w:r>
+          </w:p>
+        </w:tc>
+        <w:tc>
+          <w:tcPr>
+            <w:tcW w:w="5490" w:type="dxa"/>
+          </w:tcPr>
+          <w:p>
+            <w:pPr>
+              <w:widowControl w:val="0"/>
+              <w:autoSpaceDE w:val="0"/>
+              <w:autoSpaceDN w:val="0"/>
+              <w:adjustRightInd w:val="0"/>
+              <w:spacing w:line="264" w:lineRule="auto"/>
+              <w:rPr>
+                <w:rFonts w:ascii="Latha" w:hAnsi="Latha" w:cs="Latha"/>
+                <w:sz w:val="28"/>
+                <w:szCs w:val="28"/>
+                <w:cs/>
+                <w:lang w:bidi="ta-IN"/>
+              </w:rPr>
+            </w:pPr>
+            <w:r>
+              <w:rPr>
+                <w:rFonts w:ascii="Latha" w:hAnsi="Latha" w:cs="Latha"/>
+                <w:sz w:val="28"/>
+                <w:szCs w:val="28"/>
+                <w:cs/>
+                <w:lang w:bidi="ta-IN"/>
+              </w:rPr>
+              <w:t>ஷட்த்ரி</w:t>
+            </w:r>
+            <w:proofErr w:type="spellStart"/>
+            <w:r>
+              <w:rPr>
+                <w:rFonts w:ascii="BRH Devanagari Extra" w:hAnsi="BRH Devanagari Extra" w:cs="Latha"/>
+                <w:b/>
+                <w:sz w:val="36"/>
+                <w:szCs w:val="28"/>
+              </w:rPr>
+              <w:t>óè</w:t>
+            </w:r>
+            <w:proofErr w:type="spellEnd"/>
+            <w:r>
+              <w:rPr>
+                <w:rFonts w:ascii="BRH Tamil Tab Extra" w:hAnsi="BRH Tamil Tab Extra" w:cs="Latha"/>
+                <w:b/>
+                <w:sz w:val="36"/>
+                <w:szCs w:val="28"/>
+              </w:rPr>
+              <w:t>†</w:t>
+            </w:r>
+            <w:r>
+              <w:rPr>
+                <w:rFonts w:ascii="Latha" w:hAnsi="Latha" w:cs="Latha"/>
+                <w:sz w:val="28"/>
+                <w:szCs w:val="28"/>
+                <w:cs/>
+                <w:lang w:bidi="ta-IN"/>
+              </w:rPr>
+              <w:t>ஶ</w:t>
+            </w:r>
+            <w:r>
+              <w:rPr>
+                <w:rFonts w:ascii="BRH Tamil Tab Extra" w:hAnsi="BRH Tamil Tab Extra" w:cs="Latha"/>
+                <w:b/>
+                <w:sz w:val="32"/>
+                <w:szCs w:val="28"/>
+                <w:highlight w:val="green"/>
+              </w:rPr>
+              <w:t>…</w:t>
+            </w:r>
+            <w:r>
+              <w:rPr>
+                <w:rFonts w:ascii="Latha" w:hAnsi="Latha" w:cs="Latha"/>
+                <w:sz w:val="28"/>
+                <w:szCs w:val="28"/>
+                <w:highlight w:val="green"/>
+                <w:cs/>
+                <w:lang w:bidi="ta-IN"/>
+              </w:rPr>
+              <w:t>த்</w:t>
+            </w:r>
+            <w:r>
+              <w:rPr>
+                <w:rFonts w:ascii="Latha" w:hAnsi="Latha" w:cs="Latha"/>
+                <w:b/>
+                <w:bCs/>
+                <w:position w:val="-12"/>
+                <w:sz w:val="28"/>
+                <w:szCs w:val="28"/>
+                <w:highlight w:val="green"/>
+                <w:cs/>
+                <w:lang w:bidi="ta-IN"/>
+              </w:rPr>
+              <w:t>2</w:t>
+            </w:r>
+            <w:r>
+              <w:rPr>
+                <w:rFonts w:ascii="Latha" w:hAnsi="Latha" w:cs="Latha"/>
+                <w:sz w:val="28"/>
+                <w:szCs w:val="28"/>
+                <w:highlight w:val="green"/>
+                <w:cs/>
+                <w:lang w:bidi="ta-IN"/>
+              </w:rPr>
+              <w:t xml:space="preserve"> ஷட்</w:t>
+            </w:r>
+            <w:r>
+              <w:rPr>
+                <w:rFonts w:ascii="Latha" w:hAnsi="Latha" w:cs="Latha"/>
+                <w:sz w:val="28"/>
+                <w:szCs w:val="28"/>
+                <w:cs/>
+                <w:lang w:bidi="ta-IN"/>
+              </w:rPr>
+              <w:t>த்</w:t>
+            </w:r>
+            <w:r>
+              <w:rPr>
+                <w:rFonts w:ascii="Latha" w:hAnsi="Latha" w:cs="Latha"/>
+                <w:sz w:val="28"/>
+                <w:szCs w:val="28"/>
+                <w:cs/>
+                <w:lang w:bidi="ta-IN"/>
+              </w:rPr>
+              <w:t>ரி</w:t>
+            </w:r>
+            <w:proofErr w:type="spellStart"/>
+            <w:r>
+              <w:rPr>
+                <w:rFonts w:ascii="BRH Devanagari Extra" w:hAnsi="BRH Devanagari Extra" w:cs="Latha"/>
+                <w:b/>
+                <w:sz w:val="36"/>
+                <w:szCs w:val="28"/>
+              </w:rPr>
+              <w:t>óè</w:t>
+            </w:r>
+            <w:proofErr w:type="spellEnd"/>
+            <w:r>
+              <w:rPr>
+                <w:rFonts w:ascii="BRH Tamil Tab Extra" w:hAnsi="BRH Tamil Tab Extra" w:cs="Latha"/>
+                <w:b/>
+                <w:sz w:val="36"/>
+                <w:szCs w:val="28"/>
+              </w:rPr>
+              <w:t>†</w:t>
+            </w:r>
+            <w:r>
+              <w:rPr>
+                <w:rFonts w:ascii="Latha" w:hAnsi="Latha" w:cs="Latha"/>
+                <w:sz w:val="28"/>
+                <w:szCs w:val="28"/>
+                <w:cs/>
+                <w:lang w:bidi="ta-IN"/>
+              </w:rPr>
+              <w:t>ஶ</w:t>
+            </w:r>
+          </w:p>
+        </w:tc>
+      </w:tr>
+      <w:tr>
+        <w:trPr>
+          <w:trHeight w:val="1232"/>
+        </w:trPr>
+        <w:tc>
+          <w:tcPr>
+            <w:tcW w:w="3092" w:type="dxa"/>
+          </w:tcPr>
+          <w:p>
+            <w:pPr>
+              <w:spacing w:before="0" w:line="240" w:lineRule="auto"/>
+              <w:rPr>
+                <w:b/>
+                <w:bCs/>
+                <w:sz w:val="28"/>
+                <w:szCs w:val="28"/>
+              </w:rPr>
+            </w:pPr>
+            <w:r>
+              <w:rPr>
+                <w:b/>
+                <w:bCs/>
+                <w:sz w:val="28"/>
+                <w:szCs w:val="28"/>
+              </w:rPr>
+              <w:t>AnuvAkam 11</w:t>
+            </w:r>
+          </w:p>
+          <w:p>
+            <w:pPr>
+              <w:spacing w:before="0" w:line="240" w:lineRule="auto"/>
+              <w:rPr>
+                <w:b/>
+                <w:bCs/>
+                <w:sz w:val="28"/>
+                <w:szCs w:val="28"/>
+              </w:rPr>
+            </w:pPr>
+            <w:r>
+              <w:rPr>
+                <w:b/>
+                <w:bCs/>
+                <w:sz w:val="28"/>
+                <w:szCs w:val="28"/>
+              </w:rPr>
+              <w:t xml:space="preserve">Statement </w:t>
+            </w:r>
+            <w:r>
+              <w:rPr>
+                <w:b/>
+                <w:bCs/>
+                <w:sz w:val="28"/>
+                <w:szCs w:val="28"/>
+              </w:rPr>
+              <w:t>124</w:t>
+            </w:r>
+          </w:p>
+        </w:tc>
+        <w:tc>
+          <w:tcPr>
+            <w:tcW w:w="5458" w:type="dxa"/>
+          </w:tcPr>
+          <w:p>
+            <w:pPr>
+              <w:spacing w:before="0" w:line="240" w:lineRule="auto"/>
+              <w:rPr>
+                <w:rFonts w:ascii="Latha" w:hAnsi="Latha" w:cs="Latha"/>
+                <w:sz w:val="28"/>
+                <w:szCs w:val="28"/>
+                <w:cs/>
+                <w:lang w:bidi="ta-IN"/>
+              </w:rPr>
+            </w:pPr>
+            <w:r>
+              <w:rPr>
+                <w:rFonts w:ascii="Latha" w:hAnsi="Latha" w:cs="Latha"/>
+                <w:sz w:val="28"/>
+                <w:szCs w:val="28"/>
+                <w:cs/>
+                <w:lang w:bidi="ta-IN"/>
+              </w:rPr>
+              <w:t>பௌ</w:t>
+            </w:r>
+            <w:r>
+              <w:rPr>
+                <w:rFonts w:ascii="Latha" w:hAnsi="Latha" w:cs="Latha"/>
+                <w:b/>
+                <w:bCs/>
+                <w:position w:val="-12"/>
+                <w:sz w:val="28"/>
+                <w:szCs w:val="28"/>
+                <w:cs/>
+                <w:lang w:bidi="ta-IN"/>
+              </w:rPr>
+              <w:t>4</w:t>
+            </w:r>
+            <w:r>
+              <w:rPr>
+                <w:rFonts w:ascii="Latha" w:hAnsi="Latha" w:cs="Latha"/>
+                <w:sz w:val="28"/>
+                <w:szCs w:val="28"/>
+                <w:cs/>
+                <w:lang w:bidi="ta-IN"/>
+              </w:rPr>
+              <w:t>வ</w:t>
+            </w:r>
+            <w:r>
+              <w:rPr>
+                <w:rFonts w:ascii="BRH Tamil Tab Extra" w:hAnsi="BRH Tamil Tab Extra" w:cs="Latha"/>
+                <w:b/>
+                <w:sz w:val="32"/>
+                <w:szCs w:val="28"/>
+              </w:rPr>
+              <w:t>…</w:t>
+            </w:r>
+            <w:r>
+              <w:rPr>
+                <w:rFonts w:ascii="Latha" w:hAnsi="Latha" w:cs="Latha"/>
+                <w:sz w:val="28"/>
+                <w:szCs w:val="28"/>
+                <w:cs/>
+                <w:lang w:bidi="ta-IN"/>
+              </w:rPr>
+              <w:t>னஶ்ச</w:t>
+            </w:r>
+            <w:r>
+              <w:rPr>
+                <w:rFonts w:ascii="BRH Tamil Tab Extra" w:hAnsi="BRH Tamil Tab Extra" w:cs="Latha"/>
+                <w:b/>
+                <w:sz w:val="36"/>
+                <w:szCs w:val="28"/>
+              </w:rPr>
+              <w:t>†</w:t>
+            </w:r>
+            <w:r>
+              <w:rPr>
+                <w:rFonts w:ascii="Latha" w:hAnsi="Latha" w:cs="Latha"/>
+                <w:sz w:val="28"/>
+                <w:szCs w:val="28"/>
+              </w:rPr>
+              <w:t xml:space="preserve"> </w:t>
+            </w:r>
+            <w:r>
+              <w:rPr>
+                <w:rFonts w:ascii="Latha" w:hAnsi="Latha" w:cs="Latha"/>
+                <w:sz w:val="28"/>
+                <w:szCs w:val="28"/>
+                <w:cs/>
+                <w:lang w:bidi="ta-IN"/>
+              </w:rPr>
+              <w:t xml:space="preserve">ச </w:t>
+            </w:r>
+            <w:r>
+              <w:rPr>
+                <w:rFonts w:ascii="Latha" w:hAnsi="Latha" w:cs="Latha"/>
+                <w:sz w:val="28"/>
+                <w:szCs w:val="28"/>
+                <w:highlight w:val="yellow"/>
+                <w:cs/>
+                <w:lang w:bidi="ta-IN"/>
+              </w:rPr>
+              <w:t>பௌ</w:t>
+            </w:r>
+            <w:r>
+              <w:rPr>
+                <w:rFonts w:ascii="BRH Tamil Tab Extra" w:hAnsi="BRH Tamil Tab Extra" w:cs="Latha"/>
+                <w:b/>
+                <w:sz w:val="36"/>
+                <w:szCs w:val="28"/>
+              </w:rPr>
+              <w:t>†</w:t>
+            </w:r>
+            <w:r>
+              <w:rPr>
+                <w:rFonts w:ascii="Latha" w:hAnsi="Latha" w:cs="Latha"/>
+                <w:b/>
+                <w:bCs/>
+                <w:position w:val="-12"/>
+                <w:sz w:val="28"/>
+                <w:szCs w:val="28"/>
+                <w:cs/>
+                <w:lang w:bidi="ta-IN"/>
+              </w:rPr>
+              <w:t>4</w:t>
+            </w:r>
+            <w:r>
+              <w:rPr>
+                <w:rFonts w:ascii="Latha" w:hAnsi="Latha" w:cs="Latha"/>
+                <w:sz w:val="28"/>
+                <w:szCs w:val="28"/>
+                <w:cs/>
+                <w:lang w:bidi="ta-IN"/>
+              </w:rPr>
+              <w:t>வ</w:t>
+            </w:r>
+            <w:r>
+              <w:rPr>
+                <w:rFonts w:ascii="BRH Tamil Tab Extra" w:hAnsi="BRH Tamil Tab Extra" w:cs="Latha"/>
+                <w:b/>
+                <w:sz w:val="32"/>
+                <w:szCs w:val="28"/>
+              </w:rPr>
+              <w:t>…</w:t>
+            </w:r>
+            <w:r>
+              <w:rPr>
+                <w:rFonts w:ascii="Latha" w:hAnsi="Latha" w:cs="Latha"/>
+                <w:sz w:val="28"/>
+                <w:szCs w:val="28"/>
+                <w:cs/>
+                <w:lang w:bidi="ta-IN"/>
+              </w:rPr>
+              <w:t>னஶ்ச</w:t>
+            </w:r>
+            <w:r>
+              <w:rPr>
+                <w:rFonts w:ascii="BRH Tamil Tab Extra" w:hAnsi="BRH Tamil Tab Extra" w:cs="Latha"/>
+                <w:b/>
+                <w:sz w:val="36"/>
+                <w:szCs w:val="28"/>
+              </w:rPr>
+              <w:t>†</w:t>
+            </w:r>
+            <w:r>
+              <w:rPr>
+                <w:rFonts w:ascii="Latha" w:hAnsi="Latha" w:cs="Latha"/>
+                <w:sz w:val="28"/>
+                <w:szCs w:val="28"/>
+              </w:rPr>
+              <w:t xml:space="preserve"> |</w:t>
+            </w:r>
+          </w:p>
+        </w:tc>
+        <w:tc>
+          <w:tcPr>
+            <w:tcW w:w="5490" w:type="dxa"/>
+          </w:tcPr>
+          <w:p>
+            <w:pPr>
+              <w:widowControl w:val="0"/>
+              <w:autoSpaceDE w:val="0"/>
+              <w:autoSpaceDN w:val="0"/>
+              <w:adjustRightInd w:val="0"/>
+              <w:spacing w:line="264" w:lineRule="auto"/>
+              <w:rPr>
+                <w:rFonts w:ascii="Latha" w:hAnsi="Latha" w:cs="Latha"/>
+                <w:sz w:val="28"/>
+                <w:szCs w:val="28"/>
+                <w:cs/>
+                <w:lang w:bidi="ta-IN"/>
+              </w:rPr>
+            </w:pPr>
+            <w:r>
+              <w:rPr>
+                <w:rFonts w:ascii="Latha" w:hAnsi="Latha" w:cs="Latha"/>
+                <w:sz w:val="28"/>
+                <w:szCs w:val="28"/>
+                <w:cs/>
+                <w:lang w:bidi="ta-IN"/>
+              </w:rPr>
+              <w:t>பௌ</w:t>
+            </w:r>
+            <w:r>
+              <w:rPr>
+                <w:rFonts w:ascii="Latha" w:hAnsi="Latha" w:cs="Latha"/>
+                <w:b/>
+                <w:bCs/>
+                <w:position w:val="-12"/>
+                <w:sz w:val="28"/>
+                <w:szCs w:val="28"/>
+                <w:cs/>
+                <w:lang w:bidi="ta-IN"/>
+              </w:rPr>
+              <w:t>4</w:t>
+            </w:r>
+            <w:r>
+              <w:rPr>
+                <w:rFonts w:ascii="Latha" w:hAnsi="Latha" w:cs="Latha"/>
+                <w:sz w:val="28"/>
+                <w:szCs w:val="28"/>
+                <w:cs/>
+                <w:lang w:bidi="ta-IN"/>
+              </w:rPr>
+              <w:t>வ</w:t>
+            </w:r>
+            <w:r>
+              <w:rPr>
+                <w:rFonts w:ascii="BRH Tamil Tab Extra" w:hAnsi="BRH Tamil Tab Extra" w:cs="Latha"/>
+                <w:b/>
+                <w:sz w:val="32"/>
+                <w:szCs w:val="28"/>
+              </w:rPr>
+              <w:t>…</w:t>
+            </w:r>
+            <w:r>
+              <w:rPr>
+                <w:rFonts w:ascii="Latha" w:hAnsi="Latha" w:cs="Latha"/>
+                <w:sz w:val="28"/>
+                <w:szCs w:val="28"/>
+                <w:cs/>
+                <w:lang w:bidi="ta-IN"/>
+              </w:rPr>
+              <w:t>னஶ்ச</w:t>
+            </w:r>
+            <w:r>
+              <w:rPr>
+                <w:rFonts w:ascii="BRH Tamil Tab Extra" w:hAnsi="BRH Tamil Tab Extra" w:cs="Latha"/>
+                <w:b/>
+                <w:sz w:val="36"/>
+                <w:szCs w:val="28"/>
+              </w:rPr>
+              <w:t>†</w:t>
+            </w:r>
+            <w:r>
+              <w:rPr>
+                <w:rFonts w:ascii="Latha" w:hAnsi="Latha" w:cs="Latha"/>
+                <w:sz w:val="28"/>
+                <w:szCs w:val="28"/>
+              </w:rPr>
+              <w:t xml:space="preserve"> </w:t>
+            </w:r>
+            <w:r>
+              <w:rPr>
+                <w:rFonts w:ascii="Latha" w:hAnsi="Latha" w:cs="Latha"/>
+                <w:sz w:val="28"/>
+                <w:szCs w:val="28"/>
+                <w:cs/>
+                <w:lang w:bidi="ta-IN"/>
+              </w:rPr>
+              <w:t xml:space="preserve">ச </w:t>
+            </w:r>
+            <w:r>
+              <w:rPr>
+                <w:rFonts w:ascii="Latha" w:hAnsi="Latha" w:cs="Latha"/>
+                <w:sz w:val="28"/>
+                <w:szCs w:val="28"/>
+                <w:highlight w:val="green"/>
+                <w:cs/>
+                <w:lang w:bidi="ta-IN"/>
+              </w:rPr>
+              <w:t>பௌ</w:t>
+            </w:r>
+            <w:r>
+              <w:rPr>
+                <w:rFonts w:ascii="Latha" w:hAnsi="Latha" w:cs="Latha"/>
+                <w:b/>
+                <w:bCs/>
+                <w:position w:val="-12"/>
+                <w:sz w:val="28"/>
+                <w:szCs w:val="28"/>
+                <w:highlight w:val="green"/>
+                <w:cs/>
+                <w:lang w:bidi="ta-IN"/>
+              </w:rPr>
+              <w:t>4</w:t>
+            </w:r>
+            <w:r>
+              <w:rPr>
+                <w:rFonts w:ascii="Latha" w:hAnsi="Latha" w:cs="Latha"/>
+                <w:sz w:val="28"/>
+                <w:szCs w:val="28"/>
+                <w:cs/>
+                <w:lang w:bidi="ta-IN"/>
+              </w:rPr>
+              <w:t>வ</w:t>
+            </w:r>
+            <w:r>
+              <w:rPr>
+                <w:rFonts w:ascii="BRH Tamil Tab Extra" w:hAnsi="BRH Tamil Tab Extra" w:cs="Latha"/>
+                <w:b/>
+                <w:sz w:val="32"/>
+                <w:szCs w:val="28"/>
+              </w:rPr>
+              <w:t>…</w:t>
+            </w:r>
+            <w:r>
+              <w:rPr>
+                <w:rFonts w:ascii="Latha" w:hAnsi="Latha" w:cs="Latha"/>
+                <w:sz w:val="28"/>
+                <w:szCs w:val="28"/>
+                <w:cs/>
+                <w:lang w:bidi="ta-IN"/>
+              </w:rPr>
+              <w:t>னஶ்ச</w:t>
+            </w:r>
+            <w:r>
+              <w:rPr>
+                <w:rFonts w:ascii="BRH Tamil Tab Extra" w:hAnsi="BRH Tamil Tab Extra" w:cs="Latha"/>
+                <w:b/>
+                <w:sz w:val="36"/>
+                <w:szCs w:val="28"/>
+              </w:rPr>
+              <w:t>†</w:t>
+            </w:r>
+            <w:r>
+              <w:rPr>
+                <w:rFonts w:ascii="Latha" w:hAnsi="Latha" w:cs="Latha"/>
+                <w:sz w:val="28"/>
+                <w:szCs w:val="28"/>
+              </w:rPr>
+              <w:t xml:space="preserve"> |</w:t>
             </w:r>
           </w:p>
         </w:tc>
@@ -16483,7 +20846,6 @@
     <w:uiPriority w:val="99"/>
     <w:semiHidden/>
     <w:unhideWhenUsed/>
-    <w:qFormat/>
     <w:tblPr>
       <w:tblInd w:w="0" w:type="dxa"/>
       <w:tblCellMar>

--- a/chamaka-ghana/Chamaka Ghanam Tamil Corrections.docx
+++ b/chamaka-ghana/Chamaka Ghanam Tamil Corrections.docx
@@ -21,51 +21,7 @@
           <w:szCs w:val="32"/>
           <w:u w:val="single"/>
         </w:rPr>
-        <w:t xml:space="preserve">TS </w:t>
-      </w:r>
-      <w:proofErr w:type="spellStart"/>
-      <w:r>
-        <w:rPr>
-          <w:b/>
-          <w:bCs/>
-          <w:sz w:val="32"/>
-          <w:szCs w:val="32"/>
-          <w:u w:val="single"/>
-        </w:rPr>
-        <w:t>Chamak</w:t>
-      </w:r>
-      <w:proofErr w:type="spellEnd"/>
-      <w:r>
-        <w:rPr>
-          <w:b/>
-          <w:bCs/>
-          <w:sz w:val="32"/>
-          <w:szCs w:val="32"/>
-          <w:u w:val="single"/>
-        </w:rPr>
-        <w:t xml:space="preserve"> </w:t>
-      </w:r>
-      <w:proofErr w:type="spellStart"/>
-      <w:r>
-        <w:rPr>
-          <w:b/>
-          <w:bCs/>
-          <w:sz w:val="32"/>
-          <w:szCs w:val="32"/>
-          <w:u w:val="single"/>
-        </w:rPr>
-        <w:t>Ghanam</w:t>
-      </w:r>
-      <w:proofErr w:type="spellEnd"/>
-      <w:r>
-        <w:rPr>
-          <w:b/>
-          <w:bCs/>
-          <w:sz w:val="32"/>
-          <w:szCs w:val="32"/>
-          <w:u w:val="single"/>
-        </w:rPr>
-        <w:t xml:space="preserve">– Tamil </w:t>
+        <w:t xml:space="preserve">TS Chamak Ghanam– Tamil </w:t>
       </w:r>
       <w:r>
         <w:rPr>
@@ -281,7 +237,7 @@
                 <w:sz w:val="28"/>
                 <w:szCs w:val="28"/>
               </w:rPr>
-              <w:t>AnuvAkam 4</w:t>
+              <w:t>Chapter  – angnavishnU, 1.1</w:t>
             </w:r>
           </w:p>
           <w:p>
@@ -301,8 +257,19 @@
                 <w:sz w:val="28"/>
                 <w:szCs w:val="28"/>
               </w:rPr>
-              <w:t>Statement 115</w:t>
-            </w:r>
+              <w:t xml:space="preserve">Item no. – 68, </w:t>
+            </w:r>
+          </w:p>
+          <w:p>
+            <w:pPr>
+              <w:spacing w:before="0" w:line="240" w:lineRule="auto"/>
+              <w:rPr>
+                <w:b/>
+                <w:bCs/>
+                <w:sz w:val="28"/>
+                <w:szCs w:val="28"/>
+              </w:rPr>
+            </w:pPr>
           </w:p>
         </w:tc>
         <w:tc>
@@ -328,7 +295,7 @@
                 <w:cs/>
                 <w:lang w:bidi="ta-IN"/>
               </w:rPr>
-              <w:t>ச</w:t>
+              <w:t>ம</w:t>
             </w:r>
             <w:r>
               <w:rPr>
@@ -355,22 +322,59 @@
                 <w:cs/>
                 <w:lang w:bidi="ta-IN"/>
               </w:rPr>
-              <w:t>மே</w:t>
-            </w:r>
-            <w:r>
-              <w:rPr>
-                <w:rFonts w:ascii="BRH Tamil Tab Extra" w:hAnsi="BRH Tamil Tab Extra" w:cs="Latha"/>
-                <w:b/>
-                <w:sz w:val="32"/>
-                <w:szCs w:val="28"/>
-              </w:rPr>
-              <w:t>…</w:t>
-            </w:r>
-            <w:r>
-              <w:rPr>
-                <w:rFonts w:ascii="Latha" w:hAnsi="Latha" w:cs="Latha"/>
-                <w:sz w:val="28"/>
-                <w:szCs w:val="28"/>
+              <w:t>ஆதீ</w:t>
+            </w:r>
+            <w:r>
+              <w:rPr>
+                <w:rFonts w:ascii="BRH Tamil Tab Extra" w:hAnsi="BRH Tamil Tab Extra" w:cs="Latha"/>
+                <w:b/>
+                <w:sz w:val="36"/>
+                <w:szCs w:val="28"/>
+                <w:highlight w:val="yellow"/>
+              </w:rPr>
+              <w:t>†</w:t>
+            </w:r>
+            <w:r>
+              <w:rPr>
+                <w:rFonts w:ascii="Latha" w:hAnsi="Latha" w:cs="Latha"/>
+                <w:b/>
+                <w:bCs/>
+                <w:position w:val="-12"/>
+                <w:sz w:val="28"/>
+                <w:szCs w:val="28"/>
+                <w:highlight w:val="yellow"/>
+                <w:cs/>
+                <w:lang w:bidi="ta-IN"/>
+              </w:rPr>
+              <w:t>4</w:t>
+            </w:r>
+            <w:r>
+              <w:rPr>
+                <w:rFonts w:ascii="Latha" w:hAnsi="Latha" w:cs="Latha"/>
+                <w:sz w:val="28"/>
+                <w:szCs w:val="28"/>
+                <w:highlight w:val="yellow"/>
+                <w:cs/>
+                <w:lang w:bidi="ta-IN"/>
+              </w:rPr>
+              <w:t>த</w:t>
+            </w:r>
+            <w:r>
+              <w:rPr>
+                <w:rFonts w:ascii="BRH Tamil Tab Extra" w:hAnsi="BRH Tamil Tab Extra" w:cs="Latha"/>
+                <w:b/>
+                <w:sz w:val="32"/>
+                <w:szCs w:val="28"/>
+                <w:highlight w:val="yellow"/>
+              </w:rPr>
+              <w:t>…</w:t>
+            </w:r>
+            <w:r>
+              <w:rPr>
+                <w:rFonts w:ascii="Latha" w:hAnsi="Latha" w:cs="Latha"/>
+                <w:sz w:val="28"/>
+                <w:szCs w:val="28"/>
+                <w:highlight w:val="yellow"/>
               </w:rPr>
               <w:t xml:space="preserve"> </w:t>
             </w:r>
@@ -379,121 +383,56 @@
                 <w:rFonts w:ascii="Latha" w:hAnsi="Latha" w:cs="Latha"/>
                 <w:sz w:val="28"/>
                 <w:szCs w:val="28"/>
-                <w:cs/>
-                <w:lang w:bidi="ta-IN"/>
-              </w:rPr>
-              <w:t>மே</w:t>
-            </w:r>
-            <w:r>
-              <w:rPr>
-                <w:rFonts w:ascii="BRH Tamil Tab Extra" w:hAnsi="BRH Tamil Tab Extra" w:cs="Latha"/>
-                <w:b/>
-                <w:sz w:val="32"/>
-                <w:szCs w:val="28"/>
-              </w:rPr>
-              <w:t>…</w:t>
-            </w:r>
-            <w:r>
-              <w:rPr>
-                <w:rFonts w:ascii="Latha" w:hAnsi="Latha" w:cs="Latha"/>
-                <w:sz w:val="28"/>
-                <w:szCs w:val="28"/>
-              </w:rPr>
-              <w:t xml:space="preserve"> </w:t>
-            </w:r>
-            <w:r>
-              <w:rPr>
-                <w:rFonts w:ascii="Latha" w:hAnsi="Latha" w:cs="Latha"/>
-                <w:sz w:val="28"/>
-                <w:szCs w:val="28"/>
-                <w:cs/>
-                <w:lang w:bidi="ta-IN"/>
-              </w:rPr>
-              <w:t>ச</w:t>
-            </w:r>
-            <w:r>
-              <w:rPr>
-                <w:rFonts w:ascii="BRH Tamil Tab Extra" w:hAnsi="BRH Tamil Tab Extra" w:cs="Latha"/>
-                <w:b/>
-                <w:sz w:val="32"/>
-                <w:szCs w:val="28"/>
-              </w:rPr>
-              <w:t>…</w:t>
-            </w:r>
-            <w:r>
-              <w:rPr>
-                <w:rFonts w:ascii="Latha" w:hAnsi="Latha" w:cs="Latha"/>
-                <w:sz w:val="28"/>
-                <w:szCs w:val="28"/>
-              </w:rPr>
-              <w:t xml:space="preserve"> </w:t>
-            </w:r>
-            <w:r>
-              <w:rPr>
-                <w:rFonts w:ascii="Latha" w:hAnsi="Latha" w:cs="Latha"/>
-                <w:sz w:val="28"/>
-                <w:szCs w:val="28"/>
-                <w:cs/>
-                <w:lang w:bidi="ta-IN"/>
-              </w:rPr>
-              <w:t>ச</w:t>
-            </w:r>
-            <w:r>
-              <w:rPr>
-                <w:rFonts w:ascii="BRH Tamil Tab Extra" w:hAnsi="BRH Tamil Tab Extra" w:cs="Latha"/>
-                <w:b/>
-                <w:sz w:val="32"/>
-                <w:szCs w:val="28"/>
-              </w:rPr>
-              <w:t>…</w:t>
-            </w:r>
-            <w:r>
-              <w:rPr>
-                <w:rFonts w:ascii="Latha" w:hAnsi="Latha" w:cs="Latha"/>
-                <w:sz w:val="28"/>
-                <w:szCs w:val="28"/>
-              </w:rPr>
-              <w:t xml:space="preserve"> </w:t>
-            </w:r>
-            <w:r>
-              <w:rPr>
-                <w:rFonts w:ascii="Latha" w:hAnsi="Latha" w:cs="Latha"/>
-                <w:sz w:val="28"/>
-                <w:szCs w:val="28"/>
                 <w:highlight w:val="yellow"/>
                 <w:cs/>
                 <w:lang w:bidi="ta-IN"/>
               </w:rPr>
-              <w:t>மே</w:t>
-            </w:r>
-            <w:r>
-              <w:rPr>
-                <w:rFonts w:ascii="Latha" w:hAnsi="Latha" w:cs="Latha"/>
-                <w:sz w:val="28"/>
-                <w:szCs w:val="28"/>
-                <w:cs/>
-                <w:lang w:bidi="ta-IN"/>
-              </w:rPr>
-              <w:t xml:space="preserve"> நீ</w:t>
-            </w:r>
-            <w:r>
-              <w:rPr>
-                <w:rFonts w:ascii="BRH Tamil Tab Extra" w:hAnsi="BRH Tamil Tab Extra" w:cs="Latha"/>
-                <w:b/>
-                <w:sz w:val="32"/>
-                <w:szCs w:val="28"/>
-              </w:rPr>
-              <w:t>…</w:t>
-            </w:r>
-            <w:r>
-              <w:rPr>
-                <w:rFonts w:ascii="Latha" w:hAnsi="Latha" w:cs="Latha"/>
-                <w:sz w:val="28"/>
-                <w:szCs w:val="28"/>
-                <w:cs/>
-                <w:lang w:bidi="ta-IN"/>
-              </w:rPr>
-              <w:t>வாரா</w:t>
+              <w:t>மதீ</w:t>
+            </w:r>
+            <w:r>
+              <w:rPr>
+                <w:rFonts w:ascii="BRH Tamil Tab Extra" w:hAnsi="BRH Tamil Tab Extra" w:cs="Latha"/>
+                <w:b/>
+                <w:sz w:val="36"/>
+                <w:szCs w:val="28"/>
+                <w:highlight w:val="yellow"/>
+              </w:rPr>
+              <w:t>†</w:t>
+            </w:r>
+            <w:r>
+              <w:rPr>
+                <w:rFonts w:ascii="Latha" w:hAnsi="Latha" w:cs="Latha"/>
+                <w:b/>
+                <w:bCs/>
+                <w:position w:val="-12"/>
+                <w:sz w:val="28"/>
+                <w:szCs w:val="28"/>
+                <w:highlight w:val="yellow"/>
+                <w:cs/>
+                <w:lang w:bidi="ta-IN"/>
+              </w:rPr>
+              <w:t>4</w:t>
+            </w:r>
+            <w:r>
+              <w:rPr>
+                <w:rFonts w:ascii="Latha" w:hAnsi="Latha" w:cs="Latha"/>
+                <w:sz w:val="28"/>
+                <w:szCs w:val="28"/>
+                <w:highlight w:val="yellow"/>
+                <w:cs/>
+                <w:lang w:bidi="ta-IN"/>
+              </w:rPr>
+              <w:t>த</w:t>
+            </w:r>
+            <w:r>
+              <w:rPr>
+                <w:rFonts w:ascii="Latha" w:hAnsi="Latha" w:cs="Latha"/>
+                <w:sz w:val="28"/>
+                <w:szCs w:val="28"/>
+                <w:cs/>
+                <w:lang w:bidi="ta-IN"/>
+              </w:rPr>
+              <w:t>ம் மே ச</w:t>
             </w:r>
           </w:p>
         </w:tc>
@@ -524,7 +463,7 @@
                 <w:cs/>
                 <w:lang w:bidi="ta-IN"/>
               </w:rPr>
-              <w:t>ச</w:t>
+              <w:t>ம</w:t>
             </w:r>
             <w:r>
               <w:rPr>
@@ -551,7 +490,39 @@
                 <w:cs/>
                 <w:lang w:bidi="ta-IN"/>
               </w:rPr>
-              <w:t>மே</w:t>
+              <w:t>ஆதீ</w:t>
+            </w:r>
+            <w:r>
+              <w:rPr>
+                <w:rFonts w:ascii="BRH Tamil Tab Extra" w:hAnsi="BRH Tamil Tab Extra" w:cs="Latha"/>
+                <w:b/>
+                <w:sz w:val="36"/>
+                <w:szCs w:val="28"/>
+              </w:rPr>
+              <w:t>†</w:t>
+            </w:r>
+            <w:r>
+              <w:rPr>
+                <w:rFonts w:ascii="Latha" w:hAnsi="Latha" w:cs="Latha"/>
+                <w:b/>
+                <w:bCs/>
+                <w:position w:val="-12"/>
+                <w:sz w:val="28"/>
+                <w:szCs w:val="28"/>
+                <w:cs/>
+                <w:lang w:bidi="ta-IN"/>
+              </w:rPr>
+              <w:t>4</w:t>
+            </w:r>
+            <w:r>
+              <w:rPr>
+                <w:rFonts w:ascii="Latha" w:hAnsi="Latha" w:cs="Latha"/>
+                <w:sz w:val="28"/>
+                <w:szCs w:val="28"/>
+                <w:cs/>
+                <w:lang w:bidi="ta-IN"/>
+              </w:rPr>
+              <w:t>த</w:t>
             </w:r>
             <w:r>
               <w:rPr>
@@ -575,130 +546,53 @@
                 <w:rFonts w:ascii="Latha" w:hAnsi="Latha" w:cs="Latha"/>
                 <w:sz w:val="28"/>
                 <w:szCs w:val="28"/>
-                <w:cs/>
-                <w:lang w:bidi="ta-IN"/>
-              </w:rPr>
-              <w:t>மே</w:t>
-            </w:r>
-            <w:r>
-              <w:rPr>
-                <w:rFonts w:ascii="BRH Tamil Tab Extra" w:hAnsi="BRH Tamil Tab Extra" w:cs="Latha"/>
-                <w:b/>
-                <w:sz w:val="32"/>
-                <w:szCs w:val="28"/>
-              </w:rPr>
-              <w:t>…</w:t>
-            </w:r>
-            <w:r>
-              <w:rPr>
-                <w:rFonts w:ascii="Latha" w:hAnsi="Latha" w:cs="Latha"/>
-                <w:sz w:val="28"/>
-                <w:szCs w:val="28"/>
-              </w:rPr>
-              <w:t xml:space="preserve"> </w:t>
-            </w:r>
-            <w:r>
-              <w:rPr>
-                <w:rFonts w:ascii="Latha" w:hAnsi="Latha" w:cs="Latha"/>
-                <w:sz w:val="28"/>
-                <w:szCs w:val="28"/>
-                <w:cs/>
-                <w:lang w:bidi="ta-IN"/>
-              </w:rPr>
-              <w:t>ச</w:t>
-            </w:r>
-            <w:r>
-              <w:rPr>
-                <w:rFonts w:ascii="BRH Tamil Tab Extra" w:hAnsi="BRH Tamil Tab Extra" w:cs="Latha"/>
-                <w:b/>
-                <w:sz w:val="32"/>
-                <w:szCs w:val="28"/>
-              </w:rPr>
-              <w:t>…</w:t>
-            </w:r>
-            <w:r>
-              <w:rPr>
-                <w:rFonts w:ascii="Latha" w:hAnsi="Latha" w:cs="Latha"/>
-                <w:sz w:val="28"/>
-                <w:szCs w:val="28"/>
-              </w:rPr>
-              <w:t xml:space="preserve"> </w:t>
-            </w:r>
-            <w:r>
-              <w:rPr>
-                <w:rFonts w:ascii="Latha" w:hAnsi="Latha" w:cs="Latha"/>
-                <w:sz w:val="28"/>
-                <w:szCs w:val="28"/>
-                <w:cs/>
-                <w:lang w:bidi="ta-IN"/>
-              </w:rPr>
-              <w:t>ச</w:t>
-            </w:r>
-            <w:r>
-              <w:rPr>
-                <w:rFonts w:ascii="BRH Tamil Tab Extra" w:hAnsi="BRH Tamil Tab Extra" w:cs="Latha"/>
-                <w:b/>
-                <w:sz w:val="32"/>
-                <w:szCs w:val="28"/>
-              </w:rPr>
-              <w:t>…</w:t>
-            </w:r>
-            <w:r>
-              <w:rPr>
-                <w:rFonts w:ascii="Latha" w:hAnsi="Latha" w:cs="Latha"/>
-                <w:sz w:val="28"/>
-                <w:szCs w:val="28"/>
-              </w:rPr>
-              <w:t xml:space="preserve"> </w:t>
-            </w:r>
-            <w:r>
-              <w:rPr>
-                <w:rFonts w:ascii="Latha" w:hAnsi="Latha" w:cs="Latha"/>
-                <w:sz w:val="28"/>
-                <w:szCs w:val="28"/>
                 <w:highlight w:val="green"/>
                 <w:cs/>
                 <w:lang w:bidi="ta-IN"/>
               </w:rPr>
-              <w:t>மே</w:t>
-            </w:r>
-            <w:r>
-              <w:rPr>
-                <w:rFonts w:ascii="BRH Tamil Tab Extra" w:hAnsi="BRH Tamil Tab Extra" w:cs="Latha"/>
-                <w:b/>
-                <w:sz w:val="32"/>
-                <w:szCs w:val="28"/>
-              </w:rPr>
-              <w:t>…</w:t>
-            </w:r>
-            <w:r>
-              <w:rPr>
-                <w:rFonts w:ascii="Latha" w:hAnsi="Latha" w:cs="Latha"/>
-                <w:sz w:val="28"/>
-                <w:szCs w:val="28"/>
-                <w:cs/>
-                <w:lang w:bidi="ta-IN"/>
-              </w:rPr>
-              <w:t xml:space="preserve"> நீ</w:t>
-            </w:r>
-            <w:r>
-              <w:rPr>
-                <w:rFonts w:ascii="BRH Tamil Tab Extra" w:hAnsi="BRH Tamil Tab Extra" w:cs="Latha"/>
-                <w:b/>
-                <w:sz w:val="32"/>
-                <w:szCs w:val="28"/>
-              </w:rPr>
-              <w:t>…</w:t>
-            </w:r>
-            <w:r>
-              <w:rPr>
-                <w:rFonts w:ascii="Latha" w:hAnsi="Latha" w:cs="Latha"/>
-                <w:sz w:val="28"/>
-                <w:szCs w:val="28"/>
-                <w:cs/>
-                <w:lang w:bidi="ta-IN"/>
-              </w:rPr>
-              <w:t>வாரா</w:t>
+              <w:t>மா</w:t>
+            </w:r>
+            <w:r>
+              <w:rPr>
+                <w:rFonts w:ascii="Latha" w:hAnsi="Latha" w:cs="Latha"/>
+                <w:sz w:val="28"/>
+                <w:szCs w:val="28"/>
+                <w:cs/>
+                <w:lang w:bidi="ta-IN"/>
+              </w:rPr>
+              <w:t>தீ</w:t>
+            </w:r>
+            <w:r>
+              <w:rPr>
+                <w:rFonts w:ascii="BRH Tamil Tab Extra" w:hAnsi="BRH Tamil Tab Extra" w:cs="Latha"/>
+                <w:b/>
+                <w:sz w:val="36"/>
+                <w:szCs w:val="28"/>
+              </w:rPr>
+              <w:t>†</w:t>
+            </w:r>
+            <w:r>
+              <w:rPr>
+                <w:rFonts w:ascii="Latha" w:hAnsi="Latha" w:cs="Latha"/>
+                <w:b/>
+                <w:bCs/>
+                <w:position w:val="-12"/>
+                <w:sz w:val="28"/>
+                <w:szCs w:val="28"/>
+                <w:cs/>
+                <w:lang w:bidi="ta-IN"/>
+              </w:rPr>
+              <w:t>4</w:t>
+            </w:r>
+            <w:r>
+              <w:rPr>
+                <w:rFonts w:ascii="Latha" w:hAnsi="Latha" w:cs="Latha"/>
+                <w:sz w:val="28"/>
+                <w:szCs w:val="28"/>
+                <w:cs/>
+                <w:lang w:bidi="ta-IN"/>
+              </w:rPr>
+              <w:t>தம் மே ச</w:t>
             </w:r>
           </w:p>
         </w:tc>
@@ -728,7 +622,7 @@
                 <w:sz w:val="28"/>
                 <w:szCs w:val="28"/>
               </w:rPr>
-              <w:t>AnuvAkam 6</w:t>
+              <w:t>Chapter – jaishtyam ca me, 1.2</w:t>
             </w:r>
           </w:p>
           <w:p>
@@ -748,7 +642,27 @@
                 <w:sz w:val="28"/>
                 <w:szCs w:val="28"/>
               </w:rPr>
-              <w:t>Statement 19</w:t>
+              <w:t>Item no. – 102</w:t>
+            </w:r>
+          </w:p>
+          <w:p>
+            <w:pPr>
+              <w:spacing w:before="0" w:line="240" w:lineRule="auto"/>
+              <w:rPr>
+                <w:b/>
+                <w:bCs/>
+                <w:sz w:val="28"/>
+                <w:szCs w:val="28"/>
+              </w:rPr>
+            </w:pPr>
+            <w:r>
+              <w:rPr>
+                <w:b/>
+                <w:bCs/>
+                <w:sz w:val="28"/>
+                <w:szCs w:val="28"/>
+              </w:rPr>
+              <w:t>Position – end portion</w:t>
             </w:r>
           </w:p>
         </w:tc>
@@ -772,11 +686,183 @@
                 <w:rFonts w:ascii="Latha" w:hAnsi="Latha" w:cs="Latha"/>
                 <w:sz w:val="28"/>
                 <w:szCs w:val="28"/>
+                <w:cs/>
+                <w:lang w:bidi="ta-IN"/>
+              </w:rPr>
+              <w:t>ச</w:t>
+            </w:r>
+            <w:r>
+              <w:rPr>
+                <w:rFonts w:ascii="BRH Tamil Tab Extra" w:hAnsi="BRH Tamil Tab Extra" w:cs="Latha"/>
+                <w:b/>
+                <w:sz w:val="32"/>
+                <w:szCs w:val="28"/>
+              </w:rPr>
+              <w:t>…</w:t>
+            </w:r>
+            <w:r>
+              <w:rPr>
+                <w:rFonts w:ascii="Latha" w:hAnsi="Latha" w:cs="Latha"/>
+                <w:sz w:val="28"/>
+                <w:szCs w:val="28"/>
+                <w:cs/>
+                <w:lang w:bidi="ta-IN"/>
+              </w:rPr>
+              <w:t>ர்த்</w:t>
+            </w:r>
+            <w:r>
+              <w:rPr>
+                <w:rFonts w:ascii="Latha" w:hAnsi="Latha" w:cs="Latha"/>
+                <w:b/>
+                <w:bCs/>
+                <w:position w:val="-12"/>
+                <w:sz w:val="28"/>
+                <w:szCs w:val="28"/>
+                <w:cs/>
+                <w:lang w:bidi="ta-IN"/>
+              </w:rPr>
+              <w:t>3</w:t>
+            </w:r>
+            <w:r>
+              <w:rPr>
+                <w:rFonts w:ascii="Latha" w:hAnsi="Latha" w:cs="Latha"/>
+                <w:sz w:val="28"/>
+                <w:szCs w:val="28"/>
+                <w:cs/>
+                <w:lang w:bidi="ta-IN"/>
+              </w:rPr>
+              <w:t>த</w:t>
+            </w:r>
+            <w:r>
+              <w:rPr>
+                <w:rFonts w:ascii="Latha" w:hAnsi="Latha" w:cs="Latha"/>
+                <w:b/>
+                <w:bCs/>
+                <w:position w:val="-12"/>
+                <w:sz w:val="28"/>
+                <w:szCs w:val="28"/>
+                <w:cs/>
+                <w:lang w:bidi="ta-IN"/>
+              </w:rPr>
+              <w:t>4</w:t>
+            </w:r>
+            <w:r>
+              <w:rPr>
+                <w:rFonts w:ascii="Latha" w:hAnsi="Latha" w:cs="Latha"/>
+                <w:sz w:val="28"/>
+                <w:szCs w:val="28"/>
+                <w:cs/>
+                <w:lang w:bidi="ta-IN"/>
+              </w:rPr>
+              <w:t>ம் மே</w:t>
+            </w:r>
+            <w:r>
+              <w:rPr>
+                <w:rFonts w:ascii="BRH Tamil Tab Extra" w:hAnsi="BRH Tamil Tab Extra" w:cs="Latha"/>
+                <w:b/>
+                <w:sz w:val="36"/>
+                <w:szCs w:val="28"/>
+              </w:rPr>
+              <w:t>†</w:t>
+            </w:r>
+            <w:r>
+              <w:rPr>
+                <w:rFonts w:ascii="Latha" w:hAnsi="Latha" w:cs="Latha"/>
+                <w:sz w:val="28"/>
+                <w:szCs w:val="28"/>
+              </w:rPr>
+              <w:t xml:space="preserve"> </w:t>
+            </w:r>
+            <w:r>
+              <w:rPr>
+                <w:rFonts w:ascii="Latha" w:hAnsi="Latha" w:cs="Latha"/>
+                <w:sz w:val="28"/>
+                <w:szCs w:val="28"/>
                 <w:highlight w:val="yellow"/>
                 <w:cs/>
                 <w:lang w:bidi="ta-IN"/>
               </w:rPr>
-              <w:t>ஸ</w:t>
+              <w:t xml:space="preserve">மே </w:t>
+            </w:r>
+            <w:r>
+              <w:rPr>
+                <w:rFonts w:ascii="Latha" w:hAnsi="Latha" w:cs="Latha"/>
+                <w:b/>
+                <w:bCs/>
+                <w:i/>
+                <w:iCs/>
+                <w:sz w:val="28"/>
+                <w:szCs w:val="28"/>
+                <w:highlight w:val="yellow"/>
+                <w:cs/>
+                <w:lang w:bidi="ta-IN"/>
+              </w:rPr>
+              <w:t>ரு</w:t>
+            </w:r>
+            <w:r>
+              <w:rPr>
+                <w:rFonts w:ascii="BRH Tamil Tab Extra" w:hAnsi="BRH Tamil Tab Extra" w:cs="Latha"/>
+                <w:b/>
+                <w:sz w:val="32"/>
+                <w:szCs w:val="28"/>
+              </w:rPr>
+              <w:t>…</w:t>
+            </w:r>
+            <w:r>
+              <w:rPr>
+                <w:rFonts w:ascii="Latha" w:hAnsi="Latha" w:cs="Latha"/>
+                <w:sz w:val="28"/>
+                <w:szCs w:val="28"/>
+                <w:cs/>
+                <w:lang w:bidi="ta-IN"/>
+              </w:rPr>
+              <w:t>த்</w:t>
+            </w:r>
+            <w:r>
+              <w:rPr>
+                <w:rFonts w:ascii="Latha" w:hAnsi="Latha" w:cs="Latha"/>
+                <w:b/>
+                <w:bCs/>
+                <w:position w:val="-12"/>
+                <w:sz w:val="28"/>
+                <w:szCs w:val="28"/>
+                <w:cs/>
+                <w:lang w:bidi="ta-IN"/>
+              </w:rPr>
+              <w:t>3</w:t>
+            </w:r>
+            <w:r>
+              <w:rPr>
+                <w:rFonts w:ascii="Latha" w:hAnsi="Latha" w:cs="Latha"/>
+                <w:sz w:val="28"/>
+                <w:szCs w:val="28"/>
+                <w:cs/>
+                <w:lang w:bidi="ta-IN"/>
+              </w:rPr>
+              <w:t>த</w:t>
+            </w:r>
+            <w:r>
+              <w:rPr>
+                <w:rFonts w:ascii="Latha" w:hAnsi="Latha" w:cs="Latha"/>
+                <w:b/>
+                <w:bCs/>
+                <w:position w:val="-12"/>
+                <w:sz w:val="28"/>
+                <w:szCs w:val="28"/>
+                <w:cs/>
+                <w:lang w:bidi="ta-IN"/>
+              </w:rPr>
+              <w:t>4</w:t>
+            </w:r>
+            <w:r>
+              <w:rPr>
+                <w:rFonts w:ascii="Latha" w:hAnsi="Latha" w:cs="Latha"/>
+                <w:sz w:val="28"/>
+                <w:szCs w:val="28"/>
+                <w:cs/>
+                <w:lang w:bidi="ta-IN"/>
+              </w:rPr>
+              <w:t>ஞ்ச</w:t>
             </w:r>
             <w:r>
               <w:rPr>
@@ -784,7 +870,6 @@
                 <w:b/>
                 <w:sz w:val="36"/>
                 <w:szCs w:val="28"/>
-                <w:highlight w:val="yellow"/>
               </w:rPr>
               <w:t>†</w:t>
             </w:r>
@@ -793,65 +878,8 @@
                 <w:rFonts w:ascii="Latha" w:hAnsi="Latha" w:cs="Latha"/>
                 <w:sz w:val="28"/>
                 <w:szCs w:val="28"/>
-                <w:cs/>
-                <w:lang w:bidi="ta-IN"/>
-              </w:rPr>
-              <w:t>ரஸ்வதீ ச ச</w:t>
-            </w:r>
-            <w:r>
-              <w:rPr>
-                <w:rFonts w:ascii="BRH Tamil Tab Extra" w:hAnsi="BRH Tamil Tab Extra" w:cs="Latha"/>
-                <w:b/>
-                <w:sz w:val="32"/>
-                <w:szCs w:val="28"/>
-              </w:rPr>
-              <w:t>…</w:t>
-            </w:r>
-            <w:r>
-              <w:rPr>
-                <w:rFonts w:ascii="Latha" w:hAnsi="Latha" w:cs="Latha"/>
-                <w:sz w:val="28"/>
-                <w:szCs w:val="28"/>
-              </w:rPr>
-              <w:t xml:space="preserve"> </w:t>
-            </w:r>
-            <w:r>
-              <w:rPr>
-                <w:rFonts w:ascii="Latha" w:hAnsi="Latha" w:cs="Latha"/>
-                <w:sz w:val="28"/>
-                <w:szCs w:val="28"/>
-                <w:cs/>
-                <w:lang w:bidi="ta-IN"/>
-              </w:rPr>
-              <w:t>ஸர</w:t>
-            </w:r>
-            <w:r>
-              <w:rPr>
-                <w:rFonts w:ascii="BRH Tamil Tab Extra" w:hAnsi="BRH Tamil Tab Extra" w:cs="Latha"/>
-                <w:b/>
-                <w:sz w:val="36"/>
-                <w:szCs w:val="28"/>
-              </w:rPr>
-              <w:t>†</w:t>
-            </w:r>
-            <w:r>
-              <w:rPr>
-                <w:rFonts w:ascii="Latha" w:hAnsi="Latha" w:cs="Latha"/>
-                <w:sz w:val="28"/>
-                <w:szCs w:val="28"/>
-                <w:cs/>
-                <w:lang w:bidi="ta-IN"/>
-              </w:rPr>
-              <w:t>ஸ்வதீ</w:t>
-            </w:r>
-            <w:r>
-              <w:rPr>
-                <w:rFonts w:ascii="BRH Tamil Tab Extra" w:hAnsi="BRH Tamil Tab Extra" w:cs="Latha"/>
-                <w:b/>
-                <w:sz w:val="32"/>
-                <w:szCs w:val="28"/>
-              </w:rPr>
-              <w:t>…</w:t>
+              </w:rPr>
+              <w:t xml:space="preserve"> |</w:t>
             </w:r>
           </w:p>
         </w:tc>
@@ -882,7 +910,89 @@
                 <w:cs/>
                 <w:lang w:bidi="ta-IN"/>
               </w:rPr>
-              <w:t>ஸ</w:t>
+              <w:t>ச</w:t>
+            </w:r>
+            <w:r>
+              <w:rPr>
+                <w:rFonts w:ascii="BRH Tamil Tab Extra" w:hAnsi="BRH Tamil Tab Extra" w:cs="Latha"/>
+                <w:b/>
+                <w:sz w:val="32"/>
+                <w:szCs w:val="28"/>
+              </w:rPr>
+              <w:t>…</w:t>
+            </w:r>
+            <w:r>
+              <w:rPr>
+                <w:rFonts w:ascii="Latha" w:hAnsi="Latha" w:cs="Latha"/>
+                <w:sz w:val="28"/>
+                <w:szCs w:val="28"/>
+                <w:cs/>
+                <w:lang w:bidi="ta-IN"/>
+              </w:rPr>
+              <w:t>ர்த்</w:t>
+            </w:r>
+            <w:r>
+              <w:rPr>
+                <w:rFonts w:ascii="Latha" w:hAnsi="Latha" w:cs="Latha"/>
+                <w:b/>
+                <w:bCs/>
+                <w:position w:val="-12"/>
+                <w:sz w:val="28"/>
+                <w:szCs w:val="28"/>
+                <w:cs/>
+                <w:lang w:bidi="ta-IN"/>
+              </w:rPr>
+              <w:t>3</w:t>
+            </w:r>
+            <w:r>
+              <w:rPr>
+                <w:rFonts w:ascii="Latha" w:hAnsi="Latha" w:cs="Latha"/>
+                <w:sz w:val="28"/>
+                <w:szCs w:val="28"/>
+                <w:cs/>
+                <w:lang w:bidi="ta-IN"/>
+              </w:rPr>
+              <w:t>த</w:t>
+            </w:r>
+            <w:r>
+              <w:rPr>
+                <w:rFonts w:ascii="Latha" w:hAnsi="Latha" w:cs="Latha"/>
+                <w:b/>
+                <w:bCs/>
+                <w:position w:val="-12"/>
+                <w:sz w:val="28"/>
+                <w:szCs w:val="28"/>
+                <w:cs/>
+                <w:lang w:bidi="ta-IN"/>
+              </w:rPr>
+              <w:t>4</w:t>
+            </w:r>
+            <w:r>
+              <w:rPr>
+                <w:rFonts w:ascii="Latha" w:hAnsi="Latha" w:cs="Latha"/>
+                <w:sz w:val="28"/>
+                <w:szCs w:val="28"/>
+                <w:cs/>
+                <w:lang w:bidi="ta-IN"/>
+              </w:rPr>
+              <w:t>ம் மே</w:t>
+            </w:r>
+            <w:r>
+              <w:rPr>
+                <w:rFonts w:ascii="BRH Tamil Tab Extra" w:hAnsi="BRH Tamil Tab Extra" w:cs="Latha"/>
+                <w:b/>
+                <w:sz w:val="36"/>
+                <w:szCs w:val="28"/>
+              </w:rPr>
+              <w:t>†</w:t>
+            </w:r>
+            <w:r>
+              <w:rPr>
+                <w:rFonts w:ascii="Latha" w:hAnsi="Latha" w:cs="Latha"/>
+                <w:sz w:val="28"/>
+                <w:szCs w:val="28"/>
+              </w:rPr>
+              <w:t xml:space="preserve"> </w:t>
             </w:r>
             <w:r>
               <w:rPr>
@@ -893,7 +1003,89 @@
                 <w:cs/>
                 <w:lang w:bidi="ta-IN"/>
               </w:rPr>
-              <w:t>ர</w:t>
+              <w:t xml:space="preserve">ம </w:t>
+            </w:r>
+            <w:r>
+              <w:rPr>
+                <w:rFonts w:ascii="Latha" w:hAnsi="Latha" w:cs="Latha"/>
+                <w:b/>
+                <w:bCs/>
+                <w:i/>
+                <w:iCs/>
+                <w:sz w:val="28"/>
+                <w:szCs w:val="28"/>
+                <w:highlight w:val="green"/>
+                <w:cs/>
+                <w:lang w:bidi="ta-IN"/>
+              </w:rPr>
+              <w:t>ரு</w:t>
+            </w:r>
+            <w:r>
+              <w:rPr>
+                <w:rFonts w:ascii="BRH Tamil Tab Extra" w:hAnsi="BRH Tamil Tab Extra" w:cs="Latha"/>
+                <w:b/>
+                <w:sz w:val="32"/>
+                <w:szCs w:val="28"/>
+                <w:highlight w:val="green"/>
+              </w:rPr>
+              <w:t>…</w:t>
+            </w:r>
+            <w:r>
+              <w:rPr>
+                <w:rFonts w:ascii="Latha" w:hAnsi="Latha" w:cs="Latha"/>
+                <w:sz w:val="28"/>
+                <w:szCs w:val="28"/>
+                <w:highlight w:val="green"/>
+                <w:cs/>
+                <w:lang w:bidi="ta-IN"/>
+              </w:rPr>
+              <w:t>த்</w:t>
+            </w:r>
+            <w:r>
+              <w:rPr>
+                <w:rFonts w:ascii="Latha" w:hAnsi="Latha" w:cs="Latha"/>
+                <w:b/>
+                <w:bCs/>
+                <w:position w:val="-12"/>
+                <w:sz w:val="28"/>
+                <w:szCs w:val="28"/>
+                <w:cs/>
+                <w:lang w:bidi="ta-IN"/>
+              </w:rPr>
+              <w:t>3</w:t>
+            </w:r>
+            <w:r>
+              <w:rPr>
+                <w:rFonts w:ascii="Latha" w:hAnsi="Latha" w:cs="Latha"/>
+                <w:sz w:val="28"/>
+                <w:szCs w:val="28"/>
+                <w:cs/>
+                <w:lang w:bidi="ta-IN"/>
+              </w:rPr>
+              <w:t>த</w:t>
+            </w:r>
+            <w:r>
+              <w:rPr>
+                <w:rFonts w:ascii="Latha" w:hAnsi="Latha" w:cs="Latha"/>
+                <w:b/>
+                <w:bCs/>
+                <w:position w:val="-12"/>
+                <w:sz w:val="28"/>
+                <w:szCs w:val="28"/>
+                <w:cs/>
+                <w:lang w:bidi="ta-IN"/>
+              </w:rPr>
+              <w:t>4</w:t>
+            </w:r>
+            <w:r>
+              <w:rPr>
+                <w:rFonts w:ascii="Latha" w:hAnsi="Latha" w:cs="Latha"/>
+                <w:sz w:val="28"/>
+                <w:szCs w:val="28"/>
+                <w:cs/>
+                <w:lang w:bidi="ta-IN"/>
+              </w:rPr>
+              <w:t>ஞ்ச</w:t>
             </w:r>
             <w:r>
               <w:rPr>
@@ -901,7 +1093,6 @@
                 <w:b/>
                 <w:sz w:val="36"/>
                 <w:szCs w:val="28"/>
-                <w:highlight w:val="green"/>
               </w:rPr>
               <w:t>†</w:t>
             </w:r>
@@ -910,65 +1101,8 @@
                 <w:rFonts w:ascii="Latha" w:hAnsi="Latha" w:cs="Latha"/>
                 <w:sz w:val="28"/>
                 <w:szCs w:val="28"/>
-                <w:cs/>
-                <w:lang w:bidi="ta-IN"/>
-              </w:rPr>
-              <w:t>ஸ்வதீ ச ச</w:t>
-            </w:r>
-            <w:r>
-              <w:rPr>
-                <w:rFonts w:ascii="BRH Tamil Tab Extra" w:hAnsi="BRH Tamil Tab Extra" w:cs="Latha"/>
-                <w:b/>
-                <w:sz w:val="32"/>
-                <w:szCs w:val="28"/>
-              </w:rPr>
-              <w:t>…</w:t>
-            </w:r>
-            <w:r>
-              <w:rPr>
-                <w:rFonts w:ascii="Latha" w:hAnsi="Latha" w:cs="Latha"/>
-                <w:sz w:val="28"/>
-                <w:szCs w:val="28"/>
-              </w:rPr>
-              <w:t xml:space="preserve"> </w:t>
-            </w:r>
-            <w:r>
-              <w:rPr>
-                <w:rFonts w:ascii="Latha" w:hAnsi="Latha" w:cs="Latha"/>
-                <w:sz w:val="28"/>
-                <w:szCs w:val="28"/>
-                <w:cs/>
-                <w:lang w:bidi="ta-IN"/>
-              </w:rPr>
-              <w:t>ஸர</w:t>
-            </w:r>
-            <w:r>
-              <w:rPr>
-                <w:rFonts w:ascii="BRH Tamil Tab Extra" w:hAnsi="BRH Tamil Tab Extra" w:cs="Latha"/>
-                <w:b/>
-                <w:sz w:val="36"/>
-                <w:szCs w:val="28"/>
-              </w:rPr>
-              <w:t>†</w:t>
-            </w:r>
-            <w:r>
-              <w:rPr>
-                <w:rFonts w:ascii="Latha" w:hAnsi="Latha" w:cs="Latha"/>
-                <w:sz w:val="28"/>
-                <w:szCs w:val="28"/>
-                <w:cs/>
-                <w:lang w:bidi="ta-IN"/>
-              </w:rPr>
-              <w:t>ஸ்வதீ</w:t>
-            </w:r>
-            <w:r>
-              <w:rPr>
-                <w:rFonts w:ascii="BRH Tamil Tab Extra" w:hAnsi="BRH Tamil Tab Extra" w:cs="Latha"/>
-                <w:b/>
-                <w:sz w:val="32"/>
-                <w:szCs w:val="28"/>
-              </w:rPr>
-              <w:t>…</w:t>
+              </w:rPr>
+              <w:t xml:space="preserve"> |</w:t>
             </w:r>
           </w:p>
         </w:tc>
@@ -998,7 +1132,7 @@
                 <w:sz w:val="28"/>
                 <w:szCs w:val="28"/>
               </w:rPr>
-              <w:t>AnuvAkam 7</w:t>
+              <w:t>Chapter –Urk ca me, 1.4</w:t>
             </w:r>
           </w:p>
           <w:p>
@@ -1018,7 +1152,27 @@
                 <w:sz w:val="28"/>
                 <w:szCs w:val="28"/>
               </w:rPr>
-              <w:t>Statement 56</w:t>
+              <w:t>Item no. – 115</w:t>
+            </w:r>
+          </w:p>
+          <w:p>
+            <w:pPr>
+              <w:spacing w:before="0" w:line="240" w:lineRule="auto"/>
+              <w:rPr>
+                <w:b/>
+                <w:bCs/>
+                <w:sz w:val="28"/>
+                <w:szCs w:val="28"/>
+              </w:rPr>
+            </w:pPr>
+            <w:r>
+              <w:rPr>
+                <w:b/>
+                <w:bCs/>
+                <w:sz w:val="28"/>
+                <w:szCs w:val="28"/>
+              </w:rPr>
+              <w:t>Position – first part</w:t>
             </w:r>
           </w:p>
         </w:tc>
@@ -1033,175 +1187,184 @@
                 <w:rFonts w:ascii="Latha" w:hAnsi="Latha" w:cs="Latha"/>
                 <w:sz w:val="28"/>
                 <w:szCs w:val="28"/>
+                <w:cs/>
+                <w:lang w:bidi="ta-IN"/>
+              </w:rPr>
+            </w:pPr>
+            <w:r>
+              <w:rPr>
+                <w:rFonts w:ascii="Latha" w:hAnsi="Latha" w:cs="Latha"/>
+                <w:sz w:val="28"/>
+                <w:szCs w:val="28"/>
+                <w:cs/>
+                <w:lang w:bidi="ta-IN"/>
+              </w:rPr>
+              <w:t>ச</w:t>
+            </w:r>
+            <w:r>
+              <w:rPr>
+                <w:rFonts w:ascii="BRH Tamil Tab Extra" w:hAnsi="BRH Tamil Tab Extra" w:cs="Latha"/>
+                <w:b/>
+                <w:sz w:val="32"/>
+                <w:szCs w:val="28"/>
+              </w:rPr>
+              <w:t>…</w:t>
+            </w:r>
+            <w:r>
+              <w:rPr>
+                <w:rFonts w:ascii="Latha" w:hAnsi="Latha" w:cs="Latha"/>
+                <w:sz w:val="28"/>
+                <w:szCs w:val="28"/>
+              </w:rPr>
+              <w:t xml:space="preserve"> </w:t>
+            </w:r>
+            <w:r>
+              <w:rPr>
+                <w:rFonts w:ascii="Latha" w:hAnsi="Latha" w:cs="Latha"/>
+                <w:sz w:val="28"/>
+                <w:szCs w:val="28"/>
+                <w:cs/>
+                <w:lang w:bidi="ta-IN"/>
+              </w:rPr>
+              <w:t>மே</w:t>
+            </w:r>
+            <w:r>
+              <w:rPr>
+                <w:rFonts w:ascii="BRH Tamil Tab Extra" w:hAnsi="BRH Tamil Tab Extra" w:cs="Latha"/>
+                <w:b/>
+                <w:sz w:val="32"/>
+                <w:szCs w:val="28"/>
+              </w:rPr>
+              <w:t>…</w:t>
+            </w:r>
+            <w:r>
+              <w:rPr>
+                <w:rFonts w:ascii="Latha" w:hAnsi="Latha" w:cs="Latha"/>
+                <w:sz w:val="28"/>
+                <w:szCs w:val="28"/>
+              </w:rPr>
+              <w:t xml:space="preserve"> </w:t>
+            </w:r>
+            <w:r>
+              <w:rPr>
+                <w:rFonts w:ascii="Latha" w:hAnsi="Latha" w:cs="Latha"/>
+                <w:sz w:val="28"/>
+                <w:szCs w:val="28"/>
+                <w:cs/>
+                <w:lang w:bidi="ta-IN"/>
+              </w:rPr>
+              <w:t>மே</w:t>
+            </w:r>
+            <w:r>
+              <w:rPr>
+                <w:rFonts w:ascii="BRH Tamil Tab Extra" w:hAnsi="BRH Tamil Tab Extra" w:cs="Latha"/>
+                <w:b/>
+                <w:sz w:val="32"/>
+                <w:szCs w:val="28"/>
+              </w:rPr>
+              <w:t>…</w:t>
+            </w:r>
+            <w:r>
+              <w:rPr>
+                <w:rFonts w:ascii="Latha" w:hAnsi="Latha" w:cs="Latha"/>
+                <w:sz w:val="28"/>
+                <w:szCs w:val="28"/>
+              </w:rPr>
+              <w:t xml:space="preserve"> </w:t>
+            </w:r>
+            <w:r>
+              <w:rPr>
+                <w:rFonts w:ascii="Latha" w:hAnsi="Latha" w:cs="Latha"/>
+                <w:sz w:val="28"/>
+                <w:szCs w:val="28"/>
+                <w:cs/>
+                <w:lang w:bidi="ta-IN"/>
+              </w:rPr>
+              <w:t>ச</w:t>
+            </w:r>
+            <w:r>
+              <w:rPr>
+                <w:rFonts w:ascii="BRH Tamil Tab Extra" w:hAnsi="BRH Tamil Tab Extra" w:cs="Latha"/>
+                <w:b/>
+                <w:sz w:val="32"/>
+                <w:szCs w:val="28"/>
+              </w:rPr>
+              <w:t>…</w:t>
+            </w:r>
+            <w:r>
+              <w:rPr>
+                <w:rFonts w:ascii="Latha" w:hAnsi="Latha" w:cs="Latha"/>
+                <w:sz w:val="28"/>
+                <w:szCs w:val="28"/>
+              </w:rPr>
+              <w:t xml:space="preserve"> </w:t>
+            </w:r>
+            <w:r>
+              <w:rPr>
+                <w:rFonts w:ascii="Latha" w:hAnsi="Latha" w:cs="Latha"/>
+                <w:sz w:val="28"/>
+                <w:szCs w:val="28"/>
+                <w:cs/>
+                <w:lang w:bidi="ta-IN"/>
+              </w:rPr>
+              <w:t>ச</w:t>
+            </w:r>
+            <w:r>
+              <w:rPr>
+                <w:rFonts w:ascii="BRH Tamil Tab Extra" w:hAnsi="BRH Tamil Tab Extra" w:cs="Latha"/>
+                <w:b/>
+                <w:sz w:val="32"/>
+                <w:szCs w:val="28"/>
+              </w:rPr>
+              <w:t>…</w:t>
+            </w:r>
+            <w:r>
+              <w:rPr>
+                <w:rFonts w:ascii="Latha" w:hAnsi="Latha" w:cs="Latha"/>
+                <w:sz w:val="28"/>
+                <w:szCs w:val="28"/>
+              </w:rPr>
+              <w:t xml:space="preserve"> </w:t>
+            </w:r>
+            <w:r>
+              <w:rPr>
+                <w:rFonts w:ascii="Latha" w:hAnsi="Latha" w:cs="Latha"/>
+                <w:sz w:val="28"/>
+                <w:szCs w:val="28"/>
                 <w:highlight w:val="yellow"/>
                 <w:cs/>
                 <w:lang w:bidi="ta-IN"/>
               </w:rPr>
-            </w:pPr>
-            <w:r>
-              <w:rPr>
-                <w:rFonts w:ascii="Latha" w:hAnsi="Latha" w:cs="Latha"/>
-                <w:sz w:val="28"/>
-                <w:szCs w:val="28"/>
-                <w:cs/>
-                <w:lang w:bidi="ta-IN"/>
-              </w:rPr>
-              <w:t>சர்துக்</w:t>
-            </w:r>
-            <w:r>
-              <w:rPr>
-                <w:rFonts w:ascii="Latha" w:hAnsi="Latha" w:cs="Latha"/>
-                <w:b/>
-                <w:bCs/>
-                <w:position w:val="-12"/>
-                <w:sz w:val="28"/>
-                <w:szCs w:val="28"/>
-                <w:cs/>
-                <w:lang w:bidi="ta-IN"/>
-              </w:rPr>
-              <w:t>3</w:t>
-            </w:r>
-            <w:r>
-              <w:rPr>
-                <w:rFonts w:ascii="Latha" w:hAnsi="Latha" w:cs="Latha"/>
-                <w:sz w:val="28"/>
-                <w:szCs w:val="28"/>
-                <w:cs/>
-                <w:lang w:bidi="ta-IN"/>
-              </w:rPr>
-              <w:t>ர</w:t>
-            </w:r>
-            <w:r>
-              <w:rPr>
-                <w:rFonts w:ascii="BRH Tamil Tab Extra" w:hAnsi="BRH Tamil Tab Extra" w:cs="Latha"/>
-                <w:b/>
-                <w:sz w:val="32"/>
-                <w:szCs w:val="28"/>
-              </w:rPr>
-              <w:t>…</w:t>
-            </w:r>
-            <w:r>
-              <w:rPr>
-                <w:rFonts w:ascii="Latha" w:hAnsi="Latha" w:cs="Latha"/>
-                <w:sz w:val="28"/>
-                <w:szCs w:val="28"/>
-                <w:cs/>
-                <w:lang w:bidi="ta-IN"/>
-              </w:rPr>
-              <w:t xml:space="preserve">ஹா </w:t>
-            </w:r>
-            <w:r>
-              <w:rPr>
-                <w:rFonts w:ascii="Latha" w:hAnsi="Latha" w:cs="Latha"/>
-                <w:b/>
-                <w:bCs/>
-                <w:i/>
-                <w:iCs/>
-                <w:sz w:val="28"/>
-                <w:szCs w:val="28"/>
-                <w:cs/>
-                <w:lang w:bidi="ta-IN"/>
-              </w:rPr>
-              <w:t>ரு</w:t>
-            </w:r>
-            <w:r>
-              <w:rPr>
-                <w:rFonts w:ascii="Latha" w:hAnsi="Latha" w:cs="Latha"/>
-                <w:sz w:val="28"/>
-                <w:szCs w:val="28"/>
-                <w:highlight w:val="yellow"/>
-                <w:cs/>
-                <w:lang w:bidi="ta-IN"/>
-              </w:rPr>
-              <w:t>து</w:t>
-            </w:r>
-            <w:r>
-              <w:rPr>
-                <w:rFonts w:ascii="BRH Tamil Tab Extra" w:hAnsi="BRH Tamil Tab Extra" w:cs="Latha"/>
-                <w:b/>
-                <w:sz w:val="36"/>
-                <w:szCs w:val="28"/>
-              </w:rPr>
-              <w:t>†</w:t>
-            </w:r>
-            <w:r>
-              <w:rPr>
-                <w:rFonts w:ascii="Latha" w:hAnsi="Latha" w:cs="Latha"/>
-                <w:sz w:val="28"/>
-                <w:szCs w:val="28"/>
-                <w:cs/>
-                <w:lang w:bidi="ta-IN"/>
-              </w:rPr>
-              <w:t>க்</w:t>
-            </w:r>
-            <w:r>
-              <w:rPr>
-                <w:rFonts w:ascii="Latha" w:hAnsi="Latha" w:cs="Latha"/>
-                <w:b/>
-                <w:bCs/>
-                <w:position w:val="-12"/>
-                <w:sz w:val="28"/>
-                <w:szCs w:val="28"/>
-                <w:cs/>
-                <w:lang w:bidi="ta-IN"/>
-              </w:rPr>
-              <w:t>3</w:t>
-            </w:r>
-            <w:r>
-              <w:rPr>
-                <w:rFonts w:ascii="Latha" w:hAnsi="Latha" w:cs="Latha"/>
-                <w:sz w:val="28"/>
-                <w:szCs w:val="28"/>
-                <w:cs/>
-                <w:lang w:bidi="ta-IN"/>
-              </w:rPr>
-              <w:t>ர</w:t>
-            </w:r>
-            <w:r>
-              <w:rPr>
-                <w:rFonts w:ascii="BRH Tamil Tab Extra" w:hAnsi="BRH Tamil Tab Extra" w:cs="Latha"/>
-                <w:b/>
-                <w:sz w:val="32"/>
-                <w:szCs w:val="28"/>
-              </w:rPr>
-              <w:t>…</w:t>
-            </w:r>
-            <w:r>
-              <w:rPr>
-                <w:rFonts w:ascii="Latha" w:hAnsi="Latha" w:cs="Latha"/>
-                <w:sz w:val="28"/>
-                <w:szCs w:val="28"/>
-                <w:cs/>
-                <w:lang w:bidi="ta-IN"/>
-              </w:rPr>
-              <w:t>ஹாஶ்ச</w:t>
-            </w:r>
-            <w:r>
-              <w:rPr>
-                <w:rFonts w:ascii="BRH Tamil Tab Extra" w:hAnsi="BRH Tamil Tab Extra" w:cs="Latha"/>
-                <w:b/>
-                <w:sz w:val="36"/>
-                <w:szCs w:val="28"/>
-              </w:rPr>
-              <w:t>†</w:t>
-            </w:r>
-            <w:r>
-              <w:rPr>
-                <w:rFonts w:ascii="Latha" w:hAnsi="Latha" w:cs="Latha"/>
-                <w:sz w:val="28"/>
-                <w:szCs w:val="28"/>
-              </w:rPr>
-              <w:t xml:space="preserve"> </w:t>
-            </w:r>
-            <w:r>
-              <w:rPr>
-                <w:rFonts w:ascii="Latha" w:hAnsi="Latha" w:cs="Latha"/>
-                <w:sz w:val="28"/>
-                <w:szCs w:val="28"/>
-                <w:cs/>
-                <w:lang w:bidi="ta-IN"/>
-              </w:rPr>
-              <w:t xml:space="preserve">மே </w:t>
+              <w:t>மே</w:t>
+            </w:r>
+            <w:r>
+              <w:rPr>
+                <w:rFonts w:ascii="Latha" w:hAnsi="Latha" w:cs="Latha"/>
+                <w:sz w:val="28"/>
+                <w:szCs w:val="28"/>
+                <w:cs/>
+                <w:lang w:bidi="ta-IN"/>
+              </w:rPr>
+              <w:t xml:space="preserve"> நீ</w:t>
+            </w:r>
+            <w:r>
+              <w:rPr>
+                <w:rFonts w:ascii="BRH Tamil Tab Extra" w:hAnsi="BRH Tamil Tab Extra" w:cs="Latha"/>
+                <w:b/>
+                <w:sz w:val="32"/>
+                <w:szCs w:val="28"/>
+              </w:rPr>
+              <w:t>…</w:t>
+            </w:r>
+            <w:r>
+              <w:rPr>
+                <w:rFonts w:ascii="Latha" w:hAnsi="Latha" w:cs="Latha"/>
+                <w:sz w:val="28"/>
+                <w:szCs w:val="28"/>
+                <w:cs/>
+                <w:lang w:bidi="ta-IN"/>
+              </w:rPr>
+              <w:t>வாரா</w:t>
             </w:r>
           </w:p>
         </w:tc>
@@ -1232,160 +1395,181 @@
                 <w:cs/>
                 <w:lang w:bidi="ta-IN"/>
               </w:rPr>
-              <w:t>சர்துக்</w:t>
-            </w:r>
-            <w:r>
-              <w:rPr>
-                <w:rFonts w:ascii="Latha" w:hAnsi="Latha" w:cs="Latha"/>
-                <w:b/>
-                <w:bCs/>
-                <w:position w:val="-12"/>
-                <w:sz w:val="28"/>
-                <w:szCs w:val="28"/>
-                <w:cs/>
-                <w:lang w:bidi="ta-IN"/>
-              </w:rPr>
-              <w:t>3</w:t>
-            </w:r>
-            <w:r>
-              <w:rPr>
-                <w:rFonts w:ascii="Latha" w:hAnsi="Latha" w:cs="Latha"/>
-                <w:sz w:val="28"/>
-                <w:szCs w:val="28"/>
-                <w:cs/>
-                <w:lang w:bidi="ta-IN"/>
-              </w:rPr>
-              <w:t>ர</w:t>
-            </w:r>
-            <w:r>
-              <w:rPr>
-                <w:rFonts w:ascii="BRH Tamil Tab Extra" w:hAnsi="BRH Tamil Tab Extra" w:cs="Latha"/>
-                <w:b/>
-                <w:sz w:val="32"/>
-                <w:szCs w:val="28"/>
-              </w:rPr>
-              <w:t>…</w:t>
-            </w:r>
-            <w:r>
-              <w:rPr>
-                <w:rFonts w:ascii="Latha" w:hAnsi="Latha" w:cs="Latha"/>
-                <w:sz w:val="28"/>
-                <w:szCs w:val="28"/>
-                <w:cs/>
-                <w:lang w:bidi="ta-IN"/>
-              </w:rPr>
-              <w:t xml:space="preserve">ஹா </w:t>
-            </w:r>
-            <w:r>
-              <w:rPr>
-                <w:rFonts w:ascii="Latha" w:hAnsi="Latha" w:cs="Latha"/>
-                <w:b/>
-                <w:bCs/>
-                <w:i/>
-                <w:iCs/>
+              <w:t>ச</w:t>
+            </w:r>
+            <w:r>
+              <w:rPr>
+                <w:rFonts w:ascii="BRH Tamil Tab Extra" w:hAnsi="BRH Tamil Tab Extra" w:cs="Latha"/>
+                <w:b/>
+                <w:sz w:val="32"/>
+                <w:szCs w:val="28"/>
+              </w:rPr>
+              <w:t>…</w:t>
+            </w:r>
+            <w:r>
+              <w:rPr>
+                <w:rFonts w:ascii="Latha" w:hAnsi="Latha" w:cs="Latha"/>
+                <w:sz w:val="28"/>
+                <w:szCs w:val="28"/>
+              </w:rPr>
+              <w:t xml:space="preserve"> </w:t>
+            </w:r>
+            <w:r>
+              <w:rPr>
+                <w:rFonts w:ascii="Latha" w:hAnsi="Latha" w:cs="Latha"/>
+                <w:sz w:val="28"/>
+                <w:szCs w:val="28"/>
+                <w:cs/>
+                <w:lang w:bidi="ta-IN"/>
+              </w:rPr>
+              <w:t>மே</w:t>
+            </w:r>
+            <w:r>
+              <w:rPr>
+                <w:rFonts w:ascii="BRH Tamil Tab Extra" w:hAnsi="BRH Tamil Tab Extra" w:cs="Latha"/>
+                <w:b/>
+                <w:sz w:val="32"/>
+                <w:szCs w:val="28"/>
+              </w:rPr>
+              <w:t>…</w:t>
+            </w:r>
+            <w:r>
+              <w:rPr>
+                <w:rFonts w:ascii="Latha" w:hAnsi="Latha" w:cs="Latha"/>
+                <w:sz w:val="28"/>
+                <w:szCs w:val="28"/>
+              </w:rPr>
+              <w:t xml:space="preserve"> </w:t>
+            </w:r>
+            <w:r>
+              <w:rPr>
+                <w:rFonts w:ascii="Latha" w:hAnsi="Latha" w:cs="Latha"/>
+                <w:sz w:val="28"/>
+                <w:szCs w:val="28"/>
+                <w:cs/>
+                <w:lang w:bidi="ta-IN"/>
+              </w:rPr>
+              <w:t>மே</w:t>
+            </w:r>
+            <w:r>
+              <w:rPr>
+                <w:rFonts w:ascii="BRH Tamil Tab Extra" w:hAnsi="BRH Tamil Tab Extra" w:cs="Latha"/>
+                <w:b/>
+                <w:sz w:val="32"/>
+                <w:szCs w:val="28"/>
+              </w:rPr>
+              <w:t>…</w:t>
+            </w:r>
+            <w:r>
+              <w:rPr>
+                <w:rFonts w:ascii="Latha" w:hAnsi="Latha" w:cs="Latha"/>
+                <w:sz w:val="28"/>
+                <w:szCs w:val="28"/>
+              </w:rPr>
+              <w:t xml:space="preserve"> </w:t>
+            </w:r>
+            <w:r>
+              <w:rPr>
+                <w:rFonts w:ascii="Latha" w:hAnsi="Latha" w:cs="Latha"/>
+                <w:sz w:val="28"/>
+                <w:szCs w:val="28"/>
+                <w:cs/>
+                <w:lang w:bidi="ta-IN"/>
+              </w:rPr>
+              <w:t>ச</w:t>
+            </w:r>
+            <w:r>
+              <w:rPr>
+                <w:rFonts w:ascii="BRH Tamil Tab Extra" w:hAnsi="BRH Tamil Tab Extra" w:cs="Latha"/>
+                <w:b/>
+                <w:sz w:val="32"/>
+                <w:szCs w:val="28"/>
+              </w:rPr>
+              <w:t>…</w:t>
+            </w:r>
+            <w:r>
+              <w:rPr>
+                <w:rFonts w:ascii="Latha" w:hAnsi="Latha" w:cs="Latha"/>
+                <w:sz w:val="28"/>
+                <w:szCs w:val="28"/>
+              </w:rPr>
+              <w:t xml:space="preserve"> </w:t>
+            </w:r>
+            <w:r>
+              <w:rPr>
+                <w:rFonts w:ascii="Latha" w:hAnsi="Latha" w:cs="Latha"/>
+                <w:sz w:val="28"/>
+                <w:szCs w:val="28"/>
+                <w:cs/>
+                <w:lang w:bidi="ta-IN"/>
+              </w:rPr>
+              <w:t>ச</w:t>
+            </w:r>
+            <w:r>
+              <w:rPr>
+                <w:rFonts w:ascii="BRH Tamil Tab Extra" w:hAnsi="BRH Tamil Tab Extra" w:cs="Latha"/>
+                <w:b/>
+                <w:sz w:val="32"/>
+                <w:szCs w:val="28"/>
+              </w:rPr>
+              <w:t>…</w:t>
+            </w:r>
+            <w:r>
+              <w:rPr>
+                <w:rFonts w:ascii="Latha" w:hAnsi="Latha" w:cs="Latha"/>
+                <w:sz w:val="28"/>
+                <w:szCs w:val="28"/>
+              </w:rPr>
+              <w:t xml:space="preserve"> </w:t>
+            </w:r>
+            <w:r>
+              <w:rPr>
+                <w:rFonts w:ascii="Latha" w:hAnsi="Latha" w:cs="Latha"/>
                 <w:sz w:val="28"/>
                 <w:szCs w:val="28"/>
                 <w:highlight w:val="green"/>
                 <w:cs/>
                 <w:lang w:bidi="ta-IN"/>
               </w:rPr>
-              <w:t>ரு</w:t>
-            </w:r>
-            <w:r>
-              <w:rPr>
-                <w:rFonts w:ascii="BRH Tamil Tab Extra" w:hAnsi="BRH Tamil Tab Extra" w:cs="Latha"/>
-                <w:b/>
-                <w:sz w:val="36"/>
-                <w:szCs w:val="28"/>
-              </w:rPr>
-              <w:t>†</w:t>
-            </w:r>
-            <w:r>
-              <w:rPr>
-                <w:rFonts w:ascii="Latha" w:hAnsi="Latha" w:cs="Latha"/>
-                <w:sz w:val="28"/>
-                <w:szCs w:val="28"/>
-                <w:cs/>
-                <w:lang w:bidi="ta-IN"/>
-              </w:rPr>
-              <w:t>துக்</w:t>
-            </w:r>
-            <w:r>
-              <w:rPr>
-                <w:rFonts w:ascii="Latha" w:hAnsi="Latha" w:cs="Latha"/>
-                <w:b/>
-                <w:bCs/>
-                <w:position w:val="-12"/>
-                <w:sz w:val="28"/>
-                <w:szCs w:val="28"/>
-                <w:cs/>
-                <w:lang w:bidi="ta-IN"/>
-              </w:rPr>
-              <w:t>3</w:t>
-            </w:r>
-            <w:r>
-              <w:rPr>
-                <w:rFonts w:ascii="Latha" w:hAnsi="Latha" w:cs="Latha"/>
-                <w:sz w:val="28"/>
-                <w:szCs w:val="28"/>
-                <w:cs/>
-                <w:lang w:bidi="ta-IN"/>
-              </w:rPr>
-              <w:t>ர</w:t>
-            </w:r>
-            <w:r>
-              <w:rPr>
-                <w:rFonts w:ascii="BRH Tamil Tab Extra" w:hAnsi="BRH Tamil Tab Extra" w:cs="Latha"/>
-                <w:b/>
-                <w:sz w:val="32"/>
-                <w:szCs w:val="28"/>
-              </w:rPr>
-              <w:t>…</w:t>
-            </w:r>
-            <w:r>
-              <w:rPr>
-                <w:rFonts w:ascii="Latha" w:hAnsi="Latha" w:cs="Latha"/>
-                <w:sz w:val="28"/>
-                <w:szCs w:val="28"/>
-                <w:cs/>
-                <w:lang w:bidi="ta-IN"/>
-              </w:rPr>
-              <w:t>ஹாஶ்ச</w:t>
-            </w:r>
-            <w:r>
-              <w:rPr>
-                <w:rFonts w:ascii="BRH Tamil Tab Extra" w:hAnsi="BRH Tamil Tab Extra" w:cs="Latha"/>
-                <w:b/>
-                <w:sz w:val="36"/>
-                <w:szCs w:val="28"/>
-              </w:rPr>
-              <w:t>†</w:t>
-            </w:r>
-            <w:r>
-              <w:rPr>
-                <w:rFonts w:ascii="Latha" w:hAnsi="Latha" w:cs="Latha"/>
-                <w:sz w:val="28"/>
-                <w:szCs w:val="28"/>
-              </w:rPr>
-              <w:t xml:space="preserve"> </w:t>
-            </w:r>
-            <w:r>
-              <w:rPr>
-                <w:rFonts w:ascii="Latha" w:hAnsi="Latha" w:cs="Latha"/>
-                <w:sz w:val="28"/>
-                <w:szCs w:val="28"/>
-                <w:cs/>
-                <w:lang w:bidi="ta-IN"/>
-              </w:rPr>
-              <w:t xml:space="preserve">மே </w:t>
-            </w:r>
-            <w:r>
-              <w:rPr>
-                <w:rFonts w:ascii="Latha" w:hAnsi="Latha" w:cs="Latha"/>
-                <w:sz w:val="28"/>
-                <w:szCs w:val="28"/>
-              </w:rPr>
-              <w:t>|</w:t>
+              <w:t>மே</w:t>
+            </w:r>
+            <w:r>
+              <w:rPr>
+                <w:rFonts w:ascii="BRH Tamil Tab Extra" w:hAnsi="BRH Tamil Tab Extra" w:cs="Latha"/>
+                <w:b/>
+                <w:sz w:val="32"/>
+                <w:szCs w:val="28"/>
+              </w:rPr>
+              <w:t>…</w:t>
+            </w:r>
+            <w:r>
+              <w:rPr>
+                <w:rFonts w:ascii="Latha" w:hAnsi="Latha" w:cs="Latha"/>
+                <w:sz w:val="28"/>
+                <w:szCs w:val="28"/>
+                <w:cs/>
+                <w:lang w:bidi="ta-IN"/>
+              </w:rPr>
+              <w:t xml:space="preserve"> நீ</w:t>
+            </w:r>
+            <w:r>
+              <w:rPr>
+                <w:rFonts w:ascii="BRH Tamil Tab Extra" w:hAnsi="BRH Tamil Tab Extra" w:cs="Latha"/>
+                <w:b/>
+                <w:sz w:val="32"/>
+                <w:szCs w:val="28"/>
+              </w:rPr>
+              <w:t>…</w:t>
+            </w:r>
+            <w:r>
+              <w:rPr>
+                <w:rFonts w:ascii="Latha" w:hAnsi="Latha" w:cs="Latha"/>
+                <w:sz w:val="28"/>
+                <w:szCs w:val="28"/>
+                <w:cs/>
+                <w:lang w:bidi="ta-IN"/>
+              </w:rPr>
+              <w:t>வாரா</w:t>
             </w:r>
           </w:p>
         </w:tc>
@@ -1415,7 +1599,7 @@
                 <w:sz w:val="28"/>
                 <w:szCs w:val="28"/>
               </w:rPr>
-              <w:t>AnuvAkam 8</w:t>
+              <w:t>Chapter – agniSca me, 1.6</w:t>
             </w:r>
           </w:p>
           <w:p>
@@ -1435,7 +1619,27 @@
                 <w:sz w:val="28"/>
                 <w:szCs w:val="28"/>
               </w:rPr>
-              <w:t>Statement 30</w:t>
+              <w:t>Item no. – 19</w:t>
+            </w:r>
+          </w:p>
+          <w:p>
+            <w:pPr>
+              <w:spacing w:before="0" w:line="240" w:lineRule="auto"/>
+              <w:rPr>
+                <w:b/>
+                <w:bCs/>
+                <w:sz w:val="28"/>
+                <w:szCs w:val="28"/>
+              </w:rPr>
+            </w:pPr>
+            <w:r>
+              <w:rPr>
+                <w:b/>
+                <w:bCs/>
+                <w:sz w:val="28"/>
+                <w:szCs w:val="28"/>
+              </w:rPr>
+              <w:t>Position – Starting Word</w:t>
             </w:r>
           </w:p>
         </w:tc>
@@ -1459,61 +1663,11 @@
                 <w:rFonts w:ascii="Latha" w:hAnsi="Latha" w:cs="Latha"/>
                 <w:sz w:val="28"/>
                 <w:szCs w:val="28"/>
-                <w:cs/>
-                <w:lang w:bidi="ta-IN"/>
-              </w:rPr>
-              <w:t>அ</w:t>
-            </w:r>
-            <w:r>
-              <w:rPr>
-                <w:rFonts w:ascii="BRH Tamil Tab Extra" w:hAnsi="BRH Tamil Tab Extra" w:cs="Latha"/>
-                <w:b/>
-                <w:sz w:val="32"/>
-                <w:szCs w:val="28"/>
-              </w:rPr>
-              <w:t>…</w:t>
-            </w:r>
-            <w:r>
-              <w:rPr>
-                <w:rFonts w:ascii="Latha" w:hAnsi="Latha" w:cs="Latha"/>
-                <w:sz w:val="28"/>
-                <w:szCs w:val="28"/>
-                <w:cs/>
-                <w:lang w:bidi="ta-IN"/>
-              </w:rPr>
-              <w:t>தி</w:t>
-            </w:r>
-            <w:r>
-              <w:rPr>
-                <w:rFonts w:ascii="BRH Tamil Tab Extra" w:hAnsi="BRH Tamil Tab Extra" w:cs="Latha"/>
-                <w:b/>
-                <w:sz w:val="32"/>
-                <w:szCs w:val="28"/>
-              </w:rPr>
-              <w:t>…</w:t>
-            </w:r>
-            <w:r>
-              <w:rPr>
-                <w:rFonts w:ascii="Latha" w:hAnsi="Latha" w:cs="Latha"/>
-                <w:b/>
-                <w:bCs/>
-                <w:position w:val="-12"/>
-                <w:sz w:val="28"/>
-                <w:szCs w:val="28"/>
-                <w:cs/>
-                <w:lang w:bidi="ta-IN"/>
-              </w:rPr>
-              <w:t>4</w:t>
-            </w:r>
-            <w:r>
-              <w:rPr>
-                <w:rFonts w:ascii="Latha" w:hAnsi="Latha" w:cs="Latha"/>
-                <w:sz w:val="28"/>
-                <w:szCs w:val="28"/>
-                <w:cs/>
-                <w:lang w:bidi="ta-IN"/>
-              </w:rPr>
-              <w:t>ஷவ</w:t>
+                <w:highlight w:val="yellow"/>
+                <w:cs/>
+                <w:lang w:bidi="ta-IN"/>
+              </w:rPr>
+              <w:t>ஸ</w:t>
             </w:r>
             <w:r>
               <w:rPr>
@@ -1521,6 +1675,7 @@
                 <w:b/>
                 <w:sz w:val="36"/>
                 <w:szCs w:val="28"/>
+                <w:highlight w:val="yellow"/>
               </w:rPr>
               <w:t>†</w:t>
             </w:r>
@@ -1532,7 +1687,7 @@
                 <w:cs/>
                 <w:lang w:bidi="ta-IN"/>
               </w:rPr>
-              <w:t>ணே</w:t>
+              <w:t>ரஸ்வதீ ச ச</w:t>
             </w:r>
             <w:r>
               <w:rPr>
@@ -1559,18 +1714,7 @@
                 <w:cs/>
                 <w:lang w:bidi="ta-IN"/>
               </w:rPr>
-              <w:t>இத்</w:t>
-            </w:r>
-            <w:r>
-              <w:rPr>
-                <w:rFonts w:ascii="Latha" w:hAnsi="Latha" w:cs="Latha"/>
-                <w:sz w:val="28"/>
-                <w:szCs w:val="28"/>
-                <w:highlight w:val="yellow"/>
-                <w:cs/>
-                <w:lang w:bidi="ta-IN"/>
-              </w:rPr>
-              <w:t>யதி</w:t>
+              <w:t>ஸர</w:t>
             </w:r>
             <w:r>
               <w:rPr>
@@ -1578,68 +1722,27 @@
                 <w:b/>
                 <w:sz w:val="36"/>
                 <w:szCs w:val="28"/>
-                <w:highlight w:val="yellow"/>
               </w:rPr>
               <w:t>†</w:t>
             </w:r>
             <w:r>
               <w:rPr>
                 <w:rFonts w:ascii="Latha" w:hAnsi="Latha" w:cs="Latha"/>
-                <w:b/>
-                <w:bCs/>
-                <w:position w:val="-12"/>
-                <w:sz w:val="28"/>
-                <w:szCs w:val="28"/>
-                <w:highlight w:val="yellow"/>
-                <w:cs/>
-                <w:lang w:bidi="ta-IN"/>
-              </w:rPr>
-              <w:t>4</w:t>
-            </w:r>
-            <w:r>
-              <w:rPr>
-                <w:rFonts w:ascii="Latha" w:hAnsi="Latha" w:cs="Latha"/>
-                <w:sz w:val="28"/>
-                <w:szCs w:val="28"/>
-              </w:rPr>
-              <w:t xml:space="preserve">. -- </w:t>
-            </w:r>
-            <w:r>
-              <w:rPr>
-                <w:rFonts w:ascii="Latha" w:hAnsi="Latha" w:cs="Latha"/>
-                <w:sz w:val="28"/>
-                <w:szCs w:val="28"/>
-                <w:cs/>
-                <w:lang w:bidi="ta-IN"/>
-              </w:rPr>
-              <w:t>ஸவ</w:t>
-            </w:r>
-            <w:r>
-              <w:rPr>
-                <w:rFonts w:ascii="BRH Tamil Tab Extra" w:hAnsi="BRH Tamil Tab Extra" w:cs="Latha"/>
-                <w:b/>
-                <w:sz w:val="36"/>
-                <w:szCs w:val="28"/>
-              </w:rPr>
-              <w:t>†</w:t>
-            </w:r>
-            <w:r>
-              <w:rPr>
-                <w:rFonts w:ascii="Latha" w:hAnsi="Latha" w:cs="Latha"/>
-                <w:sz w:val="28"/>
-                <w:szCs w:val="28"/>
-                <w:cs/>
-                <w:lang w:bidi="ta-IN"/>
-              </w:rPr>
-              <w:t xml:space="preserve">னே </w:t>
-            </w:r>
-            <w:r>
-              <w:rPr>
-                <w:rFonts w:ascii="Latha" w:hAnsi="Latha" w:cs="Latha"/>
-                <w:sz w:val="28"/>
-                <w:szCs w:val="28"/>
-              </w:rPr>
-              <w:t>|</w:t>
+                <w:sz w:val="28"/>
+                <w:szCs w:val="28"/>
+                <w:cs/>
+                <w:lang w:bidi="ta-IN"/>
+              </w:rPr>
+              <w:t>ஸ்வதீ</w:t>
+            </w:r>
+            <w:r>
+              <w:rPr>
+                <w:rFonts w:ascii="BRH Tamil Tab Extra" w:hAnsi="BRH Tamil Tab Extra" w:cs="Latha"/>
+                <w:b/>
+                <w:sz w:val="32"/>
+                <w:szCs w:val="28"/>
+              </w:rPr>
+              <w:t>…</w:t>
             </w:r>
           </w:p>
         </w:tc>
@@ -1670,58 +1773,18 @@
                 <w:cs/>
                 <w:lang w:bidi="ta-IN"/>
               </w:rPr>
-              <w:t>அ</w:t>
-            </w:r>
-            <w:r>
-              <w:rPr>
-                <w:rFonts w:ascii="BRH Tamil Tab Extra" w:hAnsi="BRH Tamil Tab Extra" w:cs="Latha"/>
-                <w:b/>
-                <w:sz w:val="32"/>
-                <w:szCs w:val="28"/>
-              </w:rPr>
-              <w:t>…</w:t>
-            </w:r>
-            <w:r>
-              <w:rPr>
-                <w:rFonts w:ascii="Latha" w:hAnsi="Latha" w:cs="Latha"/>
-                <w:sz w:val="28"/>
-                <w:szCs w:val="28"/>
-                <w:cs/>
-                <w:lang w:bidi="ta-IN"/>
-              </w:rPr>
-              <w:t>தி</w:t>
-            </w:r>
-            <w:r>
-              <w:rPr>
-                <w:rFonts w:ascii="BRH Tamil Tab Extra" w:hAnsi="BRH Tamil Tab Extra" w:cs="Latha"/>
-                <w:b/>
-                <w:sz w:val="32"/>
-                <w:szCs w:val="28"/>
-              </w:rPr>
-              <w:t>…</w:t>
-            </w:r>
-            <w:r>
-              <w:rPr>
-                <w:rFonts w:ascii="Latha" w:hAnsi="Latha" w:cs="Latha"/>
-                <w:b/>
-                <w:bCs/>
-                <w:position w:val="-12"/>
-                <w:sz w:val="28"/>
-                <w:szCs w:val="28"/>
-                <w:cs/>
-                <w:lang w:bidi="ta-IN"/>
-              </w:rPr>
-              <w:t>4</w:t>
-            </w:r>
-            <w:r>
-              <w:rPr>
-                <w:rFonts w:ascii="Latha" w:hAnsi="Latha" w:cs="Latha"/>
-                <w:sz w:val="28"/>
-                <w:szCs w:val="28"/>
-                <w:cs/>
-                <w:lang w:bidi="ta-IN"/>
-              </w:rPr>
-              <w:t>ஷவ</w:t>
+              <w:t>ஸ</w:t>
+            </w:r>
+            <w:r>
+              <w:rPr>
+                <w:rFonts w:ascii="Latha" w:hAnsi="Latha" w:cs="Latha"/>
+                <w:sz w:val="28"/>
+                <w:szCs w:val="28"/>
+                <w:highlight w:val="green"/>
+                <w:cs/>
+                <w:lang w:bidi="ta-IN"/>
+              </w:rPr>
+              <w:t>ர</w:t>
             </w:r>
             <w:r>
               <w:rPr>
@@ -1729,6 +1792,7 @@
                 <w:b/>
                 <w:sz w:val="36"/>
                 <w:szCs w:val="28"/>
+                <w:highlight w:val="green"/>
               </w:rPr>
               <w:t>†</w:t>
             </w:r>
@@ -1740,7 +1804,7 @@
                 <w:cs/>
                 <w:lang w:bidi="ta-IN"/>
               </w:rPr>
-              <w:t>ணே</w:t>
+              <w:t>ஸ்வதீ ச ச</w:t>
             </w:r>
             <w:r>
               <w:rPr>
@@ -1767,18 +1831,7 @@
                 <w:cs/>
                 <w:lang w:bidi="ta-IN"/>
               </w:rPr>
-              <w:t>இ</w:t>
-            </w:r>
-            <w:r>
-              <w:rPr>
-                <w:rFonts w:ascii="Latha" w:hAnsi="Latha" w:cs="Latha"/>
-                <w:sz w:val="28"/>
-                <w:szCs w:val="28"/>
-                <w:highlight w:val="green"/>
-                <w:cs/>
-                <w:lang w:bidi="ta-IN"/>
-              </w:rPr>
-              <w:t>த்ய</w:t>
+              <w:t>ஸர</w:t>
             </w:r>
             <w:r>
               <w:rPr>
@@ -1797,65 +1850,16 @@
                 <w:cs/>
                 <w:lang w:bidi="ta-IN"/>
               </w:rPr>
-              <w:t>தி</w:t>
-            </w:r>
-            <w:r>
-              <w:rPr>
-                <w:rFonts w:ascii="Latha" w:hAnsi="Latha" w:cs="Latha"/>
-                <w:b/>
-                <w:bCs/>
-                <w:position w:val="-12"/>
-                <w:sz w:val="28"/>
-                <w:szCs w:val="28"/>
-                <w:cs/>
-                <w:lang w:bidi="ta-IN"/>
-              </w:rPr>
-              <w:t>4</w:t>
-            </w:r>
-            <w:r>
-              <w:rPr>
-                <w:rFonts w:ascii="Latha" w:hAnsi="Latha" w:cs="Latha"/>
-                <w:sz w:val="28"/>
-                <w:szCs w:val="28"/>
-              </w:rPr>
-              <w:t xml:space="preserve">. -- </w:t>
-            </w:r>
-            <w:r>
-              <w:rPr>
-                <w:rFonts w:ascii="Latha" w:hAnsi="Latha" w:cs="Latha"/>
-                <w:sz w:val="28"/>
-                <w:szCs w:val="28"/>
-                <w:cs/>
-                <w:lang w:bidi="ta-IN"/>
-              </w:rPr>
-              <w:t>ஸவ</w:t>
-            </w:r>
-            <w:r>
-              <w:rPr>
-                <w:rFonts w:ascii="BRH Tamil Tab Extra" w:hAnsi="BRH Tamil Tab Extra" w:cs="Latha"/>
-                <w:b/>
-                <w:sz w:val="36"/>
-                <w:szCs w:val="28"/>
-              </w:rPr>
-              <w:t>†</w:t>
-            </w:r>
-            <w:r>
-              <w:rPr>
-                <w:rFonts w:ascii="Latha" w:hAnsi="Latha" w:cs="Latha"/>
-                <w:sz w:val="28"/>
-                <w:szCs w:val="28"/>
-                <w:cs/>
-                <w:lang w:bidi="ta-IN"/>
-              </w:rPr>
-              <w:t xml:space="preserve">னே </w:t>
-            </w:r>
-            <w:r>
-              <w:rPr>
-                <w:rFonts w:ascii="Latha" w:hAnsi="Latha" w:cs="Latha"/>
-                <w:sz w:val="28"/>
-                <w:szCs w:val="28"/>
-              </w:rPr>
-              <w:t>|</w:t>
+              <w:t>ஸ்வதீ</w:t>
+            </w:r>
+            <w:r>
+              <w:rPr>
+                <w:rFonts w:ascii="BRH Tamil Tab Extra" w:hAnsi="BRH Tamil Tab Extra" w:cs="Latha"/>
+                <w:b/>
+                <w:sz w:val="32"/>
+                <w:szCs w:val="28"/>
+              </w:rPr>
+              <w:t>…</w:t>
             </w:r>
           </w:p>
         </w:tc>
@@ -1885,7 +1889,7 @@
                 <w:sz w:val="28"/>
                 <w:szCs w:val="28"/>
               </w:rPr>
-              <w:t>AnuvAkam 8</w:t>
+              <w:t>Chapter – a(gm)suSca me, 1.7</w:t>
             </w:r>
           </w:p>
           <w:p>
@@ -1905,7 +1909,28 @@
                 <w:sz w:val="28"/>
                 <w:szCs w:val="28"/>
               </w:rPr>
-              <w:t>Statement 69</w:t>
+              <w:t>Item no. – 56</w:t>
+            </w:r>
+          </w:p>
+          <w:p>
+            <w:pPr>
+              <w:spacing w:before="0" w:line="240" w:lineRule="auto"/>
+              <w:rPr>
+                <w:b/>
+                <w:bCs/>
+                <w:sz w:val="28"/>
+                <w:szCs w:val="28"/>
+              </w:rPr>
+            </w:pPr>
+            <w:r>
+              <w:rPr>
+                <w:b/>
+                <w:bCs/>
+                <w:sz w:val="28"/>
+                <w:szCs w:val="28"/>
+              </w:rPr>
+              <w:lastRenderedPageBreak/>
+              <w:t>Position – towards end</w:t>
             </w:r>
           </w:p>
         </w:tc>
@@ -1920,57 +1945,21 @@
                 <w:rFonts w:ascii="Latha" w:hAnsi="Latha" w:cs="Latha"/>
                 <w:sz w:val="28"/>
                 <w:szCs w:val="28"/>
-                <w:cs/>
-                <w:lang w:bidi="ta-IN"/>
-              </w:rPr>
-            </w:pPr>
-            <w:r>
-              <w:rPr>
-                <w:rFonts w:ascii="Latha" w:hAnsi="Latha" w:cs="Latha"/>
-                <w:sz w:val="28"/>
-                <w:szCs w:val="28"/>
-                <w:cs/>
-                <w:lang w:bidi="ta-IN"/>
-              </w:rPr>
-              <w:t>அ</w:t>
-            </w:r>
-            <w:r>
-              <w:rPr>
-                <w:rFonts w:ascii="BRH Tamil Tab Extra" w:hAnsi="BRH Tamil Tab Extra" w:cs="Latha"/>
-                <w:b/>
-                <w:sz w:val="32"/>
-                <w:szCs w:val="28"/>
-              </w:rPr>
-              <w:t>…</w:t>
-            </w:r>
-            <w:r>
-              <w:rPr>
-                <w:rFonts w:ascii="Latha" w:hAnsi="Latha" w:cs="Latha"/>
-                <w:sz w:val="28"/>
-                <w:szCs w:val="28"/>
-                <w:cs/>
-                <w:lang w:bidi="ta-IN"/>
-              </w:rPr>
-              <w:t>வ</w:t>
-            </w:r>
-            <w:r>
-              <w:rPr>
-                <w:rFonts w:ascii="BRH Tamil Tab Extra" w:hAnsi="BRH Tamil Tab Extra" w:cs="Latha"/>
-                <w:b/>
-                <w:sz w:val="32"/>
-                <w:szCs w:val="28"/>
-              </w:rPr>
-              <w:t>…</w:t>
-            </w:r>
-            <w:r>
-              <w:rPr>
-                <w:rFonts w:ascii="Latha" w:hAnsi="Latha" w:cs="Latha"/>
-                <w:sz w:val="28"/>
-                <w:szCs w:val="28"/>
-                <w:cs/>
-                <w:lang w:bidi="ta-IN"/>
-              </w:rPr>
-              <w:t>ப்</w:t>
+                <w:highlight w:val="yellow"/>
+                <w:cs/>
+                <w:lang w:bidi="ta-IN"/>
+              </w:rPr>
+            </w:pPr>
+            <w:r>
+              <w:rPr>
+                <w:rFonts w:ascii="Latha" w:hAnsi="Latha" w:cs="Latha"/>
+                <w:sz w:val="28"/>
+                <w:szCs w:val="28"/>
+                <w:cs/>
+                <w:lang w:bidi="ta-IN"/>
+              </w:rPr>
+              <w:lastRenderedPageBreak/>
+              <w:t>சர்துக்</w:t>
             </w:r>
             <w:r>
               <w:rPr>
@@ -1983,7 +1972,36 @@
                 <w:cs/>
                 <w:lang w:bidi="ta-IN"/>
               </w:rPr>
-              <w:t>4</w:t>
+              <w:t>3</w:t>
+            </w:r>
+            <w:r>
+              <w:rPr>
+                <w:rFonts w:ascii="Latha" w:hAnsi="Latha" w:cs="Latha"/>
+                <w:sz w:val="28"/>
+                <w:szCs w:val="28"/>
+                <w:cs/>
+                <w:lang w:bidi="ta-IN"/>
+              </w:rPr>
+              <w:t>ர</w:t>
+            </w:r>
+            <w:r>
+              <w:rPr>
+                <w:rFonts w:ascii="BRH Tamil Tab Extra" w:hAnsi="BRH Tamil Tab Extra" w:cs="Latha"/>
+                <w:b/>
+                <w:sz w:val="32"/>
+                <w:szCs w:val="28"/>
+              </w:rPr>
+              <w:t>…</w:t>
+            </w:r>
+            <w:r>
+              <w:rPr>
+                <w:rFonts w:ascii="Latha" w:hAnsi="Latha" w:cs="Latha"/>
+                <w:sz w:val="28"/>
+                <w:szCs w:val="28"/>
+                <w:cs/>
+                <w:lang w:bidi="ta-IN"/>
+              </w:rPr>
+              <w:t xml:space="preserve">ஹா </w:t>
             </w:r>
             <w:r>
               <w:rPr>
@@ -2001,22 +2019,33 @@
             </w:r>
             <w:r>
               <w:rPr>
-                <w:rFonts w:ascii="BRH Tamil Tab Extra" w:hAnsi="BRH Tamil Tab Extra" w:cs="Latha"/>
-                <w:b/>
-                <w:sz w:val="32"/>
-                <w:szCs w:val="28"/>
-              </w:rPr>
-              <w:t>…</w:t>
-            </w:r>
-            <w:r>
-              <w:rPr>
-                <w:rFonts w:ascii="Latha" w:hAnsi="Latha" w:cs="Latha"/>
-                <w:sz w:val="28"/>
-                <w:szCs w:val="28"/>
-                <w:cs/>
-                <w:lang w:bidi="ta-IN"/>
-              </w:rPr>
-              <w:t>த</w:t>
+                <w:rFonts w:ascii="Latha" w:hAnsi="Latha" w:cs="Latha"/>
+                <w:sz w:val="28"/>
+                <w:szCs w:val="28"/>
+                <w:highlight w:val="yellow"/>
+                <w:cs/>
+                <w:lang w:bidi="ta-IN"/>
+              </w:rPr>
+              <w:t>து</w:t>
+            </w:r>
+            <w:r>
+              <w:rPr>
+                <w:rFonts w:ascii="BRH Tamil Tab Extra" w:hAnsi="BRH Tamil Tab Extra" w:cs="Latha"/>
+                <w:b/>
+                <w:sz w:val="36"/>
+                <w:szCs w:val="28"/>
+              </w:rPr>
+              <w:t>†</w:t>
+            </w:r>
+            <w:r>
+              <w:rPr>
+                <w:rFonts w:ascii="Latha" w:hAnsi="Latha" w:cs="Latha"/>
+                <w:sz w:val="28"/>
+                <w:szCs w:val="28"/>
+                <w:cs/>
+                <w:lang w:bidi="ta-IN"/>
+              </w:rPr>
+              <w:t>க்</w:t>
             </w:r>
             <w:r>
               <w:rPr>
@@ -2029,36 +2058,36 @@
                 <w:cs/>
                 <w:lang w:bidi="ta-IN"/>
               </w:rPr>
-              <w:t>2</w:t>
-            </w:r>
-            <w:r>
-              <w:rPr>
-                <w:rFonts w:ascii="Latha" w:hAnsi="Latha" w:cs="Latha"/>
-                <w:sz w:val="28"/>
-                <w:szCs w:val="28"/>
-              </w:rPr>
-              <w:t xml:space="preserve">. </w:t>
-            </w:r>
-            <w:r>
-              <w:rPr>
-                <w:rFonts w:ascii="Latha" w:hAnsi="Latha" w:cs="Latha"/>
-                <w:sz w:val="28"/>
-                <w:szCs w:val="28"/>
-                <w:cs/>
-                <w:lang w:bidi="ta-IN"/>
-              </w:rPr>
-              <w:t>இத்</w:t>
-            </w:r>
-            <w:r>
-              <w:rPr>
-                <w:rFonts w:ascii="Latha" w:hAnsi="Latha" w:cs="Latha"/>
-                <w:sz w:val="28"/>
-                <w:szCs w:val="28"/>
-                <w:highlight w:val="yellow"/>
-                <w:cs/>
-                <w:lang w:bidi="ta-IN"/>
-              </w:rPr>
-              <w:t>யவ</w:t>
+              <w:t>3</w:t>
+            </w:r>
+            <w:r>
+              <w:rPr>
+                <w:rFonts w:ascii="Latha" w:hAnsi="Latha" w:cs="Latha"/>
+                <w:sz w:val="28"/>
+                <w:szCs w:val="28"/>
+                <w:cs/>
+                <w:lang w:bidi="ta-IN"/>
+              </w:rPr>
+              <w:t>ர</w:t>
+            </w:r>
+            <w:r>
+              <w:rPr>
+                <w:rFonts w:ascii="BRH Tamil Tab Extra" w:hAnsi="BRH Tamil Tab Extra" w:cs="Latha"/>
+                <w:b/>
+                <w:sz w:val="32"/>
+                <w:szCs w:val="28"/>
+              </w:rPr>
+              <w:t>…</w:t>
+            </w:r>
+            <w:r>
+              <w:rPr>
+                <w:rFonts w:ascii="Latha" w:hAnsi="Latha" w:cs="Latha"/>
+                <w:sz w:val="28"/>
+                <w:szCs w:val="28"/>
+                <w:cs/>
+                <w:lang w:bidi="ta-IN"/>
+              </w:rPr>
+              <w:t>ஹாஶ்ச</w:t>
             </w:r>
             <w:r>
               <w:rPr>
@@ -2066,7 +2095,6 @@
                 <w:b/>
                 <w:sz w:val="36"/>
                 <w:szCs w:val="28"/>
-                <w:highlight w:val="yellow"/>
               </w:rPr>
               <w:t>†</w:t>
             </w:r>
@@ -2076,97 +2104,6 @@
                 <w:sz w:val="28"/>
                 <w:szCs w:val="28"/>
               </w:rPr>
-              <w:t xml:space="preserve"> -- </w:t>
-            </w:r>
-            <w:r>
-              <w:rPr>
-                <w:rFonts w:ascii="Latha" w:hAnsi="Latha" w:cs="Latha"/>
-                <w:sz w:val="28"/>
-                <w:szCs w:val="28"/>
-                <w:cs/>
-                <w:lang w:bidi="ta-IN"/>
-              </w:rPr>
-              <w:t>ப்</w:t>
-            </w:r>
-            <w:r>
-              <w:rPr>
-                <w:rFonts w:ascii="Latha" w:hAnsi="Latha" w:cs="Latha"/>
-                <w:b/>
-                <w:bCs/>
-                <w:position w:val="-12"/>
-                <w:sz w:val="28"/>
-                <w:szCs w:val="28"/>
-                <w:cs/>
-                <w:lang w:bidi="ta-IN"/>
-              </w:rPr>
-              <w:t>4</w:t>
-            </w:r>
-            <w:r>
-              <w:rPr>
-                <w:rFonts w:ascii="Latha" w:hAnsi="Latha" w:cs="Latha"/>
-                <w:b/>
-                <w:bCs/>
-                <w:i/>
-                <w:iCs/>
-                <w:sz w:val="28"/>
-                <w:szCs w:val="28"/>
-                <w:cs/>
-                <w:lang w:bidi="ta-IN"/>
-              </w:rPr>
-              <w:t>ரு</w:t>
-            </w:r>
-            <w:r>
-              <w:rPr>
-                <w:rFonts w:ascii="BRH Tamil Tab Extra" w:hAnsi="BRH Tamil Tab Extra" w:cs="Latha"/>
-                <w:b/>
-                <w:sz w:val="32"/>
-                <w:szCs w:val="28"/>
-              </w:rPr>
-              <w:t>…</w:t>
-            </w:r>
-            <w:r>
-              <w:rPr>
-                <w:rFonts w:ascii="Latha" w:hAnsi="Latha" w:cs="Latha"/>
-                <w:sz w:val="28"/>
-                <w:szCs w:val="28"/>
-                <w:cs/>
-                <w:lang w:bidi="ta-IN"/>
-              </w:rPr>
-              <w:t>த</w:t>
-            </w:r>
-            <w:r>
-              <w:rPr>
-                <w:rFonts w:ascii="Latha" w:hAnsi="Latha" w:cs="Latha"/>
-                <w:b/>
-                <w:bCs/>
-                <w:position w:val="-12"/>
-                <w:sz w:val="28"/>
-                <w:szCs w:val="28"/>
-                <w:cs/>
-                <w:lang w:bidi="ta-IN"/>
-              </w:rPr>
-              <w:t>2</w:t>
-            </w:r>
-            <w:r>
-              <w:rPr>
-                <w:rFonts w:ascii="Latha" w:hAnsi="Latha" w:cs="Latha"/>
-                <w:b/>
-                <w:bCs/>
-                <w:sz w:val="32"/>
-                <w:szCs w:val="32"/>
-                <w:cs/>
-                <w:lang w:bidi="ta-IN"/>
-              </w:rPr>
-              <w:t>:</w:t>
-            </w:r>
-            <w:r>
-              <w:rPr>
-                <w:rFonts w:ascii="Latha" w:hAnsi="Latha" w:cs="Latha"/>
-                <w:sz w:val="28"/>
-                <w:szCs w:val="28"/>
-                <w:cs/>
-                <w:lang w:bidi="ta-IN"/>
-              </w:rPr>
               <w:t xml:space="preserve"> </w:t>
             </w:r>
             <w:r>
@@ -2174,8 +2111,10 @@
                 <w:rFonts w:ascii="Latha" w:hAnsi="Latha" w:cs="Latha"/>
                 <w:sz w:val="28"/>
                 <w:szCs w:val="28"/>
-              </w:rPr>
-              <w:t>|</w:t>
+                <w:cs/>
+                <w:lang w:bidi="ta-IN"/>
+              </w:rPr>
+              <w:t xml:space="preserve">மே </w:t>
             </w:r>
           </w:p>
         </w:tc>
@@ -2206,45 +2145,7 @@
                 <w:cs/>
                 <w:lang w:bidi="ta-IN"/>
               </w:rPr>
-              <w:t>அ</w:t>
-            </w:r>
-            <w:r>
-              <w:rPr>
-                <w:rFonts w:ascii="BRH Tamil Tab Extra" w:hAnsi="BRH Tamil Tab Extra" w:cs="Latha"/>
-                <w:b/>
-                <w:sz w:val="32"/>
-                <w:szCs w:val="28"/>
-              </w:rPr>
-              <w:t>…</w:t>
-            </w:r>
-            <w:r>
-              <w:rPr>
-                <w:rFonts w:ascii="Latha" w:hAnsi="Latha" w:cs="Latha"/>
-                <w:sz w:val="28"/>
-                <w:szCs w:val="28"/>
-                <w:cs/>
-                <w:lang w:bidi="ta-IN"/>
-              </w:rPr>
-              <w:t>வ</w:t>
-            </w:r>
-            <w:r>
-              <w:rPr>
-                <w:rFonts w:ascii="BRH Tamil Tab Extra" w:hAnsi="BRH Tamil Tab Extra" w:cs="Latha"/>
-                <w:b/>
-                <w:sz w:val="32"/>
-                <w:szCs w:val="28"/>
-              </w:rPr>
-              <w:t>…</w:t>
-            </w:r>
-            <w:r>
-              <w:rPr>
-                <w:rFonts w:ascii="Latha" w:hAnsi="Latha" w:cs="Latha"/>
-                <w:sz w:val="28"/>
-                <w:szCs w:val="28"/>
-                <w:cs/>
-                <w:lang w:bidi="ta-IN"/>
-              </w:rPr>
-              <w:t>ப்</w:t>
+              <w:t>சர்துக்</w:t>
             </w:r>
             <w:r>
               <w:rPr>
@@ -2257,7 +2158,36 @@
                 <w:cs/>
                 <w:lang w:bidi="ta-IN"/>
               </w:rPr>
-              <w:t>4</w:t>
+              <w:t>3</w:t>
+            </w:r>
+            <w:r>
+              <w:rPr>
+                <w:rFonts w:ascii="Latha" w:hAnsi="Latha" w:cs="Latha"/>
+                <w:sz w:val="28"/>
+                <w:szCs w:val="28"/>
+                <w:cs/>
+                <w:lang w:bidi="ta-IN"/>
+              </w:rPr>
+              <w:t>ர</w:t>
+            </w:r>
+            <w:r>
+              <w:rPr>
+                <w:rFonts w:ascii="BRH Tamil Tab Extra" w:hAnsi="BRH Tamil Tab Extra" w:cs="Latha"/>
+                <w:b/>
+                <w:sz w:val="32"/>
+                <w:szCs w:val="28"/>
+              </w:rPr>
+              <w:t>…</w:t>
+            </w:r>
+            <w:r>
+              <w:rPr>
+                <w:rFonts w:ascii="Latha" w:hAnsi="Latha" w:cs="Latha"/>
+                <w:sz w:val="28"/>
+                <w:szCs w:val="28"/>
+                <w:cs/>
+                <w:lang w:bidi="ta-IN"/>
+              </w:rPr>
+              <w:t xml:space="preserve">ஹா </w:t>
             </w:r>
             <w:r>
               <w:rPr>
@@ -2268,6 +2198,7 @@
                 <w:iCs/>
                 <w:sz w:val="28"/>
                 <w:szCs w:val="28"/>
+                <w:highlight w:val="green"/>
                 <w:cs/>
                 <w:lang w:bidi="ta-IN"/>
               </w:rPr>
@@ -2277,20 +2208,20 @@
               <w:rPr>
                 <w:rFonts w:ascii="BRH Tamil Tab Extra" w:hAnsi="BRH Tamil Tab Extra" w:cs="Latha"/>
                 <w:b/>
-                <w:sz w:val="32"/>
-                <w:szCs w:val="28"/>
-              </w:rPr>
-              <w:t>…</w:t>
-            </w:r>
-            <w:r>
-              <w:rPr>
-                <w:rFonts w:ascii="Latha" w:hAnsi="Latha" w:cs="Latha"/>
-                <w:sz w:val="28"/>
-                <w:szCs w:val="28"/>
-                <w:cs/>
-                <w:lang w:bidi="ta-IN"/>
-              </w:rPr>
-              <w:t>த</w:t>
+                <w:sz w:val="36"/>
+                <w:szCs w:val="28"/>
+              </w:rPr>
+              <w:t>†</w:t>
+            </w:r>
+            <w:r>
+              <w:rPr>
+                <w:rFonts w:ascii="Latha" w:hAnsi="Latha" w:cs="Latha"/>
+                <w:sz w:val="28"/>
+                <w:szCs w:val="28"/>
+                <w:cs/>
+                <w:lang w:bidi="ta-IN"/>
+              </w:rPr>
+              <w:t>துக்</w:t>
             </w:r>
             <w:r>
               <w:rPr>
@@ -2303,36 +2234,36 @@
                 <w:cs/>
                 <w:lang w:bidi="ta-IN"/>
               </w:rPr>
-              <w:t>2</w:t>
-            </w:r>
-            <w:r>
-              <w:rPr>
-                <w:rFonts w:ascii="Latha" w:hAnsi="Latha" w:cs="Latha"/>
-                <w:sz w:val="28"/>
-                <w:szCs w:val="28"/>
-              </w:rPr>
-              <w:t xml:space="preserve">. </w:t>
-            </w:r>
-            <w:r>
-              <w:rPr>
-                <w:rFonts w:ascii="Latha" w:hAnsi="Latha" w:cs="Latha"/>
-                <w:sz w:val="28"/>
-                <w:szCs w:val="28"/>
-                <w:cs/>
-                <w:lang w:bidi="ta-IN"/>
-              </w:rPr>
-              <w:t>இ</w:t>
-            </w:r>
-            <w:r>
-              <w:rPr>
-                <w:rFonts w:ascii="Latha" w:hAnsi="Latha" w:cs="Latha"/>
-                <w:sz w:val="28"/>
-                <w:szCs w:val="28"/>
-                <w:highlight w:val="green"/>
-                <w:cs/>
-                <w:lang w:bidi="ta-IN"/>
-              </w:rPr>
-              <w:t>த்ய</w:t>
+              <w:t>3</w:t>
+            </w:r>
+            <w:r>
+              <w:rPr>
+                <w:rFonts w:ascii="Latha" w:hAnsi="Latha" w:cs="Latha"/>
+                <w:sz w:val="28"/>
+                <w:szCs w:val="28"/>
+                <w:cs/>
+                <w:lang w:bidi="ta-IN"/>
+              </w:rPr>
+              <w:t>ர</w:t>
+            </w:r>
+            <w:r>
+              <w:rPr>
+                <w:rFonts w:ascii="BRH Tamil Tab Extra" w:hAnsi="BRH Tamil Tab Extra" w:cs="Latha"/>
+                <w:b/>
+                <w:sz w:val="32"/>
+                <w:szCs w:val="28"/>
+              </w:rPr>
+              <w:t>…</w:t>
+            </w:r>
+            <w:r>
+              <w:rPr>
+                <w:rFonts w:ascii="Latha" w:hAnsi="Latha" w:cs="Latha"/>
+                <w:sz w:val="28"/>
+                <w:szCs w:val="28"/>
+                <w:cs/>
+                <w:lang w:bidi="ta-IN"/>
+              </w:rPr>
+              <w:t>ஹாஶ்ச</w:t>
             </w:r>
             <w:r>
               <w:rPr>
@@ -2348,109 +2279,18 @@
                 <w:rFonts w:ascii="Latha" w:hAnsi="Latha" w:cs="Latha"/>
                 <w:sz w:val="28"/>
                 <w:szCs w:val="28"/>
-                <w:cs/>
-                <w:lang w:bidi="ta-IN"/>
-              </w:rPr>
-              <w:t>வ</w:t>
-            </w:r>
-            <w:r>
-              <w:rPr>
-                <w:rFonts w:ascii="Latha" w:hAnsi="Latha" w:cs="Latha"/>
-                <w:sz w:val="28"/>
-                <w:szCs w:val="28"/>
-              </w:rPr>
-              <w:t xml:space="preserve"> -- </w:t>
-            </w:r>
-            <w:r>
-              <w:rPr>
-                <w:rFonts w:ascii="Latha" w:hAnsi="Latha" w:cs="Latha"/>
-                <w:sz w:val="28"/>
-                <w:szCs w:val="28"/>
-                <w:cs/>
-                <w:lang w:bidi="ta-IN"/>
-              </w:rPr>
-              <w:t>ப்</w:t>
-            </w:r>
-            <w:r>
-              <w:rPr>
-                <w:rFonts w:ascii="Latha" w:hAnsi="Latha" w:cs="Latha"/>
-                <w:b/>
-                <w:bCs/>
-                <w:position w:val="-12"/>
-                <w:sz w:val="28"/>
-                <w:szCs w:val="28"/>
-                <w:cs/>
-                <w:lang w:bidi="ta-IN"/>
-              </w:rPr>
-              <w:t>4</w:t>
-            </w:r>
-            <w:r>
-              <w:rPr>
-                <w:rFonts w:ascii="Latha" w:hAnsi="Latha" w:cs="Latha"/>
-                <w:b/>
-                <w:bCs/>
-                <w:i/>
-                <w:iCs/>
-                <w:sz w:val="28"/>
-                <w:szCs w:val="28"/>
-                <w:cs/>
-                <w:lang w:bidi="ta-IN"/>
-              </w:rPr>
-              <w:t>ரு</w:t>
-            </w:r>
-            <w:r>
-              <w:rPr>
-                <w:rFonts w:ascii="BRH Tamil Tab Extra" w:hAnsi="BRH Tamil Tab Extra" w:cs="Latha"/>
-                <w:b/>
-                <w:sz w:val="32"/>
-                <w:szCs w:val="28"/>
-              </w:rPr>
-              <w:t>…</w:t>
-            </w:r>
-            <w:r>
-              <w:rPr>
-                <w:rFonts w:ascii="Latha" w:hAnsi="Latha" w:cs="Latha"/>
-                <w:sz w:val="28"/>
-                <w:szCs w:val="28"/>
-                <w:cs/>
-                <w:lang w:bidi="ta-IN"/>
-              </w:rPr>
-              <w:t>த</w:t>
-            </w:r>
-            <w:r>
-              <w:rPr>
-                <w:rFonts w:ascii="Latha" w:hAnsi="Latha" w:cs="Latha"/>
-                <w:b/>
-                <w:bCs/>
-                <w:position w:val="-12"/>
-                <w:sz w:val="28"/>
-                <w:szCs w:val="28"/>
-                <w:cs/>
-                <w:lang w:bidi="ta-IN"/>
-              </w:rPr>
-              <w:t>2</w:t>
-            </w:r>
-            <w:r>
-              <w:rPr>
-                <w:rFonts w:ascii="Latha" w:hAnsi="Latha" w:cs="Latha"/>
-                <w:b/>
-                <w:bCs/>
-                <w:sz w:val="32"/>
-                <w:szCs w:val="32"/>
-                <w:cs/>
-                <w:lang w:bidi="ta-IN"/>
-              </w:rPr>
-              <w:t>:</w:t>
-            </w:r>
-            <w:r>
-              <w:rPr>
-                <w:rFonts w:ascii="Latha" w:hAnsi="Latha" w:cs="Latha"/>
-                <w:sz w:val="28"/>
-                <w:szCs w:val="28"/>
-                <w:cs/>
-                <w:lang w:bidi="ta-IN"/>
               </w:rPr>
               <w:t xml:space="preserve"> </w:t>
+            </w:r>
+            <w:r>
+              <w:rPr>
+                <w:rFonts w:ascii="Latha" w:hAnsi="Latha" w:cs="Latha"/>
+                <w:sz w:val="28"/>
+                <w:szCs w:val="28"/>
+                <w:cs/>
+                <w:lang w:bidi="ta-IN"/>
+              </w:rPr>
+              <w:t>மே</w:t>
             </w:r>
             <w:r>
               <w:rPr>
@@ -2488,35 +2328,7 @@
                 <w:sz w:val="28"/>
                 <w:szCs w:val="28"/>
               </w:rPr>
-              <w:lastRenderedPageBreak/>
-              <w:t>A</w:t>
-            </w:r>
-            <w:r>
-              <w:rPr>
-                <w:b/>
-                <w:bCs/>
-                <w:sz w:val="28"/>
-                <w:szCs w:val="28"/>
-              </w:rPr>
-              <w:t>nuv</w:t>
-            </w:r>
-            <w:r>
-              <w:rPr>
-                <w:b/>
-                <w:bCs/>
-                <w:sz w:val="28"/>
-                <w:szCs w:val="28"/>
-              </w:rPr>
-              <w:t>A</w:t>
-            </w:r>
-            <w:r>
-              <w:rPr>
-                <w:b/>
-                <w:bCs/>
-                <w:sz w:val="28"/>
-                <w:szCs w:val="28"/>
-              </w:rPr>
-              <w:t>kam 9</w:t>
+              <w:t>Chapter – idmaSca me, 1.8</w:t>
             </w:r>
           </w:p>
           <w:p>
@@ -2536,7 +2348,27 @@
                 <w:sz w:val="28"/>
                 <w:szCs w:val="28"/>
               </w:rPr>
-              <w:t>Statement 18</w:t>
+              <w:t>Item no. – 30</w:t>
+            </w:r>
+          </w:p>
+          <w:p>
+            <w:pPr>
+              <w:spacing w:before="0" w:line="240" w:lineRule="auto"/>
+              <w:rPr>
+                <w:b/>
+                <w:bCs/>
+                <w:sz w:val="28"/>
+                <w:szCs w:val="28"/>
+              </w:rPr>
+            </w:pPr>
+            <w:r>
+              <w:rPr>
+                <w:b/>
+                <w:bCs/>
+                <w:sz w:val="28"/>
+                <w:szCs w:val="28"/>
+              </w:rPr>
+              <w:t>Position – middle portion</w:t>
             </w:r>
           </w:p>
         </w:tc>
@@ -2582,16 +2414,85 @@
                 <w:cs/>
                 <w:lang w:bidi="ta-IN"/>
               </w:rPr>
-              <w:t>ஶ்வ</w:t>
-            </w:r>
-            <w:r>
-              <w:rPr>
-                <w:rFonts w:ascii="BRH Tamil Tab Extra" w:hAnsi="BRH Tamil Tab Extra" w:cs="Latha"/>
-                <w:b/>
-                <w:sz w:val="32"/>
-                <w:szCs w:val="28"/>
-              </w:rPr>
-              <w:t>…</w:t>
+              <w:t>தி</w:t>
+            </w:r>
+            <w:r>
+              <w:rPr>
+                <w:rFonts w:ascii="BRH Tamil Tab Extra" w:hAnsi="BRH Tamil Tab Extra" w:cs="Latha"/>
+                <w:b/>
+                <w:sz w:val="32"/>
+                <w:szCs w:val="28"/>
+              </w:rPr>
+              <w:t>…</w:t>
+            </w:r>
+            <w:r>
+              <w:rPr>
+                <w:rFonts w:ascii="Latha" w:hAnsi="Latha" w:cs="Latha"/>
+                <w:b/>
+                <w:bCs/>
+                <w:position w:val="-12"/>
+                <w:sz w:val="28"/>
+                <w:szCs w:val="28"/>
+                <w:cs/>
+                <w:lang w:bidi="ta-IN"/>
+              </w:rPr>
+              <w:t>4</w:t>
+            </w:r>
+            <w:r>
+              <w:rPr>
+                <w:rFonts w:ascii="Latha" w:hAnsi="Latha" w:cs="Latha"/>
+                <w:sz w:val="28"/>
+                <w:szCs w:val="28"/>
+                <w:cs/>
+                <w:lang w:bidi="ta-IN"/>
+              </w:rPr>
+              <w:t>ஷவ</w:t>
+            </w:r>
+            <w:r>
+              <w:rPr>
+                <w:rFonts w:ascii="BRH Tamil Tab Extra" w:hAnsi="BRH Tamil Tab Extra" w:cs="Latha"/>
+                <w:b/>
+                <w:sz w:val="36"/>
+                <w:szCs w:val="28"/>
+              </w:rPr>
+              <w:t>†</w:t>
+            </w:r>
+            <w:r>
+              <w:rPr>
+                <w:rFonts w:ascii="Latha" w:hAnsi="Latha" w:cs="Latha"/>
+                <w:sz w:val="28"/>
+                <w:szCs w:val="28"/>
+                <w:cs/>
+                <w:lang w:bidi="ta-IN"/>
+              </w:rPr>
+              <w:t>ணே</w:t>
+            </w:r>
+            <w:r>
+              <w:rPr>
+                <w:rFonts w:ascii="BRH Tamil Tab Extra" w:hAnsi="BRH Tamil Tab Extra" w:cs="Latha"/>
+                <w:b/>
+                <w:sz w:val="32"/>
+                <w:szCs w:val="28"/>
+              </w:rPr>
+              <w:t>…</w:t>
+            </w:r>
+            <w:r>
+              <w:rPr>
+                <w:rFonts w:ascii="Latha" w:hAnsi="Latha" w:cs="Latha"/>
+                <w:sz w:val="28"/>
+                <w:szCs w:val="28"/>
+              </w:rPr>
+              <w:t xml:space="preserve"> </w:t>
+            </w:r>
+            <w:r>
+              <w:rPr>
+                <w:rFonts w:ascii="Latha" w:hAnsi="Latha" w:cs="Latha"/>
+                <w:sz w:val="28"/>
+                <w:szCs w:val="28"/>
+                <w:cs/>
+                <w:lang w:bidi="ta-IN"/>
+              </w:rPr>
+              <w:t>இத்</w:t>
             </w:r>
             <w:r>
               <w:rPr>
@@ -2602,7 +2503,7 @@
                 <w:cs/>
                 <w:lang w:bidi="ta-IN"/>
               </w:rPr>
-              <w:t>மே</w:t>
+              <w:t>யதி</w:t>
             </w:r>
             <w:r>
               <w:rPr>
@@ -2617,26 +2518,15 @@
             <w:r>
               <w:rPr>
                 <w:rFonts w:ascii="Latha" w:hAnsi="Latha" w:cs="Latha"/>
+                <w:b/>
+                <w:bCs/>
+                <w:position w:val="-12"/>
                 <w:sz w:val="28"/>
                 <w:szCs w:val="28"/>
                 <w:highlight w:val="yellow"/>
                 <w:cs/>
                 <w:lang w:bidi="ta-IN"/>
               </w:rPr>
-              <w:t>த</w:t>
-            </w:r>
-            <w:r>
-              <w:rPr>
-                <w:rFonts w:ascii="Latha" w:hAnsi="Latha" w:cs="Latha"/>
-                <w:b/>
-                <w:bCs/>
-                <w:position w:val="-12"/>
-                <w:sz w:val="28"/>
-                <w:szCs w:val="28"/>
-                <w:highlight w:val="yellow"/>
-                <w:cs/>
-                <w:lang w:bidi="ta-IN"/>
-              </w:rPr>
               <w:t>4</w:t>
             </w:r>
             <w:r>
@@ -2644,10 +2534,18 @@
                 <w:rFonts w:ascii="Latha" w:hAnsi="Latha" w:cs="Latha"/>
                 <w:sz w:val="28"/>
                 <w:szCs w:val="28"/>
-                <w:cs/>
-                <w:lang w:bidi="ta-IN"/>
-              </w:rPr>
-              <w:t xml:space="preserve"> இத்ய</w:t>
+              </w:rPr>
+              <w:t xml:space="preserve">. -- </w:t>
+            </w:r>
+            <w:r>
+              <w:rPr>
+                <w:rFonts w:ascii="Latha" w:hAnsi="Latha" w:cs="Latha"/>
+                <w:sz w:val="28"/>
+                <w:szCs w:val="28"/>
+                <w:cs/>
+                <w:lang w:bidi="ta-IN"/>
+              </w:rPr>
+              <w:t>ஸவ</w:t>
             </w:r>
             <w:r>
               <w:rPr>
@@ -2666,79 +2564,7 @@
                 <w:cs/>
                 <w:lang w:bidi="ta-IN"/>
               </w:rPr>
-              <w:t xml:space="preserve">ஶ்வ </w:t>
-            </w:r>
-            <w:r>
-              <w:rPr>
-                <w:rFonts w:ascii="Latha" w:hAnsi="Latha" w:cs="Latha"/>
-                <w:sz w:val="28"/>
-                <w:szCs w:val="28"/>
-              </w:rPr>
-              <w:t xml:space="preserve">-- </w:t>
-            </w:r>
-            <w:r>
-              <w:rPr>
-                <w:rFonts w:ascii="Latha" w:hAnsi="Latha" w:cs="Latha"/>
-                <w:sz w:val="28"/>
-                <w:szCs w:val="28"/>
-                <w:cs/>
-                <w:lang w:bidi="ta-IN"/>
-              </w:rPr>
-              <w:t>மே</w:t>
-            </w:r>
-            <w:r>
-              <w:rPr>
-                <w:rFonts w:ascii="BRH Tamil Tab Extra" w:hAnsi="BRH Tamil Tab Extra" w:cs="Latha"/>
-                <w:b/>
-                <w:sz w:val="32"/>
-                <w:szCs w:val="28"/>
-              </w:rPr>
-              <w:t>…</w:t>
-            </w:r>
-            <w:r>
-              <w:rPr>
-                <w:rFonts w:ascii="Latha" w:hAnsi="Latha" w:cs="Latha"/>
-                <w:sz w:val="28"/>
-                <w:szCs w:val="28"/>
-                <w:cs/>
-                <w:lang w:bidi="ta-IN"/>
-              </w:rPr>
-              <w:t>த</w:t>
-            </w:r>
-            <w:r>
-              <w:rPr>
-                <w:rFonts w:ascii="Latha" w:hAnsi="Latha" w:cs="Latha"/>
-                <w:b/>
-                <w:bCs/>
-                <w:position w:val="-12"/>
-                <w:sz w:val="28"/>
-                <w:szCs w:val="28"/>
-                <w:cs/>
-                <w:lang w:bidi="ta-IN"/>
-              </w:rPr>
-              <w:t>4</w:t>
-            </w:r>
-            <w:r>
-              <w:rPr>
-                <w:rFonts w:ascii="Latha" w:hAnsi="Latha" w:cs="Latha"/>
-                <w:b/>
-                <w:bCs/>
-                <w:sz w:val="32"/>
-                <w:szCs w:val="32"/>
-                <w:cs/>
-                <w:lang w:bidi="ta-IN"/>
-              </w:rPr>
-              <w:t>:</w:t>
-            </w:r>
-            <w:r>
-              <w:rPr>
-                <w:rFonts w:ascii="Latha" w:hAnsi="Latha" w:cs="Latha"/>
-                <w:sz w:val="28"/>
-                <w:szCs w:val="28"/>
-                <w:cs/>
-                <w:lang w:bidi="ta-IN"/>
-              </w:rPr>
-              <w:t xml:space="preserve"> </w:t>
+              <w:t xml:space="preserve">னே </w:t>
             </w:r>
             <w:r>
               <w:rPr>
@@ -2796,47 +2622,115 @@
                 <w:cs/>
                 <w:lang w:bidi="ta-IN"/>
               </w:rPr>
-              <w:t>ஶ்வ</w:t>
-            </w:r>
-            <w:r>
-              <w:rPr>
-                <w:rFonts w:ascii="BRH Tamil Tab Extra" w:hAnsi="BRH Tamil Tab Extra" w:cs="Latha"/>
-                <w:b/>
-                <w:sz w:val="32"/>
+              <w:t>தி</w:t>
+            </w:r>
+            <w:r>
+              <w:rPr>
+                <w:rFonts w:ascii="BRH Tamil Tab Extra" w:hAnsi="BRH Tamil Tab Extra" w:cs="Latha"/>
+                <w:b/>
+                <w:sz w:val="32"/>
+                <w:szCs w:val="28"/>
+              </w:rPr>
+              <w:t>…</w:t>
+            </w:r>
+            <w:r>
+              <w:rPr>
+                <w:rFonts w:ascii="Latha" w:hAnsi="Latha" w:cs="Latha"/>
+                <w:b/>
+                <w:bCs/>
+                <w:position w:val="-12"/>
+                <w:sz w:val="28"/>
+                <w:szCs w:val="28"/>
+                <w:cs/>
+                <w:lang w:bidi="ta-IN"/>
+              </w:rPr>
+              <w:t>4</w:t>
+            </w:r>
+            <w:r>
+              <w:rPr>
+                <w:rFonts w:ascii="Latha" w:hAnsi="Latha" w:cs="Latha"/>
+                <w:sz w:val="28"/>
+                <w:szCs w:val="28"/>
+                <w:cs/>
+                <w:lang w:bidi="ta-IN"/>
+              </w:rPr>
+              <w:t>ஷவ</w:t>
+            </w:r>
+            <w:r>
+              <w:rPr>
+                <w:rFonts w:ascii="BRH Tamil Tab Extra" w:hAnsi="BRH Tamil Tab Extra" w:cs="Latha"/>
+                <w:b/>
+                <w:sz w:val="36"/>
+                <w:szCs w:val="28"/>
+              </w:rPr>
+              <w:t>†</w:t>
+            </w:r>
+            <w:r>
+              <w:rPr>
+                <w:rFonts w:ascii="Latha" w:hAnsi="Latha" w:cs="Latha"/>
+                <w:sz w:val="28"/>
+                <w:szCs w:val="28"/>
+                <w:cs/>
+                <w:lang w:bidi="ta-IN"/>
+              </w:rPr>
+              <w:t>ணே</w:t>
+            </w:r>
+            <w:r>
+              <w:rPr>
+                <w:rFonts w:ascii="BRH Tamil Tab Extra" w:hAnsi="BRH Tamil Tab Extra" w:cs="Latha"/>
+                <w:b/>
+                <w:sz w:val="32"/>
+                <w:szCs w:val="28"/>
+              </w:rPr>
+              <w:t>…</w:t>
+            </w:r>
+            <w:r>
+              <w:rPr>
+                <w:rFonts w:ascii="Latha" w:hAnsi="Latha" w:cs="Latha"/>
+                <w:sz w:val="28"/>
+                <w:szCs w:val="28"/>
+              </w:rPr>
+              <w:t xml:space="preserve"> </w:t>
+            </w:r>
+            <w:r>
+              <w:rPr>
+                <w:rFonts w:ascii="Latha" w:hAnsi="Latha" w:cs="Latha"/>
+                <w:sz w:val="28"/>
+                <w:szCs w:val="28"/>
+                <w:cs/>
+                <w:lang w:bidi="ta-IN"/>
+              </w:rPr>
+              <w:t>இ</w:t>
+            </w:r>
+            <w:r>
+              <w:rPr>
+                <w:rFonts w:ascii="Latha" w:hAnsi="Latha" w:cs="Latha"/>
+                <w:sz w:val="28"/>
                 <w:szCs w:val="28"/>
                 <w:highlight w:val="green"/>
-              </w:rPr>
-              <w:t>…</w:t>
-            </w:r>
-            <w:r>
-              <w:rPr>
-                <w:rFonts w:ascii="Latha" w:hAnsi="Latha" w:cs="Latha"/>
-                <w:sz w:val="28"/>
-                <w:szCs w:val="28"/>
-                <w:highlight w:val="green"/>
-                <w:cs/>
-                <w:lang w:bidi="ta-IN"/>
-              </w:rPr>
-              <w:t>மே</w:t>
-            </w:r>
-            <w:r>
-              <w:rPr>
-                <w:rFonts w:ascii="BRH Tamil Tab Extra" w:hAnsi="BRH Tamil Tab Extra" w:cs="Latha"/>
-                <w:b/>
-                <w:sz w:val="32"/>
-                <w:szCs w:val="28"/>
-              </w:rPr>
-              <w:t>…</w:t>
-            </w:r>
-            <w:r>
-              <w:rPr>
-                <w:rFonts w:ascii="Latha" w:hAnsi="Latha" w:cs="Latha"/>
-                <w:sz w:val="28"/>
-                <w:szCs w:val="28"/>
-                <w:cs/>
-                <w:lang w:bidi="ta-IN"/>
-              </w:rPr>
-              <w:t>த</w:t>
+                <w:cs/>
+                <w:lang w:bidi="ta-IN"/>
+              </w:rPr>
+              <w:t>த்ய</w:t>
+            </w:r>
+            <w:r>
+              <w:rPr>
+                <w:rFonts w:ascii="BRH Tamil Tab Extra" w:hAnsi="BRH Tamil Tab Extra" w:cs="Latha"/>
+                <w:b/>
+                <w:sz w:val="36"/>
+                <w:szCs w:val="28"/>
+              </w:rPr>
+              <w:t>†</w:t>
+            </w:r>
+            <w:r>
+              <w:rPr>
+                <w:rFonts w:ascii="Latha" w:hAnsi="Latha" w:cs="Latha"/>
+                <w:sz w:val="28"/>
+                <w:szCs w:val="28"/>
+                <w:cs/>
+                <w:lang w:bidi="ta-IN"/>
+              </w:rPr>
+              <w:t>தி</w:t>
             </w:r>
             <w:r>
               <w:rPr>
@@ -2856,10 +2750,18 @@
                 <w:rFonts w:ascii="Latha" w:hAnsi="Latha" w:cs="Latha"/>
                 <w:sz w:val="28"/>
                 <w:szCs w:val="28"/>
-                <w:cs/>
-                <w:lang w:bidi="ta-IN"/>
-              </w:rPr>
-              <w:t xml:space="preserve"> இத்ய</w:t>
+              </w:rPr>
+              <w:t xml:space="preserve">. -- </w:t>
+            </w:r>
+            <w:r>
+              <w:rPr>
+                <w:rFonts w:ascii="Latha" w:hAnsi="Latha" w:cs="Latha"/>
+                <w:sz w:val="28"/>
+                <w:szCs w:val="28"/>
+                <w:cs/>
+                <w:lang w:bidi="ta-IN"/>
+              </w:rPr>
+              <w:t>ஸவ</w:t>
             </w:r>
             <w:r>
               <w:rPr>
@@ -2878,79 +2780,7 @@
                 <w:cs/>
                 <w:lang w:bidi="ta-IN"/>
               </w:rPr>
-              <w:t xml:space="preserve">ஶ்வ </w:t>
-            </w:r>
-            <w:r>
-              <w:rPr>
-                <w:rFonts w:ascii="Latha" w:hAnsi="Latha" w:cs="Latha"/>
-                <w:sz w:val="28"/>
-                <w:szCs w:val="28"/>
-              </w:rPr>
-              <w:t xml:space="preserve">-- </w:t>
-            </w:r>
-            <w:r>
-              <w:rPr>
-                <w:rFonts w:ascii="Latha" w:hAnsi="Latha" w:cs="Latha"/>
-                <w:sz w:val="28"/>
-                <w:szCs w:val="28"/>
-                <w:cs/>
-                <w:lang w:bidi="ta-IN"/>
-              </w:rPr>
-              <w:t>மே</w:t>
-            </w:r>
-            <w:r>
-              <w:rPr>
-                <w:rFonts w:ascii="BRH Tamil Tab Extra" w:hAnsi="BRH Tamil Tab Extra" w:cs="Latha"/>
-                <w:b/>
-                <w:sz w:val="32"/>
-                <w:szCs w:val="28"/>
-              </w:rPr>
-              <w:t>…</w:t>
-            </w:r>
-            <w:r>
-              <w:rPr>
-                <w:rFonts w:ascii="Latha" w:hAnsi="Latha" w:cs="Latha"/>
-                <w:sz w:val="28"/>
-                <w:szCs w:val="28"/>
-                <w:cs/>
-                <w:lang w:bidi="ta-IN"/>
-              </w:rPr>
-              <w:t>த</w:t>
-            </w:r>
-            <w:r>
-              <w:rPr>
-                <w:rFonts w:ascii="Latha" w:hAnsi="Latha" w:cs="Latha"/>
-                <w:b/>
-                <w:bCs/>
-                <w:position w:val="-12"/>
-                <w:sz w:val="28"/>
-                <w:szCs w:val="28"/>
-                <w:cs/>
-                <w:lang w:bidi="ta-IN"/>
-              </w:rPr>
-              <w:t>4</w:t>
-            </w:r>
-            <w:r>
-              <w:rPr>
-                <w:rFonts w:ascii="Latha" w:hAnsi="Latha" w:cs="Latha"/>
-                <w:b/>
-                <w:bCs/>
-                <w:sz w:val="32"/>
-                <w:szCs w:val="32"/>
-                <w:cs/>
-                <w:lang w:bidi="ta-IN"/>
-              </w:rPr>
-              <w:t>:</w:t>
-            </w:r>
-            <w:r>
-              <w:rPr>
-                <w:rFonts w:ascii="Latha" w:hAnsi="Latha" w:cs="Latha"/>
-                <w:sz w:val="28"/>
-                <w:szCs w:val="28"/>
-                <w:cs/>
-                <w:lang w:bidi="ta-IN"/>
-              </w:rPr>
-              <w:t xml:space="preserve"> </w:t>
+              <w:t xml:space="preserve">னே </w:t>
             </w:r>
             <w:r>
               <w:rPr>
@@ -2988,16 +2818,7 @@
                 <w:sz w:val="28"/>
                 <w:szCs w:val="28"/>
               </w:rPr>
-              <w:t xml:space="preserve">AnuvAkam </w:t>
-            </w:r>
-            <w:r>
-              <w:rPr>
-                <w:b/>
-                <w:bCs/>
-                <w:sz w:val="28"/>
-                <w:szCs w:val="28"/>
-              </w:rPr>
-              <w:t>9</w:t>
+              <w:t>Chapter – idmaSca me, 1.8</w:t>
             </w:r>
           </w:p>
           <w:p>
@@ -3017,16 +2838,27 @@
                 <w:sz w:val="28"/>
                 <w:szCs w:val="28"/>
               </w:rPr>
-              <w:t xml:space="preserve">Statement </w:t>
-            </w:r>
-            <w:r>
-              <w:rPr>
-                <w:b/>
-                <w:bCs/>
-                <w:sz w:val="28"/>
-                <w:szCs w:val="28"/>
-              </w:rPr>
-              <w:t>40</w:t>
+              <w:t>Item no. – 69</w:t>
+            </w:r>
+          </w:p>
+          <w:p>
+            <w:pPr>
+              <w:spacing w:before="0" w:line="240" w:lineRule="auto"/>
+              <w:rPr>
+                <w:b/>
+                <w:bCs/>
+                <w:sz w:val="28"/>
+                <w:szCs w:val="28"/>
+              </w:rPr>
+            </w:pPr>
+            <w:r>
+              <w:rPr>
+                <w:b/>
+                <w:bCs/>
+                <w:sz w:val="28"/>
+                <w:szCs w:val="28"/>
+              </w:rPr>
+              <w:t>Position – middle portion</w:t>
             </w:r>
           </w:p>
         </w:tc>
@@ -3048,6 +2880,67 @@
             <w:r>
               <w:rPr>
                 <w:rFonts w:ascii="Latha" w:hAnsi="Latha" w:cs="Latha"/>
+                <w:sz w:val="28"/>
+                <w:szCs w:val="28"/>
+                <w:cs/>
+                <w:lang w:bidi="ta-IN"/>
+              </w:rPr>
+              <w:t>அ</w:t>
+            </w:r>
+            <w:r>
+              <w:rPr>
+                <w:rFonts w:ascii="BRH Tamil Tab Extra" w:hAnsi="BRH Tamil Tab Extra" w:cs="Latha"/>
+                <w:b/>
+                <w:sz w:val="32"/>
+                <w:szCs w:val="28"/>
+              </w:rPr>
+              <w:t>…</w:t>
+            </w:r>
+            <w:r>
+              <w:rPr>
+                <w:rFonts w:ascii="Latha" w:hAnsi="Latha" w:cs="Latha"/>
+                <w:sz w:val="28"/>
+                <w:szCs w:val="28"/>
+                <w:cs/>
+                <w:lang w:bidi="ta-IN"/>
+              </w:rPr>
+              <w:t>வ</w:t>
+            </w:r>
+            <w:r>
+              <w:rPr>
+                <w:rFonts w:ascii="BRH Tamil Tab Extra" w:hAnsi="BRH Tamil Tab Extra" w:cs="Latha"/>
+                <w:b/>
+                <w:sz w:val="32"/>
+                <w:szCs w:val="28"/>
+              </w:rPr>
+              <w:t>…</w:t>
+            </w:r>
+            <w:r>
+              <w:rPr>
+                <w:rFonts w:ascii="Latha" w:hAnsi="Latha" w:cs="Latha"/>
+                <w:sz w:val="28"/>
+                <w:szCs w:val="28"/>
+                <w:cs/>
+                <w:lang w:bidi="ta-IN"/>
+              </w:rPr>
+              <w:t>ப்</w:t>
+            </w:r>
+            <w:r>
+              <w:rPr>
+                <w:rFonts w:ascii="Latha" w:hAnsi="Latha" w:cs="Latha"/>
+                <w:b/>
+                <w:bCs/>
+                <w:position w:val="-12"/>
+                <w:sz w:val="28"/>
+                <w:szCs w:val="28"/>
+                <w:cs/>
+                <w:lang w:bidi="ta-IN"/>
+              </w:rPr>
+              <w:t>4</w:t>
+            </w:r>
+            <w:r>
+              <w:rPr>
+                <w:rFonts w:ascii="Latha" w:hAnsi="Latha" w:cs="Latha"/>
                 <w:b/>
                 <w:bCs/>
                 <w:i/>
@@ -3061,13 +2954,53 @@
             </w:r>
             <w:r>
               <w:rPr>
-                <w:rFonts w:ascii="Latha" w:hAnsi="Latha" w:cs="Latha"/>
-                <w:sz w:val="28"/>
-                <w:szCs w:val="28"/>
-                <w:cs/>
-                <w:lang w:bidi="ta-IN"/>
-              </w:rPr>
-              <w:t>க்</w:t>
+                <w:rFonts w:ascii="BRH Tamil Tab Extra" w:hAnsi="BRH Tamil Tab Extra" w:cs="Latha"/>
+                <w:b/>
+                <w:sz w:val="32"/>
+                <w:szCs w:val="28"/>
+              </w:rPr>
+              <w:t>…</w:t>
+            </w:r>
+            <w:r>
+              <w:rPr>
+                <w:rFonts w:ascii="Latha" w:hAnsi="Latha" w:cs="Latha"/>
+                <w:sz w:val="28"/>
+                <w:szCs w:val="28"/>
+                <w:cs/>
+                <w:lang w:bidi="ta-IN"/>
+              </w:rPr>
+              <w:t>த</w:t>
+            </w:r>
+            <w:r>
+              <w:rPr>
+                <w:rFonts w:ascii="Latha" w:hAnsi="Latha" w:cs="Latha"/>
+                <w:b/>
+                <w:bCs/>
+                <w:position w:val="-12"/>
+                <w:sz w:val="28"/>
+                <w:szCs w:val="28"/>
+                <w:cs/>
+                <w:lang w:bidi="ta-IN"/>
+              </w:rPr>
+              <w:t>2</w:t>
+            </w:r>
+            <w:r>
+              <w:rPr>
+                <w:rFonts w:ascii="Latha" w:hAnsi="Latha" w:cs="Latha"/>
+                <w:sz w:val="28"/>
+                <w:szCs w:val="28"/>
+              </w:rPr>
+              <w:t xml:space="preserve">. </w:t>
+            </w:r>
+            <w:r>
+              <w:rPr>
+                <w:rFonts w:ascii="Latha" w:hAnsi="Latha" w:cs="Latha"/>
+                <w:sz w:val="28"/>
+                <w:szCs w:val="28"/>
+                <w:cs/>
+                <w:lang w:bidi="ta-IN"/>
+              </w:rPr>
+              <w:t>இத்</w:t>
             </w:r>
             <w:r>
               <w:rPr>
@@ -3078,7 +3011,7 @@
                 <w:cs/>
                 <w:lang w:bidi="ta-IN"/>
               </w:rPr>
-              <w:t>ச</w:t>
+              <w:t>யவ</w:t>
             </w:r>
             <w:r>
               <w:rPr>
@@ -3095,39 +3028,18 @@
                 <w:rFonts w:ascii="Latha" w:hAnsi="Latha" w:cs="Latha"/>
                 <w:sz w:val="28"/>
                 <w:szCs w:val="28"/>
-                <w:highlight w:val="yellow"/>
-              </w:rPr>
-              <w:t xml:space="preserve"> </w:t>
-            </w:r>
-            <w:r>
-              <w:rPr>
-                <w:rFonts w:ascii="Latha" w:hAnsi="Latha" w:cs="Latha"/>
-                <w:sz w:val="28"/>
-                <w:szCs w:val="28"/>
-                <w:highlight w:val="yellow"/>
-                <w:cs/>
-                <w:lang w:bidi="ta-IN"/>
-              </w:rPr>
-              <w:t>ச</w:t>
-            </w:r>
-            <w:r>
-              <w:rPr>
-                <w:rFonts w:ascii="BRH Tamil Tab Extra" w:hAnsi="BRH Tamil Tab Extra" w:cs="Latha"/>
-                <w:b/>
-                <w:sz w:val="32"/>
-                <w:szCs w:val="28"/>
-              </w:rPr>
-              <w:t>…</w:t>
-            </w:r>
-            <w:r>
-              <w:rPr>
-                <w:rFonts w:ascii="Latha" w:hAnsi="Latha" w:cs="Latha"/>
-                <w:sz w:val="28"/>
-                <w:szCs w:val="28"/>
-                <w:cs/>
-                <w:lang w:bidi="ta-IN"/>
-              </w:rPr>
-              <w:t>ர் க்</w:t>
+              </w:rPr>
+              <w:t xml:space="preserve"> -- </w:t>
+            </w:r>
+            <w:r>
+              <w:rPr>
+                <w:rFonts w:ascii="Latha" w:hAnsi="Latha" w:cs="Latha"/>
+                <w:sz w:val="28"/>
+                <w:szCs w:val="28"/>
+                <w:cs/>
+                <w:lang w:bidi="ta-IN"/>
+              </w:rPr>
+              <w:t>ப்</w:t>
             </w:r>
             <w:r>
               <w:rPr>
@@ -3140,7 +3052,7 @@
                 <w:cs/>
                 <w:lang w:bidi="ta-IN"/>
               </w:rPr>
-              <w:t>3</w:t>
+              <w:t>4</w:t>
             </w:r>
             <w:r>
               <w:rPr>
@@ -3158,28 +3070,55 @@
             </w:r>
             <w:r>
               <w:rPr>
-                <w:rFonts w:ascii="Latha" w:hAnsi="Latha" w:cs="Latha"/>
-                <w:sz w:val="28"/>
-                <w:szCs w:val="28"/>
-                <w:cs/>
-                <w:lang w:bidi="ta-IN"/>
-              </w:rPr>
-              <w:t>க்ச</w:t>
-            </w:r>
-            <w:r>
-              <w:rPr>
-                <w:rFonts w:ascii="BRH Tamil Tab Extra" w:hAnsi="BRH Tamil Tab Extra" w:cs="Latha"/>
-                <w:b/>
-                <w:sz w:val="36"/>
-                <w:szCs w:val="28"/>
-              </w:rPr>
-              <w:t>†</w:t>
-            </w:r>
-            <w:r>
-              <w:rPr>
-                <w:rFonts w:ascii="Latha" w:hAnsi="Latha" w:cs="Latha"/>
-                <w:sz w:val="28"/>
-                <w:szCs w:val="28"/>
+                <w:rFonts w:ascii="BRH Tamil Tab Extra" w:hAnsi="BRH Tamil Tab Extra" w:cs="Latha"/>
+                <w:b/>
+                <w:sz w:val="32"/>
+                <w:szCs w:val="28"/>
+              </w:rPr>
+              <w:t>…</w:t>
+            </w:r>
+            <w:r>
+              <w:rPr>
+                <w:rFonts w:ascii="Latha" w:hAnsi="Latha" w:cs="Latha"/>
+                <w:sz w:val="28"/>
+                <w:szCs w:val="28"/>
+                <w:cs/>
+                <w:lang w:bidi="ta-IN"/>
+              </w:rPr>
+              <w:t>த</w:t>
+            </w:r>
+            <w:r>
+              <w:rPr>
+                <w:rFonts w:ascii="Latha" w:hAnsi="Latha" w:cs="Latha"/>
+                <w:b/>
+                <w:bCs/>
+                <w:position w:val="-12"/>
+                <w:sz w:val="28"/>
+                <w:szCs w:val="28"/>
+                <w:cs/>
+                <w:lang w:bidi="ta-IN"/>
+              </w:rPr>
+              <w:t>2</w:t>
+            </w:r>
+            <w:r>
+              <w:rPr>
+                <w:rFonts w:ascii="Latha" w:hAnsi="Latha" w:cs="Latha"/>
+                <w:b/>
+                <w:bCs/>
+                <w:sz w:val="32"/>
+                <w:szCs w:val="32"/>
+                <w:cs/>
+                <w:lang w:bidi="ta-IN"/>
+              </w:rPr>
+              <w:t>:</w:t>
+            </w:r>
+            <w:r>
+              <w:rPr>
+                <w:rFonts w:ascii="Latha" w:hAnsi="Latha" w:cs="Latha"/>
+                <w:sz w:val="28"/>
+                <w:szCs w:val="28"/>
+                <w:cs/>
+                <w:lang w:bidi="ta-IN"/>
               </w:rPr>
               <w:t xml:space="preserve"> </w:t>
             </w:r>
@@ -3188,10 +3127,8 @@
                 <w:rFonts w:ascii="Latha" w:hAnsi="Latha" w:cs="Latha"/>
                 <w:sz w:val="28"/>
                 <w:szCs w:val="28"/>
-                <w:cs/>
-                <w:lang w:bidi="ta-IN"/>
-              </w:rPr>
-              <w:t>மே</w:t>
+              </w:rPr>
+              <w:t>|</w:t>
             </w:r>
           </w:p>
         </w:tc>
@@ -3217,6 +3154,67 @@
             <w:r>
               <w:rPr>
                 <w:rFonts w:ascii="Latha" w:hAnsi="Latha" w:cs="Latha"/>
+                <w:sz w:val="28"/>
+                <w:szCs w:val="28"/>
+                <w:cs/>
+                <w:lang w:bidi="ta-IN"/>
+              </w:rPr>
+              <w:t>அ</w:t>
+            </w:r>
+            <w:r>
+              <w:rPr>
+                <w:rFonts w:ascii="BRH Tamil Tab Extra" w:hAnsi="BRH Tamil Tab Extra" w:cs="Latha"/>
+                <w:b/>
+                <w:sz w:val="32"/>
+                <w:szCs w:val="28"/>
+              </w:rPr>
+              <w:t>…</w:t>
+            </w:r>
+            <w:r>
+              <w:rPr>
+                <w:rFonts w:ascii="Latha" w:hAnsi="Latha" w:cs="Latha"/>
+                <w:sz w:val="28"/>
+                <w:szCs w:val="28"/>
+                <w:cs/>
+                <w:lang w:bidi="ta-IN"/>
+              </w:rPr>
+              <w:t>வ</w:t>
+            </w:r>
+            <w:r>
+              <w:rPr>
+                <w:rFonts w:ascii="BRH Tamil Tab Extra" w:hAnsi="BRH Tamil Tab Extra" w:cs="Latha"/>
+                <w:b/>
+                <w:sz w:val="32"/>
+                <w:szCs w:val="28"/>
+              </w:rPr>
+              <w:t>…</w:t>
+            </w:r>
+            <w:r>
+              <w:rPr>
+                <w:rFonts w:ascii="Latha" w:hAnsi="Latha" w:cs="Latha"/>
+                <w:sz w:val="28"/>
+                <w:szCs w:val="28"/>
+                <w:cs/>
+                <w:lang w:bidi="ta-IN"/>
+              </w:rPr>
+              <w:t>ப்</w:t>
+            </w:r>
+            <w:r>
+              <w:rPr>
+                <w:rFonts w:ascii="Latha" w:hAnsi="Latha" w:cs="Latha"/>
+                <w:b/>
+                <w:bCs/>
+                <w:position w:val="-12"/>
+                <w:sz w:val="28"/>
+                <w:szCs w:val="28"/>
+                <w:cs/>
+                <w:lang w:bidi="ta-IN"/>
+              </w:rPr>
+              <w:t>4</w:t>
+            </w:r>
+            <w:r>
+              <w:rPr>
+                <w:rFonts w:ascii="Latha" w:hAnsi="Latha" w:cs="Latha"/>
                 <w:b/>
                 <w:bCs/>
                 <w:i/>
@@ -3230,13 +3228,53 @@
             </w:r>
             <w:r>
               <w:rPr>
-                <w:rFonts w:ascii="Latha" w:hAnsi="Latha" w:cs="Latha"/>
-                <w:sz w:val="28"/>
-                <w:szCs w:val="28"/>
-                <w:cs/>
-                <w:lang w:bidi="ta-IN"/>
-              </w:rPr>
-              <w:t>க்</w:t>
+                <w:rFonts w:ascii="BRH Tamil Tab Extra" w:hAnsi="BRH Tamil Tab Extra" w:cs="Latha"/>
+                <w:b/>
+                <w:sz w:val="32"/>
+                <w:szCs w:val="28"/>
+              </w:rPr>
+              <w:t>…</w:t>
+            </w:r>
+            <w:r>
+              <w:rPr>
+                <w:rFonts w:ascii="Latha" w:hAnsi="Latha" w:cs="Latha"/>
+                <w:sz w:val="28"/>
+                <w:szCs w:val="28"/>
+                <w:cs/>
+                <w:lang w:bidi="ta-IN"/>
+              </w:rPr>
+              <w:t>த</w:t>
+            </w:r>
+            <w:r>
+              <w:rPr>
+                <w:rFonts w:ascii="Latha" w:hAnsi="Latha" w:cs="Latha"/>
+                <w:b/>
+                <w:bCs/>
+                <w:position w:val="-12"/>
+                <w:sz w:val="28"/>
+                <w:szCs w:val="28"/>
+                <w:cs/>
+                <w:lang w:bidi="ta-IN"/>
+              </w:rPr>
+              <w:t>2</w:t>
+            </w:r>
+            <w:r>
+              <w:rPr>
+                <w:rFonts w:ascii="Latha" w:hAnsi="Latha" w:cs="Latha"/>
+                <w:sz w:val="28"/>
+                <w:szCs w:val="28"/>
+              </w:rPr>
+              <w:t xml:space="preserve">. </w:t>
+            </w:r>
+            <w:r>
+              <w:rPr>
+                <w:rFonts w:ascii="Latha" w:hAnsi="Latha" w:cs="Latha"/>
+                <w:sz w:val="28"/>
+                <w:szCs w:val="28"/>
+                <w:cs/>
+                <w:lang w:bidi="ta-IN"/>
+              </w:rPr>
+              <w:t>இ</w:t>
             </w:r>
             <w:r>
               <w:rPr>
@@ -3247,47 +3285,44 @@
                 <w:cs/>
                 <w:lang w:bidi="ta-IN"/>
               </w:rPr>
-              <w:t>ச</w:t>
-            </w:r>
-            <w:r>
-              <w:rPr>
-                <w:rFonts w:ascii="BRH Tamil Tab Extra" w:hAnsi="BRH Tamil Tab Extra" w:cs="Latha"/>
-                <w:b/>
-                <w:sz w:val="32"/>
-                <w:szCs w:val="28"/>
-                <w:highlight w:val="green"/>
-              </w:rPr>
-              <w:t>…</w:t>
-            </w:r>
-            <w:r>
-              <w:rPr>
-                <w:rFonts w:ascii="Latha" w:hAnsi="Latha" w:cs="Latha"/>
-                <w:sz w:val="28"/>
-                <w:szCs w:val="28"/>
-                <w:highlight w:val="green"/>
-              </w:rPr>
-              <w:t xml:space="preserve"> </w:t>
-            </w:r>
-            <w:r>
-              <w:rPr>
-                <w:rFonts w:ascii="Latha" w:hAnsi="Latha" w:cs="Latha"/>
-                <w:sz w:val="28"/>
-                <w:szCs w:val="28"/>
-                <w:highlight w:val="green"/>
-                <w:cs/>
-                <w:lang w:bidi="ta-IN"/>
-              </w:rPr>
-              <w:t>ச</w:t>
-            </w:r>
-            <w:r>
-              <w:rPr>
-                <w:rFonts w:ascii="Latha" w:hAnsi="Latha" w:cs="Latha"/>
-                <w:sz w:val="28"/>
-                <w:szCs w:val="28"/>
-                <w:cs/>
-                <w:lang w:bidi="ta-IN"/>
-              </w:rPr>
-              <w:t>ர் க்</w:t>
+              <w:t>த்ய</w:t>
+            </w:r>
+            <w:r>
+              <w:rPr>
+                <w:rFonts w:ascii="BRH Tamil Tab Extra" w:hAnsi="BRH Tamil Tab Extra" w:cs="Latha"/>
+                <w:b/>
+                <w:sz w:val="36"/>
+                <w:szCs w:val="28"/>
+              </w:rPr>
+              <w:t>†</w:t>
+            </w:r>
+            <w:r>
+              <w:rPr>
+                <w:rFonts w:ascii="Latha" w:hAnsi="Latha" w:cs="Latha"/>
+                <w:sz w:val="28"/>
+                <w:szCs w:val="28"/>
+                <w:cs/>
+                <w:lang w:bidi="ta-IN"/>
+              </w:rPr>
+              <w:t>வ</w:t>
+            </w:r>
+            <w:r>
+              <w:rPr>
+                <w:rFonts w:ascii="Latha" w:hAnsi="Latha" w:cs="Latha"/>
+                <w:sz w:val="28"/>
+                <w:szCs w:val="28"/>
+              </w:rPr>
+              <w:t xml:space="preserve"> -- </w:t>
+            </w:r>
+            <w:r>
+              <w:rPr>
+                <w:rFonts w:ascii="Latha" w:hAnsi="Latha" w:cs="Latha"/>
+                <w:sz w:val="28"/>
+                <w:szCs w:val="28"/>
+                <w:cs/>
+                <w:lang w:bidi="ta-IN"/>
+              </w:rPr>
+              <w:t>ப்</w:t>
             </w:r>
             <w:r>
               <w:rPr>
@@ -3300,7 +3335,7 @@
                 <w:cs/>
                 <w:lang w:bidi="ta-IN"/>
               </w:rPr>
-              <w:t>3</w:t>
+              <w:t>4</w:t>
             </w:r>
             <w:r>
               <w:rPr>
@@ -3318,28 +3353,55 @@
             </w:r>
             <w:r>
               <w:rPr>
-                <w:rFonts w:ascii="Latha" w:hAnsi="Latha" w:cs="Latha"/>
-                <w:sz w:val="28"/>
-                <w:szCs w:val="28"/>
-                <w:cs/>
-                <w:lang w:bidi="ta-IN"/>
-              </w:rPr>
-              <w:t>க்ச</w:t>
-            </w:r>
-            <w:r>
-              <w:rPr>
-                <w:rFonts w:ascii="BRH Tamil Tab Extra" w:hAnsi="BRH Tamil Tab Extra" w:cs="Latha"/>
-                <w:b/>
-                <w:sz w:val="36"/>
-                <w:szCs w:val="28"/>
-              </w:rPr>
-              <w:t>†</w:t>
-            </w:r>
-            <w:r>
-              <w:rPr>
-                <w:rFonts w:ascii="Latha" w:hAnsi="Latha" w:cs="Latha"/>
-                <w:sz w:val="28"/>
-                <w:szCs w:val="28"/>
+                <w:rFonts w:ascii="BRH Tamil Tab Extra" w:hAnsi="BRH Tamil Tab Extra" w:cs="Latha"/>
+                <w:b/>
+                <w:sz w:val="32"/>
+                <w:szCs w:val="28"/>
+              </w:rPr>
+              <w:t>…</w:t>
+            </w:r>
+            <w:r>
+              <w:rPr>
+                <w:rFonts w:ascii="Latha" w:hAnsi="Latha" w:cs="Latha"/>
+                <w:sz w:val="28"/>
+                <w:szCs w:val="28"/>
+                <w:cs/>
+                <w:lang w:bidi="ta-IN"/>
+              </w:rPr>
+              <w:t>த</w:t>
+            </w:r>
+            <w:r>
+              <w:rPr>
+                <w:rFonts w:ascii="Latha" w:hAnsi="Latha" w:cs="Latha"/>
+                <w:b/>
+                <w:bCs/>
+                <w:position w:val="-12"/>
+                <w:sz w:val="28"/>
+                <w:szCs w:val="28"/>
+                <w:cs/>
+                <w:lang w:bidi="ta-IN"/>
+              </w:rPr>
+              <w:t>2</w:t>
+            </w:r>
+            <w:r>
+              <w:rPr>
+                <w:rFonts w:ascii="Latha" w:hAnsi="Latha" w:cs="Latha"/>
+                <w:b/>
+                <w:bCs/>
+                <w:sz w:val="32"/>
+                <w:szCs w:val="32"/>
+                <w:cs/>
+                <w:lang w:bidi="ta-IN"/>
+              </w:rPr>
+              <w:t>:</w:t>
+            </w:r>
+            <w:r>
+              <w:rPr>
+                <w:rFonts w:ascii="Latha" w:hAnsi="Latha" w:cs="Latha"/>
+                <w:sz w:val="28"/>
+                <w:szCs w:val="28"/>
+                <w:cs/>
+                <w:lang w:bidi="ta-IN"/>
               </w:rPr>
               <w:t xml:space="preserve"> </w:t>
             </w:r>
@@ -3348,10 +3410,8 @@
                 <w:rFonts w:ascii="Latha" w:hAnsi="Latha" w:cs="Latha"/>
                 <w:sz w:val="28"/>
                 <w:szCs w:val="28"/>
-                <w:cs/>
-                <w:lang w:bidi="ta-IN"/>
-              </w:rPr>
-              <w:t>மே</w:t>
+              </w:rPr>
+              <w:t>|</w:t>
             </w:r>
           </w:p>
         </w:tc>
@@ -3381,7 +3441,7 @@
                 <w:sz w:val="28"/>
                 <w:szCs w:val="28"/>
               </w:rPr>
-              <w:t>AnuvAkam 10</w:t>
+              <w:t>Chapter – agniSca me, 1.9</w:t>
             </w:r>
           </w:p>
           <w:p>
@@ -3401,7 +3461,27 @@
                 <w:sz w:val="28"/>
                 <w:szCs w:val="28"/>
               </w:rPr>
-              <w:t>Statement 35</w:t>
+              <w:t>Item no. – 18</w:t>
+            </w:r>
+          </w:p>
+          <w:p>
+            <w:pPr>
+              <w:spacing w:before="0" w:line="240" w:lineRule="auto"/>
+              <w:rPr>
+                <w:b/>
+                <w:bCs/>
+                <w:sz w:val="28"/>
+                <w:szCs w:val="28"/>
+              </w:rPr>
+            </w:pPr>
+            <w:r>
+              <w:rPr>
+                <w:b/>
+                <w:bCs/>
+                <w:sz w:val="28"/>
+                <w:szCs w:val="28"/>
+              </w:rPr>
+              <w:t>Position – middle portion</w:t>
             </w:r>
           </w:p>
         </w:tc>
@@ -3428,26 +3508,26 @@
                 <w:cs/>
                 <w:lang w:bidi="ta-IN"/>
               </w:rPr>
-              <w:t>த்ரி</w:t>
-            </w:r>
-            <w:r>
-              <w:rPr>
-                <w:rFonts w:ascii="BRH Tamil Tab Extra" w:hAnsi="BRH Tamil Tab Extra" w:cs="Latha"/>
-                <w:b/>
-                <w:sz w:val="32"/>
-                <w:szCs w:val="28"/>
-              </w:rPr>
-              <w:t>…</w:t>
-            </w:r>
-            <w:r>
-              <w:rPr>
-                <w:rFonts w:ascii="Latha" w:hAnsi="Latha" w:cs="Latha"/>
-                <w:sz w:val="28"/>
-                <w:szCs w:val="28"/>
-                <w:cs/>
-                <w:lang w:bidi="ta-IN"/>
-              </w:rPr>
-              <w:t>வ</w:t>
+              <w:t>அ</w:t>
+            </w:r>
+            <w:r>
+              <w:rPr>
+                <w:rFonts w:ascii="BRH Tamil Tab Extra" w:hAnsi="BRH Tamil Tab Extra" w:cs="Latha"/>
+                <w:b/>
+                <w:sz w:val="32"/>
+                <w:szCs w:val="28"/>
+              </w:rPr>
+              <w:t>…</w:t>
+            </w:r>
+            <w:r>
+              <w:rPr>
+                <w:rFonts w:ascii="Latha" w:hAnsi="Latha" w:cs="Latha"/>
+                <w:sz w:val="28"/>
+                <w:szCs w:val="28"/>
+                <w:cs/>
+                <w:lang w:bidi="ta-IN"/>
+              </w:rPr>
+              <w:t>ஶ்வ</w:t>
             </w:r>
             <w:r>
               <w:rPr>
@@ -3467,7 +3547,28 @@
                 <w:cs/>
                 <w:lang w:bidi="ta-IN"/>
               </w:rPr>
-              <w:t>த்</w:t>
+              <w:t>மே</w:t>
+            </w:r>
+            <w:r>
+              <w:rPr>
+                <w:rFonts w:ascii="BRH Tamil Tab Extra" w:hAnsi="BRH Tamil Tab Extra" w:cs="Latha"/>
+                <w:b/>
+                <w:sz w:val="36"/>
+                <w:szCs w:val="28"/>
+                <w:highlight w:val="yellow"/>
+              </w:rPr>
+              <w:t>†</w:t>
+            </w:r>
+            <w:r>
+              <w:rPr>
+                <w:rFonts w:ascii="Latha" w:hAnsi="Latha" w:cs="Latha"/>
+                <w:sz w:val="28"/>
+                <w:szCs w:val="28"/>
+                <w:highlight w:val="yellow"/>
+                <w:cs/>
+                <w:lang w:bidi="ta-IN"/>
+              </w:rPr>
+              <w:t>த</w:t>
             </w:r>
             <w:r>
               <w:rPr>
@@ -3481,28 +3582,17 @@
                 <w:cs/>
                 <w:lang w:bidi="ta-IN"/>
               </w:rPr>
-              <w:t>2</w:t>
-            </w:r>
-            <w:r>
-              <w:rPr>
-                <w:rFonts w:ascii="Latha" w:hAnsi="Latha" w:cs="Latha"/>
-                <w:sz w:val="28"/>
-                <w:szCs w:val="28"/>
-                <w:highlight w:val="yellow"/>
-                <w:cs/>
-                <w:lang w:bidi="ta-IN"/>
-              </w:rPr>
-              <w:t>யே</w:t>
-            </w:r>
-            <w:r>
-              <w:rPr>
-                <w:rFonts w:ascii="Latha" w:hAnsi="Latha" w:cs="Latha"/>
-                <w:sz w:val="28"/>
-                <w:szCs w:val="28"/>
-                <w:cs/>
-                <w:lang w:bidi="ta-IN"/>
-              </w:rPr>
-              <w:t>தி</w:t>
+              <w:t>4</w:t>
+            </w:r>
+            <w:r>
+              <w:rPr>
+                <w:rFonts w:ascii="Latha" w:hAnsi="Latha" w:cs="Latha"/>
+                <w:sz w:val="28"/>
+                <w:szCs w:val="28"/>
+                <w:cs/>
+                <w:lang w:bidi="ta-IN"/>
+              </w:rPr>
+              <w:t xml:space="preserve"> இத்ய</w:t>
             </w:r>
             <w:r>
               <w:rPr>
@@ -3518,78 +3608,82 @@
                 <w:rFonts w:ascii="Latha" w:hAnsi="Latha" w:cs="Latha"/>
                 <w:sz w:val="28"/>
                 <w:szCs w:val="28"/>
+                <w:cs/>
+                <w:lang w:bidi="ta-IN"/>
+              </w:rPr>
+              <w:t xml:space="preserve">ஶ்வ </w:t>
+            </w:r>
+            <w:r>
+              <w:rPr>
+                <w:rFonts w:ascii="Latha" w:hAnsi="Latha" w:cs="Latha"/>
+                <w:sz w:val="28"/>
+                <w:szCs w:val="28"/>
+              </w:rPr>
+              <w:t xml:space="preserve">-- </w:t>
+            </w:r>
+            <w:r>
+              <w:rPr>
+                <w:rFonts w:ascii="Latha" w:hAnsi="Latha" w:cs="Latha"/>
+                <w:sz w:val="28"/>
+                <w:szCs w:val="28"/>
+                <w:cs/>
+                <w:lang w:bidi="ta-IN"/>
+              </w:rPr>
+              <w:t>மே</w:t>
+            </w:r>
+            <w:r>
+              <w:rPr>
+                <w:rFonts w:ascii="BRH Tamil Tab Extra" w:hAnsi="BRH Tamil Tab Extra" w:cs="Latha"/>
+                <w:b/>
+                <w:sz w:val="32"/>
+                <w:szCs w:val="28"/>
+              </w:rPr>
+              <w:t>…</w:t>
+            </w:r>
+            <w:r>
+              <w:rPr>
+                <w:rFonts w:ascii="Latha" w:hAnsi="Latha" w:cs="Latha"/>
+                <w:sz w:val="28"/>
+                <w:szCs w:val="28"/>
+                <w:cs/>
+                <w:lang w:bidi="ta-IN"/>
+              </w:rPr>
+              <w:t>த</w:t>
+            </w:r>
+            <w:r>
+              <w:rPr>
+                <w:rFonts w:ascii="Latha" w:hAnsi="Latha" w:cs="Latha"/>
+                <w:b/>
+                <w:bCs/>
+                <w:position w:val="-12"/>
+                <w:sz w:val="28"/>
+                <w:szCs w:val="28"/>
+                <w:cs/>
+                <w:lang w:bidi="ta-IN"/>
+              </w:rPr>
+              <w:t>4</w:t>
+            </w:r>
+            <w:r>
+              <w:rPr>
+                <w:rFonts w:ascii="Latha" w:hAnsi="Latha" w:cs="Latha"/>
+                <w:b/>
+                <w:bCs/>
+                <w:sz w:val="32"/>
+                <w:szCs w:val="32"/>
+                <w:cs/>
+                <w:lang w:bidi="ta-IN"/>
+              </w:rPr>
+              <w:t>:</w:t>
+            </w:r>
+            <w:r>
+              <w:rPr>
+                <w:rFonts w:ascii="Latha" w:hAnsi="Latha" w:cs="Latha"/>
+                <w:sz w:val="28"/>
+                <w:szCs w:val="28"/>
+                <w:cs/>
+                <w:lang w:bidi="ta-IN"/>
               </w:rPr>
               <w:t xml:space="preserve"> </w:t>
-            </w:r>
-            <w:r>
-              <w:rPr>
-                <w:rFonts w:ascii="Latha" w:hAnsi="Latha" w:cs="Latha"/>
-                <w:sz w:val="28"/>
-                <w:szCs w:val="28"/>
-                <w:cs/>
-                <w:lang w:bidi="ta-IN"/>
-              </w:rPr>
-              <w:t xml:space="preserve">த்ரி </w:t>
-            </w:r>
-            <w:r>
-              <w:rPr>
-                <w:rFonts w:ascii="Latha" w:hAnsi="Latha" w:cs="Latha"/>
-                <w:sz w:val="28"/>
-                <w:szCs w:val="28"/>
-              </w:rPr>
-              <w:t xml:space="preserve">-- </w:t>
-            </w:r>
-            <w:r>
-              <w:rPr>
-                <w:rFonts w:ascii="Latha" w:hAnsi="Latha" w:cs="Latha"/>
-                <w:sz w:val="28"/>
-                <w:szCs w:val="28"/>
-                <w:cs/>
-                <w:lang w:bidi="ta-IN"/>
-              </w:rPr>
-              <w:t>வ</w:t>
-            </w:r>
-            <w:r>
-              <w:rPr>
-                <w:rFonts w:ascii="BRH Tamil Tab Extra" w:hAnsi="BRH Tamil Tab Extra" w:cs="Latha"/>
-                <w:b/>
-                <w:sz w:val="32"/>
-                <w:szCs w:val="28"/>
-              </w:rPr>
-              <w:t>…</w:t>
-            </w:r>
-            <w:r>
-              <w:rPr>
-                <w:rFonts w:ascii="Latha" w:hAnsi="Latha" w:cs="Latha"/>
-                <w:sz w:val="28"/>
-                <w:szCs w:val="28"/>
-                <w:cs/>
-                <w:lang w:bidi="ta-IN"/>
-              </w:rPr>
-              <w:t>த்</w:t>
-            </w:r>
-            <w:r>
-              <w:rPr>
-                <w:rFonts w:ascii="Latha" w:hAnsi="Latha" w:cs="Latha"/>
-                <w:b/>
-                <w:bCs/>
-                <w:position w:val="-12"/>
-                <w:sz w:val="28"/>
-                <w:szCs w:val="28"/>
-                <w:cs/>
-                <w:lang w:bidi="ta-IN"/>
-              </w:rPr>
-              <w:t>2</w:t>
-            </w:r>
-            <w:r>
-              <w:rPr>
-                <w:rFonts w:ascii="Latha" w:hAnsi="Latha" w:cs="Latha"/>
-                <w:sz w:val="28"/>
-                <w:szCs w:val="28"/>
-                <w:cs/>
-                <w:lang w:bidi="ta-IN"/>
-              </w:rPr>
-              <w:t xml:space="preserve">ஸா </w:t>
             </w:r>
             <w:r>
               <w:rPr>
@@ -3628,45 +3722,66 @@
                 <w:cs/>
                 <w:lang w:bidi="ta-IN"/>
               </w:rPr>
-              <w:t>த்ரி</w:t>
-            </w:r>
-            <w:r>
-              <w:rPr>
-                <w:rFonts w:ascii="BRH Tamil Tab Extra" w:hAnsi="BRH Tamil Tab Extra" w:cs="Latha"/>
-                <w:b/>
-                <w:sz w:val="32"/>
-                <w:szCs w:val="28"/>
-              </w:rPr>
-              <w:t>…</w:t>
-            </w:r>
-            <w:r>
-              <w:rPr>
-                <w:rFonts w:ascii="Latha" w:hAnsi="Latha" w:cs="Latha"/>
-                <w:sz w:val="28"/>
-                <w:szCs w:val="28"/>
-                <w:cs/>
-                <w:lang w:bidi="ta-IN"/>
-              </w:rPr>
-              <w:t>வ</w:t>
-            </w:r>
-            <w:r>
-              <w:rPr>
-                <w:rFonts w:ascii="BRH Tamil Tab Extra" w:hAnsi="BRH Tamil Tab Extra" w:cs="Latha"/>
-                <w:b/>
-                <w:sz w:val="32"/>
-                <w:szCs w:val="28"/>
-              </w:rPr>
-              <w:t>…</w:t>
-            </w:r>
-            <w:r>
-              <w:rPr>
-                <w:rFonts w:ascii="Latha" w:hAnsi="Latha" w:cs="Latha"/>
-                <w:sz w:val="28"/>
-                <w:szCs w:val="28"/>
-                <w:cs/>
-                <w:lang w:bidi="ta-IN"/>
-              </w:rPr>
-              <w:t>த்</w:t>
+              <w:t>அ</w:t>
+            </w:r>
+            <w:r>
+              <w:rPr>
+                <w:rFonts w:ascii="BRH Tamil Tab Extra" w:hAnsi="BRH Tamil Tab Extra" w:cs="Latha"/>
+                <w:b/>
+                <w:sz w:val="32"/>
+                <w:szCs w:val="28"/>
+              </w:rPr>
+              <w:t>…</w:t>
+            </w:r>
+            <w:r>
+              <w:rPr>
+                <w:rFonts w:ascii="Latha" w:hAnsi="Latha" w:cs="Latha"/>
+                <w:sz w:val="28"/>
+                <w:szCs w:val="28"/>
+                <w:cs/>
+                <w:lang w:bidi="ta-IN"/>
+              </w:rPr>
+              <w:t>ஶ்வ</w:t>
+            </w:r>
+            <w:r>
+              <w:rPr>
+                <w:rFonts w:ascii="BRH Tamil Tab Extra" w:hAnsi="BRH Tamil Tab Extra" w:cs="Latha"/>
+                <w:b/>
+                <w:sz w:val="32"/>
+                <w:szCs w:val="28"/>
+                <w:highlight w:val="green"/>
+              </w:rPr>
+              <w:t>…</w:t>
+            </w:r>
+            <w:r>
+              <w:rPr>
+                <w:rFonts w:ascii="Latha" w:hAnsi="Latha" w:cs="Latha"/>
+                <w:sz w:val="28"/>
+                <w:szCs w:val="28"/>
+                <w:highlight w:val="green"/>
+                <w:cs/>
+                <w:lang w:bidi="ta-IN"/>
+              </w:rPr>
+              <w:t>மே</w:t>
+            </w:r>
+            <w:r>
+              <w:rPr>
+                <w:rFonts w:ascii="BRH Tamil Tab Extra" w:hAnsi="BRH Tamil Tab Extra" w:cs="Latha"/>
+                <w:b/>
+                <w:sz w:val="32"/>
+                <w:szCs w:val="28"/>
+              </w:rPr>
+              <w:t>…</w:t>
+            </w:r>
+            <w:r>
+              <w:rPr>
+                <w:rFonts w:ascii="Latha" w:hAnsi="Latha" w:cs="Latha"/>
+                <w:sz w:val="28"/>
+                <w:szCs w:val="28"/>
+                <w:cs/>
+                <w:lang w:bidi="ta-IN"/>
+              </w:rPr>
+              <w:t>த</w:t>
             </w:r>
             <w:r>
               <w:rPr>
@@ -3679,28 +3794,17 @@
                 <w:cs/>
                 <w:lang w:bidi="ta-IN"/>
               </w:rPr>
-              <w:t>2</w:t>
-            </w:r>
-            <w:r>
-              <w:rPr>
-                <w:rFonts w:ascii="Latha" w:hAnsi="Latha" w:cs="Latha" w:hint="cs"/>
-                <w:sz w:val="28"/>
-                <w:szCs w:val="28"/>
-                <w:highlight w:val="green"/>
-                <w:cs/>
-                <w:lang w:bidi="ta-IN"/>
-              </w:rPr>
-              <w:t>ஸே</w:t>
-            </w:r>
-            <w:r>
-              <w:rPr>
-                <w:rFonts w:ascii="Latha" w:hAnsi="Latha" w:cs="Latha"/>
-                <w:sz w:val="28"/>
-                <w:szCs w:val="28"/>
-                <w:cs/>
-                <w:lang w:bidi="ta-IN"/>
-              </w:rPr>
-              <w:t>தி</w:t>
+              <w:t>4</w:t>
+            </w:r>
+            <w:r>
+              <w:rPr>
+                <w:rFonts w:ascii="Latha" w:hAnsi="Latha" w:cs="Latha"/>
+                <w:sz w:val="28"/>
+                <w:szCs w:val="28"/>
+                <w:cs/>
+                <w:lang w:bidi="ta-IN"/>
+              </w:rPr>
+              <w:t xml:space="preserve"> இத்ய</w:t>
             </w:r>
             <w:r>
               <w:rPr>
@@ -3716,78 +3820,82 @@
                 <w:rFonts w:ascii="Latha" w:hAnsi="Latha" w:cs="Latha"/>
                 <w:sz w:val="28"/>
                 <w:szCs w:val="28"/>
+                <w:cs/>
+                <w:lang w:bidi="ta-IN"/>
+              </w:rPr>
+              <w:t xml:space="preserve">ஶ்வ </w:t>
+            </w:r>
+            <w:r>
+              <w:rPr>
+                <w:rFonts w:ascii="Latha" w:hAnsi="Latha" w:cs="Latha"/>
+                <w:sz w:val="28"/>
+                <w:szCs w:val="28"/>
+              </w:rPr>
+              <w:t xml:space="preserve">-- </w:t>
+            </w:r>
+            <w:r>
+              <w:rPr>
+                <w:rFonts w:ascii="Latha" w:hAnsi="Latha" w:cs="Latha"/>
+                <w:sz w:val="28"/>
+                <w:szCs w:val="28"/>
+                <w:cs/>
+                <w:lang w:bidi="ta-IN"/>
+              </w:rPr>
+              <w:t>மே</w:t>
+            </w:r>
+            <w:r>
+              <w:rPr>
+                <w:rFonts w:ascii="BRH Tamil Tab Extra" w:hAnsi="BRH Tamil Tab Extra" w:cs="Latha"/>
+                <w:b/>
+                <w:sz w:val="32"/>
+                <w:szCs w:val="28"/>
+              </w:rPr>
+              <w:t>…</w:t>
+            </w:r>
+            <w:r>
+              <w:rPr>
+                <w:rFonts w:ascii="Latha" w:hAnsi="Latha" w:cs="Latha"/>
+                <w:sz w:val="28"/>
+                <w:szCs w:val="28"/>
+                <w:cs/>
+                <w:lang w:bidi="ta-IN"/>
+              </w:rPr>
+              <w:t>த</w:t>
+            </w:r>
+            <w:r>
+              <w:rPr>
+                <w:rFonts w:ascii="Latha" w:hAnsi="Latha" w:cs="Latha"/>
+                <w:b/>
+                <w:bCs/>
+                <w:position w:val="-12"/>
+                <w:sz w:val="28"/>
+                <w:szCs w:val="28"/>
+                <w:cs/>
+                <w:lang w:bidi="ta-IN"/>
+              </w:rPr>
+              <w:t>4</w:t>
+            </w:r>
+            <w:r>
+              <w:rPr>
+                <w:rFonts w:ascii="Latha" w:hAnsi="Latha" w:cs="Latha"/>
+                <w:b/>
+                <w:bCs/>
+                <w:sz w:val="32"/>
+                <w:szCs w:val="32"/>
+                <w:cs/>
+                <w:lang w:bidi="ta-IN"/>
+              </w:rPr>
+              <w:t>:</w:t>
+            </w:r>
+            <w:r>
+              <w:rPr>
+                <w:rFonts w:ascii="Latha" w:hAnsi="Latha" w:cs="Latha"/>
+                <w:sz w:val="28"/>
+                <w:szCs w:val="28"/>
+                <w:cs/>
+                <w:lang w:bidi="ta-IN"/>
               </w:rPr>
               <w:t xml:space="preserve"> </w:t>
-            </w:r>
-            <w:r>
-              <w:rPr>
-                <w:rFonts w:ascii="Latha" w:hAnsi="Latha" w:cs="Latha"/>
-                <w:sz w:val="28"/>
-                <w:szCs w:val="28"/>
-                <w:cs/>
-                <w:lang w:bidi="ta-IN"/>
-              </w:rPr>
-              <w:t xml:space="preserve">த்ரி </w:t>
-            </w:r>
-            <w:r>
-              <w:rPr>
-                <w:rFonts w:ascii="Latha" w:hAnsi="Latha" w:cs="Latha"/>
-                <w:sz w:val="28"/>
-                <w:szCs w:val="28"/>
-              </w:rPr>
-              <w:t xml:space="preserve">-- </w:t>
-            </w:r>
-            <w:r>
-              <w:rPr>
-                <w:rFonts w:ascii="Latha" w:hAnsi="Latha" w:cs="Latha"/>
-                <w:sz w:val="28"/>
-                <w:szCs w:val="28"/>
-                <w:cs/>
-                <w:lang w:bidi="ta-IN"/>
-              </w:rPr>
-              <w:t>வ</w:t>
-            </w:r>
-            <w:r>
-              <w:rPr>
-                <w:rFonts w:ascii="BRH Tamil Tab Extra" w:hAnsi="BRH Tamil Tab Extra" w:cs="Latha"/>
-                <w:b/>
-                <w:sz w:val="32"/>
-                <w:szCs w:val="28"/>
-              </w:rPr>
-              <w:t>…</w:t>
-            </w:r>
-            <w:r>
-              <w:rPr>
-                <w:rFonts w:ascii="Latha" w:hAnsi="Latha" w:cs="Latha"/>
-                <w:sz w:val="28"/>
-                <w:szCs w:val="28"/>
-                <w:cs/>
-                <w:lang w:bidi="ta-IN"/>
-              </w:rPr>
-              <w:t>த்</w:t>
-            </w:r>
-            <w:r>
-              <w:rPr>
-                <w:rFonts w:ascii="Latha" w:hAnsi="Latha" w:cs="Latha"/>
-                <w:b/>
-                <w:bCs/>
-                <w:position w:val="-12"/>
-                <w:sz w:val="28"/>
-                <w:szCs w:val="28"/>
-                <w:cs/>
-                <w:lang w:bidi="ta-IN"/>
-              </w:rPr>
-              <w:t>2</w:t>
-            </w:r>
-            <w:r>
-              <w:rPr>
-                <w:rFonts w:ascii="Latha" w:hAnsi="Latha" w:cs="Latha"/>
-                <w:sz w:val="28"/>
-                <w:szCs w:val="28"/>
-                <w:cs/>
-                <w:lang w:bidi="ta-IN"/>
-              </w:rPr>
-              <w:t xml:space="preserve">ஸா </w:t>
             </w:r>
             <w:r>
               <w:rPr>
@@ -3825,7 +3933,7 @@
                 <w:sz w:val="28"/>
                 <w:szCs w:val="28"/>
               </w:rPr>
-              <w:t>AnuvAkam 10</w:t>
+              <w:t>Chapter – agniSca me, 1.9</w:t>
             </w:r>
           </w:p>
           <w:p>
@@ -3845,7 +3953,47 @@
                 <w:sz w:val="28"/>
                 <w:szCs w:val="28"/>
               </w:rPr>
-              <w:t>Statement 57,58</w:t>
+              <w:t>Item no. – 40</w:t>
+            </w:r>
+          </w:p>
+          <w:p>
+            <w:pPr>
+              <w:spacing w:before="0" w:line="240" w:lineRule="auto"/>
+              <w:rPr>
+                <w:b/>
+                <w:bCs/>
+                <w:sz w:val="28"/>
+                <w:szCs w:val="28"/>
+              </w:rPr>
+            </w:pPr>
+            <w:r>
+              <w:rPr>
+                <w:b/>
+                <w:bCs/>
+                <w:sz w:val="28"/>
+                <w:szCs w:val="28"/>
+              </w:rPr>
+              <w:t>Position – first and last portion</w:t>
+            </w:r>
+          </w:p>
+          <w:p>
+            <w:pPr>
+              <w:spacing w:before="0" w:line="240" w:lineRule="auto"/>
+              <w:rPr>
+                <w:b/>
+                <w:bCs/>
+                <w:sz w:val="28"/>
+                <w:szCs w:val="28"/>
+              </w:rPr>
+            </w:pPr>
+            <w:r>
+              <w:rPr>
+                <w:b/>
+                <w:bCs/>
+                <w:sz w:val="28"/>
+                <w:szCs w:val="28"/>
+              </w:rPr>
+              <w:t>(2 corrections here)</w:t>
             </w:r>
           </w:p>
         </w:tc>
@@ -3866,57 +4014,86 @@
             <w:r>
               <w:rPr>
                 <w:rFonts w:ascii="Latha" w:hAnsi="Latha" w:cs="Latha"/>
-                <w:sz w:val="28"/>
-                <w:szCs w:val="28"/>
-                <w:highlight w:val="yellow"/>
-                <w:cs/>
-                <w:lang w:bidi="ta-IN"/>
-              </w:rPr>
-              <w:t xml:space="preserve">ச </w:t>
-            </w:r>
-            <w:r>
-              <w:rPr>
-                <w:rFonts w:ascii="Latha" w:hAnsi="Latha" w:cs="Latha"/>
                 <w:b/>
                 <w:bCs/>
                 <w:i/>
                 <w:iCs/>
                 <w:sz w:val="28"/>
                 <w:szCs w:val="28"/>
+                <w:cs/>
+                <w:lang w:bidi="ta-IN"/>
+              </w:rPr>
+              <w:t>ரு</w:t>
+            </w:r>
+            <w:r>
+              <w:rPr>
+                <w:rFonts w:ascii="Latha" w:hAnsi="Latha" w:cs="Latha"/>
+                <w:sz w:val="28"/>
+                <w:szCs w:val="28"/>
+                <w:cs/>
+                <w:lang w:bidi="ta-IN"/>
+              </w:rPr>
+              <w:t>க்</w:t>
+            </w:r>
+            <w:r>
+              <w:rPr>
+                <w:rFonts w:ascii="Latha" w:hAnsi="Latha" w:cs="Latha"/>
+                <w:sz w:val="28"/>
+                <w:szCs w:val="28"/>
                 <w:highlight w:val="yellow"/>
                 <w:cs/>
                 <w:lang w:bidi="ta-IN"/>
               </w:rPr>
-              <w:t>ரு</w:t>
-            </w:r>
-            <w:r>
-              <w:rPr>
-                <w:rFonts w:ascii="Latha" w:hAnsi="Latha" w:cs="Latha"/>
-                <w:sz w:val="28"/>
-                <w:szCs w:val="28"/>
-                <w:cs/>
-                <w:lang w:bidi="ta-IN"/>
-              </w:rPr>
-              <w:t>ஷ</w:t>
-            </w:r>
-            <w:r>
-              <w:rPr>
-                <w:rFonts w:ascii="BRH Tamil Tab Extra" w:hAnsi="BRH Tamil Tab Extra" w:cs="Latha"/>
-                <w:b/>
-                <w:sz w:val="32"/>
-                <w:szCs w:val="28"/>
-              </w:rPr>
-              <w:t>…</w:t>
-            </w:r>
-            <w:r>
-              <w:rPr>
-                <w:rFonts w:ascii="Latha" w:hAnsi="Latha" w:cs="Latha"/>
-                <w:sz w:val="28"/>
-                <w:szCs w:val="28"/>
-                <w:cs/>
-                <w:lang w:bidi="ta-IN"/>
-              </w:rPr>
-              <w:t>போ</w:t>
+              <w:t>ச</w:t>
+            </w:r>
+            <w:r>
+              <w:rPr>
+                <w:rFonts w:ascii="BRH Tamil Tab Extra" w:hAnsi="BRH Tamil Tab Extra" w:cs="Latha"/>
+                <w:b/>
+                <w:sz w:val="36"/>
+                <w:szCs w:val="28"/>
+                <w:highlight w:val="yellow"/>
+              </w:rPr>
+              <w:t>†</w:t>
+            </w:r>
+            <w:r>
+              <w:rPr>
+                <w:rFonts w:ascii="Latha" w:hAnsi="Latha" w:cs="Latha"/>
+                <w:sz w:val="28"/>
+                <w:szCs w:val="28"/>
+                <w:highlight w:val="yellow"/>
+              </w:rPr>
+              <w:t xml:space="preserve"> </w:t>
+            </w:r>
+            <w:r>
+              <w:rPr>
+                <w:rFonts w:ascii="Latha" w:hAnsi="Latha" w:cs="Latha"/>
+                <w:sz w:val="28"/>
+                <w:szCs w:val="28"/>
+                <w:highlight w:val="yellow"/>
+                <w:cs/>
+                <w:lang w:bidi="ta-IN"/>
+              </w:rPr>
+              <w:t>ச</w:t>
+            </w:r>
+            <w:r>
+              <w:rPr>
+                <w:rFonts w:ascii="BRH Tamil Tab Extra" w:hAnsi="BRH Tamil Tab Extra" w:cs="Latha"/>
+                <w:b/>
+                <w:sz w:val="32"/>
+                <w:szCs w:val="28"/>
+              </w:rPr>
+              <w:t>…</w:t>
+            </w:r>
+            <w:r>
+              <w:rPr>
+                <w:rFonts w:ascii="Latha" w:hAnsi="Latha" w:cs="Latha"/>
+                <w:sz w:val="28"/>
+                <w:szCs w:val="28"/>
+                <w:cs/>
+                <w:lang w:bidi="ta-IN"/>
+              </w:rPr>
+              <w:t>ர் க்</w:t>
             </w:r>
             <w:r>
               <w:rPr>
@@ -3929,40 +4106,7 @@
                 <w:cs/>
                 <w:lang w:bidi="ta-IN"/>
               </w:rPr>
-              <w:t>4</w:t>
-            </w:r>
-            <w:r>
-              <w:rPr>
-                <w:rFonts w:ascii="Latha" w:hAnsi="Latha" w:cs="Latha"/>
-                <w:sz w:val="28"/>
-                <w:szCs w:val="28"/>
-                <w:cs/>
-                <w:lang w:bidi="ta-IN"/>
-              </w:rPr>
-              <w:t xml:space="preserve"> மே</w:t>
-            </w:r>
-          </w:p>
-          <w:p>
-            <w:pPr>
-              <w:spacing w:before="0" w:line="240" w:lineRule="auto"/>
-              <w:rPr>
-                <w:rFonts w:ascii="Latha" w:hAnsi="Latha" w:cs="Latha"/>
-                <w:sz w:val="28"/>
-                <w:szCs w:val="28"/>
-                <w:cs/>
-                <w:lang w:bidi="ta-IN"/>
-              </w:rPr>
-            </w:pPr>
-            <w:r>
-              <w:rPr>
-                <w:rFonts w:ascii="Latha" w:hAnsi="Latha" w:cs="Latha"/>
-                <w:sz w:val="28"/>
-                <w:szCs w:val="28"/>
-                <w:highlight w:val="yellow"/>
-                <w:cs/>
-                <w:lang w:bidi="ta-IN"/>
-              </w:rPr>
-              <w:t xml:space="preserve">ச </w:t>
+              <w:t>3</w:t>
             </w:r>
             <w:r>
               <w:rPr>
@@ -3973,10 +4117,137 @@
                 <w:iCs/>
                 <w:sz w:val="28"/>
                 <w:szCs w:val="28"/>
+                <w:cs/>
+                <w:lang w:bidi="ta-IN"/>
+              </w:rPr>
+              <w:t>ரு</w:t>
+            </w:r>
+            <w:r>
+              <w:rPr>
+                <w:rFonts w:ascii="Latha" w:hAnsi="Latha" w:cs="Latha"/>
+                <w:sz w:val="28"/>
+                <w:szCs w:val="28"/>
+                <w:cs/>
+                <w:lang w:bidi="ta-IN"/>
+              </w:rPr>
+              <w:t>க்ச</w:t>
+            </w:r>
+            <w:r>
+              <w:rPr>
+                <w:rFonts w:ascii="BRH Tamil Tab Extra" w:hAnsi="BRH Tamil Tab Extra" w:cs="Latha"/>
+                <w:b/>
+                <w:sz w:val="36"/>
+                <w:szCs w:val="28"/>
+              </w:rPr>
+              <w:t>†</w:t>
+            </w:r>
+            <w:r>
+              <w:rPr>
+                <w:rFonts w:ascii="Latha" w:hAnsi="Latha" w:cs="Latha"/>
+                <w:sz w:val="28"/>
+                <w:szCs w:val="28"/>
+              </w:rPr>
+              <w:t xml:space="preserve"> </w:t>
+            </w:r>
+            <w:r>
+              <w:rPr>
+                <w:rFonts w:ascii="Latha" w:hAnsi="Latha" w:cs="Latha"/>
+                <w:sz w:val="28"/>
+                <w:szCs w:val="28"/>
+                <w:cs/>
+                <w:lang w:bidi="ta-IN"/>
+              </w:rPr>
+              <w:t>மே</w:t>
+            </w:r>
+          </w:p>
+          <w:p>
+            <w:pPr>
+              <w:spacing w:before="0" w:line="240" w:lineRule="auto"/>
+              <w:rPr>
+                <w:rFonts w:ascii="Latha" w:hAnsi="Latha" w:cs="Latha"/>
+                <w:sz w:val="28"/>
+                <w:szCs w:val="28"/>
+                <w:cs/>
+                <w:lang w:bidi="ta-IN"/>
+              </w:rPr>
+            </w:pPr>
+            <w:r>
+              <w:rPr>
+                <w:rFonts w:ascii="Latha" w:hAnsi="Latha" w:cs="Latha"/>
+                <w:sz w:val="28"/>
+                <w:szCs w:val="28"/>
+                <w:cs/>
+                <w:lang w:bidi="ta-IN"/>
+              </w:rPr>
+              <w:t xml:space="preserve">மே </w:t>
+            </w:r>
+            <w:r>
+              <w:rPr>
+                <w:rFonts w:ascii="Latha" w:hAnsi="Latha" w:cs="Latha"/>
+                <w:sz w:val="28"/>
+                <w:szCs w:val="28"/>
                 <w:highlight w:val="yellow"/>
                 <w:cs/>
                 <w:lang w:bidi="ta-IN"/>
               </w:rPr>
+              <w:t>ச</w:t>
+            </w:r>
+            <w:r>
+              <w:rPr>
+                <w:rFonts w:ascii="BRH Tamil Tab Extra" w:hAnsi="BRH Tamil Tab Extra" w:cs="Latha"/>
+                <w:b/>
+                <w:sz w:val="32"/>
+                <w:szCs w:val="28"/>
+                <w:highlight w:val="yellow"/>
+              </w:rPr>
+              <w:t>…</w:t>
+            </w:r>
+            <w:r>
+              <w:rPr>
+                <w:rFonts w:ascii="Latha" w:hAnsi="Latha" w:cs="Latha"/>
+                <w:sz w:val="28"/>
+                <w:szCs w:val="28"/>
+                <w:highlight w:val="yellow"/>
+                <w:cs/>
+                <w:lang w:bidi="ta-IN"/>
+              </w:rPr>
+              <w:t>ர்</w:t>
+            </w:r>
+            <w:r>
+              <w:rPr>
+                <w:rFonts w:ascii="Latha" w:hAnsi="Latha" w:cs="Latha"/>
+                <w:sz w:val="28"/>
+                <w:szCs w:val="28"/>
+                <w:cs/>
+                <w:lang w:bidi="ta-IN"/>
+              </w:rPr>
+              <w:t xml:space="preserve"> க்</w:t>
+            </w:r>
+            <w:r>
+              <w:rPr>
+                <w:rFonts w:ascii="Latha" w:hAnsi="Latha" w:cs="Latha"/>
+                <w:b/>
+                <w:bCs/>
+                <w:position w:val="-12"/>
+                <w:sz w:val="28"/>
+                <w:szCs w:val="28"/>
+                <w:cs/>
+                <w:lang w:bidi="ta-IN"/>
+              </w:rPr>
+              <w:t>3</w:t>
+            </w:r>
+            <w:r>
+              <w:rPr>
+                <w:rFonts w:ascii="Latha" w:hAnsi="Latha" w:cs="Latha"/>
+                <w:b/>
+                <w:bCs/>
+                <w:i/>
+                <w:iCs/>
+                <w:sz w:val="28"/>
+                <w:szCs w:val="28"/>
+                <w:cs/>
+                <w:lang w:bidi="ta-IN"/>
+              </w:rPr>
               <w:t>ரு</w:t>
             </w:r>
             <w:r>
@@ -3987,62 +4258,42 @@
                 <w:cs/>
                 <w:lang w:bidi="ta-IN"/>
               </w:rPr>
-              <w:t>ஷ</w:t>
-            </w:r>
-            <w:r>
-              <w:rPr>
-                <w:rFonts w:ascii="BRH Tamil Tab Extra" w:hAnsi="BRH Tamil Tab Extra" w:cs="Latha"/>
-                <w:b/>
-                <w:sz w:val="32"/>
-                <w:szCs w:val="28"/>
-              </w:rPr>
-              <w:t>…</w:t>
-            </w:r>
-            <w:r>
-              <w:rPr>
-                <w:rFonts w:ascii="Latha" w:hAnsi="Latha" w:cs="Latha"/>
-                <w:sz w:val="28"/>
-                <w:szCs w:val="28"/>
-                <w:cs/>
-                <w:lang w:bidi="ta-IN"/>
-              </w:rPr>
-              <w:t>ப</w:t>
-            </w:r>
-            <w:r>
-              <w:rPr>
-                <w:rFonts w:ascii="Latha" w:hAnsi="Latha" w:cs="Latha"/>
-                <w:b/>
-                <w:bCs/>
-                <w:position w:val="-12"/>
-                <w:sz w:val="28"/>
-                <w:szCs w:val="28"/>
-                <w:cs/>
-                <w:lang w:bidi="ta-IN"/>
-              </w:rPr>
-              <w:t>4</w:t>
-            </w:r>
-            <w:r>
-              <w:rPr>
-                <w:rFonts w:ascii="Latha" w:hAnsi="Latha" w:cs="Latha"/>
-                <w:b/>
-                <w:bCs/>
-                <w:position w:val="-12"/>
-                <w:sz w:val="28"/>
-                <w:szCs w:val="28"/>
-                <w:lang w:bidi="ta-IN"/>
+              <w:t>க்ச</w:t>
+            </w:r>
+            <w:r>
+              <w:rPr>
+                <w:rFonts w:ascii="BRH Tamil Tab Extra" w:hAnsi="BRH Tamil Tab Extra" w:cs="Latha"/>
+                <w:b/>
+                <w:sz w:val="36"/>
+                <w:szCs w:val="28"/>
+              </w:rPr>
+              <w:t>†</w:t>
+            </w:r>
+            <w:r>
+              <w:rPr>
+                <w:rFonts w:ascii="Latha" w:hAnsi="Latha" w:cs="Latha"/>
+                <w:sz w:val="28"/>
+                <w:szCs w:val="28"/>
               </w:rPr>
               <w:t xml:space="preserve"> </w:t>
             </w:r>
             <w:r>
               <w:rPr>
                 <w:rFonts w:ascii="Latha" w:hAnsi="Latha" w:cs="Latha"/>
-                <w:b/>
-                <w:bCs/>
-                <w:sz w:val="28"/>
-                <w:szCs w:val="28"/>
-                <w:lang w:bidi="ta-IN"/>
-              </w:rPr>
-              <w:t>(2 times)</w:t>
+                <w:sz w:val="28"/>
+                <w:szCs w:val="28"/>
+                <w:cs/>
+                <w:lang w:bidi="ta-IN"/>
+              </w:rPr>
+              <w:t xml:space="preserve">மே </w:t>
+            </w:r>
+            <w:r>
+              <w:rPr>
+                <w:rFonts w:ascii="Latha" w:hAnsi="Latha" w:cs="Latha"/>
+                <w:sz w:val="28"/>
+                <w:szCs w:val="28"/>
+              </w:rPr>
+              <w:t>|</w:t>
             </w:r>
           </w:p>
         </w:tc>
@@ -4052,193 +4303,6 @@
           </w:tcPr>
           <w:p>
             <w:pPr>
-              <w:spacing w:before="0" w:line="240" w:lineRule="auto"/>
-              <w:rPr>
-                <w:rFonts w:ascii="Latha" w:hAnsi="Latha" w:cs="Latha"/>
-                <w:sz w:val="28"/>
-                <w:szCs w:val="28"/>
-                <w:lang w:bidi="ta-IN"/>
-              </w:rPr>
-            </w:pPr>
-            <w:r>
-              <w:rPr>
-                <w:rFonts w:ascii="Latha" w:hAnsi="Latha" w:cs="Latha"/>
-                <w:sz w:val="28"/>
-                <w:szCs w:val="28"/>
-                <w:highlight w:val="green"/>
-                <w:cs/>
-                <w:lang w:bidi="ta-IN"/>
-              </w:rPr>
-              <w:t>சர்</w:t>
-            </w:r>
-            <w:r>
-              <w:rPr>
-                <w:rFonts w:ascii="Latha" w:hAnsi="Latha" w:cs="Latha"/>
-                <w:b/>
-                <w:bCs/>
-                <w:sz w:val="28"/>
-                <w:szCs w:val="28"/>
-                <w:highlight w:val="green"/>
-                <w:lang w:bidi="ta-IN"/>
-              </w:rPr>
-              <w:t>.</w:t>
-            </w:r>
-            <w:r>
-              <w:rPr>
-                <w:rFonts w:ascii="Latha" w:hAnsi="Latha" w:cs="Latha"/>
-                <w:sz w:val="28"/>
-                <w:szCs w:val="28"/>
-                <w:highlight w:val="green"/>
-                <w:cs/>
-                <w:lang w:bidi="ta-IN"/>
-              </w:rPr>
-              <w:t>ஷ</w:t>
-            </w:r>
-            <w:r>
-              <w:rPr>
-                <w:rFonts w:ascii="BRH Tamil Tab Extra" w:hAnsi="BRH Tamil Tab Extra" w:cs="Latha"/>
-                <w:b/>
-                <w:sz w:val="32"/>
-                <w:szCs w:val="28"/>
-              </w:rPr>
-              <w:t>…</w:t>
-            </w:r>
-            <w:r>
-              <w:rPr>
-                <w:rFonts w:ascii="Latha" w:hAnsi="Latha" w:cs="Latha"/>
-                <w:sz w:val="28"/>
-                <w:szCs w:val="28"/>
-                <w:cs/>
-                <w:lang w:bidi="ta-IN"/>
-              </w:rPr>
-              <w:t>போ</w:t>
-            </w:r>
-            <w:r>
-              <w:rPr>
-                <w:rFonts w:ascii="Latha" w:hAnsi="Latha" w:cs="Latha"/>
-                <w:b/>
-                <w:bCs/>
-                <w:position w:val="-12"/>
-                <w:sz w:val="28"/>
-                <w:szCs w:val="28"/>
-                <w:cs/>
-                <w:lang w:bidi="ta-IN"/>
-              </w:rPr>
-              <w:t>4</w:t>
-            </w:r>
-            <w:r>
-              <w:rPr>
-                <w:rFonts w:ascii="Latha" w:hAnsi="Latha" w:cs="Latha"/>
-                <w:sz w:val="28"/>
-                <w:szCs w:val="28"/>
-                <w:cs/>
-                <w:lang w:bidi="ta-IN"/>
-              </w:rPr>
-              <w:t xml:space="preserve"> மே</w:t>
-            </w:r>
-          </w:p>
-          <w:p>
-            <w:pPr>
-              <w:spacing w:before="0" w:line="240" w:lineRule="auto"/>
-              <w:rPr>
-                <w:rFonts w:ascii="Latha" w:hAnsi="Latha" w:cs="Latha"/>
-                <w:sz w:val="28"/>
-                <w:szCs w:val="28"/>
-                <w:lang w:bidi="ta-IN"/>
-              </w:rPr>
-            </w:pPr>
-            <w:r>
-              <w:rPr>
-                <w:rFonts w:ascii="Latha" w:hAnsi="Latha" w:cs="Latha"/>
-                <w:sz w:val="28"/>
-                <w:szCs w:val="28"/>
-                <w:highlight w:val="green"/>
-                <w:cs/>
-                <w:lang w:bidi="ta-IN"/>
-              </w:rPr>
-              <w:t>சர்</w:t>
-            </w:r>
-            <w:r>
-              <w:rPr>
-                <w:rFonts w:ascii="Latha" w:hAnsi="Latha" w:cs="Latha"/>
-                <w:b/>
-                <w:bCs/>
-                <w:sz w:val="28"/>
-                <w:szCs w:val="28"/>
-                <w:highlight w:val="green"/>
-                <w:lang w:bidi="ta-IN"/>
-              </w:rPr>
-              <w:t>.</w:t>
-            </w:r>
-            <w:r>
-              <w:rPr>
-                <w:rFonts w:ascii="Latha" w:hAnsi="Latha" w:cs="Latha"/>
-                <w:sz w:val="28"/>
-                <w:szCs w:val="28"/>
-                <w:highlight w:val="green"/>
-                <w:cs/>
-                <w:lang w:bidi="ta-IN"/>
-              </w:rPr>
-              <w:t>ஷ</w:t>
-            </w:r>
-            <w:r>
-              <w:rPr>
-                <w:rFonts w:ascii="BRH Tamil Tab Extra" w:hAnsi="BRH Tamil Tab Extra" w:cs="Latha"/>
-                <w:b/>
-                <w:sz w:val="32"/>
-                <w:szCs w:val="28"/>
-              </w:rPr>
-              <w:t>…</w:t>
-            </w:r>
-            <w:r>
-              <w:rPr>
-                <w:rFonts w:ascii="Latha" w:hAnsi="Latha" w:cs="Latha"/>
-                <w:sz w:val="28"/>
-                <w:szCs w:val="28"/>
-                <w:cs/>
-                <w:lang w:bidi="ta-IN"/>
-              </w:rPr>
-              <w:t>ப</w:t>
-            </w:r>
-            <w:r>
-              <w:rPr>
-                <w:rFonts w:ascii="Latha" w:hAnsi="Latha" w:cs="Latha"/>
-                <w:b/>
-                <w:bCs/>
-                <w:position w:val="-12"/>
-                <w:sz w:val="28"/>
-                <w:szCs w:val="28"/>
-                <w:cs/>
-                <w:lang w:bidi="ta-IN"/>
-              </w:rPr>
-              <w:t>4</w:t>
-            </w:r>
-            <w:r>
-              <w:rPr>
-                <w:rFonts w:ascii="Latha" w:hAnsi="Latha" w:cs="Latha"/>
-                <w:b/>
-                <w:bCs/>
-                <w:position w:val="-12"/>
-                <w:sz w:val="28"/>
-                <w:szCs w:val="28"/>
-                <w:lang w:bidi="ta-IN"/>
-              </w:rPr>
-              <w:t xml:space="preserve"> </w:t>
-            </w:r>
-            <w:r>
-              <w:rPr>
-                <w:rFonts w:ascii="Latha" w:hAnsi="Latha" w:cs="Latha"/>
-                <w:b/>
-                <w:bCs/>
-                <w:sz w:val="28"/>
-                <w:szCs w:val="28"/>
-                <w:lang w:bidi="ta-IN"/>
-              </w:rPr>
-              <w:t>(Sandhi missed out)</w:t>
-            </w:r>
-          </w:p>
-          <w:p>
-            <w:pPr>
               <w:widowControl w:val="0"/>
               <w:autoSpaceDE w:val="0"/>
               <w:autoSpaceDN w:val="0"/>
@@ -4248,10 +4312,266 @@
                 <w:rFonts w:ascii="Latha" w:hAnsi="Latha" w:cs="Latha"/>
                 <w:sz w:val="28"/>
                 <w:szCs w:val="28"/>
-                <w:cs/>
-                <w:lang w:bidi="ta-IN"/>
-              </w:rPr>
-            </w:pPr>
+                <w:lang w:bidi="ta-IN"/>
+              </w:rPr>
+            </w:pPr>
+            <w:r>
+              <w:rPr>
+                <w:rFonts w:ascii="Latha" w:hAnsi="Latha" w:cs="Latha"/>
+                <w:b/>
+                <w:bCs/>
+                <w:i/>
+                <w:iCs/>
+                <w:sz w:val="28"/>
+                <w:szCs w:val="28"/>
+                <w:cs/>
+                <w:lang w:bidi="ta-IN"/>
+              </w:rPr>
+              <w:t>ரு</w:t>
+            </w:r>
+            <w:r>
+              <w:rPr>
+                <w:rFonts w:ascii="Latha" w:hAnsi="Latha" w:cs="Latha"/>
+                <w:sz w:val="28"/>
+                <w:szCs w:val="28"/>
+                <w:cs/>
+                <w:lang w:bidi="ta-IN"/>
+              </w:rPr>
+              <w:t>க்</w:t>
+            </w:r>
+            <w:r>
+              <w:rPr>
+                <w:rFonts w:ascii="Latha" w:hAnsi="Latha" w:cs="Latha"/>
+                <w:sz w:val="28"/>
+                <w:szCs w:val="28"/>
+                <w:highlight w:val="green"/>
+                <w:cs/>
+                <w:lang w:bidi="ta-IN"/>
+              </w:rPr>
+              <w:t>ச</w:t>
+            </w:r>
+            <w:r>
+              <w:rPr>
+                <w:rFonts w:ascii="BRH Tamil Tab Extra" w:hAnsi="BRH Tamil Tab Extra" w:cs="Latha"/>
+                <w:b/>
+                <w:sz w:val="32"/>
+                <w:szCs w:val="28"/>
+                <w:highlight w:val="green"/>
+              </w:rPr>
+              <w:t>…</w:t>
+            </w:r>
+            <w:r>
+              <w:rPr>
+                <w:rFonts w:ascii="Latha" w:hAnsi="Latha" w:cs="Latha"/>
+                <w:sz w:val="28"/>
+                <w:szCs w:val="28"/>
+                <w:highlight w:val="green"/>
+              </w:rPr>
+              <w:t xml:space="preserve"> </w:t>
+            </w:r>
+            <w:r>
+              <w:rPr>
+                <w:rFonts w:ascii="Latha" w:hAnsi="Latha" w:cs="Latha"/>
+                <w:sz w:val="28"/>
+                <w:szCs w:val="28"/>
+                <w:highlight w:val="green"/>
+                <w:cs/>
+                <w:lang w:bidi="ta-IN"/>
+              </w:rPr>
+              <w:t>ச</w:t>
+            </w:r>
+            <w:r>
+              <w:rPr>
+                <w:rFonts w:ascii="Latha" w:hAnsi="Latha" w:cs="Latha"/>
+                <w:sz w:val="28"/>
+                <w:szCs w:val="28"/>
+                <w:cs/>
+                <w:lang w:bidi="ta-IN"/>
+              </w:rPr>
+              <w:t>ர் க்</w:t>
+            </w:r>
+            <w:r>
+              <w:rPr>
+                <w:rFonts w:ascii="Latha" w:hAnsi="Latha" w:cs="Latha"/>
+                <w:b/>
+                <w:bCs/>
+                <w:position w:val="-12"/>
+                <w:sz w:val="28"/>
+                <w:szCs w:val="28"/>
+                <w:cs/>
+                <w:lang w:bidi="ta-IN"/>
+              </w:rPr>
+              <w:t>3</w:t>
+            </w:r>
+            <w:r>
+              <w:rPr>
+                <w:rFonts w:ascii="Latha" w:hAnsi="Latha" w:cs="Latha"/>
+                <w:b/>
+                <w:bCs/>
+                <w:i/>
+                <w:iCs/>
+                <w:sz w:val="28"/>
+                <w:szCs w:val="28"/>
+                <w:cs/>
+                <w:lang w:bidi="ta-IN"/>
+              </w:rPr>
+              <w:t>ரு</w:t>
+            </w:r>
+            <w:r>
+              <w:rPr>
+                <w:rFonts w:ascii="Latha" w:hAnsi="Latha" w:cs="Latha"/>
+                <w:sz w:val="28"/>
+                <w:szCs w:val="28"/>
+                <w:cs/>
+                <w:lang w:bidi="ta-IN"/>
+              </w:rPr>
+              <w:t>க்ச</w:t>
+            </w:r>
+            <w:r>
+              <w:rPr>
+                <w:rFonts w:ascii="BRH Tamil Tab Extra" w:hAnsi="BRH Tamil Tab Extra" w:cs="Latha"/>
+                <w:b/>
+                <w:sz w:val="36"/>
+                <w:szCs w:val="28"/>
+              </w:rPr>
+              <w:t>†</w:t>
+            </w:r>
+            <w:r>
+              <w:rPr>
+                <w:rFonts w:ascii="Latha" w:hAnsi="Latha" w:cs="Latha"/>
+                <w:sz w:val="28"/>
+                <w:szCs w:val="28"/>
+              </w:rPr>
+              <w:t xml:space="preserve"> </w:t>
+            </w:r>
+            <w:r>
+              <w:rPr>
+                <w:rFonts w:ascii="Latha" w:hAnsi="Latha" w:cs="Latha"/>
+                <w:sz w:val="28"/>
+                <w:szCs w:val="28"/>
+                <w:cs/>
+                <w:lang w:bidi="ta-IN"/>
+              </w:rPr>
+              <w:t>மே</w:t>
+            </w:r>
+          </w:p>
+          <w:p>
+            <w:pPr>
+              <w:widowControl w:val="0"/>
+              <w:autoSpaceDE w:val="0"/>
+              <w:autoSpaceDN w:val="0"/>
+              <w:adjustRightInd w:val="0"/>
+              <w:spacing w:line="264" w:lineRule="auto"/>
+              <w:rPr>
+                <w:rFonts w:ascii="Latha" w:hAnsi="Latha" w:cs="Latha"/>
+                <w:sz w:val="28"/>
+                <w:szCs w:val="28"/>
+                <w:cs/>
+                <w:lang w:bidi="ta-IN"/>
+              </w:rPr>
+            </w:pPr>
+            <w:r>
+              <w:rPr>
+                <w:rFonts w:ascii="Latha" w:hAnsi="Latha" w:cs="Latha"/>
+                <w:sz w:val="28"/>
+                <w:szCs w:val="28"/>
+                <w:highlight w:val="green"/>
+                <w:cs/>
+                <w:lang w:bidi="ta-IN"/>
+              </w:rPr>
+              <w:t>மே</w:t>
+            </w:r>
+            <w:r>
+              <w:rPr>
+                <w:rFonts w:ascii="BRH Tamil Tab Extra" w:hAnsi="BRH Tamil Tab Extra" w:cs="Latha"/>
+                <w:b/>
+                <w:sz w:val="32"/>
+                <w:szCs w:val="28"/>
+              </w:rPr>
+              <w:t>…</w:t>
+            </w:r>
+            <w:r>
+              <w:rPr>
+                <w:rFonts w:ascii="Latha" w:hAnsi="Latha" w:cs="Latha"/>
+                <w:sz w:val="28"/>
+                <w:szCs w:val="28"/>
+                <w:cs/>
+                <w:lang w:bidi="ta-IN"/>
+              </w:rPr>
+              <w:t xml:space="preserve"> சர் க்</w:t>
+            </w:r>
+            <w:r>
+              <w:rPr>
+                <w:rFonts w:ascii="Latha" w:hAnsi="Latha" w:cs="Latha"/>
+                <w:b/>
+                <w:bCs/>
+                <w:position w:val="-12"/>
+                <w:sz w:val="28"/>
+                <w:szCs w:val="28"/>
+                <w:cs/>
+                <w:lang w:bidi="ta-IN"/>
+              </w:rPr>
+              <w:t>3</w:t>
+            </w:r>
+            <w:r>
+              <w:rPr>
+                <w:rFonts w:ascii="Latha" w:hAnsi="Latha" w:cs="Latha"/>
+                <w:b/>
+                <w:bCs/>
+                <w:i/>
+                <w:iCs/>
+                <w:sz w:val="28"/>
+                <w:szCs w:val="28"/>
+                <w:cs/>
+                <w:lang w:bidi="ta-IN"/>
+              </w:rPr>
+              <w:t>ரு</w:t>
+            </w:r>
+            <w:r>
+              <w:rPr>
+                <w:rFonts w:ascii="Latha" w:hAnsi="Latha" w:cs="Latha"/>
+                <w:sz w:val="28"/>
+                <w:szCs w:val="28"/>
+                <w:cs/>
+                <w:lang w:bidi="ta-IN"/>
+              </w:rPr>
+              <w:t>க்ச</w:t>
+            </w:r>
+            <w:r>
+              <w:rPr>
+                <w:rFonts w:ascii="BRH Tamil Tab Extra" w:hAnsi="BRH Tamil Tab Extra" w:cs="Latha"/>
+                <w:b/>
+                <w:sz w:val="36"/>
+                <w:szCs w:val="28"/>
+              </w:rPr>
+              <w:t>†</w:t>
+            </w:r>
+            <w:r>
+              <w:rPr>
+                <w:rFonts w:ascii="Latha" w:hAnsi="Latha" w:cs="Latha"/>
+                <w:sz w:val="28"/>
+                <w:szCs w:val="28"/>
+              </w:rPr>
+              <w:t xml:space="preserve"> </w:t>
+            </w:r>
+            <w:r>
+              <w:rPr>
+                <w:rFonts w:ascii="Latha" w:hAnsi="Latha" w:cs="Latha"/>
+                <w:sz w:val="28"/>
+                <w:szCs w:val="28"/>
+                <w:cs/>
+                <w:lang w:bidi="ta-IN"/>
+              </w:rPr>
+              <w:t xml:space="preserve">மே </w:t>
+            </w:r>
+            <w:r>
+              <w:rPr>
+                <w:rFonts w:ascii="Latha" w:hAnsi="Latha" w:cs="Latha"/>
+                <w:sz w:val="28"/>
+                <w:szCs w:val="28"/>
+              </w:rPr>
+              <w:t>|</w:t>
+            </w:r>
           </w:p>
         </w:tc>
       </w:tr>
@@ -4280,16 +4600,8 @@
                 <w:sz w:val="28"/>
                 <w:szCs w:val="28"/>
               </w:rPr>
-              <w:t>AnuvAkam 1</w:t>
-            </w:r>
-            <w:r>
-              <w:rPr>
-                <w:b/>
-                <w:bCs/>
-                <w:sz w:val="28"/>
-                <w:szCs w:val="28"/>
-              </w:rPr>
-              <w:t>1</w:t>
+              <w:lastRenderedPageBreak/>
+              <w:t>Chapter – garBASca me, 1.10</w:t>
             </w:r>
           </w:p>
           <w:p>
@@ -4309,52 +4621,27 @@
                 <w:sz w:val="28"/>
                 <w:szCs w:val="28"/>
               </w:rPr>
-              <w:t xml:space="preserve">Statement </w:t>
-            </w:r>
-            <w:r>
-              <w:rPr>
-                <w:b/>
-                <w:bCs/>
-                <w:sz w:val="28"/>
-                <w:szCs w:val="28"/>
-              </w:rPr>
-              <w:t>8</w:t>
-            </w:r>
-            <w:r>
-              <w:rPr>
-                <w:b/>
-                <w:bCs/>
-                <w:sz w:val="28"/>
-                <w:szCs w:val="28"/>
-              </w:rPr>
-              <w:t>7,</w:t>
-            </w:r>
-            <w:r>
-              <w:rPr>
-                <w:b/>
-                <w:bCs/>
-                <w:sz w:val="28"/>
-                <w:szCs w:val="28"/>
-              </w:rPr>
-              <w:t>8</w:t>
-            </w:r>
-            <w:r>
-              <w:rPr>
-                <w:b/>
-                <w:bCs/>
-                <w:sz w:val="28"/>
-                <w:szCs w:val="28"/>
-              </w:rPr>
-              <w:t>8</w:t>
-            </w:r>
-            <w:r>
-              <w:rPr>
-                <w:b/>
-                <w:bCs/>
-                <w:sz w:val="28"/>
-                <w:szCs w:val="28"/>
-              </w:rPr>
-              <w:t>,89</w:t>
+              <w:t>Item no. – 35</w:t>
+            </w:r>
+          </w:p>
+          <w:p>
+            <w:pPr>
+              <w:spacing w:before="0" w:line="240" w:lineRule="auto"/>
+              <w:rPr>
+                <w:b/>
+                <w:bCs/>
+                <w:sz w:val="28"/>
+                <w:szCs w:val="28"/>
+              </w:rPr>
+            </w:pPr>
+            <w:r>
+              <w:rPr>
+                <w:b/>
+                <w:bCs/>
+                <w:sz w:val="28"/>
+                <w:szCs w:val="28"/>
+              </w:rPr>
+              <w:t>Position – middle portion</w:t>
             </w:r>
           </w:p>
         </w:tc>
@@ -4381,26 +4668,89 @@
                 <w:cs/>
                 <w:lang w:bidi="ta-IN"/>
               </w:rPr>
-              <w:t>ஷட்த்ரி</w:t>
-            </w:r>
-            <w:proofErr w:type="spellStart"/>
-            <w:r>
-              <w:rPr>
-                <w:rFonts w:ascii="BRH Devanagari Extra" w:hAnsi="BRH Devanagari Extra" w:cs="Latha"/>
+              <w:t>த்ரி</w:t>
+            </w:r>
+            <w:r>
+              <w:rPr>
+                <w:rFonts w:ascii="BRH Tamil Tab Extra" w:hAnsi="BRH Tamil Tab Extra" w:cs="Latha"/>
+                <w:b/>
+                <w:sz w:val="32"/>
+                <w:szCs w:val="28"/>
+              </w:rPr>
+              <w:t>…</w:t>
+            </w:r>
+            <w:r>
+              <w:rPr>
+                <w:rFonts w:ascii="Latha" w:hAnsi="Latha" w:cs="Latha"/>
+                <w:sz w:val="28"/>
+                <w:szCs w:val="28"/>
+                <w:cs/>
+                <w:lang w:bidi="ta-IN"/>
+              </w:rPr>
+              <w:t>வ</w:t>
+            </w:r>
+            <w:r>
+              <w:rPr>
+                <w:rFonts w:ascii="BRH Tamil Tab Extra" w:hAnsi="BRH Tamil Tab Extra" w:cs="Latha"/>
+                <w:b/>
+                <w:sz w:val="32"/>
+                <w:szCs w:val="28"/>
+              </w:rPr>
+              <w:t>…</w:t>
+            </w:r>
+            <w:r>
+              <w:rPr>
+                <w:rFonts w:ascii="Latha" w:hAnsi="Latha" w:cs="Latha"/>
+                <w:sz w:val="28"/>
+                <w:szCs w:val="28"/>
+                <w:highlight w:val="yellow"/>
+                <w:cs/>
+                <w:lang w:bidi="ta-IN"/>
+              </w:rPr>
+              <w:t>த்</w:t>
+            </w:r>
+            <w:r>
+              <w:rPr>
+                <w:rFonts w:ascii="Latha" w:hAnsi="Latha" w:cs="Latha"/>
+                <w:b/>
+                <w:bCs/>
+                <w:position w:val="-12"/>
+                <w:sz w:val="28"/>
+                <w:szCs w:val="28"/>
+                <w:highlight w:val="yellow"/>
+                <w:cs/>
+                <w:lang w:bidi="ta-IN"/>
+              </w:rPr>
+              <w:t>2</w:t>
+            </w:r>
+            <w:r>
+              <w:rPr>
+                <w:rFonts w:ascii="Latha" w:hAnsi="Latha" w:cs="Latha"/>
+                <w:sz w:val="28"/>
+                <w:szCs w:val="28"/>
+                <w:highlight w:val="yellow"/>
+                <w:cs/>
+                <w:lang w:bidi="ta-IN"/>
+              </w:rPr>
+              <w:t>யே</w:t>
+            </w:r>
+            <w:r>
+              <w:rPr>
+                <w:rFonts w:ascii="Latha" w:hAnsi="Latha" w:cs="Latha"/>
+                <w:sz w:val="28"/>
+                <w:szCs w:val="28"/>
+                <w:cs/>
+                <w:lang w:bidi="ta-IN"/>
+              </w:rPr>
+              <w:t>தி</w:t>
+            </w:r>
+            <w:r>
+              <w:rPr>
+                <w:rFonts w:ascii="BRH Tamil Tab Extra" w:hAnsi="BRH Tamil Tab Extra" w:cs="Latha"/>
                 <w:b/>
                 <w:sz w:val="36"/>
                 <w:szCs w:val="28"/>
               </w:rPr>
-              <w:t>óè</w:t>
-            </w:r>
-            <w:proofErr w:type="spellEnd"/>
-            <w:r>
-              <w:rPr>
-                <w:rFonts w:ascii="BRH Tamil Tab Extra" w:hAnsi="BRH Tamil Tab Extra" w:cs="Latha"/>
-                <w:b/>
-                <w:sz w:val="36"/>
-                <w:szCs w:val="28"/>
-              </w:rPr>
               <w:t>†</w:t>
             </w:r>
             <w:r>
@@ -4408,31 +4758,55 @@
                 <w:rFonts w:ascii="Latha" w:hAnsi="Latha" w:cs="Latha"/>
                 <w:sz w:val="28"/>
                 <w:szCs w:val="28"/>
-                <w:cs/>
-                <w:lang w:bidi="ta-IN"/>
-              </w:rPr>
-              <w:t>ஶ</w:t>
-            </w:r>
-            <w:r>
-              <w:rPr>
-                <w:rFonts w:ascii="BRH Tamil Tab Extra" w:hAnsi="BRH Tamil Tab Extra" w:cs="Latha"/>
-                <w:b/>
-                <w:sz w:val="32"/>
-                <w:szCs w:val="28"/>
-                <w:highlight w:val="yellow"/>
-              </w:rPr>
-              <w:t>…</w:t>
-            </w:r>
-            <w:r>
-              <w:rPr>
-                <w:rFonts w:ascii="Latha" w:hAnsi="Latha" w:cs="Latha"/>
-                <w:sz w:val="28"/>
-                <w:szCs w:val="28"/>
-                <w:highlight w:val="yellow"/>
-                <w:cs/>
-                <w:lang w:bidi="ta-IN"/>
-              </w:rPr>
-              <w:t>த் ச</w:t>
+              </w:rPr>
+              <w:t xml:space="preserve"> </w:t>
+            </w:r>
+            <w:r>
+              <w:rPr>
+                <w:rFonts w:ascii="Latha" w:hAnsi="Latha" w:cs="Latha"/>
+                <w:sz w:val="28"/>
+                <w:szCs w:val="28"/>
+                <w:cs/>
+                <w:lang w:bidi="ta-IN"/>
+              </w:rPr>
+              <w:t xml:space="preserve">த்ரி </w:t>
+            </w:r>
+            <w:r>
+              <w:rPr>
+                <w:rFonts w:ascii="Latha" w:hAnsi="Latha" w:cs="Latha"/>
+                <w:sz w:val="28"/>
+                <w:szCs w:val="28"/>
+              </w:rPr>
+              <w:t xml:space="preserve">-- </w:t>
+            </w:r>
+            <w:r>
+              <w:rPr>
+                <w:rFonts w:ascii="Latha" w:hAnsi="Latha" w:cs="Latha"/>
+                <w:sz w:val="28"/>
+                <w:szCs w:val="28"/>
+                <w:cs/>
+                <w:lang w:bidi="ta-IN"/>
+              </w:rPr>
+              <w:t>வ</w:t>
+            </w:r>
+            <w:r>
+              <w:rPr>
+                <w:rFonts w:ascii="BRH Tamil Tab Extra" w:hAnsi="BRH Tamil Tab Extra" w:cs="Latha"/>
+                <w:b/>
+                <w:sz w:val="32"/>
+                <w:szCs w:val="28"/>
+              </w:rPr>
+              <w:t>…</w:t>
+            </w:r>
+            <w:r>
+              <w:rPr>
+                <w:rFonts w:ascii="Latha" w:hAnsi="Latha" w:cs="Latha"/>
+                <w:sz w:val="28"/>
+                <w:szCs w:val="28"/>
+                <w:cs/>
+                <w:lang w:bidi="ta-IN"/>
+              </w:rPr>
+              <w:t>த்</w:t>
             </w:r>
             <w:r>
               <w:rPr>
@@ -4442,7 +4816,6 @@
                 <w:position w:val="-12"/>
                 <w:sz w:val="28"/>
                 <w:szCs w:val="28"/>
-                <w:highlight w:val="yellow"/>
                 <w:cs/>
                 <w:lang w:bidi="ta-IN"/>
               </w:rPr>
@@ -4453,61 +4826,18 @@
                 <w:rFonts w:ascii="Latha" w:hAnsi="Latha" w:cs="Latha"/>
                 <w:sz w:val="28"/>
                 <w:szCs w:val="28"/>
-                <w:highlight w:val="yellow"/>
-                <w:cs/>
-                <w:lang w:bidi="ta-IN"/>
-              </w:rPr>
-              <w:t>ட்</w:t>
-            </w:r>
-            <w:r>
-              <w:rPr>
-                <w:rFonts w:ascii="Latha" w:hAnsi="Latha" w:cs="Latha"/>
-                <w:sz w:val="28"/>
-                <w:szCs w:val="28"/>
-                <w:cs/>
-                <w:lang w:bidi="ta-IN"/>
-              </w:rPr>
-              <w:t>த்</w:t>
-            </w:r>
-            <w:r>
-              <w:rPr>
-                <w:rFonts w:ascii="Latha" w:hAnsi="Latha" w:cs="Latha"/>
-                <w:sz w:val="28"/>
-                <w:szCs w:val="28"/>
-                <w:cs/>
-                <w:lang w:bidi="ta-IN"/>
-              </w:rPr>
-              <w:t>ரி</w:t>
-            </w:r>
-            <w:proofErr w:type="spellStart"/>
-            <w:r>
-              <w:rPr>
-                <w:rFonts w:ascii="BRH Devanagari Extra" w:hAnsi="BRH Devanagari Extra" w:cs="Latha"/>
-                <w:b/>
-                <w:sz w:val="36"/>
-                <w:szCs w:val="28"/>
-              </w:rPr>
-              <w:t>óè</w:t>
-            </w:r>
-            <w:proofErr w:type="spellEnd"/>
-            <w:r>
-              <w:rPr>
-                <w:rFonts w:ascii="BRH Tamil Tab Extra" w:hAnsi="BRH Tamil Tab Extra" w:cs="Latha"/>
-                <w:b/>
-                <w:sz w:val="36"/>
-                <w:szCs w:val="28"/>
-              </w:rPr>
-              <w:t>†</w:t>
-            </w:r>
-            <w:r>
-              <w:rPr>
-                <w:rFonts w:ascii="Latha" w:hAnsi="Latha" w:cs="Latha"/>
-                <w:sz w:val="28"/>
-                <w:szCs w:val="28"/>
-                <w:cs/>
-                <w:lang w:bidi="ta-IN"/>
-              </w:rPr>
-              <w:t>ஶ</w:t>
+                <w:cs/>
+                <w:lang w:bidi="ta-IN"/>
+              </w:rPr>
+              <w:t xml:space="preserve">ஸா </w:t>
+            </w:r>
+            <w:r>
+              <w:rPr>
+                <w:rFonts w:ascii="Latha" w:hAnsi="Latha" w:cs="Latha"/>
+                <w:sz w:val="28"/>
+                <w:szCs w:val="28"/>
+              </w:rPr>
+              <w:t>|</w:t>
             </w:r>
           </w:p>
         </w:tc>
@@ -4538,26 +4868,87 @@
                 <w:cs/>
                 <w:lang w:bidi="ta-IN"/>
               </w:rPr>
-              <w:t>ஷட்த்ரி</w:t>
-            </w:r>
-            <w:proofErr w:type="spellStart"/>
-            <w:r>
-              <w:rPr>
-                <w:rFonts w:ascii="BRH Devanagari Extra" w:hAnsi="BRH Devanagari Extra" w:cs="Latha"/>
+              <w:t>த்ரி</w:t>
+            </w:r>
+            <w:r>
+              <w:rPr>
+                <w:rFonts w:ascii="BRH Tamil Tab Extra" w:hAnsi="BRH Tamil Tab Extra" w:cs="Latha"/>
+                <w:b/>
+                <w:sz w:val="32"/>
+                <w:szCs w:val="28"/>
+              </w:rPr>
+              <w:t>…</w:t>
+            </w:r>
+            <w:r>
+              <w:rPr>
+                <w:rFonts w:ascii="Latha" w:hAnsi="Latha" w:cs="Latha"/>
+                <w:sz w:val="28"/>
+                <w:szCs w:val="28"/>
+                <w:cs/>
+                <w:lang w:bidi="ta-IN"/>
+              </w:rPr>
+              <w:t>வ</w:t>
+            </w:r>
+            <w:r>
+              <w:rPr>
+                <w:rFonts w:ascii="BRH Tamil Tab Extra" w:hAnsi="BRH Tamil Tab Extra" w:cs="Latha"/>
+                <w:b/>
+                <w:sz w:val="32"/>
+                <w:szCs w:val="28"/>
+              </w:rPr>
+              <w:t>…</w:t>
+            </w:r>
+            <w:r>
+              <w:rPr>
+                <w:rFonts w:ascii="Latha" w:hAnsi="Latha" w:cs="Latha"/>
+                <w:sz w:val="28"/>
+                <w:szCs w:val="28"/>
+                <w:cs/>
+                <w:lang w:bidi="ta-IN"/>
+              </w:rPr>
+              <w:t>த்</w:t>
+            </w:r>
+            <w:r>
+              <w:rPr>
+                <w:rFonts w:ascii="Latha" w:hAnsi="Latha" w:cs="Latha"/>
+                <w:b/>
+                <w:bCs/>
+                <w:position w:val="-12"/>
+                <w:sz w:val="28"/>
+                <w:szCs w:val="28"/>
+                <w:cs/>
+                <w:lang w:bidi="ta-IN"/>
+              </w:rPr>
+              <w:t>2</w:t>
+            </w:r>
+            <w:r>
+              <w:rPr>
+                <w:rFonts w:ascii="Latha" w:hAnsi="Latha" w:cs="Latha" w:hint="cs"/>
+                <w:sz w:val="28"/>
+                <w:szCs w:val="28"/>
+                <w:highlight w:val="green"/>
+                <w:cs/>
+                <w:lang w:bidi="ta-IN"/>
+              </w:rPr>
+              <w:t>ஸே</w:t>
+            </w:r>
+            <w:r>
+              <w:rPr>
+                <w:rFonts w:ascii="Latha" w:hAnsi="Latha" w:cs="Latha"/>
+                <w:sz w:val="28"/>
+                <w:szCs w:val="28"/>
+                <w:cs/>
+                <w:lang w:bidi="ta-IN"/>
+              </w:rPr>
+              <w:t>தி</w:t>
+            </w:r>
+            <w:r>
+              <w:rPr>
+                <w:rFonts w:ascii="BRH Tamil Tab Extra" w:hAnsi="BRH Tamil Tab Extra" w:cs="Latha"/>
                 <w:b/>
                 <w:sz w:val="36"/>
                 <w:szCs w:val="28"/>
               </w:rPr>
-              <w:t>óè</w:t>
-            </w:r>
-            <w:proofErr w:type="spellEnd"/>
-            <w:r>
-              <w:rPr>
-                <w:rFonts w:ascii="BRH Tamil Tab Extra" w:hAnsi="BRH Tamil Tab Extra" w:cs="Latha"/>
-                <w:b/>
-                <w:sz w:val="36"/>
-                <w:szCs w:val="28"/>
-              </w:rPr>
               <w:t>†</w:t>
             </w:r>
             <w:r>
@@ -4565,27 +4956,51 @@
                 <w:rFonts w:ascii="Latha" w:hAnsi="Latha" w:cs="Latha"/>
                 <w:sz w:val="28"/>
                 <w:szCs w:val="28"/>
-                <w:cs/>
-                <w:lang w:bidi="ta-IN"/>
-              </w:rPr>
-              <w:t>ஶ</w:t>
-            </w:r>
-            <w:r>
-              <w:rPr>
-                <w:rFonts w:ascii="BRH Tamil Tab Extra" w:hAnsi="BRH Tamil Tab Extra" w:cs="Latha"/>
-                <w:b/>
-                <w:sz w:val="32"/>
-                <w:szCs w:val="28"/>
-                <w:highlight w:val="green"/>
-              </w:rPr>
-              <w:t>…</w:t>
-            </w:r>
-            <w:r>
-              <w:rPr>
-                <w:rFonts w:ascii="Latha" w:hAnsi="Latha" w:cs="Latha"/>
-                <w:sz w:val="28"/>
-                <w:szCs w:val="28"/>
-                <w:highlight w:val="green"/>
+              </w:rPr>
+              <w:t xml:space="preserve"> </w:t>
+            </w:r>
+            <w:r>
+              <w:rPr>
+                <w:rFonts w:ascii="Latha" w:hAnsi="Latha" w:cs="Latha"/>
+                <w:sz w:val="28"/>
+                <w:szCs w:val="28"/>
+                <w:cs/>
+                <w:lang w:bidi="ta-IN"/>
+              </w:rPr>
+              <w:t xml:space="preserve">த்ரி </w:t>
+            </w:r>
+            <w:r>
+              <w:rPr>
+                <w:rFonts w:ascii="Latha" w:hAnsi="Latha" w:cs="Latha"/>
+                <w:sz w:val="28"/>
+                <w:szCs w:val="28"/>
+              </w:rPr>
+              <w:t xml:space="preserve">-- </w:t>
+            </w:r>
+            <w:r>
+              <w:rPr>
+                <w:rFonts w:ascii="Latha" w:hAnsi="Latha" w:cs="Latha"/>
+                <w:sz w:val="28"/>
+                <w:szCs w:val="28"/>
+                <w:cs/>
+                <w:lang w:bidi="ta-IN"/>
+              </w:rPr>
+              <w:t>வ</w:t>
+            </w:r>
+            <w:r>
+              <w:rPr>
+                <w:rFonts w:ascii="BRH Tamil Tab Extra" w:hAnsi="BRH Tamil Tab Extra" w:cs="Latha"/>
+                <w:b/>
+                <w:sz w:val="32"/>
+                <w:szCs w:val="28"/>
+              </w:rPr>
+              <w:t>…</w:t>
+            </w:r>
+            <w:r>
+              <w:rPr>
+                <w:rFonts w:ascii="Latha" w:hAnsi="Latha" w:cs="Latha"/>
+                <w:sz w:val="28"/>
+                <w:szCs w:val="28"/>
                 <w:cs/>
                 <w:lang w:bidi="ta-IN"/>
               </w:rPr>
@@ -4599,7 +5014,6 @@
                 <w:position w:val="-12"/>
                 <w:sz w:val="28"/>
                 <w:szCs w:val="28"/>
-                <w:highlight w:val="green"/>
                 <w:cs/>
                 <w:lang w:bidi="ta-IN"/>
               </w:rPr>
@@ -4610,61 +5024,18 @@
                 <w:rFonts w:ascii="Latha" w:hAnsi="Latha" w:cs="Latha"/>
                 <w:sz w:val="28"/>
                 <w:szCs w:val="28"/>
-                <w:highlight w:val="green"/>
-                <w:cs/>
-                <w:lang w:bidi="ta-IN"/>
-              </w:rPr>
-              <w:t xml:space="preserve"> ஷட்</w:t>
-            </w:r>
-            <w:r>
-              <w:rPr>
-                <w:rFonts w:ascii="Latha" w:hAnsi="Latha" w:cs="Latha"/>
-                <w:sz w:val="28"/>
-                <w:szCs w:val="28"/>
-                <w:cs/>
-                <w:lang w:bidi="ta-IN"/>
-              </w:rPr>
-              <w:t>த்</w:t>
-            </w:r>
-            <w:r>
-              <w:rPr>
-                <w:rFonts w:ascii="Latha" w:hAnsi="Latha" w:cs="Latha"/>
-                <w:sz w:val="28"/>
-                <w:szCs w:val="28"/>
-                <w:cs/>
-                <w:lang w:bidi="ta-IN"/>
-              </w:rPr>
-              <w:t>ரி</w:t>
-            </w:r>
-            <w:proofErr w:type="spellStart"/>
-            <w:r>
-              <w:rPr>
-                <w:rFonts w:ascii="BRH Devanagari Extra" w:hAnsi="BRH Devanagari Extra" w:cs="Latha"/>
-                <w:b/>
-                <w:sz w:val="36"/>
-                <w:szCs w:val="28"/>
-              </w:rPr>
-              <w:t>óè</w:t>
-            </w:r>
-            <w:proofErr w:type="spellEnd"/>
-            <w:r>
-              <w:rPr>
-                <w:rFonts w:ascii="BRH Tamil Tab Extra" w:hAnsi="BRH Tamil Tab Extra" w:cs="Latha"/>
-                <w:b/>
-                <w:sz w:val="36"/>
-                <w:szCs w:val="28"/>
-              </w:rPr>
-              <w:t>†</w:t>
-            </w:r>
-            <w:r>
-              <w:rPr>
-                <w:rFonts w:ascii="Latha" w:hAnsi="Latha" w:cs="Latha"/>
-                <w:sz w:val="28"/>
-                <w:szCs w:val="28"/>
-                <w:cs/>
-                <w:lang w:bidi="ta-IN"/>
-              </w:rPr>
-              <w:t>ஶ</w:t>
+                <w:cs/>
+                <w:lang w:bidi="ta-IN"/>
+              </w:rPr>
+              <w:t xml:space="preserve">ஸா </w:t>
+            </w:r>
+            <w:r>
+              <w:rPr>
+                <w:rFonts w:ascii="Latha" w:hAnsi="Latha" w:cs="Latha"/>
+                <w:sz w:val="28"/>
+                <w:szCs w:val="28"/>
+              </w:rPr>
+              <w:t>|</w:t>
             </w:r>
           </w:p>
         </w:tc>
@@ -4694,6 +5065,776 @@
                 <w:sz w:val="28"/>
                 <w:szCs w:val="28"/>
               </w:rPr>
+              <w:t>AnuvAkam 10</w:t>
+            </w:r>
+          </w:p>
+          <w:p>
+            <w:pPr>
+              <w:spacing w:before="0" w:line="240" w:lineRule="auto"/>
+              <w:rPr>
+                <w:b/>
+                <w:bCs/>
+                <w:sz w:val="28"/>
+                <w:szCs w:val="28"/>
+              </w:rPr>
+            </w:pPr>
+            <w:r>
+              <w:rPr>
+                <w:b/>
+                <w:bCs/>
+                <w:sz w:val="28"/>
+                <w:szCs w:val="28"/>
+              </w:rPr>
+              <w:t>Statement 57,58</w:t>
+            </w:r>
+          </w:p>
+        </w:tc>
+        <w:tc>
+          <w:tcPr>
+            <w:tcW w:w="5458" w:type="dxa"/>
+          </w:tcPr>
+          <w:p>
+            <w:pPr>
+              <w:spacing w:before="0" w:line="240" w:lineRule="auto"/>
+              <w:rPr>
+                <w:rFonts w:ascii="Latha" w:hAnsi="Latha" w:cs="Latha"/>
+                <w:sz w:val="28"/>
+                <w:szCs w:val="28"/>
+                <w:lang w:bidi="ta-IN"/>
+              </w:rPr>
+            </w:pPr>
+            <w:r>
+              <w:rPr>
+                <w:rFonts w:ascii="Latha" w:hAnsi="Latha" w:cs="Latha"/>
+                <w:sz w:val="28"/>
+                <w:szCs w:val="28"/>
+                <w:highlight w:val="yellow"/>
+                <w:cs/>
+                <w:lang w:bidi="ta-IN"/>
+              </w:rPr>
+              <w:t xml:space="preserve">ச </w:t>
+            </w:r>
+            <w:r>
+              <w:rPr>
+                <w:rFonts w:ascii="Latha" w:hAnsi="Latha" w:cs="Latha"/>
+                <w:b/>
+                <w:bCs/>
+                <w:i/>
+                <w:iCs/>
+                <w:sz w:val="28"/>
+                <w:szCs w:val="28"/>
+                <w:highlight w:val="yellow"/>
+                <w:cs/>
+                <w:lang w:bidi="ta-IN"/>
+              </w:rPr>
+              <w:t>ரு</w:t>
+            </w:r>
+            <w:r>
+              <w:rPr>
+                <w:rFonts w:ascii="Latha" w:hAnsi="Latha" w:cs="Latha"/>
+                <w:sz w:val="28"/>
+                <w:szCs w:val="28"/>
+                <w:cs/>
+                <w:lang w:bidi="ta-IN"/>
+              </w:rPr>
+              <w:t>ஷ</w:t>
+            </w:r>
+            <w:r>
+              <w:rPr>
+                <w:rFonts w:ascii="BRH Tamil Tab Extra" w:hAnsi="BRH Tamil Tab Extra" w:cs="Latha"/>
+                <w:b/>
+                <w:sz w:val="32"/>
+                <w:szCs w:val="28"/>
+              </w:rPr>
+              <w:t>…</w:t>
+            </w:r>
+            <w:r>
+              <w:rPr>
+                <w:rFonts w:ascii="Latha" w:hAnsi="Latha" w:cs="Latha"/>
+                <w:sz w:val="28"/>
+                <w:szCs w:val="28"/>
+                <w:cs/>
+                <w:lang w:bidi="ta-IN"/>
+              </w:rPr>
+              <w:t>போ</w:t>
+            </w:r>
+            <w:r>
+              <w:rPr>
+                <w:rFonts w:ascii="Latha" w:hAnsi="Latha" w:cs="Latha"/>
+                <w:b/>
+                <w:bCs/>
+                <w:position w:val="-12"/>
+                <w:sz w:val="28"/>
+                <w:szCs w:val="28"/>
+                <w:cs/>
+                <w:lang w:bidi="ta-IN"/>
+              </w:rPr>
+              <w:t>4</w:t>
+            </w:r>
+            <w:r>
+              <w:rPr>
+                <w:rFonts w:ascii="Latha" w:hAnsi="Latha" w:cs="Latha"/>
+                <w:sz w:val="28"/>
+                <w:szCs w:val="28"/>
+                <w:cs/>
+                <w:lang w:bidi="ta-IN"/>
+              </w:rPr>
+              <w:t xml:space="preserve"> மே</w:t>
+            </w:r>
+          </w:p>
+          <w:p>
+            <w:pPr>
+              <w:spacing w:before="0" w:line="240" w:lineRule="auto"/>
+              <w:rPr>
+                <w:rFonts w:ascii="Latha" w:hAnsi="Latha" w:cs="Latha"/>
+                <w:sz w:val="28"/>
+                <w:szCs w:val="28"/>
+                <w:cs/>
+                <w:lang w:bidi="ta-IN"/>
+              </w:rPr>
+            </w:pPr>
+            <w:r>
+              <w:rPr>
+                <w:rFonts w:ascii="Latha" w:hAnsi="Latha" w:cs="Latha"/>
+                <w:sz w:val="28"/>
+                <w:szCs w:val="28"/>
+                <w:highlight w:val="yellow"/>
+                <w:cs/>
+                <w:lang w:bidi="ta-IN"/>
+              </w:rPr>
+              <w:t xml:space="preserve">ச </w:t>
+            </w:r>
+            <w:r>
+              <w:rPr>
+                <w:rFonts w:ascii="Latha" w:hAnsi="Latha" w:cs="Latha"/>
+                <w:b/>
+                <w:bCs/>
+                <w:i/>
+                <w:iCs/>
+                <w:sz w:val="28"/>
+                <w:szCs w:val="28"/>
+                <w:highlight w:val="yellow"/>
+                <w:cs/>
+                <w:lang w:bidi="ta-IN"/>
+              </w:rPr>
+              <w:t>ரு</w:t>
+            </w:r>
+            <w:r>
+              <w:rPr>
+                <w:rFonts w:ascii="Latha" w:hAnsi="Latha" w:cs="Latha"/>
+                <w:sz w:val="28"/>
+                <w:szCs w:val="28"/>
+                <w:cs/>
+                <w:lang w:bidi="ta-IN"/>
+              </w:rPr>
+              <w:t>ஷ</w:t>
+            </w:r>
+            <w:r>
+              <w:rPr>
+                <w:rFonts w:ascii="BRH Tamil Tab Extra" w:hAnsi="BRH Tamil Tab Extra" w:cs="Latha"/>
+                <w:b/>
+                <w:sz w:val="32"/>
+                <w:szCs w:val="28"/>
+              </w:rPr>
+              <w:t>…</w:t>
+            </w:r>
+            <w:r>
+              <w:rPr>
+                <w:rFonts w:ascii="Latha" w:hAnsi="Latha" w:cs="Latha"/>
+                <w:sz w:val="28"/>
+                <w:szCs w:val="28"/>
+                <w:cs/>
+                <w:lang w:bidi="ta-IN"/>
+              </w:rPr>
+              <w:t>ப</w:t>
+            </w:r>
+            <w:r>
+              <w:rPr>
+                <w:rFonts w:ascii="Latha" w:hAnsi="Latha" w:cs="Latha"/>
+                <w:b/>
+                <w:bCs/>
+                <w:position w:val="-12"/>
+                <w:sz w:val="28"/>
+                <w:szCs w:val="28"/>
+                <w:cs/>
+                <w:lang w:bidi="ta-IN"/>
+              </w:rPr>
+              <w:t>4</w:t>
+            </w:r>
+            <w:r>
+              <w:rPr>
+                <w:rFonts w:ascii="Latha" w:hAnsi="Latha" w:cs="Latha"/>
+                <w:b/>
+                <w:bCs/>
+                <w:position w:val="-12"/>
+                <w:sz w:val="28"/>
+                <w:szCs w:val="28"/>
+                <w:lang w:bidi="ta-IN"/>
+              </w:rPr>
+              <w:t xml:space="preserve"> </w:t>
+            </w:r>
+            <w:r>
+              <w:rPr>
+                <w:rFonts w:ascii="Latha" w:hAnsi="Latha" w:cs="Latha"/>
+                <w:b/>
+                <w:bCs/>
+                <w:sz w:val="28"/>
+                <w:szCs w:val="28"/>
+                <w:lang w:bidi="ta-IN"/>
+              </w:rPr>
+              <w:t>(2 times)</w:t>
+            </w:r>
+          </w:p>
+        </w:tc>
+        <w:tc>
+          <w:tcPr>
+            <w:tcW w:w="5490" w:type="dxa"/>
+          </w:tcPr>
+          <w:p>
+            <w:pPr>
+              <w:spacing w:before="0" w:line="240" w:lineRule="auto"/>
+              <w:rPr>
+                <w:rFonts w:ascii="Latha" w:hAnsi="Latha" w:cs="Latha"/>
+                <w:sz w:val="28"/>
+                <w:szCs w:val="28"/>
+                <w:lang w:bidi="ta-IN"/>
+              </w:rPr>
+            </w:pPr>
+            <w:r>
+              <w:rPr>
+                <w:rFonts w:ascii="Latha" w:hAnsi="Latha" w:cs="Latha"/>
+                <w:sz w:val="28"/>
+                <w:szCs w:val="28"/>
+                <w:highlight w:val="green"/>
+                <w:cs/>
+                <w:lang w:bidi="ta-IN"/>
+              </w:rPr>
+              <w:t>சர்</w:t>
+            </w:r>
+            <w:r>
+              <w:rPr>
+                <w:rFonts w:ascii="Latha" w:hAnsi="Latha" w:cs="Latha"/>
+                <w:b/>
+                <w:bCs/>
+                <w:sz w:val="28"/>
+                <w:szCs w:val="28"/>
+                <w:highlight w:val="green"/>
+                <w:lang w:bidi="ta-IN"/>
+              </w:rPr>
+              <w:t>.</w:t>
+            </w:r>
+            <w:r>
+              <w:rPr>
+                <w:rFonts w:ascii="Latha" w:hAnsi="Latha" w:cs="Latha"/>
+                <w:sz w:val="28"/>
+                <w:szCs w:val="28"/>
+                <w:highlight w:val="green"/>
+                <w:cs/>
+                <w:lang w:bidi="ta-IN"/>
+              </w:rPr>
+              <w:t>ஷ</w:t>
+            </w:r>
+            <w:r>
+              <w:rPr>
+                <w:rFonts w:ascii="BRH Tamil Tab Extra" w:hAnsi="BRH Tamil Tab Extra" w:cs="Latha"/>
+                <w:b/>
+                <w:sz w:val="32"/>
+                <w:szCs w:val="28"/>
+              </w:rPr>
+              <w:t>…</w:t>
+            </w:r>
+            <w:r>
+              <w:rPr>
+                <w:rFonts w:ascii="Latha" w:hAnsi="Latha" w:cs="Latha"/>
+                <w:sz w:val="28"/>
+                <w:szCs w:val="28"/>
+                <w:cs/>
+                <w:lang w:bidi="ta-IN"/>
+              </w:rPr>
+              <w:t>போ</w:t>
+            </w:r>
+            <w:r>
+              <w:rPr>
+                <w:rFonts w:ascii="Latha" w:hAnsi="Latha" w:cs="Latha"/>
+                <w:b/>
+                <w:bCs/>
+                <w:position w:val="-12"/>
+                <w:sz w:val="28"/>
+                <w:szCs w:val="28"/>
+                <w:cs/>
+                <w:lang w:bidi="ta-IN"/>
+              </w:rPr>
+              <w:t>4</w:t>
+            </w:r>
+            <w:r>
+              <w:rPr>
+                <w:rFonts w:ascii="Latha" w:hAnsi="Latha" w:cs="Latha"/>
+                <w:sz w:val="28"/>
+                <w:szCs w:val="28"/>
+                <w:cs/>
+                <w:lang w:bidi="ta-IN"/>
+              </w:rPr>
+              <w:t xml:space="preserve"> மே</w:t>
+            </w:r>
+          </w:p>
+          <w:p>
+            <w:pPr>
+              <w:spacing w:before="0" w:line="240" w:lineRule="auto"/>
+              <w:rPr>
+                <w:rFonts w:ascii="Latha" w:hAnsi="Latha" w:cs="Latha"/>
+                <w:sz w:val="28"/>
+                <w:szCs w:val="28"/>
+                <w:lang w:bidi="ta-IN"/>
+              </w:rPr>
+            </w:pPr>
+            <w:r>
+              <w:rPr>
+                <w:rFonts w:ascii="Latha" w:hAnsi="Latha" w:cs="Latha"/>
+                <w:sz w:val="28"/>
+                <w:szCs w:val="28"/>
+                <w:highlight w:val="green"/>
+                <w:cs/>
+                <w:lang w:bidi="ta-IN"/>
+              </w:rPr>
+              <w:t>சர்</w:t>
+            </w:r>
+            <w:r>
+              <w:rPr>
+                <w:rFonts w:ascii="Latha" w:hAnsi="Latha" w:cs="Latha"/>
+                <w:b/>
+                <w:bCs/>
+                <w:sz w:val="28"/>
+                <w:szCs w:val="28"/>
+                <w:highlight w:val="green"/>
+                <w:lang w:bidi="ta-IN"/>
+              </w:rPr>
+              <w:t>.</w:t>
+            </w:r>
+            <w:r>
+              <w:rPr>
+                <w:rFonts w:ascii="Latha" w:hAnsi="Latha" w:cs="Latha"/>
+                <w:sz w:val="28"/>
+                <w:szCs w:val="28"/>
+                <w:highlight w:val="green"/>
+                <w:cs/>
+                <w:lang w:bidi="ta-IN"/>
+              </w:rPr>
+              <w:t>ஷ</w:t>
+            </w:r>
+            <w:r>
+              <w:rPr>
+                <w:rFonts w:ascii="BRH Tamil Tab Extra" w:hAnsi="BRH Tamil Tab Extra" w:cs="Latha"/>
+                <w:b/>
+                <w:sz w:val="32"/>
+                <w:szCs w:val="28"/>
+              </w:rPr>
+              <w:t>…</w:t>
+            </w:r>
+            <w:r>
+              <w:rPr>
+                <w:rFonts w:ascii="Latha" w:hAnsi="Latha" w:cs="Latha"/>
+                <w:sz w:val="28"/>
+                <w:szCs w:val="28"/>
+                <w:cs/>
+                <w:lang w:bidi="ta-IN"/>
+              </w:rPr>
+              <w:t>ப</w:t>
+            </w:r>
+            <w:r>
+              <w:rPr>
+                <w:rFonts w:ascii="Latha" w:hAnsi="Latha" w:cs="Latha"/>
+                <w:b/>
+                <w:bCs/>
+                <w:position w:val="-12"/>
+                <w:sz w:val="28"/>
+                <w:szCs w:val="28"/>
+                <w:cs/>
+                <w:lang w:bidi="ta-IN"/>
+              </w:rPr>
+              <w:t>4</w:t>
+            </w:r>
+            <w:r>
+              <w:rPr>
+                <w:rFonts w:ascii="Latha" w:hAnsi="Latha" w:cs="Latha"/>
+                <w:b/>
+                <w:bCs/>
+                <w:position w:val="-12"/>
+                <w:sz w:val="28"/>
+                <w:szCs w:val="28"/>
+                <w:lang w:bidi="ta-IN"/>
+              </w:rPr>
+              <w:t xml:space="preserve"> </w:t>
+            </w:r>
+            <w:r>
+              <w:rPr>
+                <w:rFonts w:ascii="Latha" w:hAnsi="Latha" w:cs="Latha"/>
+                <w:b/>
+                <w:bCs/>
+                <w:sz w:val="28"/>
+                <w:szCs w:val="28"/>
+                <w:lang w:bidi="ta-IN"/>
+              </w:rPr>
+              <w:t>(Sandhi missed out)</w:t>
+            </w:r>
+          </w:p>
+          <w:p>
+            <w:pPr>
+              <w:widowControl w:val="0"/>
+              <w:autoSpaceDE w:val="0"/>
+              <w:autoSpaceDN w:val="0"/>
+              <w:adjustRightInd w:val="0"/>
+              <w:spacing w:line="264" w:lineRule="auto"/>
+              <w:rPr>
+                <w:rFonts w:ascii="Latha" w:hAnsi="Latha" w:cs="Latha"/>
+                <w:sz w:val="28"/>
+                <w:szCs w:val="28"/>
+                <w:cs/>
+                <w:lang w:bidi="ta-IN"/>
+              </w:rPr>
+            </w:pPr>
+          </w:p>
+        </w:tc>
+      </w:tr>
+      <w:tr>
+        <w:trPr>
+          <w:trHeight w:val="1232"/>
+        </w:trPr>
+        <w:tc>
+          <w:tcPr>
+            <w:tcW w:w="3092" w:type="dxa"/>
+          </w:tcPr>
+          <w:p>
+            <w:pPr>
+              <w:spacing w:before="0" w:line="240" w:lineRule="auto"/>
+              <w:rPr>
+                <w:b/>
+                <w:bCs/>
+                <w:sz w:val="28"/>
+                <w:szCs w:val="28"/>
+              </w:rPr>
+            </w:pPr>
+            <w:r>
+              <w:rPr>
+                <w:b/>
+                <w:bCs/>
+                <w:sz w:val="28"/>
+                <w:szCs w:val="28"/>
+              </w:rPr>
+              <w:t>Chapter – garBASca me, 1.10</w:t>
+            </w:r>
+          </w:p>
+          <w:p>
+            <w:pPr>
+              <w:spacing w:before="0" w:line="240" w:lineRule="auto"/>
+              <w:rPr>
+                <w:b/>
+                <w:bCs/>
+                <w:sz w:val="28"/>
+                <w:szCs w:val="28"/>
+              </w:rPr>
+            </w:pPr>
+            <w:r>
+              <w:rPr>
+                <w:b/>
+                <w:bCs/>
+                <w:sz w:val="28"/>
+                <w:szCs w:val="28"/>
+              </w:rPr>
+              <w:t>Item no. – 65</w:t>
+            </w:r>
+          </w:p>
+          <w:p>
+            <w:pPr>
+              <w:spacing w:before="0" w:line="240" w:lineRule="auto"/>
+              <w:rPr>
+                <w:b/>
+                <w:bCs/>
+                <w:sz w:val="28"/>
+                <w:szCs w:val="28"/>
+              </w:rPr>
+            </w:pPr>
+          </w:p>
+        </w:tc>
+        <w:tc>
+          <w:tcPr>
+            <w:tcW w:w="5458" w:type="dxa"/>
+          </w:tcPr>
+          <w:p>
+            <w:pPr>
+              <w:spacing w:before="0" w:line="240" w:lineRule="auto"/>
+              <w:rPr>
+                <w:rFonts w:ascii="Latha" w:hAnsi="Latha" w:cs="Latha"/>
+                <w:sz w:val="28"/>
+                <w:szCs w:val="28"/>
+                <w:cs/>
+                <w:lang w:bidi="ta-IN"/>
+              </w:rPr>
+            </w:pPr>
+            <w:r>
+              <w:rPr>
+                <w:rFonts w:ascii="Latha" w:hAnsi="Latha" w:cs="Latha"/>
+                <w:sz w:val="28"/>
+                <w:szCs w:val="28"/>
+                <w:cs/>
+                <w:lang w:bidi="ta-IN"/>
+              </w:rPr>
+              <w:t>தே</w:t>
+            </w:r>
+            <w:r>
+              <w:rPr>
+                <w:rFonts w:ascii="BRH Tamil Tab Extra" w:hAnsi="BRH Tamil Tab Extra" w:cs="Latha"/>
+                <w:b/>
+                <w:sz w:val="32"/>
+                <w:szCs w:val="28"/>
+              </w:rPr>
+              <w:t>…</w:t>
+            </w:r>
+            <w:r>
+              <w:rPr>
+                <w:rFonts w:ascii="Latha" w:hAnsi="Latha" w:cs="Latha"/>
+                <w:b/>
+                <w:bCs/>
+                <w:position w:val="-12"/>
+                <w:sz w:val="28"/>
+                <w:szCs w:val="28"/>
+                <w:cs/>
+                <w:lang w:bidi="ta-IN"/>
+              </w:rPr>
+              <w:t>4</w:t>
+            </w:r>
+            <w:r>
+              <w:rPr>
+                <w:rFonts w:ascii="Latha" w:hAnsi="Latha" w:cs="Latha"/>
+                <w:sz w:val="28"/>
+                <w:szCs w:val="28"/>
+                <w:cs/>
+                <w:lang w:bidi="ta-IN"/>
+              </w:rPr>
+              <w:t xml:space="preserve">னுர் </w:t>
+            </w:r>
+            <w:r>
+              <w:rPr>
+                <w:rFonts w:ascii="Latha" w:hAnsi="Latha" w:cs="Latha"/>
+                <w:sz w:val="28"/>
+                <w:szCs w:val="28"/>
+                <w:highlight w:val="yellow"/>
+                <w:cs/>
+                <w:lang w:bidi="ta-IN"/>
+              </w:rPr>
+              <w:t>தே</w:t>
+            </w:r>
+            <w:r>
+              <w:rPr>
+                <w:rFonts w:ascii="Latha" w:hAnsi="Latha" w:cs="Latha"/>
+                <w:b/>
+                <w:bCs/>
+                <w:position w:val="-12"/>
+                <w:sz w:val="28"/>
+                <w:szCs w:val="28"/>
+                <w:highlight w:val="yellow"/>
+                <w:cs/>
+                <w:lang w:bidi="ta-IN"/>
+              </w:rPr>
+              <w:t>4</w:t>
+            </w:r>
+            <w:r>
+              <w:rPr>
+                <w:rFonts w:ascii="Latha" w:hAnsi="Latha" w:cs="Latha"/>
+                <w:sz w:val="28"/>
+                <w:szCs w:val="28"/>
+                <w:cs/>
+                <w:lang w:bidi="ta-IN"/>
+              </w:rPr>
+              <w:t>னுர் மே</w:t>
+            </w:r>
+            <w:r>
+              <w:rPr>
+                <w:rFonts w:ascii="BRH Tamil Tab Extra" w:hAnsi="BRH Tamil Tab Extra" w:cs="Latha"/>
+                <w:b/>
+                <w:sz w:val="36"/>
+                <w:szCs w:val="28"/>
+              </w:rPr>
+              <w:t>†</w:t>
+            </w:r>
+            <w:r>
+              <w:rPr>
+                <w:rFonts w:ascii="Latha" w:hAnsi="Latha" w:cs="Latha"/>
+                <w:sz w:val="28"/>
+                <w:szCs w:val="28"/>
+              </w:rPr>
+              <w:t xml:space="preserve"> </w:t>
+            </w:r>
+            <w:r>
+              <w:rPr>
+                <w:rFonts w:ascii="Latha" w:hAnsi="Latha" w:cs="Latha"/>
+                <w:sz w:val="28"/>
+                <w:szCs w:val="28"/>
+                <w:cs/>
+                <w:lang w:bidi="ta-IN"/>
+              </w:rPr>
+              <w:t>ச ச</w:t>
+            </w:r>
+          </w:p>
+        </w:tc>
+        <w:tc>
+          <w:tcPr>
+            <w:tcW w:w="5490" w:type="dxa"/>
+          </w:tcPr>
+          <w:p>
+            <w:pPr>
+              <w:widowControl w:val="0"/>
+              <w:autoSpaceDE w:val="0"/>
+              <w:autoSpaceDN w:val="0"/>
+              <w:adjustRightInd w:val="0"/>
+              <w:spacing w:line="264" w:lineRule="auto"/>
+              <w:rPr>
+                <w:rFonts w:ascii="Latha" w:hAnsi="Latha" w:cs="Latha"/>
+                <w:sz w:val="28"/>
+                <w:szCs w:val="28"/>
+                <w:cs/>
+                <w:lang w:bidi="ta-IN"/>
+              </w:rPr>
+            </w:pPr>
+            <w:r>
+              <w:rPr>
+                <w:rFonts w:ascii="Latha" w:hAnsi="Latha" w:cs="Latha"/>
+                <w:sz w:val="28"/>
+                <w:szCs w:val="28"/>
+                <w:cs/>
+                <w:lang w:bidi="ta-IN"/>
+              </w:rPr>
+              <w:t>தே</w:t>
+            </w:r>
+            <w:r>
+              <w:rPr>
+                <w:rFonts w:ascii="BRH Tamil Tab Extra" w:hAnsi="BRH Tamil Tab Extra" w:cs="Latha"/>
+                <w:b/>
+                <w:sz w:val="32"/>
+                <w:szCs w:val="28"/>
+              </w:rPr>
+              <w:t>…</w:t>
+            </w:r>
+            <w:r>
+              <w:rPr>
+                <w:rFonts w:ascii="Latha" w:hAnsi="Latha" w:cs="Latha"/>
+                <w:b/>
+                <w:bCs/>
+                <w:position w:val="-12"/>
+                <w:sz w:val="28"/>
+                <w:szCs w:val="28"/>
+                <w:cs/>
+                <w:lang w:bidi="ta-IN"/>
+              </w:rPr>
+              <w:t>4</w:t>
+            </w:r>
+            <w:r>
+              <w:rPr>
+                <w:rFonts w:ascii="Latha" w:hAnsi="Latha" w:cs="Latha"/>
+                <w:sz w:val="28"/>
+                <w:szCs w:val="28"/>
+                <w:cs/>
+                <w:lang w:bidi="ta-IN"/>
+              </w:rPr>
+              <w:t xml:space="preserve">னுர் </w:t>
+            </w:r>
+            <w:r>
+              <w:rPr>
+                <w:rFonts w:ascii="Latha" w:hAnsi="Latha" w:cs="Latha"/>
+                <w:sz w:val="28"/>
+                <w:szCs w:val="28"/>
+                <w:highlight w:val="green"/>
+                <w:cs/>
+                <w:lang w:bidi="ta-IN"/>
+              </w:rPr>
+              <w:t>தே</w:t>
+            </w:r>
+            <w:r>
+              <w:rPr>
+                <w:rFonts w:ascii="BRH Tamil Tab Extra" w:hAnsi="BRH Tamil Tab Extra" w:cs="Latha"/>
+                <w:b/>
+                <w:sz w:val="32"/>
+                <w:szCs w:val="28"/>
+              </w:rPr>
+              <w:t>…</w:t>
+            </w:r>
+            <w:r>
+              <w:rPr>
+                <w:rFonts w:ascii="Latha" w:hAnsi="Latha" w:cs="Latha"/>
+                <w:b/>
+                <w:bCs/>
+                <w:position w:val="-12"/>
+                <w:sz w:val="28"/>
+                <w:szCs w:val="28"/>
+                <w:cs/>
+                <w:lang w:bidi="ta-IN"/>
+              </w:rPr>
+              <w:t>4</w:t>
+            </w:r>
+            <w:r>
+              <w:rPr>
+                <w:rFonts w:ascii="Latha" w:hAnsi="Latha" w:cs="Latha"/>
+                <w:sz w:val="28"/>
+                <w:szCs w:val="28"/>
+                <w:cs/>
+                <w:lang w:bidi="ta-IN"/>
+              </w:rPr>
+              <w:t>னுர் மே</w:t>
+            </w:r>
+            <w:r>
+              <w:rPr>
+                <w:rFonts w:ascii="BRH Tamil Tab Extra" w:hAnsi="BRH Tamil Tab Extra" w:cs="Latha"/>
+                <w:b/>
+                <w:sz w:val="36"/>
+                <w:szCs w:val="28"/>
+              </w:rPr>
+              <w:t>†</w:t>
+            </w:r>
+            <w:r>
+              <w:rPr>
+                <w:rFonts w:ascii="Latha" w:hAnsi="Latha" w:cs="Latha"/>
+                <w:sz w:val="28"/>
+                <w:szCs w:val="28"/>
+              </w:rPr>
+              <w:t xml:space="preserve"> </w:t>
+            </w:r>
+            <w:r>
+              <w:rPr>
+                <w:rFonts w:ascii="Latha" w:hAnsi="Latha" w:cs="Latha"/>
+                <w:sz w:val="28"/>
+                <w:szCs w:val="28"/>
+                <w:cs/>
+                <w:lang w:bidi="ta-IN"/>
+              </w:rPr>
+              <w:t>ச ச</w:t>
+            </w:r>
+          </w:p>
+        </w:tc>
+      </w:tr>
+      <w:tr>
+        <w:trPr>
+          <w:trHeight w:val="1232"/>
+        </w:trPr>
+        <w:tc>
+          <w:tcPr>
+            <w:tcW w:w="3092" w:type="dxa"/>
+          </w:tcPr>
+          <w:p>
+            <w:pPr>
+              <w:spacing w:before="0" w:line="240" w:lineRule="auto"/>
+              <w:rPr>
+                <w:b/>
+                <w:bCs/>
+                <w:sz w:val="28"/>
+                <w:szCs w:val="28"/>
+              </w:rPr>
+            </w:pPr>
+            <w:r>
+              <w:rPr>
+                <w:b/>
+                <w:bCs/>
+                <w:sz w:val="28"/>
+                <w:szCs w:val="28"/>
+              </w:rPr>
               <w:t>AnuvAkam 11</w:t>
             </w:r>
           </w:p>
@@ -4714,16 +5855,752 @@
                 <w:sz w:val="28"/>
                 <w:szCs w:val="28"/>
               </w:rPr>
-              <w:t xml:space="preserve">Statement </w:t>
-            </w:r>
-            <w:r>
-              <w:rPr>
-                <w:b/>
-                <w:bCs/>
-                <w:sz w:val="28"/>
-                <w:szCs w:val="28"/>
-              </w:rPr>
-              <w:t>124</w:t>
+              <w:t>Statement 87,88,89</w:t>
+            </w:r>
+          </w:p>
+          <w:p>
+            <w:pPr>
+              <w:spacing w:before="0" w:line="240" w:lineRule="auto"/>
+              <w:rPr>
+                <w:b/>
+                <w:bCs/>
+                <w:sz w:val="28"/>
+                <w:szCs w:val="28"/>
+              </w:rPr>
+            </w:pPr>
+            <w:r>
+              <w:rPr>
+                <w:b/>
+                <w:bCs/>
+                <w:sz w:val="28"/>
+                <w:szCs w:val="28"/>
+              </w:rPr>
+              <w:t xml:space="preserve">(87 = 1 place, </w:t>
+            </w:r>
+            <w:r>
+              <w:rPr>
+                <w:b/>
+                <w:bCs/>
+                <w:sz w:val="28"/>
+                <w:szCs w:val="28"/>
+              </w:rPr>
+              <w:br/>
+            </w:r>
+            <w:r>
+              <w:rPr>
+                <w:b/>
+                <w:bCs/>
+                <w:sz w:val="28"/>
+                <w:szCs w:val="28"/>
+              </w:rPr>
+              <w:t>88 = 1 place</w:t>
+            </w:r>
+          </w:p>
+          <w:p>
+            <w:pPr>
+              <w:spacing w:before="0" w:line="240" w:lineRule="auto"/>
+              <w:rPr>
+                <w:b/>
+                <w:bCs/>
+                <w:sz w:val="28"/>
+                <w:szCs w:val="28"/>
+              </w:rPr>
+            </w:pPr>
+            <w:r>
+              <w:rPr>
+                <w:b/>
+                <w:bCs/>
+                <w:sz w:val="28"/>
+                <w:szCs w:val="28"/>
+              </w:rPr>
+              <w:t>and 89 = 2 places)</w:t>
+            </w:r>
+          </w:p>
+        </w:tc>
+        <w:tc>
+          <w:tcPr>
+            <w:tcW w:w="5458" w:type="dxa"/>
+          </w:tcPr>
+          <w:p>
+            <w:pPr>
+              <w:spacing w:before="0" w:line="240" w:lineRule="auto"/>
+              <w:rPr>
+                <w:rFonts w:ascii="Latha" w:hAnsi="Latha" w:cs="Latha"/>
+                <w:sz w:val="28"/>
+                <w:szCs w:val="28"/>
+                <w:cs/>
+                <w:lang w:bidi="ta-IN"/>
+              </w:rPr>
+            </w:pPr>
+            <w:r>
+              <w:rPr>
+                <w:rFonts w:ascii="Latha" w:hAnsi="Latha" w:cs="Latha"/>
+                <w:sz w:val="28"/>
+                <w:szCs w:val="28"/>
+                <w:cs/>
+                <w:lang w:bidi="ta-IN"/>
+              </w:rPr>
+              <w:t>ஷட்த்ரி</w:t>
+            </w:r>
+            <w:r>
+              <w:rPr>
+                <w:rFonts w:ascii="BRH Devanagari Extra" w:hAnsi="BRH Devanagari Extra" w:cs="Latha"/>
+                <w:b/>
+                <w:sz w:val="36"/>
+                <w:szCs w:val="28"/>
+              </w:rPr>
+              <w:t>óè</w:t>
+            </w:r>
+            <w:r>
+              <w:rPr>
+                <w:rFonts w:ascii="BRH Tamil Tab Extra" w:hAnsi="BRH Tamil Tab Extra" w:cs="Latha"/>
+                <w:b/>
+                <w:sz w:val="36"/>
+                <w:szCs w:val="28"/>
+              </w:rPr>
+              <w:t>†</w:t>
+            </w:r>
+            <w:r>
+              <w:rPr>
+                <w:rFonts w:ascii="Latha" w:hAnsi="Latha" w:cs="Latha"/>
+                <w:sz w:val="28"/>
+                <w:szCs w:val="28"/>
+                <w:cs/>
+                <w:lang w:bidi="ta-IN"/>
+              </w:rPr>
+              <w:t>ஶ</w:t>
+            </w:r>
+            <w:r>
+              <w:rPr>
+                <w:rFonts w:ascii="BRH Tamil Tab Extra" w:hAnsi="BRH Tamil Tab Extra" w:cs="Latha"/>
+                <w:b/>
+                <w:sz w:val="32"/>
+                <w:szCs w:val="28"/>
+                <w:highlight w:val="yellow"/>
+              </w:rPr>
+              <w:t>…</w:t>
+            </w:r>
+            <w:r>
+              <w:rPr>
+                <w:rFonts w:ascii="Latha" w:hAnsi="Latha" w:cs="Latha"/>
+                <w:sz w:val="28"/>
+                <w:szCs w:val="28"/>
+                <w:highlight w:val="yellow"/>
+                <w:cs/>
+                <w:lang w:bidi="ta-IN"/>
+              </w:rPr>
+              <w:t>த் ச</w:t>
+            </w:r>
+            <w:r>
+              <w:rPr>
+                <w:rFonts w:ascii="Latha" w:hAnsi="Latha" w:cs="Latha"/>
+                <w:b/>
+                <w:bCs/>
+                <w:position w:val="-12"/>
+                <w:sz w:val="28"/>
+                <w:szCs w:val="28"/>
+                <w:highlight w:val="yellow"/>
+                <w:cs/>
+                <w:lang w:bidi="ta-IN"/>
+              </w:rPr>
+              <w:t>2</w:t>
+            </w:r>
+            <w:r>
+              <w:rPr>
+                <w:rFonts w:ascii="Latha" w:hAnsi="Latha" w:cs="Latha"/>
+                <w:sz w:val="28"/>
+                <w:szCs w:val="28"/>
+                <w:highlight w:val="yellow"/>
+                <w:cs/>
+                <w:lang w:bidi="ta-IN"/>
+              </w:rPr>
+              <w:t>ட்</w:t>
+            </w:r>
+            <w:r>
+              <w:rPr>
+                <w:rFonts w:ascii="Latha" w:hAnsi="Latha" w:cs="Latha"/>
+                <w:sz w:val="28"/>
+                <w:szCs w:val="28"/>
+                <w:cs/>
+                <w:lang w:bidi="ta-IN"/>
+              </w:rPr>
+              <w:t>த்</w:t>
+            </w:r>
+            <w:r>
+              <w:rPr>
+                <w:rFonts w:ascii="Latha" w:hAnsi="Latha" w:cs="Latha"/>
+                <w:sz w:val="28"/>
+                <w:szCs w:val="28"/>
+                <w:cs/>
+                <w:lang w:bidi="ta-IN"/>
+              </w:rPr>
+              <w:t>ரி</w:t>
+            </w:r>
+            <w:r>
+              <w:rPr>
+                <w:rFonts w:ascii="BRH Devanagari Extra" w:hAnsi="BRH Devanagari Extra" w:cs="Latha"/>
+                <w:b/>
+                <w:sz w:val="36"/>
+                <w:szCs w:val="28"/>
+              </w:rPr>
+              <w:t>óè</w:t>
+            </w:r>
+            <w:r>
+              <w:rPr>
+                <w:rFonts w:ascii="BRH Tamil Tab Extra" w:hAnsi="BRH Tamil Tab Extra" w:cs="Latha"/>
+                <w:b/>
+                <w:sz w:val="36"/>
+                <w:szCs w:val="28"/>
+              </w:rPr>
+              <w:t>†</w:t>
+            </w:r>
+            <w:r>
+              <w:rPr>
+                <w:rFonts w:ascii="Latha" w:hAnsi="Latha" w:cs="Latha"/>
+                <w:sz w:val="28"/>
+                <w:szCs w:val="28"/>
+                <w:cs/>
+                <w:lang w:bidi="ta-IN"/>
+              </w:rPr>
+              <w:t>ஶ</w:t>
+            </w:r>
+          </w:p>
+        </w:tc>
+        <w:tc>
+          <w:tcPr>
+            <w:tcW w:w="5490" w:type="dxa"/>
+          </w:tcPr>
+          <w:p>
+            <w:pPr>
+              <w:widowControl w:val="0"/>
+              <w:autoSpaceDE w:val="0"/>
+              <w:autoSpaceDN w:val="0"/>
+              <w:adjustRightInd w:val="0"/>
+              <w:spacing w:line="264" w:lineRule="auto"/>
+              <w:rPr>
+                <w:rFonts w:ascii="Latha" w:hAnsi="Latha" w:cs="Latha"/>
+                <w:sz w:val="28"/>
+                <w:szCs w:val="28"/>
+                <w:cs/>
+                <w:lang w:bidi="ta-IN"/>
+              </w:rPr>
+            </w:pPr>
+            <w:r>
+              <w:rPr>
+                <w:rFonts w:ascii="Latha" w:hAnsi="Latha" w:cs="Latha"/>
+                <w:sz w:val="28"/>
+                <w:szCs w:val="28"/>
+                <w:cs/>
+                <w:lang w:bidi="ta-IN"/>
+              </w:rPr>
+              <w:t>ஷட்த்ரி</w:t>
+            </w:r>
+            <w:r>
+              <w:rPr>
+                <w:rFonts w:ascii="BRH Devanagari Extra" w:hAnsi="BRH Devanagari Extra" w:cs="Latha"/>
+                <w:b/>
+                <w:sz w:val="36"/>
+                <w:szCs w:val="28"/>
+              </w:rPr>
+              <w:t>óè</w:t>
+            </w:r>
+            <w:r>
+              <w:rPr>
+                <w:rFonts w:ascii="BRH Tamil Tab Extra" w:hAnsi="BRH Tamil Tab Extra" w:cs="Latha"/>
+                <w:b/>
+                <w:sz w:val="36"/>
+                <w:szCs w:val="28"/>
+              </w:rPr>
+              <w:t>†</w:t>
+            </w:r>
+            <w:r>
+              <w:rPr>
+                <w:rFonts w:ascii="Latha" w:hAnsi="Latha" w:cs="Latha"/>
+                <w:sz w:val="28"/>
+                <w:szCs w:val="28"/>
+                <w:cs/>
+                <w:lang w:bidi="ta-IN"/>
+              </w:rPr>
+              <w:t>ஶ</w:t>
+            </w:r>
+            <w:r>
+              <w:rPr>
+                <w:rFonts w:ascii="BRH Tamil Tab Extra" w:hAnsi="BRH Tamil Tab Extra" w:cs="Latha"/>
+                <w:b/>
+                <w:sz w:val="32"/>
+                <w:szCs w:val="28"/>
+                <w:highlight w:val="green"/>
+              </w:rPr>
+              <w:t>…</w:t>
+            </w:r>
+            <w:r>
+              <w:rPr>
+                <w:rFonts w:ascii="Latha" w:hAnsi="Latha" w:cs="Latha"/>
+                <w:sz w:val="28"/>
+                <w:szCs w:val="28"/>
+                <w:highlight w:val="green"/>
+                <w:cs/>
+                <w:lang w:bidi="ta-IN"/>
+              </w:rPr>
+              <w:t>த்</w:t>
+            </w:r>
+            <w:r>
+              <w:rPr>
+                <w:rFonts w:ascii="Latha" w:hAnsi="Latha" w:cs="Latha"/>
+                <w:b/>
+                <w:bCs/>
+                <w:position w:val="-12"/>
+                <w:sz w:val="28"/>
+                <w:szCs w:val="28"/>
+                <w:highlight w:val="green"/>
+                <w:cs/>
+                <w:lang w:bidi="ta-IN"/>
+              </w:rPr>
+              <w:t>2</w:t>
+            </w:r>
+            <w:r>
+              <w:rPr>
+                <w:rFonts w:ascii="Latha" w:hAnsi="Latha" w:cs="Latha"/>
+                <w:sz w:val="28"/>
+                <w:szCs w:val="28"/>
+                <w:highlight w:val="green"/>
+                <w:cs/>
+                <w:lang w:bidi="ta-IN"/>
+              </w:rPr>
+              <w:t xml:space="preserve"> ஷட்</w:t>
+            </w:r>
+            <w:r>
+              <w:rPr>
+                <w:rFonts w:ascii="Latha" w:hAnsi="Latha" w:cs="Latha"/>
+                <w:sz w:val="28"/>
+                <w:szCs w:val="28"/>
+                <w:cs/>
+                <w:lang w:bidi="ta-IN"/>
+              </w:rPr>
+              <w:t>த்</w:t>
+            </w:r>
+            <w:r>
+              <w:rPr>
+                <w:rFonts w:ascii="Latha" w:hAnsi="Latha" w:cs="Latha"/>
+                <w:sz w:val="28"/>
+                <w:szCs w:val="28"/>
+                <w:cs/>
+                <w:lang w:bidi="ta-IN"/>
+              </w:rPr>
+              <w:t>ரி</w:t>
+            </w:r>
+            <w:r>
+              <w:rPr>
+                <w:rFonts w:ascii="BRH Devanagari Extra" w:hAnsi="BRH Devanagari Extra" w:cs="Latha"/>
+                <w:b/>
+                <w:sz w:val="36"/>
+                <w:szCs w:val="28"/>
+              </w:rPr>
+              <w:t>óè</w:t>
+            </w:r>
+            <w:r>
+              <w:rPr>
+                <w:rFonts w:ascii="BRH Tamil Tab Extra" w:hAnsi="BRH Tamil Tab Extra" w:cs="Latha"/>
+                <w:b/>
+                <w:sz w:val="36"/>
+                <w:szCs w:val="28"/>
+              </w:rPr>
+              <w:t>†</w:t>
+            </w:r>
+            <w:r>
+              <w:rPr>
+                <w:rFonts w:ascii="Latha" w:hAnsi="Latha" w:cs="Latha"/>
+                <w:sz w:val="28"/>
+                <w:szCs w:val="28"/>
+                <w:cs/>
+                <w:lang w:bidi="ta-IN"/>
+              </w:rPr>
+              <w:t>ஶ</w:t>
+            </w:r>
+          </w:p>
+        </w:tc>
+      </w:tr>
+      <w:tr>
+        <w:trPr>
+          <w:trHeight w:val="1232"/>
+        </w:trPr>
+        <w:tc>
+          <w:tcPr>
+            <w:tcW w:w="3092" w:type="dxa"/>
+          </w:tcPr>
+          <w:p>
+            <w:pPr>
+              <w:spacing w:before="0" w:line="240" w:lineRule="auto"/>
+              <w:rPr>
+                <w:b/>
+                <w:bCs/>
+                <w:sz w:val="28"/>
+                <w:szCs w:val="28"/>
+              </w:rPr>
+            </w:pPr>
+            <w:r>
+              <w:rPr>
+                <w:b/>
+                <w:bCs/>
+                <w:sz w:val="28"/>
+                <w:szCs w:val="28"/>
+              </w:rPr>
+              <w:t>Chapter – ekA ca me, 1.11</w:t>
+            </w:r>
+          </w:p>
+          <w:p>
+            <w:pPr>
+              <w:spacing w:before="0" w:line="240" w:lineRule="auto"/>
+              <w:rPr>
+                <w:b/>
+                <w:bCs/>
+                <w:sz w:val="28"/>
+                <w:szCs w:val="28"/>
+              </w:rPr>
+            </w:pPr>
+            <w:r>
+              <w:rPr>
+                <w:b/>
+                <w:bCs/>
+                <w:sz w:val="28"/>
+                <w:szCs w:val="28"/>
+              </w:rPr>
+              <w:t>Item no. – 105</w:t>
+            </w:r>
+          </w:p>
+          <w:p>
+            <w:pPr>
+              <w:spacing w:before="0" w:line="240" w:lineRule="auto"/>
+              <w:rPr>
+                <w:b/>
+                <w:bCs/>
+                <w:sz w:val="28"/>
+                <w:szCs w:val="28"/>
+              </w:rPr>
+            </w:pPr>
+            <w:r>
+              <w:rPr>
+                <w:b/>
+                <w:bCs/>
+                <w:sz w:val="28"/>
+                <w:szCs w:val="28"/>
+              </w:rPr>
+              <w:t>Position – middle</w:t>
+            </w:r>
+          </w:p>
+        </w:tc>
+        <w:tc>
+          <w:tcPr>
+            <w:tcW w:w="5458" w:type="dxa"/>
+          </w:tcPr>
+          <w:p>
+            <w:pPr>
+              <w:spacing w:before="0" w:line="240" w:lineRule="auto"/>
+              <w:rPr>
+                <w:rFonts w:ascii="Latha" w:hAnsi="Latha" w:cs="Latha"/>
+                <w:sz w:val="28"/>
+                <w:szCs w:val="28"/>
+                <w:cs/>
+                <w:lang w:bidi="ta-IN"/>
+              </w:rPr>
+            </w:pPr>
+            <w:r>
+              <w:rPr>
+                <w:rFonts w:ascii="Latha" w:hAnsi="Latha" w:cs="Latha"/>
+                <w:sz w:val="28"/>
+                <w:szCs w:val="28"/>
+                <w:cs/>
+                <w:lang w:bidi="ta-IN"/>
+              </w:rPr>
+              <w:t>ச ப்ரஸ</w:t>
+            </w:r>
+            <w:r>
+              <w:rPr>
+                <w:rFonts w:ascii="BRH Tamil Tab Extra" w:hAnsi="BRH Tamil Tab Extra" w:cs="Latha"/>
+                <w:b/>
+                <w:sz w:val="32"/>
+                <w:szCs w:val="28"/>
+              </w:rPr>
+              <w:t>…</w:t>
+            </w:r>
+            <w:r>
+              <w:rPr>
+                <w:rFonts w:ascii="Latha" w:hAnsi="Latha" w:cs="Latha"/>
+                <w:sz w:val="28"/>
+                <w:szCs w:val="28"/>
+                <w:cs/>
+                <w:lang w:bidi="ta-IN"/>
+              </w:rPr>
+              <w:t>வஶ்ச</w:t>
+            </w:r>
+            <w:r>
+              <w:rPr>
+                <w:rFonts w:ascii="BRH Tamil Tab Extra" w:hAnsi="BRH Tamil Tab Extra" w:cs="Latha"/>
+                <w:b/>
+                <w:sz w:val="36"/>
+                <w:szCs w:val="28"/>
+              </w:rPr>
+              <w:t>†</w:t>
+            </w:r>
+            <w:r>
+              <w:rPr>
+                <w:rFonts w:ascii="Latha" w:hAnsi="Latha" w:cs="Latha"/>
+                <w:sz w:val="28"/>
+                <w:szCs w:val="28"/>
+              </w:rPr>
+              <w:t xml:space="preserve"> </w:t>
+            </w:r>
+            <w:r>
+              <w:rPr>
+                <w:rFonts w:ascii="Latha" w:hAnsi="Latha" w:cs="Latha"/>
+                <w:sz w:val="28"/>
+                <w:szCs w:val="28"/>
+                <w:cs/>
+                <w:lang w:bidi="ta-IN"/>
+              </w:rPr>
+              <w:t xml:space="preserve">ச </w:t>
+            </w:r>
+            <w:r>
+              <w:rPr>
+                <w:rFonts w:ascii="Latha" w:hAnsi="Latha" w:cs="Latha"/>
+                <w:sz w:val="28"/>
+                <w:szCs w:val="28"/>
+                <w:highlight w:val="yellow"/>
+                <w:cs/>
+                <w:lang w:bidi="ta-IN"/>
+              </w:rPr>
+              <w:t>ப்ர</w:t>
+            </w:r>
+            <w:r>
+              <w:rPr>
+                <w:rFonts w:ascii="BRH Tamil Tab Extra" w:hAnsi="BRH Tamil Tab Extra" w:cs="Latha"/>
+                <w:b/>
+                <w:sz w:val="32"/>
+                <w:szCs w:val="28"/>
+                <w:highlight w:val="yellow"/>
+              </w:rPr>
+              <w:t>…</w:t>
+            </w:r>
+            <w:r>
+              <w:rPr>
+                <w:rFonts w:ascii="Latha" w:hAnsi="Latha" w:cs="Latha"/>
+                <w:sz w:val="28"/>
+                <w:szCs w:val="28"/>
+                <w:cs/>
+                <w:lang w:bidi="ta-IN"/>
+              </w:rPr>
+              <w:t>ஸவஶ்ச</w:t>
+            </w:r>
+            <w:r>
+              <w:rPr>
+                <w:rFonts w:ascii="BRH Tamil Tab Extra" w:hAnsi="BRH Tamil Tab Extra" w:cs="Latha"/>
+                <w:b/>
+                <w:sz w:val="36"/>
+                <w:szCs w:val="28"/>
+              </w:rPr>
+              <w:t>†</w:t>
+            </w:r>
+            <w:r>
+              <w:rPr>
+                <w:rFonts w:ascii="Latha" w:hAnsi="Latha" w:cs="Latha"/>
+                <w:sz w:val="28"/>
+                <w:szCs w:val="28"/>
+              </w:rPr>
+              <w:t xml:space="preserve"> </w:t>
+            </w:r>
+            <w:r>
+              <w:rPr>
+                <w:rFonts w:ascii="Latha" w:hAnsi="Latha" w:cs="Latha"/>
+                <w:sz w:val="28"/>
+                <w:szCs w:val="28"/>
+                <w:cs/>
+                <w:lang w:bidi="ta-IN"/>
+              </w:rPr>
+              <w:t>ச</w:t>
+            </w:r>
+          </w:p>
+        </w:tc>
+        <w:tc>
+          <w:tcPr>
+            <w:tcW w:w="5490" w:type="dxa"/>
+          </w:tcPr>
+          <w:p>
+            <w:pPr>
+              <w:widowControl w:val="0"/>
+              <w:autoSpaceDE w:val="0"/>
+              <w:autoSpaceDN w:val="0"/>
+              <w:adjustRightInd w:val="0"/>
+              <w:spacing w:line="264" w:lineRule="auto"/>
+              <w:rPr>
+                <w:rFonts w:ascii="Latha" w:hAnsi="Latha" w:cs="Latha"/>
+                <w:sz w:val="28"/>
+                <w:szCs w:val="28"/>
+                <w:cs/>
+                <w:lang w:bidi="ta-IN"/>
+              </w:rPr>
+            </w:pPr>
+            <w:r>
+              <w:rPr>
+                <w:rFonts w:ascii="Latha" w:hAnsi="Latha" w:cs="Latha"/>
+                <w:sz w:val="28"/>
+                <w:szCs w:val="28"/>
+                <w:cs/>
+                <w:lang w:bidi="ta-IN"/>
+              </w:rPr>
+              <w:t>ச ப்ரஸ</w:t>
+            </w:r>
+            <w:r>
+              <w:rPr>
+                <w:rFonts w:ascii="BRH Tamil Tab Extra" w:hAnsi="BRH Tamil Tab Extra" w:cs="Latha"/>
+                <w:b/>
+                <w:sz w:val="32"/>
+                <w:szCs w:val="28"/>
+              </w:rPr>
+              <w:t>…</w:t>
+            </w:r>
+            <w:r>
+              <w:rPr>
+                <w:rFonts w:ascii="Latha" w:hAnsi="Latha" w:cs="Latha"/>
+                <w:sz w:val="28"/>
+                <w:szCs w:val="28"/>
+                <w:cs/>
+                <w:lang w:bidi="ta-IN"/>
+              </w:rPr>
+              <w:t>வஶ்ச</w:t>
+            </w:r>
+            <w:r>
+              <w:rPr>
+                <w:rFonts w:ascii="BRH Tamil Tab Extra" w:hAnsi="BRH Tamil Tab Extra" w:cs="Latha"/>
+                <w:b/>
+                <w:sz w:val="36"/>
+                <w:szCs w:val="28"/>
+              </w:rPr>
+              <w:t>†</w:t>
+            </w:r>
+            <w:r>
+              <w:rPr>
+                <w:rFonts w:ascii="Latha" w:hAnsi="Latha" w:cs="Latha"/>
+                <w:sz w:val="28"/>
+                <w:szCs w:val="28"/>
+              </w:rPr>
+              <w:t xml:space="preserve"> </w:t>
+            </w:r>
+            <w:r>
+              <w:rPr>
+                <w:rFonts w:ascii="Latha" w:hAnsi="Latha" w:cs="Latha"/>
+                <w:sz w:val="28"/>
+                <w:szCs w:val="28"/>
+                <w:cs/>
+                <w:lang w:bidi="ta-IN"/>
+              </w:rPr>
+              <w:t>ச ப்ர</w:t>
+            </w:r>
+            <w:r>
+              <w:rPr>
+                <w:rFonts w:ascii="Latha" w:hAnsi="Latha" w:cs="Latha"/>
+                <w:sz w:val="28"/>
+                <w:szCs w:val="28"/>
+                <w:highlight w:val="green"/>
+                <w:cs/>
+                <w:lang w:bidi="ta-IN"/>
+              </w:rPr>
+              <w:t>ஸ</w:t>
+            </w:r>
+            <w:r>
+              <w:rPr>
+                <w:rFonts w:ascii="BRH Tamil Tab Extra" w:hAnsi="BRH Tamil Tab Extra" w:cs="Latha"/>
+                <w:b/>
+                <w:sz w:val="32"/>
+                <w:szCs w:val="28"/>
+              </w:rPr>
+              <w:t>…</w:t>
+            </w:r>
+            <w:r>
+              <w:rPr>
+                <w:rFonts w:ascii="Latha" w:hAnsi="Latha" w:cs="Latha"/>
+                <w:sz w:val="28"/>
+                <w:szCs w:val="28"/>
+                <w:cs/>
+                <w:lang w:bidi="ta-IN"/>
+              </w:rPr>
+              <w:t>வஶ்ச</w:t>
+            </w:r>
+            <w:r>
+              <w:rPr>
+                <w:rFonts w:ascii="BRH Tamil Tab Extra" w:hAnsi="BRH Tamil Tab Extra" w:cs="Latha"/>
+                <w:b/>
+                <w:sz w:val="36"/>
+                <w:szCs w:val="28"/>
+              </w:rPr>
+              <w:t>†</w:t>
+            </w:r>
+            <w:r>
+              <w:rPr>
+                <w:rFonts w:ascii="Latha" w:hAnsi="Latha" w:cs="Latha"/>
+                <w:sz w:val="28"/>
+                <w:szCs w:val="28"/>
+              </w:rPr>
+              <w:t xml:space="preserve"> </w:t>
+            </w:r>
+            <w:r>
+              <w:rPr>
+                <w:rFonts w:ascii="Latha" w:hAnsi="Latha" w:cs="Latha"/>
+                <w:sz w:val="28"/>
+                <w:szCs w:val="28"/>
+                <w:cs/>
+                <w:lang w:bidi="ta-IN"/>
+              </w:rPr>
+              <w:t>ச</w:t>
+            </w:r>
+          </w:p>
+        </w:tc>
+      </w:tr>
+      <w:tr>
+        <w:trPr>
+          <w:trHeight w:val="1232"/>
+        </w:trPr>
+        <w:tc>
+          <w:tcPr>
+            <w:tcW w:w="3092" w:type="dxa"/>
+          </w:tcPr>
+          <w:p>
+            <w:pPr>
+              <w:spacing w:before="0" w:line="240" w:lineRule="auto"/>
+              <w:rPr>
+                <w:b/>
+                <w:bCs/>
+                <w:sz w:val="28"/>
+                <w:szCs w:val="28"/>
+              </w:rPr>
+            </w:pPr>
+            <w:r>
+              <w:rPr>
+                <w:b/>
+                <w:bCs/>
+                <w:sz w:val="28"/>
+                <w:szCs w:val="28"/>
+              </w:rPr>
+              <w:t>AnuvAkam 11</w:t>
+            </w:r>
+          </w:p>
+          <w:p>
+            <w:pPr>
+              <w:spacing w:before="0" w:line="240" w:lineRule="auto"/>
+              <w:rPr>
+                <w:b/>
+                <w:bCs/>
+                <w:sz w:val="28"/>
+                <w:szCs w:val="28"/>
+              </w:rPr>
+            </w:pPr>
+            <w:r>
+              <w:rPr>
+                <w:b/>
+                <w:bCs/>
+                <w:sz w:val="28"/>
+                <w:szCs w:val="28"/>
+              </w:rPr>
+              <w:t>Statement 124</w:t>
             </w:r>
           </w:p>
         </w:tc>
@@ -5105,51 +6982,7 @@
           <w:u w:val="single"/>
         </w:rPr>
         <w:lastRenderedPageBreak/>
-        <w:t xml:space="preserve">TS </w:t>
-      </w:r>
-      <w:proofErr w:type="spellStart"/>
-      <w:r>
-        <w:rPr>
-          <w:b/>
-          <w:bCs/>
-          <w:sz w:val="32"/>
-          <w:szCs w:val="32"/>
-          <w:u w:val="single"/>
-        </w:rPr>
-        <w:t>Chamak</w:t>
-      </w:r>
-      <w:proofErr w:type="spellEnd"/>
-      <w:r>
-        <w:rPr>
-          <w:b/>
-          <w:bCs/>
-          <w:sz w:val="32"/>
-          <w:szCs w:val="32"/>
-          <w:u w:val="single"/>
-        </w:rPr>
-        <w:t xml:space="preserve"> </w:t>
-      </w:r>
-      <w:proofErr w:type="spellStart"/>
-      <w:r>
-        <w:rPr>
-          <w:b/>
-          <w:bCs/>
-          <w:sz w:val="32"/>
-          <w:szCs w:val="32"/>
-          <w:u w:val="single"/>
-        </w:rPr>
-        <w:t>Ghanam</w:t>
-      </w:r>
-      <w:proofErr w:type="spellEnd"/>
-      <w:r>
-        <w:rPr>
-          <w:b/>
-          <w:bCs/>
-          <w:sz w:val="32"/>
-          <w:szCs w:val="32"/>
-          <w:u w:val="single"/>
-        </w:rPr>
-        <w:t xml:space="preserve">– Tamil </w:t>
+        <w:t xml:space="preserve">TS Chamak Ghanam– Tamil </w:t>
       </w:r>
       <w:r>
         <w:rPr>
@@ -5398,7 +7231,6 @@
                 <w:szCs w:val="28"/>
               </w:rPr>
             </w:pPr>
-            <w:proofErr w:type="spellStart"/>
             <w:r>
               <w:rPr>
                 <w:b/>
@@ -5433,17 +7265,7 @@
                 <w:sz w:val="28"/>
                 <w:szCs w:val="28"/>
               </w:rPr>
-              <w:t>kam</w:t>
-            </w:r>
-            <w:proofErr w:type="spellEnd"/>
-            <w:r>
-              <w:rPr>
-                <w:b/>
-                <w:bCs/>
-                <w:sz w:val="28"/>
-                <w:szCs w:val="28"/>
-              </w:rPr>
-              <w:t xml:space="preserve"> 2</w:t>
+              <w:t>kam 2</w:t>
             </w:r>
           </w:p>
           <w:p>
@@ -5696,7 +7518,6 @@
                 <w:szCs w:val="28"/>
               </w:rPr>
             </w:pPr>
-            <w:proofErr w:type="spellStart"/>
             <w:r>
               <w:rPr>
                 <w:b/>
@@ -5706,7 +7527,6 @@
               </w:rPr>
               <w:t>anuvaakam</w:t>
             </w:r>
-            <w:proofErr w:type="spellEnd"/>
             <w:r>
               <w:rPr>
                 <w:b/>
@@ -6193,7 +8013,6 @@
                 <w:szCs w:val="28"/>
               </w:rPr>
             </w:pPr>
-            <w:proofErr w:type="spellStart"/>
             <w:r>
               <w:rPr>
                 <w:b/>
@@ -6203,7 +8022,6 @@
               </w:rPr>
               <w:t>anuvaakam</w:t>
             </w:r>
-            <w:proofErr w:type="spellEnd"/>
             <w:r>
               <w:rPr>
                 <w:b/>
@@ -6856,7 +8674,6 @@
                 <w:szCs w:val="28"/>
               </w:rPr>
             </w:pPr>
-            <w:proofErr w:type="spellStart"/>
             <w:r>
               <w:rPr>
                 <w:b/>
@@ -6866,7 +8683,6 @@
               </w:rPr>
               <w:t>anuvaakam</w:t>
             </w:r>
-            <w:proofErr w:type="spellEnd"/>
             <w:r>
               <w:rPr>
                 <w:b/>
@@ -7240,7 +9056,6 @@
                 <w:szCs w:val="28"/>
               </w:rPr>
             </w:pPr>
-            <w:proofErr w:type="spellStart"/>
             <w:r>
               <w:rPr>
                 <w:b/>
@@ -7250,7 +9065,6 @@
               </w:rPr>
               <w:t>anuvaakam</w:t>
             </w:r>
-            <w:proofErr w:type="spellEnd"/>
             <w:r>
               <w:rPr>
                 <w:b/>
@@ -7529,47 +9343,7 @@
                 <w:szCs w:val="28"/>
                 <w:lang w:bidi="ta-IN"/>
               </w:rPr>
-              <w:t xml:space="preserve"> (</w:t>
-            </w:r>
-            <w:proofErr w:type="spellStart"/>
-            <w:r>
-              <w:rPr>
-                <w:rFonts w:ascii="Latha" w:hAnsi="Latha" w:cs="Latha"/>
-                <w:sz w:val="28"/>
-                <w:szCs w:val="28"/>
-                <w:lang w:bidi="ta-IN"/>
-              </w:rPr>
-              <w:t>visargam</w:t>
-            </w:r>
-            <w:proofErr w:type="spellEnd"/>
-            <w:r>
-              <w:rPr>
-                <w:rFonts w:ascii="Latha" w:hAnsi="Latha" w:cs="Latha"/>
-                <w:sz w:val="28"/>
-                <w:szCs w:val="28"/>
-                <w:lang w:bidi="ta-IN"/>
-              </w:rPr>
-              <w:t xml:space="preserve"> stands and is </w:t>
-            </w:r>
-            <w:proofErr w:type="spellStart"/>
-            <w:r>
-              <w:rPr>
-                <w:rFonts w:ascii="Latha" w:hAnsi="Latha" w:cs="Latha"/>
-                <w:sz w:val="28"/>
-                <w:szCs w:val="28"/>
-                <w:lang w:bidi="ta-IN"/>
-              </w:rPr>
-              <w:t>jihvAmulyA</w:t>
-            </w:r>
-            <w:proofErr w:type="spellEnd"/>
-            <w:r>
-              <w:rPr>
-                <w:rFonts w:ascii="Latha" w:hAnsi="Latha" w:cs="Latha"/>
-                <w:sz w:val="28"/>
-                <w:szCs w:val="28"/>
-                <w:lang w:bidi="ta-IN"/>
-              </w:rPr>
-              <w:t>)</w:t>
+              <w:t xml:space="preserve"> (visargam stands and is jihvAmulyA)</w:t>
             </w:r>
           </w:p>
         </w:tc>
@@ -7592,7 +9366,6 @@
                 <w:szCs w:val="28"/>
               </w:rPr>
             </w:pPr>
-            <w:proofErr w:type="spellStart"/>
             <w:r>
               <w:rPr>
                 <w:b/>
@@ -7603,7 +9376,6 @@
               <w:lastRenderedPageBreak/>
               <w:t>anuvaakam</w:t>
             </w:r>
-            <w:proofErr w:type="spellEnd"/>
             <w:r>
               <w:rPr>
                 <w:b/>
@@ -7688,7 +9460,6 @@
               </w:rPr>
               <w:t>ம</w:t>
             </w:r>
-            <w:proofErr w:type="spellStart"/>
             <w:r>
               <w:rPr>
                 <w:rFonts w:ascii="BRH Devanagari Extra" w:hAnsi="BRH Devanagari Extra" w:cs="Latha"/>
@@ -7699,7 +9470,6 @@
               </w:rPr>
               <w:t>óè</w:t>
             </w:r>
-            <w:proofErr w:type="spellEnd"/>
             <w:r>
               <w:rPr>
                 <w:rFonts w:ascii="Latha" w:hAnsi="Latha" w:cs="Latha"/>
@@ -7855,7 +9625,6 @@
                 <w:szCs w:val="28"/>
               </w:rPr>
             </w:pPr>
-            <w:proofErr w:type="spellStart"/>
             <w:r>
               <w:rPr>
                 <w:b/>
@@ -7865,7 +9634,6 @@
               </w:rPr>
               <w:t>anuvaakam</w:t>
             </w:r>
-            <w:proofErr w:type="spellEnd"/>
             <w:r>
               <w:rPr>
                 <w:b/>
@@ -8316,7 +10084,6 @@
                 <w:szCs w:val="28"/>
               </w:rPr>
             </w:pPr>
-            <w:proofErr w:type="spellStart"/>
             <w:r>
               <w:rPr>
                 <w:b/>
@@ -8326,7 +10093,6 @@
               </w:rPr>
               <w:t>anuvaakam</w:t>
             </w:r>
-            <w:proofErr w:type="spellEnd"/>
             <w:r>
               <w:rPr>
                 <w:b/>
@@ -8812,7 +10578,6 @@
                 <w:szCs w:val="28"/>
               </w:rPr>
             </w:pPr>
-            <w:proofErr w:type="spellStart"/>
             <w:r>
               <w:rPr>
                 <w:b/>
@@ -8822,7 +10587,6 @@
               </w:rPr>
               <w:t>anuvaakam</w:t>
             </w:r>
-            <w:proofErr w:type="spellEnd"/>
             <w:r>
               <w:rPr>
                 <w:b/>
@@ -9373,7 +11137,6 @@
                 <w:szCs w:val="28"/>
               </w:rPr>
             </w:pPr>
-            <w:proofErr w:type="spellStart"/>
             <w:r>
               <w:rPr>
                 <w:b/>
@@ -9383,7 +11146,6 @@
               </w:rPr>
               <w:t>anuvaakam</w:t>
             </w:r>
-            <w:proofErr w:type="spellEnd"/>
             <w:r>
               <w:rPr>
                 <w:b/>
@@ -9894,7 +11656,6 @@
                 <w:szCs w:val="28"/>
               </w:rPr>
             </w:pPr>
-            <w:proofErr w:type="spellStart"/>
             <w:r>
               <w:rPr>
                 <w:b/>
@@ -9904,7 +11665,6 @@
               </w:rPr>
               <w:t>anuvaakam</w:t>
             </w:r>
-            <w:proofErr w:type="spellEnd"/>
             <w:r>
               <w:rPr>
                 <w:b/>
@@ -10304,7 +12064,6 @@
                 <w:szCs w:val="28"/>
               </w:rPr>
             </w:pPr>
-            <w:proofErr w:type="spellStart"/>
             <w:r>
               <w:rPr>
                 <w:b/>
@@ -10314,7 +12073,6 @@
               </w:rPr>
               <w:t>anuvaakam</w:t>
             </w:r>
-            <w:proofErr w:type="spellEnd"/>
             <w:r>
               <w:rPr>
                 <w:b/>
@@ -10676,7 +12434,6 @@
                 <w:szCs w:val="28"/>
               </w:rPr>
             </w:pPr>
-            <w:proofErr w:type="spellStart"/>
             <w:r>
               <w:rPr>
                 <w:b/>
@@ -10687,7 +12444,6 @@
               <w:lastRenderedPageBreak/>
               <w:t>anuvaakam</w:t>
             </w:r>
-            <w:proofErr w:type="spellEnd"/>
             <w:r>
               <w:rPr>
                 <w:b/>
@@ -11212,7 +12968,6 @@
                 <w:szCs w:val="28"/>
               </w:rPr>
             </w:pPr>
-            <w:proofErr w:type="spellStart"/>
             <w:r>
               <w:rPr>
                 <w:b/>
@@ -11222,7 +12977,6 @@
               </w:rPr>
               <w:t>anuvaakam</w:t>
             </w:r>
-            <w:proofErr w:type="spellEnd"/>
             <w:r>
               <w:rPr>
                 <w:b/>
@@ -11759,7 +13513,6 @@
                 <w:szCs w:val="28"/>
               </w:rPr>
             </w:pPr>
-            <w:proofErr w:type="spellStart"/>
             <w:r>
               <w:rPr>
                 <w:b/>
@@ -11769,7 +13522,6 @@
               </w:rPr>
               <w:t>anuvaakam</w:t>
             </w:r>
-            <w:proofErr w:type="spellEnd"/>
             <w:r>
               <w:rPr>
                 <w:b/>
@@ -12124,27 +13876,7 @@
                 <w:szCs w:val="28"/>
                 <w:lang w:bidi="ta-IN"/>
               </w:rPr>
-              <w:t xml:space="preserve">(no </w:t>
-            </w:r>
-            <w:proofErr w:type="spellStart"/>
-            <w:r>
-              <w:rPr>
-                <w:rFonts w:ascii="Latha" w:hAnsi="Latha" w:cs="Latha"/>
-                <w:sz w:val="28"/>
-                <w:szCs w:val="28"/>
-                <w:lang w:bidi="ta-IN"/>
-              </w:rPr>
-              <w:t>avagraham</w:t>
-            </w:r>
-            <w:proofErr w:type="spellEnd"/>
-            <w:r>
-              <w:rPr>
-                <w:rFonts w:ascii="Latha" w:hAnsi="Latha" w:cs="Latha"/>
-                <w:sz w:val="28"/>
-                <w:szCs w:val="28"/>
-                <w:lang w:bidi="ta-IN"/>
-              </w:rPr>
-              <w:t xml:space="preserve"> when </w:t>
+              <w:t xml:space="preserve">(no avagraham when </w:t>
             </w:r>
             <w:r>
               <w:rPr>
@@ -12701,19 +14433,8 @@
                 <w:szCs w:val="28"/>
                 <w:lang w:bidi="ta-IN"/>
               </w:rPr>
-              <w:t xml:space="preserve"> is </w:t>
-            </w:r>
-            <w:proofErr w:type="spellStart"/>
-            <w:r>
-              <w:rPr>
-                <w:rFonts w:ascii="Latha" w:hAnsi="Latha" w:cs="Latha"/>
-                <w:sz w:val="28"/>
-                <w:szCs w:val="28"/>
-                <w:lang w:bidi="ta-IN"/>
-              </w:rPr>
-              <w:t>pragraha</w:t>
-            </w:r>
-            <w:proofErr w:type="spellEnd"/>
+              <w:t xml:space="preserve"> is pragraha</w:t>
+            </w:r>
           </w:p>
         </w:tc>
       </w:tr>
@@ -12735,7 +14456,6 @@
                 <w:szCs w:val="28"/>
               </w:rPr>
             </w:pPr>
-            <w:proofErr w:type="spellStart"/>
             <w:r>
               <w:rPr>
                 <w:b/>
@@ -12745,7 +14465,6 @@
               </w:rPr>
               <w:t>anuvaakam</w:t>
             </w:r>
-            <w:proofErr w:type="spellEnd"/>
             <w:r>
               <w:rPr>
                 <w:b/>
@@ -13033,7 +14752,6 @@
                 <w:szCs w:val="28"/>
               </w:rPr>
             </w:pPr>
-            <w:proofErr w:type="spellStart"/>
             <w:r>
               <w:rPr>
                 <w:b/>
@@ -13043,7 +14761,6 @@
               </w:rPr>
               <w:t>anuvaakam</w:t>
             </w:r>
-            <w:proofErr w:type="spellEnd"/>
             <w:r>
               <w:rPr>
                 <w:b/>
@@ -13345,39 +15062,8 @@
                 <w:sz w:val="28"/>
                 <w:szCs w:val="28"/>
               </w:rPr>
-              <w:t>(</w:t>
-            </w:r>
-            <w:proofErr w:type="spellStart"/>
-            <w:r>
-              <w:rPr>
-                <w:rFonts w:cs="Arial"/>
-                <w:color w:val="000000"/>
-                <w:sz w:val="28"/>
-                <w:szCs w:val="28"/>
-              </w:rPr>
-              <w:t>visargam</w:t>
-            </w:r>
-            <w:proofErr w:type="spellEnd"/>
-            <w:r>
-              <w:rPr>
-                <w:rFonts w:cs="Arial"/>
-                <w:color w:val="000000"/>
-                <w:sz w:val="28"/>
-                <w:szCs w:val="28"/>
-              </w:rPr>
-              <w:t xml:space="preserve"> of </w:t>
-            </w:r>
-            <w:proofErr w:type="spellStart"/>
-            <w:r>
-              <w:rPr>
-                <w:rFonts w:cs="Arial"/>
-                <w:color w:val="000000"/>
-                <w:sz w:val="28"/>
-                <w:szCs w:val="28"/>
-              </w:rPr>
-              <w:t>angulayaH</w:t>
-            </w:r>
-            <w:proofErr w:type="spellEnd"/>
+              <w:t>(visargam of angulayaH</w:t>
+            </w:r>
             <w:r>
               <w:rPr>
                 <w:rFonts w:cs="Arial"/>
@@ -13684,7 +15370,6 @@
               </w:rPr>
               <w:t xml:space="preserve">a of </w:t>
             </w:r>
-            <w:proofErr w:type="spellStart"/>
             <w:r>
               <w:rPr>
                 <w:rFonts w:cs="Arial"/>
@@ -13694,7 +15379,6 @@
               </w:rPr>
               <w:t>angulayaH</w:t>
             </w:r>
-            <w:proofErr w:type="spellEnd"/>
             <w:r>
               <w:rPr>
                 <w:rFonts w:cs="Arial"/>
@@ -13744,7 +15428,6 @@
                 <w:szCs w:val="28"/>
               </w:rPr>
             </w:pPr>
-            <w:proofErr w:type="spellStart"/>
             <w:r>
               <w:rPr>
                 <w:b/>
@@ -13755,7 +15438,6 @@
               <w:lastRenderedPageBreak/>
               <w:t>anuvaakam</w:t>
             </w:r>
-            <w:proofErr w:type="spellEnd"/>
             <w:r>
               <w:rPr>
                 <w:b/>
@@ -13884,7 +15566,6 @@
               </w:rPr>
               <w:t>வி</w:t>
             </w:r>
-            <w:proofErr w:type="spellStart"/>
             <w:r>
               <w:rPr>
                 <w:rFonts w:ascii="BRH Devanagari Extra" w:hAnsi="BRH Devanagari Extra" w:cs="Latha"/>
@@ -13896,7 +15577,6 @@
               </w:rPr>
               <w:t>óè</w:t>
             </w:r>
-            <w:proofErr w:type="spellEnd"/>
             <w:r>
               <w:rPr>
                 <w:rFonts w:ascii="Latha" w:hAnsi="Latha" w:cs="Latha"/>
@@ -14083,7 +15763,6 @@
               </w:rPr>
               <w:t>வி</w:t>
             </w:r>
-            <w:proofErr w:type="spellStart"/>
             <w:r>
               <w:rPr>
                 <w:rFonts w:ascii="BRH Devanagari Extra" w:hAnsi="BRH Devanagari Extra" w:cs="Latha"/>
@@ -14095,7 +15774,6 @@
               </w:rPr>
               <w:t>óè</w:t>
             </w:r>
-            <w:proofErr w:type="spellEnd"/>
             <w:r>
               <w:rPr>
                 <w:rFonts w:ascii="Latha" w:hAnsi="Latha" w:cs="Latha"/>
@@ -14257,7 +15935,6 @@
                 <w:szCs w:val="28"/>
               </w:rPr>
             </w:pPr>
-            <w:proofErr w:type="spellStart"/>
             <w:r>
               <w:rPr>
                 <w:b/>
@@ -14267,7 +15944,6 @@
               </w:rPr>
               <w:t>anuvaakam</w:t>
             </w:r>
-            <w:proofErr w:type="spellEnd"/>
             <w:r>
               <w:rPr>
                 <w:b/>
@@ -14529,39 +16205,8 @@
                 <w:sz w:val="28"/>
                 <w:szCs w:val="28"/>
               </w:rPr>
-              <w:t xml:space="preserve">Chapter 12 </w:t>
-            </w:r>
-            <w:proofErr w:type="spellStart"/>
-            <w:r>
-              <w:rPr>
-                <w:b/>
-                <w:bCs/>
-                <w:sz w:val="28"/>
-                <w:szCs w:val="28"/>
-              </w:rPr>
-              <w:t>IdA</w:t>
-            </w:r>
-            <w:proofErr w:type="spellEnd"/>
-            <w:r>
-              <w:rPr>
-                <w:b/>
-                <w:bCs/>
-                <w:sz w:val="28"/>
-                <w:szCs w:val="28"/>
-              </w:rPr>
-              <w:t xml:space="preserve"> </w:t>
-            </w:r>
-            <w:proofErr w:type="spellStart"/>
-            <w:r>
-              <w:rPr>
-                <w:b/>
-                <w:bCs/>
-                <w:sz w:val="28"/>
-                <w:szCs w:val="28"/>
-              </w:rPr>
-              <w:t>devahUH</w:t>
-            </w:r>
-            <w:proofErr w:type="spellEnd"/>
+              <w:t>Chapter 12 IdA devahUH</w:t>
+            </w:r>
           </w:p>
           <w:p>
             <w:pPr>
@@ -16311,39 +17956,8 @@
                 <w:szCs w:val="28"/>
               </w:rPr>
               <w:lastRenderedPageBreak/>
-              <w:t xml:space="preserve">Chapter 12 </w:t>
-            </w:r>
-            <w:proofErr w:type="spellStart"/>
-            <w:r>
-              <w:rPr>
-                <w:b/>
-                <w:bCs/>
-                <w:sz w:val="28"/>
-                <w:szCs w:val="28"/>
-              </w:rPr>
-              <w:t>IdA</w:t>
-            </w:r>
-            <w:proofErr w:type="spellEnd"/>
-            <w:r>
-              <w:rPr>
-                <w:b/>
-                <w:bCs/>
-                <w:sz w:val="28"/>
-                <w:szCs w:val="28"/>
-              </w:rPr>
-              <w:t xml:space="preserve"> </w:t>
-            </w:r>
-            <w:proofErr w:type="spellStart"/>
-            <w:r>
-              <w:rPr>
-                <w:b/>
-                <w:bCs/>
-                <w:sz w:val="28"/>
-                <w:szCs w:val="28"/>
-              </w:rPr>
-              <w:t>devahUH</w:t>
-            </w:r>
-            <w:proofErr w:type="spellEnd"/>
+              <w:t>Chapter 12 IdA devahUH</w:t>
+            </w:r>
           </w:p>
           <w:p>
             <w:pPr>
@@ -16876,39 +18490,8 @@
                 <w:sz w:val="28"/>
                 <w:szCs w:val="28"/>
               </w:rPr>
-              <w:t xml:space="preserve">Chapter 12 </w:t>
-            </w:r>
-            <w:proofErr w:type="spellStart"/>
-            <w:r>
-              <w:rPr>
-                <w:b/>
-                <w:bCs/>
-                <w:sz w:val="28"/>
-                <w:szCs w:val="28"/>
-              </w:rPr>
-              <w:t>IdA</w:t>
-            </w:r>
-            <w:proofErr w:type="spellEnd"/>
-            <w:r>
-              <w:rPr>
-                <w:b/>
-                <w:bCs/>
-                <w:sz w:val="28"/>
-                <w:szCs w:val="28"/>
-              </w:rPr>
-              <w:t xml:space="preserve"> </w:t>
-            </w:r>
-            <w:proofErr w:type="spellStart"/>
-            <w:r>
-              <w:rPr>
-                <w:b/>
-                <w:bCs/>
-                <w:sz w:val="28"/>
-                <w:szCs w:val="28"/>
-              </w:rPr>
-              <w:t>devahUH</w:t>
-            </w:r>
-            <w:proofErr w:type="spellEnd"/>
+              <w:t>Chapter 12 IdA devahUH</w:t>
+            </w:r>
           </w:p>
           <w:p>
             <w:pPr>
@@ -17149,39 +18732,8 @@
                 <w:sz w:val="28"/>
                 <w:szCs w:val="28"/>
               </w:rPr>
-              <w:t xml:space="preserve">Chapter 12 </w:t>
-            </w:r>
-            <w:proofErr w:type="spellStart"/>
-            <w:r>
-              <w:rPr>
-                <w:b/>
-                <w:bCs/>
-                <w:sz w:val="28"/>
-                <w:szCs w:val="28"/>
-              </w:rPr>
-              <w:t>IdA</w:t>
-            </w:r>
-            <w:proofErr w:type="spellEnd"/>
-            <w:r>
-              <w:rPr>
-                <w:b/>
-                <w:bCs/>
-                <w:sz w:val="28"/>
-                <w:szCs w:val="28"/>
-              </w:rPr>
-              <w:t xml:space="preserve"> </w:t>
-            </w:r>
-            <w:proofErr w:type="spellStart"/>
-            <w:r>
-              <w:rPr>
-                <w:b/>
-                <w:bCs/>
-                <w:sz w:val="28"/>
-                <w:szCs w:val="28"/>
-              </w:rPr>
-              <w:t>devahUH</w:t>
-            </w:r>
-            <w:proofErr w:type="spellEnd"/>
+              <w:t>Chapter 12 IdA devahUH</w:t>
+            </w:r>
           </w:p>
           <w:p>
             <w:pPr>
@@ -17302,7 +18854,6 @@
               </w:rPr>
               <w:t>…</w:t>
             </w:r>
-            <w:proofErr w:type="spellStart"/>
             <w:r>
               <w:rPr>
                 <w:rFonts w:ascii="BRH Devanagari Extra" w:hAnsi="BRH Devanagari Extra" w:cs="Latha"/>
@@ -17313,7 +18864,6 @@
               </w:rPr>
               <w:t>óè</w:t>
             </w:r>
-            <w:proofErr w:type="spellEnd"/>
             <w:r>
               <w:rPr>
                 <w:rFonts w:ascii="Latha" w:hAnsi="Latha" w:cs="Latha"/>
@@ -17370,7 +18920,6 @@
               </w:rPr>
               <w:t>ஷேண்யா</w:t>
             </w:r>
-            <w:proofErr w:type="spellStart"/>
             <w:r>
               <w:rPr>
                 <w:rFonts w:ascii="BRH Devanagari Extra" w:hAnsi="BRH Devanagari Extra" w:cs="Latha"/>
@@ -17380,7 +18929,6 @@
               </w:rPr>
               <w:t>óè</w:t>
             </w:r>
-            <w:proofErr w:type="spellEnd"/>
             <w:r>
               <w:rPr>
                 <w:rFonts w:ascii="BRH Tamil Tab Extra" w:hAnsi="BRH Tamil Tab Extra" w:cs="Latha"/>
@@ -17494,7 +19042,6 @@
               </w:rPr>
               <w:t>…</w:t>
             </w:r>
-            <w:proofErr w:type="spellStart"/>
             <w:r>
               <w:rPr>
                 <w:rFonts w:ascii="BRH Devanagari Extra" w:hAnsi="BRH Devanagari Extra" w:cs="Latha"/>
@@ -17514,7 +19061,6 @@
               </w:rPr>
               <w:t>è</w:t>
             </w:r>
-            <w:proofErr w:type="spellEnd"/>
             <w:r>
               <w:rPr>
                 <w:rFonts w:ascii="BRH Tamil Tab Extra" w:hAnsi="BRH Tamil Tab Extra" w:cs="Latha"/>
@@ -17580,7 +19126,6 @@
               </w:rPr>
               <w:t>ஷேண்யா</w:t>
             </w:r>
-            <w:proofErr w:type="spellStart"/>
             <w:r>
               <w:rPr>
                 <w:rFonts w:ascii="BRH Devanagari Extra" w:hAnsi="BRH Devanagari Extra" w:cs="Latha"/>
@@ -17590,7 +19135,6 @@
               </w:rPr>
               <w:t>óè</w:t>
             </w:r>
-            <w:proofErr w:type="spellEnd"/>
             <w:r>
               <w:rPr>
                 <w:rFonts w:ascii="BRH Tamil Tab Extra" w:hAnsi="BRH Tamil Tab Extra" w:cs="Latha"/>
@@ -17646,7 +19190,6 @@
         </w:rPr>
         <w:t xml:space="preserve"> </w:t>
       </w:r>
-      <w:proofErr w:type="spellStart"/>
       <w:r>
         <w:rPr>
           <w:b/>
@@ -17655,31 +19198,8 @@
           <w:szCs w:val="32"/>
           <w:u w:val="single"/>
         </w:rPr>
-        <w:t>Chamak</w:t>
+        <w:t>Chamak Ghanam</w:t>
       </w:r>
-      <w:proofErr w:type="spellEnd"/>
-      <w:r>
-        <w:rPr>
-          <w:b/>
-          <w:bCs/>
-          <w:sz w:val="32"/>
-          <w:szCs w:val="32"/>
-          <w:u w:val="single"/>
-        </w:rPr>
-        <w:t xml:space="preserve"> </w:t>
-      </w:r>
-      <w:proofErr w:type="spellStart"/>
-      <w:r>
-        <w:rPr>
-          <w:b/>
-          <w:bCs/>
-          <w:sz w:val="32"/>
-          <w:szCs w:val="32"/>
-          <w:u w:val="single"/>
-        </w:rPr>
-        <w:t>Ghanam</w:t>
-      </w:r>
-      <w:proofErr w:type="spellEnd"/>
       <w:r>
         <w:rPr>
           <w:b/>
@@ -17947,7 +19467,6 @@
                 <w:szCs w:val="28"/>
               </w:rPr>
             </w:pPr>
-            <w:proofErr w:type="spellStart"/>
             <w:r>
               <w:rPr>
                 <w:b/>
@@ -17957,7 +19476,6 @@
               </w:rPr>
               <w:t>anuvaakam</w:t>
             </w:r>
-            <w:proofErr w:type="spellEnd"/>
             <w:r>
               <w:rPr>
                 <w:b/>
@@ -18179,43 +19697,7 @@
                 <w:sz w:val="28"/>
                 <w:szCs w:val="28"/>
               </w:rPr>
-              <w:t xml:space="preserve"> instances of </w:t>
-            </w:r>
-            <w:proofErr w:type="spellStart"/>
-            <w:r>
-              <w:rPr>
-                <w:rFonts w:cs="Arial"/>
-                <w:sz w:val="28"/>
-                <w:szCs w:val="28"/>
-              </w:rPr>
-              <w:t>samvit</w:t>
-            </w:r>
-            <w:proofErr w:type="spellEnd"/>
-            <w:r>
-              <w:rPr>
-                <w:rFonts w:cs="Arial"/>
-                <w:sz w:val="28"/>
-                <w:szCs w:val="28"/>
-              </w:rPr>
-              <w:t xml:space="preserve"> following </w:t>
-            </w:r>
-            <w:proofErr w:type="spellStart"/>
-            <w:r>
-              <w:rPr>
-                <w:rFonts w:cs="Arial"/>
-                <w:sz w:val="28"/>
-                <w:szCs w:val="28"/>
-              </w:rPr>
-              <w:t>samvit</w:t>
-            </w:r>
-            <w:proofErr w:type="spellEnd"/>
-            <w:r>
-              <w:rPr>
-                <w:rFonts w:cs="Arial"/>
-                <w:sz w:val="28"/>
-                <w:szCs w:val="28"/>
-              </w:rPr>
-              <w:t xml:space="preserve"> with respective grammatical changes)</w:t>
+              <w:t xml:space="preserve"> instances of samvit following samvit with respective grammatical changes)</w:t>
             </w:r>
             <w:r>
               <w:rPr>
@@ -18477,27 +19959,7 @@
                 <w:sz w:val="28"/>
                 <w:szCs w:val="28"/>
               </w:rPr>
-              <w:t xml:space="preserve">better representation of the stress on </w:t>
-            </w:r>
-            <w:proofErr w:type="spellStart"/>
-            <w:r>
-              <w:rPr>
-                <w:rFonts w:cs="Arial"/>
-                <w:color w:val="000000"/>
-                <w:sz w:val="28"/>
-                <w:szCs w:val="28"/>
-              </w:rPr>
-              <w:t>mahaprana</w:t>
-            </w:r>
-            <w:proofErr w:type="spellEnd"/>
-            <w:r>
-              <w:rPr>
-                <w:rFonts w:cs="Arial"/>
-                <w:color w:val="000000"/>
-                <w:sz w:val="28"/>
-                <w:szCs w:val="28"/>
-              </w:rPr>
-              <w:t>.</w:t>
+              <w:t>better representation of the stress on mahaprana.</w:t>
             </w:r>
           </w:p>
         </w:tc>
@@ -18520,7 +19982,6 @@
                 <w:szCs w:val="28"/>
               </w:rPr>
             </w:pPr>
-            <w:proofErr w:type="spellStart"/>
             <w:r>
               <w:rPr>
                 <w:b/>
@@ -18530,7 +19991,6 @@
               </w:rPr>
               <w:t>anuvaakam</w:t>
             </w:r>
-            <w:proofErr w:type="spellEnd"/>
             <w:r>
               <w:rPr>
                 <w:b/>
@@ -18686,36 +20146,8 @@
                 <w:sz w:val="28"/>
                 <w:szCs w:val="28"/>
               </w:rPr>
-              <w:t xml:space="preserve">(joining padams </w:t>
-            </w:r>
-            <w:proofErr w:type="spellStart"/>
-            <w:r>
-              <w:rPr>
-                <w:rFonts w:cs="Arial"/>
-                <w:sz w:val="28"/>
-                <w:szCs w:val="28"/>
-              </w:rPr>
-              <w:t>ASvinaH</w:t>
-            </w:r>
-            <w:proofErr w:type="spellEnd"/>
-            <w:r>
-              <w:rPr>
-                <w:rFonts w:cs="Arial"/>
-                <w:sz w:val="28"/>
-                <w:szCs w:val="28"/>
-              </w:rPr>
-              <w:t xml:space="preserve"> with </w:t>
-            </w:r>
-            <w:proofErr w:type="spellStart"/>
-            <w:r>
-              <w:rPr>
-                <w:rFonts w:cs="Arial"/>
-                <w:sz w:val="28"/>
-                <w:szCs w:val="28"/>
-              </w:rPr>
-              <w:t>ASvinaH</w:t>
-            </w:r>
-            <w:proofErr w:type="spellEnd"/>
+              <w:t>(joining padams ASvinaH with ASvinaH</w:t>
+            </w:r>
           </w:p>
         </w:tc>
         <w:tc>
@@ -18863,36 +20295,8 @@
                 <w:sz w:val="28"/>
                 <w:szCs w:val="28"/>
               </w:rPr>
-              <w:t>(</w:t>
-            </w:r>
-            <w:proofErr w:type="spellStart"/>
-            <w:r>
-              <w:rPr>
-                <w:rFonts w:cs="Arial"/>
-                <w:sz w:val="28"/>
-                <w:szCs w:val="28"/>
-              </w:rPr>
-              <w:t>visargam</w:t>
-            </w:r>
-            <w:proofErr w:type="spellEnd"/>
-            <w:r>
-              <w:rPr>
-                <w:rFonts w:cs="Arial"/>
-                <w:sz w:val="28"/>
-                <w:szCs w:val="28"/>
-              </w:rPr>
-              <w:t xml:space="preserve"> only drops before ‘A’ no elision to </w:t>
-            </w:r>
-            <w:proofErr w:type="spellStart"/>
-            <w:r>
-              <w:rPr>
-                <w:rFonts w:cs="Arial"/>
-                <w:sz w:val="28"/>
-                <w:szCs w:val="28"/>
-              </w:rPr>
-              <w:t>avagraha</w:t>
-            </w:r>
-            <w:proofErr w:type="spellEnd"/>
+              <w:t>(visargam only drops before ‘A’ no elision to avagraha</w:t>
+            </w:r>
             <w:r>
               <w:rPr>
                 <w:rFonts w:cs="Arial"/>
@@ -19075,7 +20479,6 @@
                 <w:szCs w:val="28"/>
               </w:rPr>
             </w:pPr>
-            <w:proofErr w:type="spellStart"/>
             <w:r>
               <w:rPr>
                 <w:b/>
@@ -19085,7 +20488,6 @@
               </w:rPr>
               <w:t>anuvaakam</w:t>
             </w:r>
-            <w:proofErr w:type="spellEnd"/>
             <w:r>
               <w:rPr>
                 <w:b/>
@@ -19300,19 +20702,18 @@
                 <w:sz w:val="28"/>
                 <w:szCs w:val="28"/>
               </w:rPr>
-              <w:t xml:space="preserve">joining </w:t>
-            </w:r>
-            <w:proofErr w:type="spellStart"/>
+              <w:t>joining adhiShavaNE with adhiShavaNE) following ‘</w:t>
+            </w:r>
             <w:r>
               <w:rPr>
                 <w:rFonts w:cs="Arial"/>
                 <w:color w:val="000000"/>
                 <w:sz w:val="28"/>
                 <w:szCs w:val="28"/>
-              </w:rPr>
-              <w:t>adhiShavaNE</w:t>
-            </w:r>
-            <w:proofErr w:type="spellEnd"/>
+                <w:highlight w:val="green"/>
+              </w:rPr>
+              <w:t>a’</w:t>
+            </w:r>
             <w:r>
               <w:rPr>
                 <w:rFonts w:cs="Arial"/>
@@ -19320,58 +20721,8 @@
                 <w:sz w:val="28"/>
                 <w:szCs w:val="28"/>
               </w:rPr>
-              <w:t xml:space="preserve"> with </w:t>
-            </w:r>
-            <w:proofErr w:type="spellStart"/>
-            <w:r>
-              <w:rPr>
-                <w:rFonts w:cs="Arial"/>
-                <w:color w:val="000000"/>
-                <w:sz w:val="28"/>
-                <w:szCs w:val="28"/>
-              </w:rPr>
-              <w:t>adhiShavaNE</w:t>
-            </w:r>
-            <w:proofErr w:type="spellEnd"/>
-            <w:r>
-              <w:rPr>
-                <w:rFonts w:cs="Arial"/>
-                <w:color w:val="000000"/>
-                <w:sz w:val="28"/>
-                <w:szCs w:val="28"/>
-              </w:rPr>
-              <w:t>) following ‘</w:t>
-            </w:r>
-            <w:r>
-              <w:rPr>
-                <w:rFonts w:cs="Arial"/>
-                <w:color w:val="000000"/>
-                <w:sz w:val="28"/>
-                <w:szCs w:val="28"/>
-                <w:highlight w:val="green"/>
-              </w:rPr>
-              <w:t>a’</w:t>
-            </w:r>
-            <w:r>
-              <w:rPr>
-                <w:rFonts w:cs="Arial"/>
-                <w:color w:val="000000"/>
-                <w:sz w:val="28"/>
-                <w:szCs w:val="28"/>
-              </w:rPr>
-              <w:t xml:space="preserve"> should elide to </w:t>
-            </w:r>
-            <w:proofErr w:type="spellStart"/>
-            <w:r>
-              <w:rPr>
-                <w:rFonts w:cs="Arial"/>
-                <w:color w:val="000000"/>
-                <w:sz w:val="28"/>
-                <w:szCs w:val="28"/>
-              </w:rPr>
-              <w:t>avagraha</w:t>
-            </w:r>
-            <w:proofErr w:type="spellEnd"/>
+              <w:t xml:space="preserve"> should elide to avagraha</w:t>
+            </w:r>
           </w:p>
         </w:tc>
         <w:tc>
@@ -19596,44 +20947,8 @@
                 <w:lang w:bidi="ta-IN"/>
               </w:rPr>
               <w:br/>
-            </w:r>
-            <w:proofErr w:type="spellStart"/>
-            <w:r>
-              <w:rPr>
-                <w:rFonts w:cs="Arial"/>
-                <w:b/>
-                <w:bCs/>
-                <w:sz w:val="28"/>
-                <w:szCs w:val="28"/>
-                <w:lang w:bidi="ta-IN"/>
-              </w:rPr>
-              <w:t>IdA</w:t>
-            </w:r>
-            <w:proofErr w:type="spellEnd"/>
-            <w:r>
-              <w:rPr>
-                <w:rFonts w:cs="Arial"/>
-                <w:b/>
-                <w:bCs/>
-                <w:sz w:val="28"/>
-                <w:szCs w:val="28"/>
-                <w:lang w:bidi="ta-IN"/>
-              </w:rPr>
-              <w:t xml:space="preserve"> </w:t>
-            </w:r>
-            <w:proofErr w:type="spellStart"/>
-            <w:r>
-              <w:rPr>
-                <w:rFonts w:cs="Arial"/>
-                <w:b/>
-                <w:bCs/>
-                <w:sz w:val="28"/>
-                <w:szCs w:val="28"/>
-                <w:lang w:bidi="ta-IN"/>
-              </w:rPr>
-              <w:t>EvahUR</w:t>
-            </w:r>
-            <w:proofErr w:type="spellEnd"/>
+              <w:t>IdA EvahUR</w:t>
+            </w:r>
           </w:p>
           <w:p>
             <w:pPr>
@@ -19777,25 +21092,7 @@
                 <w:sz w:val="28"/>
                 <w:szCs w:val="28"/>
               </w:rPr>
-              <w:t xml:space="preserve">(joining Padams </w:t>
-            </w:r>
-            <w:proofErr w:type="spellStart"/>
-            <w:r>
-              <w:rPr>
-                <w:rFonts w:cs="Arial"/>
-                <w:sz w:val="28"/>
-                <w:szCs w:val="28"/>
-              </w:rPr>
-              <w:t>pitaraH+anu+anu</w:t>
-            </w:r>
-            <w:proofErr w:type="spellEnd"/>
-            <w:r>
-              <w:rPr>
-                <w:rFonts w:cs="Arial"/>
-                <w:sz w:val="28"/>
-                <w:szCs w:val="28"/>
-              </w:rPr>
-              <w:t>)</w:t>
+              <w:t>(joining Padams pitaraH+anu+anu)</w:t>
             </w:r>
           </w:p>
           <w:p>
@@ -19811,23 +21108,13 @@
                 <w:szCs w:val="28"/>
               </w:rPr>
             </w:pPr>
-            <w:proofErr w:type="spellStart"/>
             <w:r>
               <w:rPr>
                 <w:rFonts w:cs="Arial"/>
                 <w:sz w:val="28"/>
                 <w:szCs w:val="28"/>
               </w:rPr>
-              <w:t>pitarO+anu</w:t>
-            </w:r>
-            <w:proofErr w:type="spellEnd"/>
-            <w:r>
-              <w:rPr>
-                <w:rFonts w:cs="Arial"/>
-                <w:sz w:val="28"/>
-                <w:szCs w:val="28"/>
-              </w:rPr>
-              <w:t xml:space="preserve"> ‘a’ elides.</w:t>
+              <w:t>pitarO+anu ‘a’ elides.</w:t>
             </w:r>
           </w:p>
         </w:tc>
@@ -19919,25 +21206,7 @@
                 <w:sz w:val="28"/>
                 <w:szCs w:val="28"/>
               </w:rPr>
-              <w:t>(</w:t>
-            </w:r>
-            <w:proofErr w:type="spellStart"/>
-            <w:r>
-              <w:rPr>
-                <w:rFonts w:cs="Arial"/>
-                <w:sz w:val="28"/>
-                <w:szCs w:val="28"/>
-              </w:rPr>
-              <w:t>avagraha</w:t>
-            </w:r>
-            <w:proofErr w:type="spellEnd"/>
-            <w:r>
-              <w:rPr>
-                <w:rFonts w:cs="Arial"/>
-                <w:sz w:val="28"/>
-                <w:szCs w:val="28"/>
-              </w:rPr>
-              <w:t xml:space="preserve"> missed out once each in 39 and 40)</w:t>
+              <w:t>(avagraha missed out once each in 39 and 40)</w:t>
             </w:r>
           </w:p>
         </w:tc>

--- a/chamaka-ghana/Chamaka Ghanam Tamil Corrections.docx
+++ b/chamaka-ghana/Chamaka Ghanam Tamil Corrections.docx
@@ -21,7 +21,51 @@
           <w:szCs w:val="32"/>
           <w:u w:val="single"/>
         </w:rPr>
-        <w:t xml:space="preserve">TS Chamak Ghanam– Tamil </w:t>
+        <w:t xml:space="preserve">TS </w:t>
+      </w:r>
+      <w:proofErr w:type="spellStart"/>
+      <w:r>
+        <w:rPr>
+          <w:b/>
+          <w:bCs/>
+          <w:sz w:val="32"/>
+          <w:szCs w:val="32"/>
+          <w:u w:val="single"/>
+        </w:rPr>
+        <w:t>Chamak</w:t>
+      </w:r>
+      <w:proofErr w:type="spellEnd"/>
+      <w:r>
+        <w:rPr>
+          <w:b/>
+          <w:bCs/>
+          <w:sz w:val="32"/>
+          <w:szCs w:val="32"/>
+          <w:u w:val="single"/>
+        </w:rPr>
+        <w:t xml:space="preserve"> </w:t>
+      </w:r>
+      <w:proofErr w:type="spellStart"/>
+      <w:r>
+        <w:rPr>
+          <w:b/>
+          <w:bCs/>
+          <w:sz w:val="32"/>
+          <w:szCs w:val="32"/>
+          <w:u w:val="single"/>
+        </w:rPr>
+        <w:t>Ghanam</w:t>
+      </w:r>
+      <w:proofErr w:type="spellEnd"/>
+      <w:r>
+        <w:rPr>
+          <w:b/>
+          <w:bCs/>
+          <w:sz w:val="32"/>
+          <w:szCs w:val="32"/>
+          <w:u w:val="single"/>
+        </w:rPr>
+        <w:t xml:space="preserve">– Tamil </w:t>
       </w:r>
       <w:r>
         <w:rPr>
@@ -41,7 +85,38 @@
           <w:szCs w:val="32"/>
           <w:u w:val="single"/>
         </w:rPr>
-        <w:t>28thFebruar</w:t>
+        <w:t>28</w:t>
+      </w:r>
+      <w:r>
+        <w:rPr>
+          <w:b/>
+          <w:bCs/>
+          <w:sz w:val="32"/>
+          <w:szCs w:val="32"/>
+          <w:u w:val="single"/>
+          <w:vertAlign w:val="superscript"/>
+        </w:rPr>
+        <w:t>th</w:t>
+      </w:r>
+      <w:r>
+        <w:rPr>
+          <w:b/>
+          <w:bCs/>
+          <w:sz w:val="32"/>
+          <w:szCs w:val="32"/>
+          <w:u w:val="single"/>
+        </w:rPr>
+        <w:t xml:space="preserve"> </w:t>
+      </w:r>
+      <w:r>
+        <w:rPr>
+          <w:b/>
+          <w:bCs/>
+          <w:sz w:val="32"/>
+          <w:szCs w:val="32"/>
+          <w:u w:val="single"/>
+        </w:rPr>
+        <w:t>Februar</w:t>
       </w:r>
       <w:r>
         <w:rPr>
@@ -230,14 +305,45 @@
                 <w:szCs w:val="28"/>
               </w:rPr>
             </w:pPr>
-            <w:r>
-              <w:rPr>
-                <w:b/>
-                <w:bCs/>
-                <w:sz w:val="28"/>
-                <w:szCs w:val="28"/>
-              </w:rPr>
-              <w:t>Chapter  – angnavishnU, 1.1</w:t>
+            <w:proofErr w:type="gramStart"/>
+            <w:r>
+              <w:rPr>
+                <w:b/>
+                <w:bCs/>
+                <w:sz w:val="28"/>
+                <w:szCs w:val="28"/>
+              </w:rPr>
+              <w:t>Chapter  –</w:t>
+            </w:r>
+            <w:proofErr w:type="gramEnd"/>
+            <w:r>
+              <w:rPr>
+                <w:b/>
+                <w:bCs/>
+                <w:sz w:val="28"/>
+                <w:szCs w:val="28"/>
+              </w:rPr>
+              <w:t xml:space="preserve"> </w:t>
+            </w:r>
+            <w:proofErr w:type="spellStart"/>
+            <w:r>
+              <w:rPr>
+                <w:b/>
+                <w:bCs/>
+                <w:sz w:val="28"/>
+                <w:szCs w:val="28"/>
+              </w:rPr>
+              <w:t>angnavishnU</w:t>
+            </w:r>
+            <w:proofErr w:type="spellEnd"/>
+            <w:r>
+              <w:rPr>
+                <w:b/>
+                <w:bCs/>
+                <w:sz w:val="28"/>
+                <w:szCs w:val="28"/>
+              </w:rPr>
+              <w:t>, 1.1</w:t>
             </w:r>
           </w:p>
           <w:p>
@@ -622,7 +728,27 @@
                 <w:sz w:val="28"/>
                 <w:szCs w:val="28"/>
               </w:rPr>
-              <w:t>Chapter – jaishtyam ca me, 1.2</w:t>
+              <w:t xml:space="preserve">Chapter – </w:t>
+            </w:r>
+            <w:proofErr w:type="spellStart"/>
+            <w:r>
+              <w:rPr>
+                <w:b/>
+                <w:bCs/>
+                <w:sz w:val="28"/>
+                <w:szCs w:val="28"/>
+              </w:rPr>
+              <w:t>jaishtyam</w:t>
+            </w:r>
+            <w:proofErr w:type="spellEnd"/>
+            <w:r>
+              <w:rPr>
+                <w:b/>
+                <w:bCs/>
+                <w:sz w:val="28"/>
+                <w:szCs w:val="28"/>
+              </w:rPr>
+              <w:t xml:space="preserve"> ca me, 1.2</w:t>
             </w:r>
           </w:p>
           <w:p>
@@ -1132,7 +1258,27 @@
                 <w:sz w:val="28"/>
                 <w:szCs w:val="28"/>
               </w:rPr>
-              <w:t>Chapter –Urk ca me, 1.4</w:t>
+              <w:t>Chapter –</w:t>
+            </w:r>
+            <w:proofErr w:type="spellStart"/>
+            <w:r>
+              <w:rPr>
+                <w:b/>
+                <w:bCs/>
+                <w:sz w:val="28"/>
+                <w:szCs w:val="28"/>
+              </w:rPr>
+              <w:t>Urk</w:t>
+            </w:r>
+            <w:proofErr w:type="spellEnd"/>
+            <w:r>
+              <w:rPr>
+                <w:b/>
+                <w:bCs/>
+                <w:sz w:val="28"/>
+                <w:szCs w:val="28"/>
+              </w:rPr>
+              <w:t xml:space="preserve"> ca me, 1.4</w:t>
             </w:r>
           </w:p>
           <w:p>
@@ -1599,7 +1745,27 @@
                 <w:sz w:val="28"/>
                 <w:szCs w:val="28"/>
               </w:rPr>
-              <w:t>Chapter – agniSca me, 1.6</w:t>
+              <w:t xml:space="preserve">Chapter – </w:t>
+            </w:r>
+            <w:proofErr w:type="spellStart"/>
+            <w:r>
+              <w:rPr>
+                <w:b/>
+                <w:bCs/>
+                <w:sz w:val="28"/>
+                <w:szCs w:val="28"/>
+              </w:rPr>
+              <w:t>agniSca</w:t>
+            </w:r>
+            <w:proofErr w:type="spellEnd"/>
+            <w:r>
+              <w:rPr>
+                <w:b/>
+                <w:bCs/>
+                <w:sz w:val="28"/>
+                <w:szCs w:val="28"/>
+              </w:rPr>
+              <w:t xml:space="preserve"> me, 1.6</w:t>
             </w:r>
           </w:p>
           <w:p>
@@ -1889,7 +2055,60 @@
                 <w:sz w:val="28"/>
                 <w:szCs w:val="28"/>
               </w:rPr>
-              <w:t>Chapter – a(gm)suSca me, 1.7</w:t>
+              <w:t xml:space="preserve">Chapter – </w:t>
+            </w:r>
+            <w:r>
+              <w:rPr>
+                <w:b/>
+                <w:bCs/>
+                <w:szCs w:val="24"/>
+              </w:rPr>
+              <w:t>a</w:t>
+            </w:r>
+            <w:r>
+              <w:rPr>
+                <w:b/>
+                <w:bCs/>
+                <w:szCs w:val="24"/>
+              </w:rPr>
+              <w:t>(gm)</w:t>
+            </w:r>
+            <w:proofErr w:type="spellStart"/>
+            <w:r>
+              <w:rPr>
+                <w:b/>
+                <w:bCs/>
+                <w:szCs w:val="24"/>
+              </w:rPr>
+              <w:t>suSca</w:t>
+            </w:r>
+            <w:proofErr w:type="spellEnd"/>
+            <w:r>
+              <w:rPr>
+                <w:b/>
+                <w:bCs/>
+                <w:sz w:val="28"/>
+                <w:szCs w:val="28"/>
+              </w:rPr>
+              <w:t xml:space="preserve"> me, 1.7</w:t>
+            </w:r>
+            <w:r>
+              <w:rPr>
+                <w:b/>
+                <w:bCs/>
+                <w:sz w:val="28"/>
+                <w:szCs w:val="28"/>
+              </w:rPr>
+              <w:t xml:space="preserve"> </w:t>
+            </w:r>
+            <w:r>
+              <w:rPr>
+                <w:b/>
+                <w:bCs/>
+                <w:sz w:val="28"/>
+                <w:szCs w:val="28"/>
+              </w:rPr>
+              <w:t>Item no. – 56</w:t>
             </w:r>
           </w:p>
           <w:p>
@@ -1909,27 +2128,6 @@
                 <w:sz w:val="28"/>
                 <w:szCs w:val="28"/>
               </w:rPr>
-              <w:t>Item no. – 56</w:t>
-            </w:r>
-          </w:p>
-          <w:p>
-            <w:pPr>
-              <w:spacing w:before="0" w:line="240" w:lineRule="auto"/>
-              <w:rPr>
-                <w:b/>
-                <w:bCs/>
-                <w:sz w:val="28"/>
-                <w:szCs w:val="28"/>
-              </w:rPr>
-            </w:pPr>
-            <w:r>
-              <w:rPr>
-                <w:b/>
-                <w:bCs/>
-                <w:sz w:val="28"/>
-                <w:szCs w:val="28"/>
-              </w:rPr>
-              <w:lastRenderedPageBreak/>
               <w:t>Position – towards end</w:t>
             </w:r>
           </w:p>
@@ -1958,7 +2156,6 @@
                 <w:cs/>
                 <w:lang w:bidi="ta-IN"/>
               </w:rPr>
-              <w:lastRenderedPageBreak/>
               <w:t>சர்துக்</w:t>
             </w:r>
             <w:r>
@@ -2328,7 +2525,28 @@
                 <w:sz w:val="28"/>
                 <w:szCs w:val="28"/>
               </w:rPr>
-              <w:t>Chapter – idmaSca me, 1.8</w:t>
+              <w:lastRenderedPageBreak/>
+              <w:t xml:space="preserve">Chapter – </w:t>
+            </w:r>
+            <w:proofErr w:type="spellStart"/>
+            <w:r>
+              <w:rPr>
+                <w:b/>
+                <w:bCs/>
+                <w:sz w:val="28"/>
+                <w:szCs w:val="28"/>
+              </w:rPr>
+              <w:t>idmaSca</w:t>
+            </w:r>
+            <w:proofErr w:type="spellEnd"/>
+            <w:r>
+              <w:rPr>
+                <w:b/>
+                <w:bCs/>
+                <w:sz w:val="28"/>
+                <w:szCs w:val="28"/>
+              </w:rPr>
+              <w:t xml:space="preserve"> me, 1.8</w:t>
             </w:r>
           </w:p>
           <w:p>
@@ -2818,7 +3036,27 @@
                 <w:sz w:val="28"/>
                 <w:szCs w:val="28"/>
               </w:rPr>
-              <w:t>Chapter – idmaSca me, 1.8</w:t>
+              <w:t xml:space="preserve">Chapter – </w:t>
+            </w:r>
+            <w:proofErr w:type="spellStart"/>
+            <w:r>
+              <w:rPr>
+                <w:b/>
+                <w:bCs/>
+                <w:sz w:val="28"/>
+                <w:szCs w:val="28"/>
+              </w:rPr>
+              <w:t>idmaSca</w:t>
+            </w:r>
+            <w:proofErr w:type="spellEnd"/>
+            <w:r>
+              <w:rPr>
+                <w:b/>
+                <w:bCs/>
+                <w:sz w:val="28"/>
+                <w:szCs w:val="28"/>
+              </w:rPr>
+              <w:t xml:space="preserve"> me, 1.8</w:t>
             </w:r>
           </w:p>
           <w:p>
@@ -3441,7 +3679,27 @@
                 <w:sz w:val="28"/>
                 <w:szCs w:val="28"/>
               </w:rPr>
-              <w:t>Chapter – agniSca me, 1.9</w:t>
+              <w:t xml:space="preserve">Chapter – </w:t>
+            </w:r>
+            <w:proofErr w:type="spellStart"/>
+            <w:r>
+              <w:rPr>
+                <w:b/>
+                <w:bCs/>
+                <w:sz w:val="28"/>
+                <w:szCs w:val="28"/>
+              </w:rPr>
+              <w:t>agniSca</w:t>
+            </w:r>
+            <w:proofErr w:type="spellEnd"/>
+            <w:r>
+              <w:rPr>
+                <w:b/>
+                <w:bCs/>
+                <w:sz w:val="28"/>
+                <w:szCs w:val="28"/>
+              </w:rPr>
+              <w:t xml:space="preserve"> me, 1.9</w:t>
             </w:r>
           </w:p>
           <w:p>
@@ -3933,7 +4191,27 @@
                 <w:sz w:val="28"/>
                 <w:szCs w:val="28"/>
               </w:rPr>
-              <w:t>Chapter – agniSca me, 1.9</w:t>
+              <w:t xml:space="preserve">Chapter – </w:t>
+            </w:r>
+            <w:proofErr w:type="spellStart"/>
+            <w:r>
+              <w:rPr>
+                <w:b/>
+                <w:bCs/>
+                <w:sz w:val="28"/>
+                <w:szCs w:val="28"/>
+              </w:rPr>
+              <w:t>agniSca</w:t>
+            </w:r>
+            <w:proofErr w:type="spellEnd"/>
+            <w:r>
+              <w:rPr>
+                <w:b/>
+                <w:bCs/>
+                <w:sz w:val="28"/>
+                <w:szCs w:val="28"/>
+              </w:rPr>
+              <w:t xml:space="preserve"> me, 1.9</w:t>
             </w:r>
           </w:p>
           <w:p>
@@ -4600,8 +4878,27 @@
                 <w:sz w:val="28"/>
                 <w:szCs w:val="28"/>
               </w:rPr>
-              <w:lastRenderedPageBreak/>
-              <w:t>Chapter – garBASca me, 1.10</w:t>
+              <w:t xml:space="preserve">Chapter – </w:t>
+            </w:r>
+            <w:proofErr w:type="spellStart"/>
+            <w:r>
+              <w:rPr>
+                <w:b/>
+                <w:bCs/>
+                <w:sz w:val="28"/>
+                <w:szCs w:val="28"/>
+              </w:rPr>
+              <w:t>garBASca</w:t>
+            </w:r>
+            <w:proofErr w:type="spellEnd"/>
+            <w:r>
+              <w:rPr>
+                <w:b/>
+                <w:bCs/>
+                <w:sz w:val="28"/>
+                <w:szCs w:val="28"/>
+              </w:rPr>
+              <w:t xml:space="preserve"> me, 1.10</w:t>
             </w:r>
           </w:p>
           <w:p>
@@ -5065,6 +5362,7 @@
                 <w:sz w:val="28"/>
                 <w:szCs w:val="28"/>
               </w:rPr>
+              <w:lastRenderedPageBreak/>
               <w:t>AnuvAkam 10</w:t>
             </w:r>
           </w:p>
@@ -5384,6 +5682,7 @@
                 <w:rFonts w:ascii="Latha" w:hAnsi="Latha" w:cs="Latha"/>
                 <w:sz w:val="28"/>
                 <w:szCs w:val="28"/>
+                <w:cs/>
                 <w:lang w:bidi="ta-IN"/>
               </w:rPr>
             </w:pPr>
@@ -5476,22 +5775,6 @@
               </w:rPr>
               <w:t>(Sandhi missed out)</w:t>
             </w:r>
-          </w:p>
-          <w:p>
-            <w:pPr>
-              <w:widowControl w:val="0"/>
-              <w:autoSpaceDE w:val="0"/>
-              <w:autoSpaceDN w:val="0"/>
-              <w:adjustRightInd w:val="0"/>
-              <w:spacing w:line="264" w:lineRule="auto"/>
-              <w:rPr>
-                <w:rFonts w:ascii="Latha" w:hAnsi="Latha" w:cs="Latha"/>
-                <w:sz w:val="28"/>
-                <w:szCs w:val="28"/>
-                <w:cs/>
-                <w:lang w:bidi="ta-IN"/>
-              </w:rPr>
-            </w:pPr>
           </w:p>
         </w:tc>
       </w:tr>
@@ -5520,7 +5803,27 @@
                 <w:sz w:val="28"/>
                 <w:szCs w:val="28"/>
               </w:rPr>
-              <w:t>Chapter – garBASca me, 1.10</w:t>
+              <w:t xml:space="preserve">Chapter – </w:t>
+            </w:r>
+            <w:proofErr w:type="spellStart"/>
+            <w:r>
+              <w:rPr>
+                <w:b/>
+                <w:bCs/>
+                <w:sz w:val="28"/>
+                <w:szCs w:val="28"/>
+              </w:rPr>
+              <w:t>garBASca</w:t>
+            </w:r>
+            <w:proofErr w:type="spellEnd"/>
+            <w:r>
+              <w:rPr>
+                <w:b/>
+                <w:bCs/>
+                <w:sz w:val="28"/>
+                <w:szCs w:val="28"/>
+              </w:rPr>
+              <w:t xml:space="preserve"> me, 1.10</w:t>
             </w:r>
           </w:p>
           <w:p>
@@ -5942,6 +6245,7 @@
               </w:rPr>
               <w:t>ஷட்த்ரி</w:t>
             </w:r>
+            <w:proofErr w:type="spellStart"/>
             <w:r>
               <w:rPr>
                 <w:rFonts w:ascii="BRH Devanagari Extra" w:hAnsi="BRH Devanagari Extra" w:cs="Latha"/>
@@ -5951,6 +6255,7 @@
               </w:rPr>
               <w:t>óè</w:t>
             </w:r>
+            <w:proofErr w:type="spellEnd"/>
             <w:r>
               <w:rPr>
                 <w:rFonts w:ascii="BRH Tamil Tab Extra" w:hAnsi="BRH Tamil Tab Extra" w:cs="Latha"/>
@@ -6036,6 +6341,7 @@
               </w:rPr>
               <w:t>ரி</w:t>
             </w:r>
+            <w:proofErr w:type="spellStart"/>
             <w:r>
               <w:rPr>
                 <w:rFonts w:ascii="BRH Devanagari Extra" w:hAnsi="BRH Devanagari Extra" w:cs="Latha"/>
@@ -6045,6 +6351,7 @@
               </w:rPr>
               <w:t>óè</w:t>
             </w:r>
+            <w:proofErr w:type="spellEnd"/>
             <w:r>
               <w:rPr>
                 <w:rFonts w:ascii="BRH Tamil Tab Extra" w:hAnsi="BRH Tamil Tab Extra" w:cs="Latha"/>
@@ -6095,6 +6402,7 @@
               </w:rPr>
               <w:t>ஷட்த்ரி</w:t>
             </w:r>
+            <w:proofErr w:type="spellStart"/>
             <w:r>
               <w:rPr>
                 <w:rFonts w:ascii="BRH Devanagari Extra" w:hAnsi="BRH Devanagari Extra" w:cs="Latha"/>
@@ -6104,6 +6412,7 @@
               </w:rPr>
               <w:t>óè</w:t>
             </w:r>
+            <w:proofErr w:type="spellEnd"/>
             <w:r>
               <w:rPr>
                 <w:rFonts w:ascii="BRH Tamil Tab Extra" w:hAnsi="BRH Tamil Tab Extra" w:cs="Latha"/>
@@ -6189,6 +6498,7 @@
               </w:rPr>
               <w:t>ரி</w:t>
             </w:r>
+            <w:proofErr w:type="spellStart"/>
             <w:r>
               <w:rPr>
                 <w:rFonts w:ascii="BRH Devanagari Extra" w:hAnsi="BRH Devanagari Extra" w:cs="Latha"/>
@@ -6198,6 +6508,7 @@
               </w:rPr>
               <w:t>óè</w:t>
             </w:r>
+            <w:proofErr w:type="spellEnd"/>
             <w:r>
               <w:rPr>
                 <w:rFonts w:ascii="BRH Tamil Tab Extra" w:hAnsi="BRH Tamil Tab Extra" w:cs="Latha"/>
@@ -6245,7 +6556,27 @@
                 <w:sz w:val="28"/>
                 <w:szCs w:val="28"/>
               </w:rPr>
-              <w:t>Chapter – ekA ca me, 1.11</w:t>
+              <w:t xml:space="preserve">Chapter – </w:t>
+            </w:r>
+            <w:proofErr w:type="spellStart"/>
+            <w:r>
+              <w:rPr>
+                <w:b/>
+                <w:bCs/>
+                <w:sz w:val="28"/>
+                <w:szCs w:val="28"/>
+              </w:rPr>
+              <w:t>ekA</w:t>
+            </w:r>
+            <w:proofErr w:type="spellEnd"/>
+            <w:r>
+              <w:rPr>
+                <w:b/>
+                <w:bCs/>
+                <w:sz w:val="28"/>
+                <w:szCs w:val="28"/>
+              </w:rPr>
+              <w:t xml:space="preserve"> ca me, 1.11</w:t>
             </w:r>
           </w:p>
           <w:p>
@@ -6982,7 +7313,51 @@
           <w:u w:val="single"/>
         </w:rPr>
         <w:lastRenderedPageBreak/>
-        <w:t xml:space="preserve">TS Chamak Ghanam– Tamil </w:t>
+        <w:t xml:space="preserve">TS </w:t>
+      </w:r>
+      <w:proofErr w:type="spellStart"/>
+      <w:r>
+        <w:rPr>
+          <w:b/>
+          <w:bCs/>
+          <w:sz w:val="32"/>
+          <w:szCs w:val="32"/>
+          <w:u w:val="single"/>
+        </w:rPr>
+        <w:t>Chamak</w:t>
+      </w:r>
+      <w:proofErr w:type="spellEnd"/>
+      <w:r>
+        <w:rPr>
+          <w:b/>
+          <w:bCs/>
+          <w:sz w:val="32"/>
+          <w:szCs w:val="32"/>
+          <w:u w:val="single"/>
+        </w:rPr>
+        <w:t xml:space="preserve"> </w:t>
+      </w:r>
+      <w:proofErr w:type="spellStart"/>
+      <w:r>
+        <w:rPr>
+          <w:b/>
+          <w:bCs/>
+          <w:sz w:val="32"/>
+          <w:szCs w:val="32"/>
+          <w:u w:val="single"/>
+        </w:rPr>
+        <w:t>Ghanam</w:t>
+      </w:r>
+      <w:proofErr w:type="spellEnd"/>
+      <w:r>
+        <w:rPr>
+          <w:b/>
+          <w:bCs/>
+          <w:sz w:val="32"/>
+          <w:szCs w:val="32"/>
+          <w:u w:val="single"/>
+        </w:rPr>
+        <w:t xml:space="preserve">– Tamil </w:t>
       </w:r>
       <w:r>
         <w:rPr>
@@ -7231,6 +7606,7 @@
                 <w:szCs w:val="28"/>
               </w:rPr>
             </w:pPr>
+            <w:proofErr w:type="spellStart"/>
             <w:r>
               <w:rPr>
                 <w:b/>
@@ -7265,7 +7641,17 @@
                 <w:sz w:val="28"/>
                 <w:szCs w:val="28"/>
               </w:rPr>
-              <w:t>kam 2</w:t>
+              <w:t>kam</w:t>
+            </w:r>
+            <w:proofErr w:type="spellEnd"/>
+            <w:r>
+              <w:rPr>
+                <w:b/>
+                <w:bCs/>
+                <w:sz w:val="28"/>
+                <w:szCs w:val="28"/>
+              </w:rPr>
+              <w:t xml:space="preserve"> 2</w:t>
             </w:r>
           </w:p>
           <w:p>
@@ -7518,6 +7904,7 @@
                 <w:szCs w:val="28"/>
               </w:rPr>
             </w:pPr>
+            <w:proofErr w:type="spellStart"/>
             <w:r>
               <w:rPr>
                 <w:b/>
@@ -7527,6 +7914,7 @@
               </w:rPr>
               <w:t>anuvaakam</w:t>
             </w:r>
+            <w:proofErr w:type="spellEnd"/>
             <w:r>
               <w:rPr>
                 <w:b/>
@@ -8013,6 +8401,7 @@
                 <w:szCs w:val="28"/>
               </w:rPr>
             </w:pPr>
+            <w:proofErr w:type="spellStart"/>
             <w:r>
               <w:rPr>
                 <w:b/>
@@ -8022,6 +8411,7 @@
               </w:rPr>
               <w:t>anuvaakam</w:t>
             </w:r>
+            <w:proofErr w:type="spellEnd"/>
             <w:r>
               <w:rPr>
                 <w:b/>
@@ -8674,6 +9064,7 @@
                 <w:szCs w:val="28"/>
               </w:rPr>
             </w:pPr>
+            <w:proofErr w:type="spellStart"/>
             <w:r>
               <w:rPr>
                 <w:b/>
@@ -8683,6 +9074,7 @@
               </w:rPr>
               <w:t>anuvaakam</w:t>
             </w:r>
+            <w:proofErr w:type="spellEnd"/>
             <w:r>
               <w:rPr>
                 <w:b/>
@@ -9056,6 +9448,7 @@
                 <w:szCs w:val="28"/>
               </w:rPr>
             </w:pPr>
+            <w:proofErr w:type="spellStart"/>
             <w:r>
               <w:rPr>
                 <w:b/>
@@ -9065,6 +9458,7 @@
               </w:rPr>
               <w:t>anuvaakam</w:t>
             </w:r>
+            <w:proofErr w:type="spellEnd"/>
             <w:r>
               <w:rPr>
                 <w:b/>
@@ -9343,7 +9737,47 @@
                 <w:szCs w:val="28"/>
                 <w:lang w:bidi="ta-IN"/>
               </w:rPr>
-              <w:t xml:space="preserve"> (visargam stands and is jihvAmulyA)</w:t>
+              <w:t xml:space="preserve"> (</w:t>
+            </w:r>
+            <w:proofErr w:type="spellStart"/>
+            <w:r>
+              <w:rPr>
+                <w:rFonts w:ascii="Latha" w:hAnsi="Latha" w:cs="Latha"/>
+                <w:sz w:val="28"/>
+                <w:szCs w:val="28"/>
+                <w:lang w:bidi="ta-IN"/>
+              </w:rPr>
+              <w:t>visargam</w:t>
+            </w:r>
+            <w:proofErr w:type="spellEnd"/>
+            <w:r>
+              <w:rPr>
+                <w:rFonts w:ascii="Latha" w:hAnsi="Latha" w:cs="Latha"/>
+                <w:sz w:val="28"/>
+                <w:szCs w:val="28"/>
+                <w:lang w:bidi="ta-IN"/>
+              </w:rPr>
+              <w:t xml:space="preserve"> stands and is </w:t>
+            </w:r>
+            <w:proofErr w:type="spellStart"/>
+            <w:r>
+              <w:rPr>
+                <w:rFonts w:ascii="Latha" w:hAnsi="Latha" w:cs="Latha"/>
+                <w:sz w:val="28"/>
+                <w:szCs w:val="28"/>
+                <w:lang w:bidi="ta-IN"/>
+              </w:rPr>
+              <w:t>jihvAmulyA</w:t>
+            </w:r>
+            <w:proofErr w:type="spellEnd"/>
+            <w:r>
+              <w:rPr>
+                <w:rFonts w:ascii="Latha" w:hAnsi="Latha" w:cs="Latha"/>
+                <w:sz w:val="28"/>
+                <w:szCs w:val="28"/>
+                <w:lang w:bidi="ta-IN"/>
+              </w:rPr>
+              <w:t>)</w:t>
             </w:r>
           </w:p>
         </w:tc>
@@ -9366,6 +9800,7 @@
                 <w:szCs w:val="28"/>
               </w:rPr>
             </w:pPr>
+            <w:proofErr w:type="spellStart"/>
             <w:r>
               <w:rPr>
                 <w:b/>
@@ -9376,6 +9811,7 @@
               <w:lastRenderedPageBreak/>
               <w:t>anuvaakam</w:t>
             </w:r>
+            <w:proofErr w:type="spellEnd"/>
             <w:r>
               <w:rPr>
                 <w:b/>
@@ -9460,6 +9896,7 @@
               </w:rPr>
               <w:t>ம</w:t>
             </w:r>
+            <w:proofErr w:type="spellStart"/>
             <w:r>
               <w:rPr>
                 <w:rFonts w:ascii="BRH Devanagari Extra" w:hAnsi="BRH Devanagari Extra" w:cs="Latha"/>
@@ -9470,6 +9907,7 @@
               </w:rPr>
               <w:t>óè</w:t>
             </w:r>
+            <w:proofErr w:type="spellEnd"/>
             <w:r>
               <w:rPr>
                 <w:rFonts w:ascii="Latha" w:hAnsi="Latha" w:cs="Latha"/>
@@ -9625,6 +10063,7 @@
                 <w:szCs w:val="28"/>
               </w:rPr>
             </w:pPr>
+            <w:proofErr w:type="spellStart"/>
             <w:r>
               <w:rPr>
                 <w:b/>
@@ -9634,6 +10073,7 @@
               </w:rPr>
               <w:t>anuvaakam</w:t>
             </w:r>
+            <w:proofErr w:type="spellEnd"/>
             <w:r>
               <w:rPr>
                 <w:b/>
@@ -10084,6 +10524,7 @@
                 <w:szCs w:val="28"/>
               </w:rPr>
             </w:pPr>
+            <w:proofErr w:type="spellStart"/>
             <w:r>
               <w:rPr>
                 <w:b/>
@@ -10093,6 +10534,7 @@
               </w:rPr>
               <w:t>anuvaakam</w:t>
             </w:r>
+            <w:proofErr w:type="spellEnd"/>
             <w:r>
               <w:rPr>
                 <w:b/>
@@ -10578,6 +11020,7 @@
                 <w:szCs w:val="28"/>
               </w:rPr>
             </w:pPr>
+            <w:proofErr w:type="spellStart"/>
             <w:r>
               <w:rPr>
                 <w:b/>
@@ -10587,6 +11030,7 @@
               </w:rPr>
               <w:t>anuvaakam</w:t>
             </w:r>
+            <w:proofErr w:type="spellEnd"/>
             <w:r>
               <w:rPr>
                 <w:b/>
@@ -11137,6 +11581,7 @@
                 <w:szCs w:val="28"/>
               </w:rPr>
             </w:pPr>
+            <w:proofErr w:type="spellStart"/>
             <w:r>
               <w:rPr>
                 <w:b/>
@@ -11146,6 +11591,7 @@
               </w:rPr>
               <w:t>anuvaakam</w:t>
             </w:r>
+            <w:proofErr w:type="spellEnd"/>
             <w:r>
               <w:rPr>
                 <w:b/>
@@ -11656,6 +12102,7 @@
                 <w:szCs w:val="28"/>
               </w:rPr>
             </w:pPr>
+            <w:proofErr w:type="spellStart"/>
             <w:r>
               <w:rPr>
                 <w:b/>
@@ -11665,6 +12112,7 @@
               </w:rPr>
               <w:t>anuvaakam</w:t>
             </w:r>
+            <w:proofErr w:type="spellEnd"/>
             <w:r>
               <w:rPr>
                 <w:b/>
@@ -12064,6 +12512,7 @@
                 <w:szCs w:val="28"/>
               </w:rPr>
             </w:pPr>
+            <w:proofErr w:type="spellStart"/>
             <w:r>
               <w:rPr>
                 <w:b/>
@@ -12073,6 +12522,7 @@
               </w:rPr>
               <w:t>anuvaakam</w:t>
             </w:r>
+            <w:proofErr w:type="spellEnd"/>
             <w:r>
               <w:rPr>
                 <w:b/>
@@ -12434,6 +12884,7 @@
                 <w:szCs w:val="28"/>
               </w:rPr>
             </w:pPr>
+            <w:proofErr w:type="spellStart"/>
             <w:r>
               <w:rPr>
                 <w:b/>
@@ -12444,6 +12895,7 @@
               <w:lastRenderedPageBreak/>
               <w:t>anuvaakam</w:t>
             </w:r>
+            <w:proofErr w:type="spellEnd"/>
             <w:r>
               <w:rPr>
                 <w:b/>
@@ -12968,6 +13420,7 @@
                 <w:szCs w:val="28"/>
               </w:rPr>
             </w:pPr>
+            <w:proofErr w:type="spellStart"/>
             <w:r>
               <w:rPr>
                 <w:b/>
@@ -12977,6 +13430,7 @@
               </w:rPr>
               <w:t>anuvaakam</w:t>
             </w:r>
+            <w:proofErr w:type="spellEnd"/>
             <w:r>
               <w:rPr>
                 <w:b/>
@@ -13513,6 +13967,7 @@
                 <w:szCs w:val="28"/>
               </w:rPr>
             </w:pPr>
+            <w:proofErr w:type="spellStart"/>
             <w:r>
               <w:rPr>
                 <w:b/>
@@ -13522,6 +13977,7 @@
               </w:rPr>
               <w:t>anuvaakam</w:t>
             </w:r>
+            <w:proofErr w:type="spellEnd"/>
             <w:r>
               <w:rPr>
                 <w:b/>
@@ -13876,7 +14332,27 @@
                 <w:szCs w:val="28"/>
                 <w:lang w:bidi="ta-IN"/>
               </w:rPr>
-              <w:t xml:space="preserve">(no avagraham when </w:t>
+              <w:t xml:space="preserve">(no </w:t>
+            </w:r>
+            <w:proofErr w:type="spellStart"/>
+            <w:r>
+              <w:rPr>
+                <w:rFonts w:ascii="Latha" w:hAnsi="Latha" w:cs="Latha"/>
+                <w:sz w:val="28"/>
+                <w:szCs w:val="28"/>
+                <w:lang w:bidi="ta-IN"/>
+              </w:rPr>
+              <w:t>avagraham</w:t>
+            </w:r>
+            <w:proofErr w:type="spellEnd"/>
+            <w:r>
+              <w:rPr>
+                <w:rFonts w:ascii="Latha" w:hAnsi="Latha" w:cs="Latha"/>
+                <w:sz w:val="28"/>
+                <w:szCs w:val="28"/>
+                <w:lang w:bidi="ta-IN"/>
+              </w:rPr>
+              <w:t xml:space="preserve"> when </w:t>
             </w:r>
             <w:r>
               <w:rPr>
@@ -14433,8 +14909,19 @@
                 <w:szCs w:val="28"/>
                 <w:lang w:bidi="ta-IN"/>
               </w:rPr>
-              <w:t xml:space="preserve"> is pragraha</w:t>
-            </w:r>
+              <w:t xml:space="preserve"> is </w:t>
+            </w:r>
+            <w:proofErr w:type="spellStart"/>
+            <w:r>
+              <w:rPr>
+                <w:rFonts w:ascii="Latha" w:hAnsi="Latha" w:cs="Latha"/>
+                <w:sz w:val="28"/>
+                <w:szCs w:val="28"/>
+                <w:lang w:bidi="ta-IN"/>
+              </w:rPr>
+              <w:t>pragraha</w:t>
+            </w:r>
+            <w:proofErr w:type="spellEnd"/>
           </w:p>
         </w:tc>
       </w:tr>
@@ -14456,6 +14943,7 @@
                 <w:szCs w:val="28"/>
               </w:rPr>
             </w:pPr>
+            <w:proofErr w:type="spellStart"/>
             <w:r>
               <w:rPr>
                 <w:b/>
@@ -14465,6 +14953,7 @@
               </w:rPr>
               <w:t>anuvaakam</w:t>
             </w:r>
+            <w:proofErr w:type="spellEnd"/>
             <w:r>
               <w:rPr>
                 <w:b/>
@@ -14752,6 +15241,7 @@
                 <w:szCs w:val="28"/>
               </w:rPr>
             </w:pPr>
+            <w:proofErr w:type="spellStart"/>
             <w:r>
               <w:rPr>
                 <w:b/>
@@ -14761,6 +15251,7 @@
               </w:rPr>
               <w:t>anuvaakam</w:t>
             </w:r>
+            <w:proofErr w:type="spellEnd"/>
             <w:r>
               <w:rPr>
                 <w:b/>
@@ -15062,8 +15553,39 @@
                 <w:sz w:val="28"/>
                 <w:szCs w:val="28"/>
               </w:rPr>
-              <w:t>(visargam of angulayaH</w:t>
-            </w:r>
+              <w:t>(</w:t>
+            </w:r>
+            <w:proofErr w:type="spellStart"/>
+            <w:r>
+              <w:rPr>
+                <w:rFonts w:cs="Arial"/>
+                <w:color w:val="000000"/>
+                <w:sz w:val="28"/>
+                <w:szCs w:val="28"/>
+              </w:rPr>
+              <w:t>visargam</w:t>
+            </w:r>
+            <w:proofErr w:type="spellEnd"/>
+            <w:r>
+              <w:rPr>
+                <w:rFonts w:cs="Arial"/>
+                <w:color w:val="000000"/>
+                <w:sz w:val="28"/>
+                <w:szCs w:val="28"/>
+              </w:rPr>
+              <w:t xml:space="preserve"> of </w:t>
+            </w:r>
+            <w:proofErr w:type="spellStart"/>
+            <w:r>
+              <w:rPr>
+                <w:rFonts w:cs="Arial"/>
+                <w:color w:val="000000"/>
+                <w:sz w:val="28"/>
+                <w:szCs w:val="28"/>
+              </w:rPr>
+              <w:t>angulayaH</w:t>
+            </w:r>
+            <w:proofErr w:type="spellEnd"/>
             <w:r>
               <w:rPr>
                 <w:rFonts w:cs="Arial"/>
@@ -15370,6 +15892,7 @@
               </w:rPr>
               <w:t xml:space="preserve">a of </w:t>
             </w:r>
+            <w:proofErr w:type="spellStart"/>
             <w:r>
               <w:rPr>
                 <w:rFonts w:cs="Arial"/>
@@ -15379,6 +15902,7 @@
               </w:rPr>
               <w:t>angulayaH</w:t>
             </w:r>
+            <w:proofErr w:type="spellEnd"/>
             <w:r>
               <w:rPr>
                 <w:rFonts w:cs="Arial"/>
@@ -15428,6 +15952,7 @@
                 <w:szCs w:val="28"/>
               </w:rPr>
             </w:pPr>
+            <w:proofErr w:type="spellStart"/>
             <w:r>
               <w:rPr>
                 <w:b/>
@@ -15438,6 +15963,7 @@
               <w:lastRenderedPageBreak/>
               <w:t>anuvaakam</w:t>
             </w:r>
+            <w:proofErr w:type="spellEnd"/>
             <w:r>
               <w:rPr>
                 <w:b/>
@@ -15566,6 +16092,7 @@
               </w:rPr>
               <w:t>வி</w:t>
             </w:r>
+            <w:proofErr w:type="spellStart"/>
             <w:r>
               <w:rPr>
                 <w:rFonts w:ascii="BRH Devanagari Extra" w:hAnsi="BRH Devanagari Extra" w:cs="Latha"/>
@@ -15577,6 +16104,7 @@
               </w:rPr>
               <w:t>óè</w:t>
             </w:r>
+            <w:proofErr w:type="spellEnd"/>
             <w:r>
               <w:rPr>
                 <w:rFonts w:ascii="Latha" w:hAnsi="Latha" w:cs="Latha"/>
@@ -15763,6 +16291,7 @@
               </w:rPr>
               <w:t>வி</w:t>
             </w:r>
+            <w:proofErr w:type="spellStart"/>
             <w:r>
               <w:rPr>
                 <w:rFonts w:ascii="BRH Devanagari Extra" w:hAnsi="BRH Devanagari Extra" w:cs="Latha"/>
@@ -15774,6 +16303,7 @@
               </w:rPr>
               <w:t>óè</w:t>
             </w:r>
+            <w:proofErr w:type="spellEnd"/>
             <w:r>
               <w:rPr>
                 <w:rFonts w:ascii="Latha" w:hAnsi="Latha" w:cs="Latha"/>
@@ -15935,6 +16465,7 @@
                 <w:szCs w:val="28"/>
               </w:rPr>
             </w:pPr>
+            <w:proofErr w:type="spellStart"/>
             <w:r>
               <w:rPr>
                 <w:b/>
@@ -15944,6 +16475,7 @@
               </w:rPr>
               <w:t>anuvaakam</w:t>
             </w:r>
+            <w:proofErr w:type="spellEnd"/>
             <w:r>
               <w:rPr>
                 <w:b/>
@@ -16205,8 +16737,39 @@
                 <w:sz w:val="28"/>
                 <w:szCs w:val="28"/>
               </w:rPr>
-              <w:t>Chapter 12 IdA devahUH</w:t>
-            </w:r>
+              <w:t xml:space="preserve">Chapter 12 </w:t>
+            </w:r>
+            <w:proofErr w:type="spellStart"/>
+            <w:r>
+              <w:rPr>
+                <w:b/>
+                <w:bCs/>
+                <w:sz w:val="28"/>
+                <w:szCs w:val="28"/>
+              </w:rPr>
+              <w:t>IdA</w:t>
+            </w:r>
+            <w:proofErr w:type="spellEnd"/>
+            <w:r>
+              <w:rPr>
+                <w:b/>
+                <w:bCs/>
+                <w:sz w:val="28"/>
+                <w:szCs w:val="28"/>
+              </w:rPr>
+              <w:t xml:space="preserve"> </w:t>
+            </w:r>
+            <w:proofErr w:type="spellStart"/>
+            <w:r>
+              <w:rPr>
+                <w:b/>
+                <w:bCs/>
+                <w:sz w:val="28"/>
+                <w:szCs w:val="28"/>
+              </w:rPr>
+              <w:t>devahUH</w:t>
+            </w:r>
+            <w:proofErr w:type="spellEnd"/>
           </w:p>
           <w:p>
             <w:pPr>
@@ -17956,8 +18519,39 @@
                 <w:szCs w:val="28"/>
               </w:rPr>
               <w:lastRenderedPageBreak/>
-              <w:t>Chapter 12 IdA devahUH</w:t>
-            </w:r>
+              <w:t xml:space="preserve">Chapter 12 </w:t>
+            </w:r>
+            <w:proofErr w:type="spellStart"/>
+            <w:r>
+              <w:rPr>
+                <w:b/>
+                <w:bCs/>
+                <w:sz w:val="28"/>
+                <w:szCs w:val="28"/>
+              </w:rPr>
+              <w:t>IdA</w:t>
+            </w:r>
+            <w:proofErr w:type="spellEnd"/>
+            <w:r>
+              <w:rPr>
+                <w:b/>
+                <w:bCs/>
+                <w:sz w:val="28"/>
+                <w:szCs w:val="28"/>
+              </w:rPr>
+              <w:t xml:space="preserve"> </w:t>
+            </w:r>
+            <w:proofErr w:type="spellStart"/>
+            <w:r>
+              <w:rPr>
+                <w:b/>
+                <w:bCs/>
+                <w:sz w:val="28"/>
+                <w:szCs w:val="28"/>
+              </w:rPr>
+              <w:t>devahUH</w:t>
+            </w:r>
+            <w:proofErr w:type="spellEnd"/>
           </w:p>
           <w:p>
             <w:pPr>
@@ -18490,8 +19084,39 @@
                 <w:sz w:val="28"/>
                 <w:szCs w:val="28"/>
               </w:rPr>
-              <w:t>Chapter 12 IdA devahUH</w:t>
-            </w:r>
+              <w:t xml:space="preserve">Chapter 12 </w:t>
+            </w:r>
+            <w:proofErr w:type="spellStart"/>
+            <w:r>
+              <w:rPr>
+                <w:b/>
+                <w:bCs/>
+                <w:sz w:val="28"/>
+                <w:szCs w:val="28"/>
+              </w:rPr>
+              <w:t>IdA</w:t>
+            </w:r>
+            <w:proofErr w:type="spellEnd"/>
+            <w:r>
+              <w:rPr>
+                <w:b/>
+                <w:bCs/>
+                <w:sz w:val="28"/>
+                <w:szCs w:val="28"/>
+              </w:rPr>
+              <w:t xml:space="preserve"> </w:t>
+            </w:r>
+            <w:proofErr w:type="spellStart"/>
+            <w:r>
+              <w:rPr>
+                <w:b/>
+                <w:bCs/>
+                <w:sz w:val="28"/>
+                <w:szCs w:val="28"/>
+              </w:rPr>
+              <w:t>devahUH</w:t>
+            </w:r>
+            <w:proofErr w:type="spellEnd"/>
           </w:p>
           <w:p>
             <w:pPr>
@@ -18732,8 +19357,39 @@
                 <w:sz w:val="28"/>
                 <w:szCs w:val="28"/>
               </w:rPr>
-              <w:t>Chapter 12 IdA devahUH</w:t>
-            </w:r>
+              <w:t xml:space="preserve">Chapter 12 </w:t>
+            </w:r>
+            <w:proofErr w:type="spellStart"/>
+            <w:r>
+              <w:rPr>
+                <w:b/>
+                <w:bCs/>
+                <w:sz w:val="28"/>
+                <w:szCs w:val="28"/>
+              </w:rPr>
+              <w:t>IdA</w:t>
+            </w:r>
+            <w:proofErr w:type="spellEnd"/>
+            <w:r>
+              <w:rPr>
+                <w:b/>
+                <w:bCs/>
+                <w:sz w:val="28"/>
+                <w:szCs w:val="28"/>
+              </w:rPr>
+              <w:t xml:space="preserve"> </w:t>
+            </w:r>
+            <w:proofErr w:type="spellStart"/>
+            <w:r>
+              <w:rPr>
+                <w:b/>
+                <w:bCs/>
+                <w:sz w:val="28"/>
+                <w:szCs w:val="28"/>
+              </w:rPr>
+              <w:t>devahUH</w:t>
+            </w:r>
+            <w:proofErr w:type="spellEnd"/>
           </w:p>
           <w:p>
             <w:pPr>
@@ -18854,6 +19510,7 @@
               </w:rPr>
               <w:t>…</w:t>
             </w:r>
+            <w:proofErr w:type="spellStart"/>
             <w:r>
               <w:rPr>
                 <w:rFonts w:ascii="BRH Devanagari Extra" w:hAnsi="BRH Devanagari Extra" w:cs="Latha"/>
@@ -18864,6 +19521,7 @@
               </w:rPr>
               <w:t>óè</w:t>
             </w:r>
+            <w:proofErr w:type="spellEnd"/>
             <w:r>
               <w:rPr>
                 <w:rFonts w:ascii="Latha" w:hAnsi="Latha" w:cs="Latha"/>
@@ -18920,6 +19578,7 @@
               </w:rPr>
               <w:t>ஷேண்யா</w:t>
             </w:r>
+            <w:proofErr w:type="spellStart"/>
             <w:r>
               <w:rPr>
                 <w:rFonts w:ascii="BRH Devanagari Extra" w:hAnsi="BRH Devanagari Extra" w:cs="Latha"/>
@@ -18929,6 +19588,7 @@
               </w:rPr>
               <w:t>óè</w:t>
             </w:r>
+            <w:proofErr w:type="spellEnd"/>
             <w:r>
               <w:rPr>
                 <w:rFonts w:ascii="BRH Tamil Tab Extra" w:hAnsi="BRH Tamil Tab Extra" w:cs="Latha"/>
@@ -19042,6 +19702,7 @@
               </w:rPr>
               <w:t>…</w:t>
             </w:r>
+            <w:proofErr w:type="spellStart"/>
             <w:r>
               <w:rPr>
                 <w:rFonts w:ascii="BRH Devanagari Extra" w:hAnsi="BRH Devanagari Extra" w:cs="Latha"/>
@@ -19061,6 +19722,7 @@
               </w:rPr>
               <w:t>è</w:t>
             </w:r>
+            <w:proofErr w:type="spellEnd"/>
             <w:r>
               <w:rPr>
                 <w:rFonts w:ascii="BRH Tamil Tab Extra" w:hAnsi="BRH Tamil Tab Extra" w:cs="Latha"/>
@@ -19126,6 +19788,7 @@
               </w:rPr>
               <w:t>ஷேண்யா</w:t>
             </w:r>
+            <w:proofErr w:type="spellStart"/>
             <w:r>
               <w:rPr>
                 <w:rFonts w:ascii="BRH Devanagari Extra" w:hAnsi="BRH Devanagari Extra" w:cs="Latha"/>
@@ -19135,6 +19798,7 @@
               </w:rPr>
               <w:t>óè</w:t>
             </w:r>
+            <w:proofErr w:type="spellEnd"/>
             <w:r>
               <w:rPr>
                 <w:rFonts w:ascii="BRH Tamil Tab Extra" w:hAnsi="BRH Tamil Tab Extra" w:cs="Latha"/>
@@ -19190,6 +19854,7 @@
         </w:rPr>
         <w:t xml:space="preserve"> </w:t>
       </w:r>
+      <w:proofErr w:type="spellStart"/>
       <w:r>
         <w:rPr>
           <w:b/>
@@ -19198,8 +19863,31 @@
           <w:szCs w:val="32"/>
           <w:u w:val="single"/>
         </w:rPr>
-        <w:t>Chamak Ghanam</w:t>
+        <w:t>Chamak</w:t>
       </w:r>
+      <w:proofErr w:type="spellEnd"/>
+      <w:r>
+        <w:rPr>
+          <w:b/>
+          <w:bCs/>
+          <w:sz w:val="32"/>
+          <w:szCs w:val="32"/>
+          <w:u w:val="single"/>
+        </w:rPr>
+        <w:t xml:space="preserve"> </w:t>
+      </w:r>
+      <w:proofErr w:type="spellStart"/>
+      <w:r>
+        <w:rPr>
+          <w:b/>
+          <w:bCs/>
+          <w:sz w:val="32"/>
+          <w:szCs w:val="32"/>
+          <w:u w:val="single"/>
+        </w:rPr>
+        <w:t>Ghanam</w:t>
+      </w:r>
+      <w:proofErr w:type="spellEnd"/>
       <w:r>
         <w:rPr>
           <w:b/>
@@ -19467,6 +20155,7 @@
                 <w:szCs w:val="28"/>
               </w:rPr>
             </w:pPr>
+            <w:proofErr w:type="spellStart"/>
             <w:r>
               <w:rPr>
                 <w:b/>
@@ -19476,6 +20165,7 @@
               </w:rPr>
               <w:t>anuvaakam</w:t>
             </w:r>
+            <w:proofErr w:type="spellEnd"/>
             <w:r>
               <w:rPr>
                 <w:b/>
@@ -19697,7 +20387,43 @@
                 <w:sz w:val="28"/>
                 <w:szCs w:val="28"/>
               </w:rPr>
-              <w:t xml:space="preserve"> instances of samvit following samvit with respective grammatical changes)</w:t>
+              <w:t xml:space="preserve"> instances of </w:t>
+            </w:r>
+            <w:proofErr w:type="spellStart"/>
+            <w:r>
+              <w:rPr>
+                <w:rFonts w:cs="Arial"/>
+                <w:sz w:val="28"/>
+                <w:szCs w:val="28"/>
+              </w:rPr>
+              <w:t>samvit</w:t>
+            </w:r>
+            <w:proofErr w:type="spellEnd"/>
+            <w:r>
+              <w:rPr>
+                <w:rFonts w:cs="Arial"/>
+                <w:sz w:val="28"/>
+                <w:szCs w:val="28"/>
+              </w:rPr>
+              <w:t xml:space="preserve"> following </w:t>
+            </w:r>
+            <w:proofErr w:type="spellStart"/>
+            <w:r>
+              <w:rPr>
+                <w:rFonts w:cs="Arial"/>
+                <w:sz w:val="28"/>
+                <w:szCs w:val="28"/>
+              </w:rPr>
+              <w:t>samvit</w:t>
+            </w:r>
+            <w:proofErr w:type="spellEnd"/>
+            <w:r>
+              <w:rPr>
+                <w:rFonts w:cs="Arial"/>
+                <w:sz w:val="28"/>
+                <w:szCs w:val="28"/>
+              </w:rPr>
+              <w:t xml:space="preserve"> with respective grammatical changes)</w:t>
             </w:r>
             <w:r>
               <w:rPr>
@@ -19959,7 +20685,27 @@
                 <w:sz w:val="28"/>
                 <w:szCs w:val="28"/>
               </w:rPr>
-              <w:t>better representation of the stress on mahaprana.</w:t>
+              <w:t xml:space="preserve">better representation of the stress on </w:t>
+            </w:r>
+            <w:proofErr w:type="spellStart"/>
+            <w:r>
+              <w:rPr>
+                <w:rFonts w:cs="Arial"/>
+                <w:color w:val="000000"/>
+                <w:sz w:val="28"/>
+                <w:szCs w:val="28"/>
+              </w:rPr>
+              <w:t>mahaprana</w:t>
+            </w:r>
+            <w:proofErr w:type="spellEnd"/>
+            <w:r>
+              <w:rPr>
+                <w:rFonts w:cs="Arial"/>
+                <w:color w:val="000000"/>
+                <w:sz w:val="28"/>
+                <w:szCs w:val="28"/>
+              </w:rPr>
+              <w:t>.</w:t>
             </w:r>
           </w:p>
         </w:tc>
@@ -19982,6 +20728,7 @@
                 <w:szCs w:val="28"/>
               </w:rPr>
             </w:pPr>
+            <w:proofErr w:type="spellStart"/>
             <w:r>
               <w:rPr>
                 <w:b/>
@@ -19991,6 +20738,7 @@
               </w:rPr>
               <w:t>anuvaakam</w:t>
             </w:r>
+            <w:proofErr w:type="spellEnd"/>
             <w:r>
               <w:rPr>
                 <w:b/>
@@ -20146,8 +20894,36 @@
                 <w:sz w:val="28"/>
                 <w:szCs w:val="28"/>
               </w:rPr>
-              <w:t>(joining padams ASvinaH with ASvinaH</w:t>
-            </w:r>
+              <w:t xml:space="preserve">(joining padams </w:t>
+            </w:r>
+            <w:proofErr w:type="spellStart"/>
+            <w:r>
+              <w:rPr>
+                <w:rFonts w:cs="Arial"/>
+                <w:sz w:val="28"/>
+                <w:szCs w:val="28"/>
+              </w:rPr>
+              <w:t>ASvinaH</w:t>
+            </w:r>
+            <w:proofErr w:type="spellEnd"/>
+            <w:r>
+              <w:rPr>
+                <w:rFonts w:cs="Arial"/>
+                <w:sz w:val="28"/>
+                <w:szCs w:val="28"/>
+              </w:rPr>
+              <w:t xml:space="preserve"> with </w:t>
+            </w:r>
+            <w:proofErr w:type="spellStart"/>
+            <w:r>
+              <w:rPr>
+                <w:rFonts w:cs="Arial"/>
+                <w:sz w:val="28"/>
+                <w:szCs w:val="28"/>
+              </w:rPr>
+              <w:t>ASvinaH</w:t>
+            </w:r>
+            <w:proofErr w:type="spellEnd"/>
           </w:p>
         </w:tc>
         <w:tc>
@@ -20295,8 +21071,36 @@
                 <w:sz w:val="28"/>
                 <w:szCs w:val="28"/>
               </w:rPr>
-              <w:t>(visargam only drops before ‘A’ no elision to avagraha</w:t>
-            </w:r>
+              <w:t>(</w:t>
+            </w:r>
+            <w:proofErr w:type="spellStart"/>
+            <w:r>
+              <w:rPr>
+                <w:rFonts w:cs="Arial"/>
+                <w:sz w:val="28"/>
+                <w:szCs w:val="28"/>
+              </w:rPr>
+              <w:t>visargam</w:t>
+            </w:r>
+            <w:proofErr w:type="spellEnd"/>
+            <w:r>
+              <w:rPr>
+                <w:rFonts w:cs="Arial"/>
+                <w:sz w:val="28"/>
+                <w:szCs w:val="28"/>
+              </w:rPr>
+              <w:t xml:space="preserve"> only drops before ‘A’ no elision to </w:t>
+            </w:r>
+            <w:proofErr w:type="spellStart"/>
+            <w:r>
+              <w:rPr>
+                <w:rFonts w:cs="Arial"/>
+                <w:sz w:val="28"/>
+                <w:szCs w:val="28"/>
+              </w:rPr>
+              <w:t>avagraha</w:t>
+            </w:r>
+            <w:proofErr w:type="spellEnd"/>
             <w:r>
               <w:rPr>
                 <w:rFonts w:cs="Arial"/>
@@ -20479,6 +21283,7 @@
                 <w:szCs w:val="28"/>
               </w:rPr>
             </w:pPr>
+            <w:proofErr w:type="spellStart"/>
             <w:r>
               <w:rPr>
                 <w:b/>
@@ -20488,6 +21293,7 @@
               </w:rPr>
               <w:t>anuvaakam</w:t>
             </w:r>
+            <w:proofErr w:type="spellEnd"/>
             <w:r>
               <w:rPr>
                 <w:b/>
@@ -20702,18 +21508,19 @@
                 <w:sz w:val="28"/>
                 <w:szCs w:val="28"/>
               </w:rPr>
-              <w:t>joining adhiShavaNE with adhiShavaNE) following ‘</w:t>
-            </w:r>
+              <w:t xml:space="preserve">joining </w:t>
+            </w:r>
+            <w:proofErr w:type="spellStart"/>
             <w:r>
               <w:rPr>
                 <w:rFonts w:cs="Arial"/>
                 <w:color w:val="000000"/>
                 <w:sz w:val="28"/>
                 <w:szCs w:val="28"/>
-                <w:highlight w:val="green"/>
-              </w:rPr>
-              <w:t>a’</w:t>
-            </w:r>
+              </w:rPr>
+              <w:t>adhiShavaNE</w:t>
+            </w:r>
+            <w:proofErr w:type="spellEnd"/>
             <w:r>
               <w:rPr>
                 <w:rFonts w:cs="Arial"/>
@@ -20721,8 +21528,58 @@
                 <w:sz w:val="28"/>
                 <w:szCs w:val="28"/>
               </w:rPr>
-              <w:t xml:space="preserve"> should elide to avagraha</w:t>
-            </w:r>
+              <w:t xml:space="preserve"> with </w:t>
+            </w:r>
+            <w:proofErr w:type="spellStart"/>
+            <w:r>
+              <w:rPr>
+                <w:rFonts w:cs="Arial"/>
+                <w:color w:val="000000"/>
+                <w:sz w:val="28"/>
+                <w:szCs w:val="28"/>
+              </w:rPr>
+              <w:t>adhiShavaNE</w:t>
+            </w:r>
+            <w:proofErr w:type="spellEnd"/>
+            <w:r>
+              <w:rPr>
+                <w:rFonts w:cs="Arial"/>
+                <w:color w:val="000000"/>
+                <w:sz w:val="28"/>
+                <w:szCs w:val="28"/>
+              </w:rPr>
+              <w:t>) following ‘</w:t>
+            </w:r>
+            <w:r>
+              <w:rPr>
+                <w:rFonts w:cs="Arial"/>
+                <w:color w:val="000000"/>
+                <w:sz w:val="28"/>
+                <w:szCs w:val="28"/>
+                <w:highlight w:val="green"/>
+              </w:rPr>
+              <w:t>a’</w:t>
+            </w:r>
+            <w:r>
+              <w:rPr>
+                <w:rFonts w:cs="Arial"/>
+                <w:color w:val="000000"/>
+                <w:sz w:val="28"/>
+                <w:szCs w:val="28"/>
+              </w:rPr>
+              <w:t xml:space="preserve"> should elide to </w:t>
+            </w:r>
+            <w:proofErr w:type="spellStart"/>
+            <w:r>
+              <w:rPr>
+                <w:rFonts w:cs="Arial"/>
+                <w:color w:val="000000"/>
+                <w:sz w:val="28"/>
+                <w:szCs w:val="28"/>
+              </w:rPr>
+              <w:t>avagraha</w:t>
+            </w:r>
+            <w:proofErr w:type="spellEnd"/>
           </w:p>
         </w:tc>
         <w:tc>
@@ -20947,8 +21804,44 @@
                 <w:lang w:bidi="ta-IN"/>
               </w:rPr>
               <w:br/>
-              <w:t>IdA EvahUR</w:t>
-            </w:r>
+            </w:r>
+            <w:proofErr w:type="spellStart"/>
+            <w:r>
+              <w:rPr>
+                <w:rFonts w:cs="Arial"/>
+                <w:b/>
+                <w:bCs/>
+                <w:sz w:val="28"/>
+                <w:szCs w:val="28"/>
+                <w:lang w:bidi="ta-IN"/>
+              </w:rPr>
+              <w:t>IdA</w:t>
+            </w:r>
+            <w:proofErr w:type="spellEnd"/>
+            <w:r>
+              <w:rPr>
+                <w:rFonts w:cs="Arial"/>
+                <w:b/>
+                <w:bCs/>
+                <w:sz w:val="28"/>
+                <w:szCs w:val="28"/>
+                <w:lang w:bidi="ta-IN"/>
+              </w:rPr>
+              <w:t xml:space="preserve"> </w:t>
+            </w:r>
+            <w:proofErr w:type="spellStart"/>
+            <w:r>
+              <w:rPr>
+                <w:rFonts w:cs="Arial"/>
+                <w:b/>
+                <w:bCs/>
+                <w:sz w:val="28"/>
+                <w:szCs w:val="28"/>
+                <w:lang w:bidi="ta-IN"/>
+              </w:rPr>
+              <w:t>EvahUR</w:t>
+            </w:r>
+            <w:proofErr w:type="spellEnd"/>
           </w:p>
           <w:p>
             <w:pPr>
@@ -21092,7 +21985,25 @@
                 <w:sz w:val="28"/>
                 <w:szCs w:val="28"/>
               </w:rPr>
-              <w:t>(joining Padams pitaraH+anu+anu)</w:t>
+              <w:t xml:space="preserve">(joining Padams </w:t>
+            </w:r>
+            <w:proofErr w:type="spellStart"/>
+            <w:r>
+              <w:rPr>
+                <w:rFonts w:cs="Arial"/>
+                <w:sz w:val="28"/>
+                <w:szCs w:val="28"/>
+              </w:rPr>
+              <w:t>pitaraH+anu+anu</w:t>
+            </w:r>
+            <w:proofErr w:type="spellEnd"/>
+            <w:r>
+              <w:rPr>
+                <w:rFonts w:cs="Arial"/>
+                <w:sz w:val="28"/>
+                <w:szCs w:val="28"/>
+              </w:rPr>
+              <w:t>)</w:t>
             </w:r>
           </w:p>
           <w:p>
@@ -21108,13 +22019,23 @@
                 <w:szCs w:val="28"/>
               </w:rPr>
             </w:pPr>
+            <w:proofErr w:type="spellStart"/>
             <w:r>
               <w:rPr>
                 <w:rFonts w:cs="Arial"/>
                 <w:sz w:val="28"/>
                 <w:szCs w:val="28"/>
               </w:rPr>
-              <w:t>pitarO+anu ‘a’ elides.</w:t>
+              <w:t>pitarO+anu</w:t>
+            </w:r>
+            <w:proofErr w:type="spellEnd"/>
+            <w:r>
+              <w:rPr>
+                <w:rFonts w:cs="Arial"/>
+                <w:sz w:val="28"/>
+                <w:szCs w:val="28"/>
+              </w:rPr>
+              <w:t xml:space="preserve"> ‘a’ elides.</w:t>
             </w:r>
           </w:p>
         </w:tc>
@@ -21206,7 +22127,25 @@
                 <w:sz w:val="28"/>
                 <w:szCs w:val="28"/>
               </w:rPr>
-              <w:t>(avagraha missed out once each in 39 and 40)</w:t>
+              <w:t>(</w:t>
+            </w:r>
+            <w:proofErr w:type="spellStart"/>
+            <w:r>
+              <w:rPr>
+                <w:rFonts w:cs="Arial"/>
+                <w:sz w:val="28"/>
+                <w:szCs w:val="28"/>
+              </w:rPr>
+              <w:t>avagraha</w:t>
+            </w:r>
+            <w:proofErr w:type="spellEnd"/>
+            <w:r>
+              <w:rPr>
+                <w:rFonts w:cs="Arial"/>
+                <w:sz w:val="28"/>
+                <w:szCs w:val="28"/>
+              </w:rPr>
+              <w:t xml:space="preserve"> missed out once each in 39 and 40)</w:t>
             </w:r>
           </w:p>
         </w:tc>

--- a/chamaka-ghana/Chamaka Ghanam Tamil Corrections.docx
+++ b/chamaka-ghana/Chamaka Ghanam Tamil Corrections.docx
@@ -6109,6 +6109,468 @@
                 <w:lang w:bidi="ta-IN"/>
               </w:rPr>
               <w:t>ச ச</w:t>
+            </w:r>
+          </w:p>
+        </w:tc>
+      </w:tr>
+      <w:tr>
+        <w:trPr>
+          <w:trHeight w:val="1232"/>
+        </w:trPr>
+        <w:tc>
+          <w:tcPr>
+            <w:tcW w:w="3092" w:type="dxa"/>
+          </w:tcPr>
+          <w:p>
+            <w:pPr>
+              <w:spacing w:before="0" w:line="240" w:lineRule="auto"/>
+              <w:rPr>
+                <w:b/>
+                <w:bCs/>
+                <w:sz w:val="28"/>
+                <w:szCs w:val="28"/>
+              </w:rPr>
+            </w:pPr>
+            <w:r>
+              <w:rPr>
+                <w:b/>
+                <w:bCs/>
+                <w:sz w:val="28"/>
+                <w:szCs w:val="28"/>
+              </w:rPr>
+              <w:t xml:space="preserve">Chapter – </w:t>
+            </w:r>
+            <w:proofErr w:type="spellStart"/>
+            <w:r>
+              <w:rPr>
+                <w:b/>
+                <w:bCs/>
+                <w:sz w:val="28"/>
+                <w:szCs w:val="28"/>
+              </w:rPr>
+              <w:t>garBASca</w:t>
+            </w:r>
+            <w:proofErr w:type="spellEnd"/>
+            <w:r>
+              <w:rPr>
+                <w:b/>
+                <w:bCs/>
+                <w:sz w:val="28"/>
+                <w:szCs w:val="28"/>
+              </w:rPr>
+              <w:t xml:space="preserve"> me, 1.10</w:t>
+            </w:r>
+          </w:p>
+          <w:p>
+            <w:pPr>
+              <w:spacing w:before="0" w:line="240" w:lineRule="auto"/>
+              <w:rPr>
+                <w:b/>
+                <w:bCs/>
+                <w:sz w:val="28"/>
+                <w:szCs w:val="28"/>
+              </w:rPr>
+            </w:pPr>
+            <w:r>
+              <w:rPr>
+                <w:b/>
+                <w:bCs/>
+                <w:sz w:val="28"/>
+                <w:szCs w:val="28"/>
+              </w:rPr>
+              <w:t xml:space="preserve">Item no. – </w:t>
+            </w:r>
+            <w:r>
+              <w:rPr>
+                <w:b/>
+                <w:bCs/>
+                <w:sz w:val="28"/>
+                <w:szCs w:val="28"/>
+              </w:rPr>
+              <w:t>88</w:t>
+            </w:r>
+          </w:p>
+          <w:p>
+            <w:pPr>
+              <w:spacing w:before="0" w:line="240" w:lineRule="auto"/>
+              <w:rPr>
+                <w:b/>
+                <w:bCs/>
+                <w:sz w:val="28"/>
+                <w:szCs w:val="28"/>
+              </w:rPr>
+            </w:pPr>
+            <w:r>
+              <w:rPr>
+                <w:b/>
+                <w:bCs/>
+                <w:sz w:val="28"/>
+                <w:szCs w:val="28"/>
+              </w:rPr>
+              <w:t xml:space="preserve">Position – </w:t>
+            </w:r>
+            <w:r>
+              <w:rPr>
+                <w:b/>
+                <w:bCs/>
+                <w:sz w:val="28"/>
+                <w:szCs w:val="28"/>
+              </w:rPr>
+              <w:t>towards end</w:t>
+            </w:r>
+          </w:p>
+        </w:tc>
+        <w:tc>
+          <w:tcPr>
+            <w:tcW w:w="5458" w:type="dxa"/>
+          </w:tcPr>
+          <w:p>
+            <w:pPr>
+              <w:spacing w:line="264" w:lineRule="auto"/>
+              <w:rPr>
+                <w:rFonts w:ascii="Latha" w:hAnsi="Latha" w:cs="Latha"/>
+                <w:sz w:val="28"/>
+                <w:szCs w:val="28"/>
+                <w:cs/>
+                <w:lang w:bidi="ta-IN"/>
+              </w:rPr>
+            </w:pPr>
+            <w:r>
+              <w:rPr>
+                <w:rFonts w:ascii="Latha" w:hAnsi="Latha" w:cs="Latha"/>
+                <w:sz w:val="28"/>
+                <w:szCs w:val="28"/>
+                <w:highlight w:val="yellow"/>
+                <w:cs/>
+                <w:lang w:bidi="ta-IN"/>
+              </w:rPr>
+              <w:t>ஶோத்</w:t>
+            </w:r>
+            <w:r>
+              <w:rPr>
+                <w:rFonts w:ascii="Latha" w:hAnsi="Latha" w:cs="Latha"/>
+                <w:sz w:val="28"/>
+                <w:szCs w:val="28"/>
+                <w:cs/>
+                <w:lang w:bidi="ta-IN"/>
+              </w:rPr>
+              <w:t>ர</w:t>
+            </w:r>
+            <w:r>
+              <w:rPr>
+                <w:rFonts w:ascii="BRH Tamil Tab Extra" w:hAnsi="BRH Tamil Tab Extra" w:cs="Latha"/>
+                <w:b/>
+                <w:sz w:val="32"/>
+                <w:szCs w:val="28"/>
+              </w:rPr>
+              <w:t>…</w:t>
+            </w:r>
+            <w:r>
+              <w:rPr>
+                <w:rFonts w:ascii="BRH Devanagari Extra" w:hAnsi="BRH Devanagari Extra" w:cs="Latha"/>
+                <w:b/>
+                <w:sz w:val="36"/>
+                <w:szCs w:val="28"/>
+              </w:rPr>
+              <w:t>ò</w:t>
+            </w:r>
+            <w:r>
+              <w:rPr>
+                <w:rFonts w:ascii="BRH Tamil Tab Extra" w:hAnsi="BRH Tamil Tab Extra" w:cs="Latha"/>
+                <w:b/>
+                <w:sz w:val="32"/>
+                <w:szCs w:val="28"/>
+              </w:rPr>
+              <w:t>…</w:t>
+            </w:r>
+            <w:r>
+              <w:rPr>
+                <w:rFonts w:ascii="Latha" w:hAnsi="Latha" w:cs="Latha"/>
+                <w:sz w:val="28"/>
+                <w:szCs w:val="28"/>
+              </w:rPr>
+              <w:t xml:space="preserve"> </w:t>
+            </w:r>
+            <w:r>
+              <w:rPr>
+                <w:rFonts w:ascii="Latha" w:hAnsi="Latha" w:cs="Latha"/>
+                <w:sz w:val="28"/>
+                <w:szCs w:val="28"/>
+                <w:cs/>
+                <w:lang w:bidi="ta-IN"/>
+              </w:rPr>
+              <w:t>ஶ்ரோத்ர</w:t>
+            </w:r>
+            <w:r>
+              <w:rPr>
+                <w:rFonts w:ascii="BRH Tamil Tab Extra" w:hAnsi="BRH Tamil Tab Extra" w:cs="Latha"/>
+                <w:b/>
+                <w:sz w:val="36"/>
+                <w:szCs w:val="28"/>
+              </w:rPr>
+              <w:t>†</w:t>
+            </w:r>
+            <w:r>
+              <w:rPr>
+                <w:rFonts w:ascii="Latha" w:hAnsi="Latha" w:cs="Latha"/>
+                <w:sz w:val="28"/>
+                <w:szCs w:val="28"/>
+                <w:cs/>
+                <w:lang w:bidi="ta-IN"/>
+              </w:rPr>
+              <w:t xml:space="preserve">ம் </w:t>
+            </w:r>
+            <w:r>
+              <w:rPr>
+                <w:rFonts w:ascii="BRH Devanagari Extra" w:hAnsi="BRH Devanagari Extra" w:cs="Latha"/>
+                <w:b/>
+                <w:sz w:val="36"/>
+                <w:szCs w:val="28"/>
+              </w:rPr>
+              <w:t>Æ</w:t>
+            </w:r>
+            <w:r>
+              <w:rPr>
+                <w:rFonts w:ascii="Latha" w:hAnsi="Latha" w:cs="Latha"/>
+                <w:sz w:val="28"/>
+                <w:szCs w:val="28"/>
+                <w:cs/>
+                <w:lang w:bidi="ta-IN"/>
+              </w:rPr>
+              <w:t>ய</w:t>
+            </w:r>
+            <w:r>
+              <w:rPr>
+                <w:rFonts w:ascii="BRH Tamil Tab Extra" w:hAnsi="BRH Tamil Tab Extra" w:cs="Latha"/>
+                <w:b/>
+                <w:sz w:val="32"/>
+                <w:szCs w:val="28"/>
+              </w:rPr>
+              <w:t>…</w:t>
+            </w:r>
+            <w:r>
+              <w:rPr>
+                <w:rFonts w:ascii="Latha" w:hAnsi="Latha" w:cs="Latha"/>
+                <w:sz w:val="28"/>
+                <w:szCs w:val="28"/>
+                <w:cs/>
+                <w:lang w:bidi="ta-IN"/>
+              </w:rPr>
+              <w:t>ஜ்ஞேன</w:t>
+            </w:r>
+            <w:r>
+              <w:rPr>
+                <w:rFonts w:ascii="BRH Tamil Tab Extra" w:hAnsi="BRH Tamil Tab Extra" w:cs="Latha"/>
+                <w:b/>
+                <w:sz w:val="36"/>
+                <w:szCs w:val="28"/>
+              </w:rPr>
+              <w:t>†</w:t>
+            </w:r>
+            <w:r>
+              <w:rPr>
+                <w:rFonts w:ascii="Latha" w:hAnsi="Latha" w:cs="Latha"/>
+                <w:sz w:val="28"/>
+                <w:szCs w:val="28"/>
+              </w:rPr>
+              <w:t xml:space="preserve"> </w:t>
+            </w:r>
+            <w:r>
+              <w:rPr>
+                <w:rFonts w:ascii="Latha" w:hAnsi="Latha" w:cs="Latha"/>
+                <w:sz w:val="28"/>
+                <w:szCs w:val="28"/>
+                <w:cs/>
+                <w:lang w:bidi="ta-IN"/>
+              </w:rPr>
+              <w:t xml:space="preserve">கல்பதாம் </w:t>
+            </w:r>
+            <w:r>
+              <w:rPr>
+                <w:rFonts w:ascii="Latha" w:hAnsi="Latha" w:cs="Latha"/>
+                <w:sz w:val="28"/>
+                <w:szCs w:val="28"/>
+              </w:rPr>
+              <w:t>|</w:t>
+            </w:r>
+          </w:p>
+        </w:tc>
+        <w:tc>
+          <w:tcPr>
+            <w:tcW w:w="5490" w:type="dxa"/>
+          </w:tcPr>
+          <w:p>
+            <w:pPr>
+              <w:widowControl w:val="0"/>
+              <w:autoSpaceDE w:val="0"/>
+              <w:autoSpaceDN w:val="0"/>
+              <w:adjustRightInd w:val="0"/>
+              <w:spacing w:line="264" w:lineRule="auto"/>
+              <w:rPr>
+                <w:rFonts w:ascii="Latha" w:hAnsi="Latha" w:cs="Latha"/>
+                <w:sz w:val="28"/>
+                <w:szCs w:val="28"/>
+                <w:cs/>
+                <w:lang w:bidi="ta-IN"/>
+              </w:rPr>
+            </w:pPr>
+            <w:r>
+              <w:rPr>
+                <w:rFonts w:ascii="Latha" w:hAnsi="Latha" w:cs="Latha"/>
+                <w:sz w:val="28"/>
+                <w:szCs w:val="28"/>
+                <w:highlight w:val="green"/>
+                <w:cs/>
+                <w:lang w:bidi="ta-IN"/>
+              </w:rPr>
+              <w:t>ஶ்ரோத்</w:t>
+            </w:r>
+            <w:r>
+              <w:rPr>
+                <w:rFonts w:ascii="Latha" w:hAnsi="Latha" w:cs="Latha"/>
+                <w:sz w:val="28"/>
+                <w:szCs w:val="28"/>
+                <w:cs/>
+                <w:lang w:bidi="ta-IN"/>
+              </w:rPr>
+              <w:t>ர</w:t>
+            </w:r>
+            <w:r>
+              <w:rPr>
+                <w:rFonts w:ascii="BRH Tamil Tab Extra" w:hAnsi="BRH Tamil Tab Extra" w:cs="Latha"/>
+                <w:b/>
+                <w:sz w:val="32"/>
+                <w:szCs w:val="28"/>
+              </w:rPr>
+              <w:t>…</w:t>
+            </w:r>
+            <w:r>
+              <w:rPr>
+                <w:rFonts w:ascii="BRH Devanagari Extra" w:hAnsi="BRH Devanagari Extra" w:cs="Latha"/>
+                <w:b/>
+                <w:sz w:val="36"/>
+                <w:szCs w:val="28"/>
+              </w:rPr>
+              <w:t>ò</w:t>
+            </w:r>
+            <w:r>
+              <w:rPr>
+                <w:rFonts w:ascii="BRH Tamil Tab Extra" w:hAnsi="BRH Tamil Tab Extra" w:cs="Latha"/>
+                <w:b/>
+                <w:sz w:val="32"/>
+                <w:szCs w:val="28"/>
+              </w:rPr>
+              <w:t>…</w:t>
+            </w:r>
+            <w:r>
+              <w:rPr>
+                <w:rFonts w:ascii="Latha" w:hAnsi="Latha" w:cs="Latha"/>
+                <w:sz w:val="28"/>
+                <w:szCs w:val="28"/>
+              </w:rPr>
+              <w:t xml:space="preserve"> </w:t>
+            </w:r>
+            <w:r>
+              <w:rPr>
+                <w:rFonts w:ascii="Latha" w:hAnsi="Latha" w:cs="Latha"/>
+                <w:sz w:val="28"/>
+                <w:szCs w:val="28"/>
+                <w:cs/>
+                <w:lang w:bidi="ta-IN"/>
+              </w:rPr>
+              <w:t>ஶ்ரோத்ர</w:t>
+            </w:r>
+            <w:r>
+              <w:rPr>
+                <w:rFonts w:ascii="BRH Tamil Tab Extra" w:hAnsi="BRH Tamil Tab Extra" w:cs="Latha"/>
+                <w:b/>
+                <w:sz w:val="36"/>
+                <w:szCs w:val="28"/>
+              </w:rPr>
+              <w:t>†</w:t>
+            </w:r>
+            <w:r>
+              <w:rPr>
+                <w:rFonts w:ascii="Latha" w:hAnsi="Latha" w:cs="Latha"/>
+                <w:sz w:val="28"/>
+                <w:szCs w:val="28"/>
+                <w:cs/>
+                <w:lang w:bidi="ta-IN"/>
+              </w:rPr>
+              <w:t xml:space="preserve">ம் </w:t>
+            </w:r>
+            <w:r>
+              <w:rPr>
+                <w:rFonts w:ascii="BRH Devanagari Extra" w:hAnsi="BRH Devanagari Extra" w:cs="Latha"/>
+                <w:b/>
+                <w:sz w:val="36"/>
+                <w:szCs w:val="28"/>
+              </w:rPr>
+              <w:t>Æ</w:t>
+            </w:r>
+            <w:r>
+              <w:rPr>
+                <w:rFonts w:ascii="Latha" w:hAnsi="Latha" w:cs="Latha"/>
+                <w:sz w:val="28"/>
+                <w:szCs w:val="28"/>
+                <w:cs/>
+                <w:lang w:bidi="ta-IN"/>
+              </w:rPr>
+              <w:t>ய</w:t>
+            </w:r>
+            <w:r>
+              <w:rPr>
+                <w:rFonts w:ascii="BRH Tamil Tab Extra" w:hAnsi="BRH Tamil Tab Extra" w:cs="Latha"/>
+                <w:b/>
+                <w:sz w:val="32"/>
+                <w:szCs w:val="28"/>
+              </w:rPr>
+              <w:t>…</w:t>
+            </w:r>
+            <w:r>
+              <w:rPr>
+                <w:rFonts w:ascii="Latha" w:hAnsi="Latha" w:cs="Latha"/>
+                <w:sz w:val="28"/>
+                <w:szCs w:val="28"/>
+                <w:cs/>
+                <w:lang w:bidi="ta-IN"/>
+              </w:rPr>
+              <w:t>ஜ்ஞேன</w:t>
+            </w:r>
+            <w:r>
+              <w:rPr>
+                <w:rFonts w:ascii="BRH Tamil Tab Extra" w:hAnsi="BRH Tamil Tab Extra" w:cs="Latha"/>
+                <w:b/>
+                <w:sz w:val="36"/>
+                <w:szCs w:val="28"/>
+              </w:rPr>
+              <w:t>†</w:t>
+            </w:r>
+            <w:r>
+              <w:rPr>
+                <w:rFonts w:ascii="Latha" w:hAnsi="Latha" w:cs="Latha"/>
+                <w:sz w:val="28"/>
+                <w:szCs w:val="28"/>
+              </w:rPr>
+              <w:t xml:space="preserve"> </w:t>
+            </w:r>
+            <w:r>
+              <w:rPr>
+                <w:rFonts w:ascii="Latha" w:hAnsi="Latha" w:cs="Latha"/>
+                <w:sz w:val="28"/>
+                <w:szCs w:val="28"/>
+                <w:cs/>
+                <w:lang w:bidi="ta-IN"/>
+              </w:rPr>
+              <w:t xml:space="preserve">கல்பதாம் </w:t>
+            </w:r>
+            <w:r>
+              <w:rPr>
+                <w:rFonts w:ascii="Latha" w:hAnsi="Latha" w:cs="Latha"/>
+                <w:sz w:val="28"/>
+                <w:szCs w:val="28"/>
+              </w:rPr>
+              <w:t>|</w:t>
             </w:r>
           </w:p>
         </w:tc>

--- a/chamaka-ghana/Chamaka Ghanam Tamil Corrections.docx
+++ b/chamaka-ghana/Chamaka Ghanam Tamil Corrections.docx
@@ -1,6 +1,6 @@
 
 <file path=word/document.xml><?xml version="1.0" encoding="utf-8"?>
-<w:document xmlns:wpc="http://schemas.microsoft.com/office/word/2010/wordprocessingCanvas" xmlns:cx="http://schemas.microsoft.com/office/drawing/2014/chartex" xmlns:cx1="http://schemas.microsoft.com/office/drawing/2015/9/8/chartex" xmlns:cx2="http://schemas.microsoft.com/office/drawing/2015/10/21/chartex" xmlns:cx3="http://schemas.microsoft.com/office/drawing/2016/5/9/chartex" xmlns:cx4="http://schemas.microsoft.com/office/drawing/2016/5/10/chartex" xmlns:cx5="http://schemas.microsoft.com/office/drawing/2016/5/11/chartex" xmlns:cx6="http://schemas.microsoft.com/office/drawing/2016/5/12/chartex" xmlns:cx7="http://schemas.microsoft.com/office/drawing/2016/5/13/chartex" xmlns:cx8="http://schemas.microsoft.com/office/drawing/2016/5/14/chartex" xmlns:mc="http://schemas.openxmlformats.org/markup-compatibility/2006" xmlns:aink="http://schemas.microsoft.com/office/drawing/2016/ink" xmlns:am3d="http://schemas.microsoft.com/office/drawing/2017/model3d" xmlns:o="urn:schemas-microsoft-com:office:office" xmlns:r="http://schemas.openxmlformats.org/officeDocument/2006/relationships" xmlns:m="http://schemas.openxmlformats.org/officeDocument/2006/math" xmlns:v="urn:schemas-microsoft-com:vml" xmlns:wp14="http://schemas.microsoft.com/office/word/2010/wordprocessingDrawing" xmlns:wp="http://schemas.openxmlformats.org/drawingml/2006/wordprocessingDrawing" xmlns:w10="urn:schemas-microsoft-com:office:word" xmlns:w="http://schemas.openxmlformats.org/wordprocessingml/2006/main" xmlns:w14="http://schemas.microsoft.com/office/word/2010/wordml" xmlns:w15="http://schemas.microsoft.com/office/word/2012/wordml" xmlns:w16cex="http://schemas.microsoft.com/office/word/2018/wordml/cex" xmlns:w16cid="http://schemas.microsoft.com/office/word/2016/wordml/cid" xmlns:w16="http://schemas.microsoft.com/office/word/2018/wordml" xmlns:w16se="http://schemas.microsoft.com/office/word/2015/wordml/symex" xmlns:wpg="http://schemas.microsoft.com/office/word/2010/wordprocessingGroup" xmlns:wpi="http://schemas.microsoft.com/office/word/2010/wordprocessingInk" xmlns:wne="http://schemas.microsoft.com/office/word/2006/wordml" xmlns:wps="http://schemas.microsoft.com/office/word/2010/wordprocessingShape" mc:Ignorable="w14 w15 w16se w16cid w16 w16cex wp14">
+<w:document xmlns:wpc="http://schemas.microsoft.com/office/word/2010/wordprocessingCanvas" xmlns:cx="http://schemas.microsoft.com/office/drawing/2014/chartex" xmlns:cx1="http://schemas.microsoft.com/office/drawing/2015/9/8/chartex" xmlns:cx2="http://schemas.microsoft.com/office/drawing/2015/10/21/chartex" xmlns:cx3="http://schemas.microsoft.com/office/drawing/2016/5/9/chartex" xmlns:cx4="http://schemas.microsoft.com/office/drawing/2016/5/10/chartex" xmlns:cx5="http://schemas.microsoft.com/office/drawing/2016/5/11/chartex" xmlns:cx6="http://schemas.microsoft.com/office/drawing/2016/5/12/chartex" xmlns:cx7="http://schemas.microsoft.com/office/drawing/2016/5/13/chartex" xmlns:cx8="http://schemas.microsoft.com/office/drawing/2016/5/14/chartex" xmlns:mc="http://schemas.openxmlformats.org/markup-compatibility/2006" xmlns:aink="http://schemas.microsoft.com/office/drawing/2016/ink" xmlns:am3d="http://schemas.microsoft.com/office/drawing/2017/model3d" xmlns:o="urn:schemas-microsoft-com:office:office" xmlns:oel="http://schemas.microsoft.com/office/2019/extlst" xmlns:r="http://schemas.openxmlformats.org/officeDocument/2006/relationships" xmlns:m="http://schemas.openxmlformats.org/officeDocument/2006/math" xmlns:v="urn:schemas-microsoft-com:vml" xmlns:wp14="http://schemas.microsoft.com/office/word/2010/wordprocessingDrawing" xmlns:wp="http://schemas.openxmlformats.org/drawingml/2006/wordprocessingDrawing" xmlns:w10="urn:schemas-microsoft-com:office:word" xmlns:w="http://schemas.openxmlformats.org/wordprocessingml/2006/main" xmlns:w14="http://schemas.microsoft.com/office/word/2010/wordml" xmlns:w15="http://schemas.microsoft.com/office/word/2012/wordml" xmlns:w16cex="http://schemas.microsoft.com/office/word/2018/wordml/cex" xmlns:w16cid="http://schemas.microsoft.com/office/word/2016/wordml/cid" xmlns:w16="http://schemas.microsoft.com/office/word/2018/wordml" xmlns:w16du="http://schemas.microsoft.com/office/word/2023/wordml/word16du" xmlns:w16sdtdh="http://schemas.microsoft.com/office/word/2020/wordml/sdtdatahash" xmlns:w16sdtfl="http://schemas.microsoft.com/office/word/2024/wordml/sdtformatlock" xmlns:w16se="http://schemas.microsoft.com/office/word/2015/wordml/symex" xmlns:wpg="http://schemas.microsoft.com/office/word/2010/wordprocessingGroup" xmlns:wpi="http://schemas.microsoft.com/office/word/2010/wordprocessingInk" xmlns:wne="http://schemas.microsoft.com/office/word/2006/wordml" xmlns:wps="http://schemas.microsoft.com/office/word/2010/wordprocessingShape" mc:Ignorable="w14 w15 w16se w16cid w16 w16cex w16sdtdh w16sdtfl w16du wp14">
   <w:body>
     <w:p>
       <w:pPr>
@@ -21,9 +21,8 @@
           <w:szCs w:val="32"/>
           <w:u w:val="single"/>
         </w:rPr>
-        <w:t xml:space="preserve">TS </w:t>
+        <w:t>TS Chamak Ghanam–</w:t>
       </w:r>
-      <w:proofErr w:type="spellStart"/>
       <w:r>
         <w:rPr>
           <w:b/>
@@ -32,9 +31,8 @@
           <w:szCs w:val="32"/>
           <w:u w:val="single"/>
         </w:rPr>
-        <w:t>Chamak</w:t>
+        <w:t xml:space="preserve">Tamil </w:t>
       </w:r>
-      <w:proofErr w:type="spellEnd"/>
       <w:r>
         <w:rPr>
           <w:b/>
@@ -43,9 +41,8 @@
           <w:szCs w:val="32"/>
           <w:u w:val="single"/>
         </w:rPr>
-        <w:t xml:space="preserve"> </w:t>
+        <w:t xml:space="preserve">Corrections – Observed till </w:t>
       </w:r>
-      <w:proofErr w:type="spellStart"/>
       <w:r>
         <w:rPr>
           <w:b/>
@@ -54,9 +51,474 @@
           <w:szCs w:val="32"/>
           <w:u w:val="single"/>
         </w:rPr>
-        <w:t>Ghanam</w:t>
+        <w:t>30th Nov 2025</w:t>
       </w:r>
-      <w:proofErr w:type="spellEnd"/>
+    </w:p>
+    <w:p>
+      <w:pPr>
+        <w:jc w:val="center"/>
+        <w:rPr>
+          <w:b/>
+          <w:bCs/>
+        </w:rPr>
+      </w:pPr>
+      <w:r>
+        <w:rPr>
+          <w:b/>
+          <w:bCs/>
+        </w:rPr>
+        <w:t>(ignore those which are already incorporated in your book’s version and date)</w:t>
+      </w:r>
+    </w:p>
+    <w:tbl>
+      <w:tblPr>
+        <w:tblW w:w="14537" w:type="dxa"/>
+        <w:tblInd w:w="-792" w:type="dxa"/>
+        <w:tblBorders>
+          <w:top w:val="single" w:sz="4" w:space="0" w:color="000000"/>
+          <w:left w:val="single" w:sz="4" w:space="0" w:color="000000"/>
+          <w:bottom w:val="single" w:sz="4" w:space="0" w:color="000000"/>
+          <w:right w:val="single" w:sz="4" w:space="0" w:color="000000"/>
+          <w:insideH w:val="single" w:sz="4" w:space="0" w:color="000000"/>
+          <w:insideV w:val="single" w:sz="4" w:space="0" w:color="000000"/>
+        </w:tblBorders>
+        <w:tblLook w:val="04A0" w:firstRow="1" w:lastRow="0" w:firstColumn="1" w:lastColumn="0" w:noHBand="0" w:noVBand="1"/>
+      </w:tblPr>
+      <w:tblGrid>
+        <w:gridCol w:w="4615"/>
+        <w:gridCol w:w="4536"/>
+        <w:gridCol w:w="5386"/>
+      </w:tblGrid>
+      <w:tr>
+        <w:tc>
+          <w:tcPr>
+            <w:tcW w:w="4615" w:type="dxa"/>
+          </w:tcPr>
+          <w:p>
+            <w:pPr>
+              <w:spacing w:before="0" w:line="240" w:lineRule="auto"/>
+              <w:ind w:right="-76"/>
+              <w:rPr>
+                <w:b/>
+                <w:bCs/>
+                <w:sz w:val="32"/>
+                <w:szCs w:val="32"/>
+              </w:rPr>
+            </w:pPr>
+            <w:r>
+              <w:rPr>
+                <w:b/>
+                <w:bCs/>
+                <w:sz w:val="32"/>
+                <w:szCs w:val="32"/>
+              </w:rPr>
+              <w:t xml:space="preserve">Section, </w:t>
+            </w:r>
+            <w:r>
+              <w:rPr>
+                <w:b/>
+                <w:bCs/>
+                <w:sz w:val="32"/>
+                <w:szCs w:val="32"/>
+              </w:rPr>
+              <w:t>P</w:t>
+            </w:r>
+            <w:r>
+              <w:rPr>
+                <w:b/>
+                <w:bCs/>
+                <w:sz w:val="32"/>
+                <w:szCs w:val="32"/>
+              </w:rPr>
+              <w:t>aragraph</w:t>
+            </w:r>
+          </w:p>
+          <w:p>
+            <w:pPr>
+              <w:spacing w:before="0" w:line="240" w:lineRule="auto"/>
+              <w:rPr>
+                <w:b/>
+                <w:bCs/>
+                <w:sz w:val="32"/>
+                <w:szCs w:val="32"/>
+              </w:rPr>
+            </w:pPr>
+            <w:r>
+              <w:rPr>
+                <w:b/>
+                <w:bCs/>
+                <w:sz w:val="32"/>
+                <w:szCs w:val="32"/>
+              </w:rPr>
+              <w:t>Reference</w:t>
+            </w:r>
+          </w:p>
+        </w:tc>
+        <w:tc>
+          <w:tcPr>
+            <w:tcW w:w="4536" w:type="dxa"/>
+          </w:tcPr>
+          <w:p>
+            <w:pPr>
+              <w:spacing w:before="0" w:line="240" w:lineRule="auto"/>
+              <w:jc w:val="center"/>
+              <w:rPr>
+                <w:b/>
+                <w:bCs/>
+                <w:sz w:val="32"/>
+                <w:szCs w:val="32"/>
+              </w:rPr>
+            </w:pPr>
+            <w:r>
+              <w:rPr>
+                <w:b/>
+                <w:bCs/>
+                <w:sz w:val="32"/>
+                <w:szCs w:val="32"/>
+              </w:rPr>
+              <w:t>As Printed</w:t>
+            </w:r>
+          </w:p>
+        </w:tc>
+        <w:tc>
+          <w:tcPr>
+            <w:tcW w:w="5386" w:type="dxa"/>
+          </w:tcPr>
+          <w:p>
+            <w:pPr>
+              <w:spacing w:before="0" w:line="240" w:lineRule="auto"/>
+              <w:ind w:right="-18"/>
+              <w:jc w:val="center"/>
+              <w:rPr>
+                <w:b/>
+                <w:bCs/>
+                <w:sz w:val="32"/>
+                <w:szCs w:val="32"/>
+              </w:rPr>
+            </w:pPr>
+            <w:r>
+              <w:rPr>
+                <w:b/>
+                <w:bCs/>
+                <w:sz w:val="32"/>
+                <w:szCs w:val="32"/>
+              </w:rPr>
+              <w:t>To be read as or corrected as</w:t>
+            </w:r>
+          </w:p>
+        </w:tc>
+      </w:tr>
+      <w:tr>
+        <w:trPr>
+          <w:trHeight w:val="870"/>
+        </w:trPr>
+        <w:tc>
+          <w:tcPr>
+            <w:tcW w:w="4615" w:type="dxa"/>
+          </w:tcPr>
+          <w:p>
+            <w:pPr>
+              <w:spacing w:before="0" w:line="240" w:lineRule="auto"/>
+              <w:rPr>
+                <w:b/>
+                <w:bCs/>
+                <w:sz w:val="28"/>
+                <w:szCs w:val="28"/>
+              </w:rPr>
+            </w:pPr>
+            <w:r>
+              <w:rPr>
+                <w:b/>
+                <w:bCs/>
+                <w:sz w:val="28"/>
+                <w:szCs w:val="28"/>
+              </w:rPr>
+              <w:t>1.</w:t>
+            </w:r>
+            <w:r>
+              <w:rPr>
+                <w:b/>
+                <w:bCs/>
+                <w:sz w:val="28"/>
+                <w:szCs w:val="28"/>
+              </w:rPr>
+              <w:t>12</w:t>
+            </w:r>
+            <w:r>
+              <w:rPr>
+                <w:b/>
+                <w:bCs/>
+                <w:sz w:val="28"/>
+                <w:szCs w:val="28"/>
+              </w:rPr>
+              <w:t xml:space="preserve"> </w:t>
+            </w:r>
+            <w:r>
+              <w:rPr>
+                <w:b/>
+                <w:bCs/>
+                <w:sz w:val="28"/>
+                <w:szCs w:val="28"/>
+              </w:rPr>
+              <w:t>Idaa devahuH</w:t>
+            </w:r>
+          </w:p>
+          <w:p>
+            <w:pPr>
+              <w:spacing w:before="0" w:line="240" w:lineRule="auto"/>
+              <w:rPr>
+                <w:b/>
+                <w:bCs/>
+                <w:sz w:val="28"/>
+                <w:szCs w:val="28"/>
+              </w:rPr>
+            </w:pPr>
+            <w:proofErr w:type="gramStart"/>
+            <w:r>
+              <w:rPr>
+                <w:b/>
+                <w:bCs/>
+                <w:sz w:val="28"/>
+                <w:szCs w:val="28"/>
+              </w:rPr>
+              <w:t xml:space="preserve">Statement </w:t>
+            </w:r>
+            <w:r>
+              <w:rPr>
+                <w:b/>
+                <w:bCs/>
+                <w:sz w:val="28"/>
+                <w:szCs w:val="28"/>
+              </w:rPr>
+              <w:t xml:space="preserve"> No.</w:t>
+            </w:r>
+            <w:proofErr w:type="gramEnd"/>
+            <w:r>
+              <w:rPr>
+                <w:b/>
+                <w:bCs/>
+                <w:sz w:val="28"/>
+                <w:szCs w:val="28"/>
+              </w:rPr>
+              <w:t xml:space="preserve"> – </w:t>
+            </w:r>
+            <w:r>
+              <w:rPr>
+                <w:b/>
+                <w:bCs/>
+                <w:sz w:val="28"/>
+                <w:szCs w:val="28"/>
+              </w:rPr>
+              <w:t>23</w:t>
+            </w:r>
+          </w:p>
+          <w:p>
+            <w:pPr>
+              <w:spacing w:before="0" w:line="240" w:lineRule="auto"/>
+              <w:rPr>
+                <w:b/>
+                <w:bCs/>
+                <w:sz w:val="28"/>
+                <w:szCs w:val="28"/>
+              </w:rPr>
+            </w:pPr>
+          </w:p>
+        </w:tc>
+        <w:tc>
+          <w:tcPr>
+            <w:tcW w:w="4536" w:type="dxa"/>
+          </w:tcPr>
+          <w:p>
+            <w:pPr>
+              <w:spacing w:before="0" w:line="240" w:lineRule="auto"/>
+              <w:rPr>
+                <w:rFonts w:ascii="BRH Devanagari Extra" w:hAnsi="BRH Devanagari Extra" w:cs="BRH Devanagari Extra"/>
+                <w:sz w:val="36"/>
+                <w:szCs w:val="36"/>
+              </w:rPr>
+            </w:pPr>
+            <w:r>
+              <w:rPr>
+                <w:rFonts w:ascii="Latha" w:hAnsi="Latha" w:cs="Latha"/>
+                <w:sz w:val="28"/>
+                <w:szCs w:val="28"/>
+                <w:cs/>
+                <w:lang w:bidi="ta-IN"/>
+              </w:rPr>
+              <w:t>மது</w:t>
+            </w:r>
+            <w:r>
+              <w:rPr>
+                <w:rFonts w:ascii="BRH Tamil Tab Extra" w:hAnsi="BRH Tamil Tab Extra" w:cs="Latha"/>
+                <w:b/>
+                <w:sz w:val="36"/>
+                <w:szCs w:val="28"/>
+              </w:rPr>
+              <w:t>†</w:t>
+            </w:r>
+            <w:r>
+              <w:rPr>
+                <w:rFonts w:ascii="Latha" w:hAnsi="Latha" w:cs="Latha"/>
+                <w:b/>
+                <w:bCs/>
+                <w:position w:val="-12"/>
+                <w:sz w:val="28"/>
+                <w:szCs w:val="28"/>
+                <w:cs/>
+                <w:lang w:bidi="ta-IN"/>
+              </w:rPr>
+              <w:t>4</w:t>
+            </w:r>
+            <w:r>
+              <w:rPr>
+                <w:rFonts w:ascii="Latha" w:hAnsi="Latha" w:cs="Latha"/>
+                <w:sz w:val="28"/>
+                <w:szCs w:val="28"/>
+                <w:cs/>
+                <w:lang w:bidi="ta-IN"/>
+              </w:rPr>
+              <w:t xml:space="preserve"> ஜனிஷ்யே</w:t>
+            </w:r>
+            <w:r>
+              <w:rPr>
+                <w:rFonts w:ascii="Latha" w:hAnsi="Latha" w:cs="Latha"/>
+                <w:sz w:val="28"/>
+                <w:szCs w:val="28"/>
+              </w:rPr>
+              <w:t xml:space="preserve"> </w:t>
+            </w:r>
+            <w:r>
+              <w:rPr>
+                <w:rFonts w:ascii="Latha" w:hAnsi="Latha" w:cs="Latha"/>
+                <w:sz w:val="28"/>
+                <w:szCs w:val="28"/>
+                <w:cs/>
+                <w:lang w:bidi="ta-IN"/>
+              </w:rPr>
+              <w:t>ஜனிஷ்</w:t>
+            </w:r>
+            <w:r>
+              <w:rPr>
+                <w:rFonts w:ascii="Latha" w:hAnsi="Latha" w:cs="Latha"/>
+                <w:sz w:val="28"/>
+                <w:szCs w:val="28"/>
+                <w:highlight w:val="yellow"/>
+                <w:cs/>
+                <w:lang w:bidi="ta-IN"/>
+              </w:rPr>
+              <w:t>யே</w:t>
+            </w:r>
+          </w:p>
+        </w:tc>
+        <w:tc>
+          <w:tcPr>
+            <w:tcW w:w="5386" w:type="dxa"/>
+          </w:tcPr>
+          <w:p>
+            <w:pPr>
+              <w:spacing w:before="0" w:line="240" w:lineRule="auto"/>
+              <w:ind w:right="-18"/>
+              <w:rPr>
+                <w:rFonts w:ascii="BRH Devanagari Extra" w:hAnsi="BRH Devanagari Extra" w:cs="BRH Devanagari Extra"/>
+                <w:sz w:val="36"/>
+                <w:szCs w:val="36"/>
+              </w:rPr>
+            </w:pPr>
+            <w:r>
+              <w:rPr>
+                <w:rFonts w:ascii="Latha" w:hAnsi="Latha" w:cs="Latha"/>
+                <w:sz w:val="28"/>
+                <w:szCs w:val="28"/>
+                <w:cs/>
+                <w:lang w:bidi="ta-IN"/>
+              </w:rPr>
+              <w:t>மது</w:t>
+            </w:r>
+            <w:r>
+              <w:rPr>
+                <w:rFonts w:ascii="BRH Tamil Tab Extra" w:hAnsi="BRH Tamil Tab Extra" w:cs="Latha"/>
+                <w:b/>
+                <w:sz w:val="36"/>
+                <w:szCs w:val="28"/>
+              </w:rPr>
+              <w:t>†</w:t>
+            </w:r>
+            <w:r>
+              <w:rPr>
+                <w:rFonts w:ascii="Latha" w:hAnsi="Latha" w:cs="Latha"/>
+                <w:b/>
+                <w:bCs/>
+                <w:position w:val="-12"/>
+                <w:sz w:val="28"/>
+                <w:szCs w:val="28"/>
+                <w:cs/>
+                <w:lang w:bidi="ta-IN"/>
+              </w:rPr>
+              <w:t>4</w:t>
+            </w:r>
+            <w:r>
+              <w:rPr>
+                <w:rFonts w:ascii="Latha" w:hAnsi="Latha" w:cs="Latha"/>
+                <w:sz w:val="28"/>
+                <w:szCs w:val="28"/>
+                <w:cs/>
+                <w:lang w:bidi="ta-IN"/>
+              </w:rPr>
+              <w:t xml:space="preserve"> ஜனிஷ்யே</w:t>
+            </w:r>
+            <w:r>
+              <w:rPr>
+                <w:rFonts w:ascii="Latha" w:hAnsi="Latha" w:cs="Latha"/>
+                <w:sz w:val="28"/>
+                <w:szCs w:val="28"/>
+              </w:rPr>
+              <w:t xml:space="preserve"> </w:t>
+            </w:r>
+            <w:r>
+              <w:rPr>
+                <w:rFonts w:ascii="Latha" w:hAnsi="Latha" w:cs="Latha"/>
+                <w:sz w:val="28"/>
+                <w:szCs w:val="28"/>
+                <w:cs/>
+                <w:lang w:bidi="ta-IN"/>
+              </w:rPr>
+              <w:t>ஜனிஷ்</w:t>
+            </w:r>
+            <w:r>
+              <w:rPr>
+                <w:rFonts w:ascii="Latha" w:hAnsi="Latha" w:cs="Latha"/>
+                <w:sz w:val="28"/>
+                <w:szCs w:val="28"/>
+                <w:highlight w:val="green"/>
+                <w:cs/>
+                <w:lang w:bidi="ta-IN"/>
+              </w:rPr>
+              <w:t>யே</w:t>
+            </w:r>
+            <w:r>
+              <w:rPr>
+                <w:rFonts w:ascii="BRH Tamil Tab Extra" w:hAnsi="BRH Tamil Tab Extra" w:cs="Latha"/>
+                <w:b/>
+                <w:sz w:val="32"/>
+                <w:szCs w:val="28"/>
+              </w:rPr>
+              <w:t>…</w:t>
+            </w:r>
+          </w:p>
+        </w:tc>
+      </w:tr>
+    </w:tbl>
+    <w:p>
+      <w:pPr>
+        <w:jc w:val="center"/>
+        <w:rPr>
+          <w:b/>
+          <w:bCs/>
+          <w:sz w:val="32"/>
+          <w:szCs w:val="32"/>
+          <w:u w:val="single"/>
+        </w:rPr>
+      </w:pPr>
       <w:r>
         <w:rPr>
           <w:b/>
@@ -65,7 +527,29 @@
           <w:szCs w:val="32"/>
           <w:u w:val="single"/>
         </w:rPr>
-        <w:t xml:space="preserve">– Tamil </w:t>
+        <w:t>===============</w:t>
+      </w:r>
+    </w:p>
+    <w:p>
+      <w:pPr>
+        <w:jc w:val="center"/>
+        <w:rPr>
+          <w:b/>
+          <w:bCs/>
+          <w:sz w:val="32"/>
+          <w:szCs w:val="32"/>
+          <w:u w:val="single"/>
+        </w:rPr>
+      </w:pPr>
+      <w:r>
+        <w:rPr>
+          <w:b/>
+          <w:bCs/>
+          <w:sz w:val="32"/>
+          <w:szCs w:val="32"/>
+          <w:u w:val="single"/>
+        </w:rPr>
+        <w:t xml:space="preserve">TS Chamak Ghanam– Tamil </w:t>
       </w:r>
       <w:r>
         <w:rPr>
@@ -323,27 +807,7 @@
                 <w:sz w:val="28"/>
                 <w:szCs w:val="28"/>
               </w:rPr>
-              <w:t xml:space="preserve"> </w:t>
-            </w:r>
-            <w:proofErr w:type="spellStart"/>
-            <w:r>
-              <w:rPr>
-                <w:b/>
-                <w:bCs/>
-                <w:sz w:val="28"/>
-                <w:szCs w:val="28"/>
-              </w:rPr>
-              <w:t>angnavishnU</w:t>
-            </w:r>
-            <w:proofErr w:type="spellEnd"/>
-            <w:r>
-              <w:rPr>
-                <w:b/>
-                <w:bCs/>
-                <w:sz w:val="28"/>
-                <w:szCs w:val="28"/>
-              </w:rPr>
-              <w:t>, 1.1</w:t>
+              <w:t xml:space="preserve"> angnavishnU, 1.1</w:t>
             </w:r>
           </w:p>
           <w:p>
@@ -728,27 +1192,7 @@
                 <w:sz w:val="28"/>
                 <w:szCs w:val="28"/>
               </w:rPr>
-              <w:t xml:space="preserve">Chapter – </w:t>
-            </w:r>
-            <w:proofErr w:type="spellStart"/>
-            <w:r>
-              <w:rPr>
-                <w:b/>
-                <w:bCs/>
-                <w:sz w:val="28"/>
-                <w:szCs w:val="28"/>
-              </w:rPr>
-              <w:t>jaishtyam</w:t>
-            </w:r>
-            <w:proofErr w:type="spellEnd"/>
-            <w:r>
-              <w:rPr>
-                <w:b/>
-                <w:bCs/>
-                <w:sz w:val="28"/>
-                <w:szCs w:val="28"/>
-              </w:rPr>
-              <w:t xml:space="preserve"> ca me, 1.2</w:t>
+              <w:t>Chapter – jaishtyam ca me, 1.2</w:t>
             </w:r>
           </w:p>
           <w:p>
@@ -1258,27 +1702,7 @@
                 <w:sz w:val="28"/>
                 <w:szCs w:val="28"/>
               </w:rPr>
-              <w:t>Chapter –</w:t>
-            </w:r>
-            <w:proofErr w:type="spellStart"/>
-            <w:r>
-              <w:rPr>
-                <w:b/>
-                <w:bCs/>
-                <w:sz w:val="28"/>
-                <w:szCs w:val="28"/>
-              </w:rPr>
-              <w:t>Urk</w:t>
-            </w:r>
-            <w:proofErr w:type="spellEnd"/>
-            <w:r>
-              <w:rPr>
-                <w:b/>
-                <w:bCs/>
-                <w:sz w:val="28"/>
-                <w:szCs w:val="28"/>
-              </w:rPr>
-              <w:t xml:space="preserve"> ca me, 1.4</w:t>
+              <w:t>Chapter –Urk ca me, 1.4</w:t>
             </w:r>
           </w:p>
           <w:p>
@@ -1318,6 +1742,7 @@
                 <w:sz w:val="28"/>
                 <w:szCs w:val="28"/>
               </w:rPr>
+              <w:lastRenderedPageBreak/>
               <w:t>Position – first part</w:t>
             </w:r>
           </w:p>
@@ -1345,6 +1770,7 @@
                 <w:cs/>
                 <w:lang w:bidi="ta-IN"/>
               </w:rPr>
+              <w:lastRenderedPageBreak/>
               <w:t>ச</w:t>
             </w:r>
             <w:r>
@@ -1745,27 +2171,7 @@
                 <w:sz w:val="28"/>
                 <w:szCs w:val="28"/>
               </w:rPr>
-              <w:t xml:space="preserve">Chapter – </w:t>
-            </w:r>
-            <w:proofErr w:type="spellStart"/>
-            <w:r>
-              <w:rPr>
-                <w:b/>
-                <w:bCs/>
-                <w:sz w:val="28"/>
-                <w:szCs w:val="28"/>
-              </w:rPr>
-              <w:t>agniSca</w:t>
-            </w:r>
-            <w:proofErr w:type="spellEnd"/>
-            <w:r>
-              <w:rPr>
-                <w:b/>
-                <w:bCs/>
-                <w:sz w:val="28"/>
-                <w:szCs w:val="28"/>
-              </w:rPr>
-              <w:t xml:space="preserve"> me, 1.6</w:t>
+              <w:t>Chapter – agniSca me, 1.6</w:t>
             </w:r>
           </w:p>
           <w:p>
@@ -2071,18 +2477,8 @@
                 <w:bCs/>
                 <w:szCs w:val="24"/>
               </w:rPr>
-              <w:t>(gm)</w:t>
-            </w:r>
-            <w:proofErr w:type="spellStart"/>
-            <w:r>
-              <w:rPr>
-                <w:b/>
-                <w:bCs/>
-                <w:szCs w:val="24"/>
-              </w:rPr>
-              <w:t>suSca</w:t>
-            </w:r>
-            <w:proofErr w:type="spellEnd"/>
+              <w:t>(gm)suSca</w:t>
+            </w:r>
             <w:r>
               <w:rPr>
                 <w:b/>
@@ -2525,28 +2921,7 @@
                 <w:sz w:val="28"/>
                 <w:szCs w:val="28"/>
               </w:rPr>
-              <w:lastRenderedPageBreak/>
-              <w:t xml:space="preserve">Chapter – </w:t>
-            </w:r>
-            <w:proofErr w:type="spellStart"/>
-            <w:r>
-              <w:rPr>
-                <w:b/>
-                <w:bCs/>
-                <w:sz w:val="28"/>
-                <w:szCs w:val="28"/>
-              </w:rPr>
-              <w:t>idmaSca</w:t>
-            </w:r>
-            <w:proofErr w:type="spellEnd"/>
-            <w:r>
-              <w:rPr>
-                <w:b/>
-                <w:bCs/>
-                <w:sz w:val="28"/>
-                <w:szCs w:val="28"/>
-              </w:rPr>
-              <w:t xml:space="preserve"> me, 1.8</w:t>
+              <w:t>Chapter – idmaSca me, 1.8</w:t>
             </w:r>
           </w:p>
           <w:p>
@@ -3036,27 +3411,7 @@
                 <w:sz w:val="28"/>
                 <w:szCs w:val="28"/>
               </w:rPr>
-              <w:t xml:space="preserve">Chapter – </w:t>
-            </w:r>
-            <w:proofErr w:type="spellStart"/>
-            <w:r>
-              <w:rPr>
-                <w:b/>
-                <w:bCs/>
-                <w:sz w:val="28"/>
-                <w:szCs w:val="28"/>
-              </w:rPr>
-              <w:t>idmaSca</w:t>
-            </w:r>
-            <w:proofErr w:type="spellEnd"/>
-            <w:r>
-              <w:rPr>
-                <w:b/>
-                <w:bCs/>
-                <w:sz w:val="28"/>
-                <w:szCs w:val="28"/>
-              </w:rPr>
-              <w:t xml:space="preserve"> me, 1.8</w:t>
+              <w:t>Chapter – idmaSca me, 1.8</w:t>
             </w:r>
           </w:p>
           <w:p>
@@ -3679,27 +4034,7 @@
                 <w:sz w:val="28"/>
                 <w:szCs w:val="28"/>
               </w:rPr>
-              <w:t xml:space="preserve">Chapter – </w:t>
-            </w:r>
-            <w:proofErr w:type="spellStart"/>
-            <w:r>
-              <w:rPr>
-                <w:b/>
-                <w:bCs/>
-                <w:sz w:val="28"/>
-                <w:szCs w:val="28"/>
-              </w:rPr>
-              <w:t>agniSca</w:t>
-            </w:r>
-            <w:proofErr w:type="spellEnd"/>
-            <w:r>
-              <w:rPr>
-                <w:b/>
-                <w:bCs/>
-                <w:sz w:val="28"/>
-                <w:szCs w:val="28"/>
-              </w:rPr>
-              <w:t xml:space="preserve"> me, 1.9</w:t>
+              <w:t>Chapter – agniSca me, 1.9</w:t>
             </w:r>
           </w:p>
           <w:p>
@@ -4191,27 +4526,8 @@
                 <w:sz w:val="28"/>
                 <w:szCs w:val="28"/>
               </w:rPr>
-              <w:t xml:space="preserve">Chapter – </w:t>
-            </w:r>
-            <w:proofErr w:type="spellStart"/>
-            <w:r>
-              <w:rPr>
-                <w:b/>
-                <w:bCs/>
-                <w:sz w:val="28"/>
-                <w:szCs w:val="28"/>
-              </w:rPr>
-              <w:t>agniSca</w:t>
-            </w:r>
-            <w:proofErr w:type="spellEnd"/>
-            <w:r>
-              <w:rPr>
-                <w:b/>
-                <w:bCs/>
-                <w:sz w:val="28"/>
-                <w:szCs w:val="28"/>
-              </w:rPr>
-              <w:t xml:space="preserve"> me, 1.9</w:t>
+              <w:lastRenderedPageBreak/>
+              <w:t>Chapter – agniSca me, 1.9</w:t>
             </w:r>
           </w:p>
           <w:p>
@@ -4878,27 +5194,7 @@
                 <w:sz w:val="28"/>
                 <w:szCs w:val="28"/>
               </w:rPr>
-              <w:t xml:space="preserve">Chapter – </w:t>
-            </w:r>
-            <w:proofErr w:type="spellStart"/>
-            <w:r>
-              <w:rPr>
-                <w:b/>
-                <w:bCs/>
-                <w:sz w:val="28"/>
-                <w:szCs w:val="28"/>
-              </w:rPr>
-              <w:t>garBASca</w:t>
-            </w:r>
-            <w:proofErr w:type="spellEnd"/>
-            <w:r>
-              <w:rPr>
-                <w:b/>
-                <w:bCs/>
-                <w:sz w:val="28"/>
-                <w:szCs w:val="28"/>
-              </w:rPr>
-              <w:t xml:space="preserve"> me, 1.10</w:t>
+              <w:t>Chapter – garBASca me, 1.10</w:t>
             </w:r>
           </w:p>
           <w:p>
@@ -5362,7 +5658,6 @@
                 <w:sz w:val="28"/>
                 <w:szCs w:val="28"/>
               </w:rPr>
-              <w:lastRenderedPageBreak/>
               <w:t>AnuvAkam 10</w:t>
             </w:r>
           </w:p>
@@ -5803,27 +6098,7 @@
                 <w:sz w:val="28"/>
                 <w:szCs w:val="28"/>
               </w:rPr>
-              <w:t xml:space="preserve">Chapter – </w:t>
-            </w:r>
-            <w:proofErr w:type="spellStart"/>
-            <w:r>
-              <w:rPr>
-                <w:b/>
-                <w:bCs/>
-                <w:sz w:val="28"/>
-                <w:szCs w:val="28"/>
-              </w:rPr>
-              <w:t>garBASca</w:t>
-            </w:r>
-            <w:proofErr w:type="spellEnd"/>
-            <w:r>
-              <w:rPr>
-                <w:b/>
-                <w:bCs/>
-                <w:sz w:val="28"/>
-                <w:szCs w:val="28"/>
-              </w:rPr>
-              <w:t xml:space="preserve"> me, 1.10</w:t>
+              <w:t>Chapter – garBASca me, 1.10</w:t>
             </w:r>
           </w:p>
           <w:p>
@@ -6138,27 +6413,7 @@
                 <w:sz w:val="28"/>
                 <w:szCs w:val="28"/>
               </w:rPr>
-              <w:t xml:space="preserve">Chapter – </w:t>
-            </w:r>
-            <w:proofErr w:type="spellStart"/>
-            <w:r>
-              <w:rPr>
-                <w:b/>
-                <w:bCs/>
-                <w:sz w:val="28"/>
-                <w:szCs w:val="28"/>
-              </w:rPr>
-              <w:t>garBASca</w:t>
-            </w:r>
-            <w:proofErr w:type="spellEnd"/>
-            <w:r>
-              <w:rPr>
-                <w:b/>
-                <w:bCs/>
-                <w:sz w:val="28"/>
-                <w:szCs w:val="28"/>
-              </w:rPr>
-              <w:t xml:space="preserve"> me, 1.10</w:t>
+              <w:t>Chapter – garBASca me, 1.10</w:t>
             </w:r>
           </w:p>
           <w:p>
@@ -6678,6 +6933,7 @@
                 <w:sz w:val="28"/>
                 <w:szCs w:val="28"/>
               </w:rPr>
+              <w:lastRenderedPageBreak/>
               <w:t>and 89 = 2 places)</w:t>
             </w:r>
           </w:p>
@@ -6705,9 +6961,9 @@
                 <w:cs/>
                 <w:lang w:bidi="ta-IN"/>
               </w:rPr>
+              <w:lastRenderedPageBreak/>
               <w:t>ஷட்த்ரி</w:t>
             </w:r>
-            <w:proofErr w:type="spellStart"/>
             <w:r>
               <w:rPr>
                 <w:rFonts w:ascii="BRH Devanagari Extra" w:hAnsi="BRH Devanagari Extra" w:cs="Latha"/>
@@ -6717,7 +6973,6 @@
               </w:rPr>
               <w:t>óè</w:t>
             </w:r>
-            <w:proofErr w:type="spellEnd"/>
             <w:r>
               <w:rPr>
                 <w:rFonts w:ascii="BRH Tamil Tab Extra" w:hAnsi="BRH Tamil Tab Extra" w:cs="Latha"/>
@@ -6803,7 +7058,6 @@
               </w:rPr>
               <w:t>ரி</w:t>
             </w:r>
-            <w:proofErr w:type="spellStart"/>
             <w:r>
               <w:rPr>
                 <w:rFonts w:ascii="BRH Devanagari Extra" w:hAnsi="BRH Devanagari Extra" w:cs="Latha"/>
@@ -6813,7 +7067,6 @@
               </w:rPr>
               <w:t>óè</w:t>
             </w:r>
-            <w:proofErr w:type="spellEnd"/>
             <w:r>
               <w:rPr>
                 <w:rFonts w:ascii="BRH Tamil Tab Extra" w:hAnsi="BRH Tamil Tab Extra" w:cs="Latha"/>
@@ -6864,7 +7117,6 @@
               </w:rPr>
               <w:t>ஷட்த்ரி</w:t>
             </w:r>
-            <w:proofErr w:type="spellStart"/>
             <w:r>
               <w:rPr>
                 <w:rFonts w:ascii="BRH Devanagari Extra" w:hAnsi="BRH Devanagari Extra" w:cs="Latha"/>
@@ -6874,7 +7126,6 @@
               </w:rPr>
               <w:t>óè</w:t>
             </w:r>
-            <w:proofErr w:type="spellEnd"/>
             <w:r>
               <w:rPr>
                 <w:rFonts w:ascii="BRH Tamil Tab Extra" w:hAnsi="BRH Tamil Tab Extra" w:cs="Latha"/>
@@ -6960,7 +7211,6 @@
               </w:rPr>
               <w:t>ரி</w:t>
             </w:r>
-            <w:proofErr w:type="spellStart"/>
             <w:r>
               <w:rPr>
                 <w:rFonts w:ascii="BRH Devanagari Extra" w:hAnsi="BRH Devanagari Extra" w:cs="Latha"/>
@@ -6970,7 +7220,6 @@
               </w:rPr>
               <w:t>óè</w:t>
             </w:r>
-            <w:proofErr w:type="spellEnd"/>
             <w:r>
               <w:rPr>
                 <w:rFonts w:ascii="BRH Tamil Tab Extra" w:hAnsi="BRH Tamil Tab Extra" w:cs="Latha"/>
@@ -7018,27 +7267,7 @@
                 <w:sz w:val="28"/>
                 <w:szCs w:val="28"/>
               </w:rPr>
-              <w:t xml:space="preserve">Chapter – </w:t>
-            </w:r>
-            <w:proofErr w:type="spellStart"/>
-            <w:r>
-              <w:rPr>
-                <w:b/>
-                <w:bCs/>
-                <w:sz w:val="28"/>
-                <w:szCs w:val="28"/>
-              </w:rPr>
-              <w:t>ekA</w:t>
-            </w:r>
-            <w:proofErr w:type="spellEnd"/>
-            <w:r>
-              <w:rPr>
-                <w:b/>
-                <w:bCs/>
-                <w:sz w:val="28"/>
-                <w:szCs w:val="28"/>
-              </w:rPr>
-              <w:t xml:space="preserve"> ca me, 1.11</w:t>
+              <w:t>Chapter – ekA ca me, 1.11</w:t>
             </w:r>
           </w:p>
           <w:p>
@@ -7764,6 +7993,16 @@
           <w:szCs w:val="32"/>
           <w:u w:val="single"/>
         </w:rPr>
+        <w:t>===============</w:t>
+      </w:r>
+      <w:r>
+        <w:rPr>
+          <w:b/>
+          <w:bCs/>
+          <w:sz w:val="32"/>
+          <w:szCs w:val="32"/>
+          <w:u w:val="single"/>
+        </w:rPr>
         <w:br w:type="page"/>
       </w:r>
       <w:r>
@@ -7775,51 +8014,7 @@
           <w:u w:val="single"/>
         </w:rPr>
         <w:lastRenderedPageBreak/>
-        <w:t xml:space="preserve">TS </w:t>
-      </w:r>
-      <w:proofErr w:type="spellStart"/>
-      <w:r>
-        <w:rPr>
-          <w:b/>
-          <w:bCs/>
-          <w:sz w:val="32"/>
-          <w:szCs w:val="32"/>
-          <w:u w:val="single"/>
-        </w:rPr>
-        <w:t>Chamak</w:t>
-      </w:r>
-      <w:proofErr w:type="spellEnd"/>
-      <w:r>
-        <w:rPr>
-          <w:b/>
-          <w:bCs/>
-          <w:sz w:val="32"/>
-          <w:szCs w:val="32"/>
-          <w:u w:val="single"/>
-        </w:rPr>
-        <w:t xml:space="preserve"> </w:t>
-      </w:r>
-      <w:proofErr w:type="spellStart"/>
-      <w:r>
-        <w:rPr>
-          <w:b/>
-          <w:bCs/>
-          <w:sz w:val="32"/>
-          <w:szCs w:val="32"/>
-          <w:u w:val="single"/>
-        </w:rPr>
-        <w:t>Ghanam</w:t>
-      </w:r>
-      <w:proofErr w:type="spellEnd"/>
-      <w:r>
-        <w:rPr>
-          <w:b/>
-          <w:bCs/>
-          <w:sz w:val="32"/>
-          <w:szCs w:val="32"/>
-          <w:u w:val="single"/>
-        </w:rPr>
-        <w:t xml:space="preserve">– Tamil </w:t>
+        <w:t xml:space="preserve">TS Chamak Ghanam– Tamil </w:t>
       </w:r>
       <w:r>
         <w:rPr>
@@ -8068,7 +8263,6 @@
                 <w:szCs w:val="28"/>
               </w:rPr>
             </w:pPr>
-            <w:proofErr w:type="spellStart"/>
             <w:r>
               <w:rPr>
                 <w:b/>
@@ -8103,17 +8297,7 @@
                 <w:sz w:val="28"/>
                 <w:szCs w:val="28"/>
               </w:rPr>
-              <w:t>kam</w:t>
-            </w:r>
-            <w:proofErr w:type="spellEnd"/>
-            <w:r>
-              <w:rPr>
-                <w:b/>
-                <w:bCs/>
-                <w:sz w:val="28"/>
-                <w:szCs w:val="28"/>
-              </w:rPr>
-              <w:t xml:space="preserve"> 2</w:t>
+              <w:t>kam 2</w:t>
             </w:r>
           </w:p>
           <w:p>
@@ -8366,7 +8550,6 @@
                 <w:szCs w:val="28"/>
               </w:rPr>
             </w:pPr>
-            <w:proofErr w:type="spellStart"/>
             <w:r>
               <w:rPr>
                 <w:b/>
@@ -8376,7 +8559,6 @@
               </w:rPr>
               <w:t>anuvaakam</w:t>
             </w:r>
-            <w:proofErr w:type="spellEnd"/>
             <w:r>
               <w:rPr>
                 <w:b/>
@@ -8863,7 +9045,6 @@
                 <w:szCs w:val="28"/>
               </w:rPr>
             </w:pPr>
-            <w:proofErr w:type="spellStart"/>
             <w:r>
               <w:rPr>
                 <w:b/>
@@ -8873,7 +9054,6 @@
               </w:rPr>
               <w:t>anuvaakam</w:t>
             </w:r>
-            <w:proofErr w:type="spellEnd"/>
             <w:r>
               <w:rPr>
                 <w:b/>
@@ -9526,7 +9706,6 @@
                 <w:szCs w:val="28"/>
               </w:rPr>
             </w:pPr>
-            <w:proofErr w:type="spellStart"/>
             <w:r>
               <w:rPr>
                 <w:b/>
@@ -9536,7 +9715,6 @@
               </w:rPr>
               <w:t>anuvaakam</w:t>
             </w:r>
-            <w:proofErr w:type="spellEnd"/>
             <w:r>
               <w:rPr>
                 <w:b/>
@@ -9910,7 +10088,6 @@
                 <w:szCs w:val="28"/>
               </w:rPr>
             </w:pPr>
-            <w:proofErr w:type="spellStart"/>
             <w:r>
               <w:rPr>
                 <w:b/>
@@ -9920,7 +10097,6 @@
               </w:rPr>
               <w:t>anuvaakam</w:t>
             </w:r>
-            <w:proofErr w:type="spellEnd"/>
             <w:r>
               <w:rPr>
                 <w:b/>
@@ -10199,47 +10375,7 @@
                 <w:szCs w:val="28"/>
                 <w:lang w:bidi="ta-IN"/>
               </w:rPr>
-              <w:t xml:space="preserve"> (</w:t>
-            </w:r>
-            <w:proofErr w:type="spellStart"/>
-            <w:r>
-              <w:rPr>
-                <w:rFonts w:ascii="Latha" w:hAnsi="Latha" w:cs="Latha"/>
-                <w:sz w:val="28"/>
-                <w:szCs w:val="28"/>
-                <w:lang w:bidi="ta-IN"/>
-              </w:rPr>
-              <w:t>visargam</w:t>
-            </w:r>
-            <w:proofErr w:type="spellEnd"/>
-            <w:r>
-              <w:rPr>
-                <w:rFonts w:ascii="Latha" w:hAnsi="Latha" w:cs="Latha"/>
-                <w:sz w:val="28"/>
-                <w:szCs w:val="28"/>
-                <w:lang w:bidi="ta-IN"/>
-              </w:rPr>
-              <w:t xml:space="preserve"> stands and is </w:t>
-            </w:r>
-            <w:proofErr w:type="spellStart"/>
-            <w:r>
-              <w:rPr>
-                <w:rFonts w:ascii="Latha" w:hAnsi="Latha" w:cs="Latha"/>
-                <w:sz w:val="28"/>
-                <w:szCs w:val="28"/>
-                <w:lang w:bidi="ta-IN"/>
-              </w:rPr>
-              <w:t>jihvAmulyA</w:t>
-            </w:r>
-            <w:proofErr w:type="spellEnd"/>
-            <w:r>
-              <w:rPr>
-                <w:rFonts w:ascii="Latha" w:hAnsi="Latha" w:cs="Latha"/>
-                <w:sz w:val="28"/>
-                <w:szCs w:val="28"/>
-                <w:lang w:bidi="ta-IN"/>
-              </w:rPr>
-              <w:t>)</w:t>
+              <w:t xml:space="preserve"> (visargam stands and is jihvAmulyA)</w:t>
             </w:r>
           </w:p>
         </w:tc>
@@ -10262,7 +10398,6 @@
                 <w:szCs w:val="28"/>
               </w:rPr>
             </w:pPr>
-            <w:proofErr w:type="spellStart"/>
             <w:r>
               <w:rPr>
                 <w:b/>
@@ -10273,7 +10408,6 @@
               <w:lastRenderedPageBreak/>
               <w:t>anuvaakam</w:t>
             </w:r>
-            <w:proofErr w:type="spellEnd"/>
             <w:r>
               <w:rPr>
                 <w:b/>
@@ -10358,7 +10492,6 @@
               </w:rPr>
               <w:t>ம</w:t>
             </w:r>
-            <w:proofErr w:type="spellStart"/>
             <w:r>
               <w:rPr>
                 <w:rFonts w:ascii="BRH Devanagari Extra" w:hAnsi="BRH Devanagari Extra" w:cs="Latha"/>
@@ -10369,7 +10502,6 @@
               </w:rPr>
               <w:t>óè</w:t>
             </w:r>
-            <w:proofErr w:type="spellEnd"/>
             <w:r>
               <w:rPr>
                 <w:rFonts w:ascii="Latha" w:hAnsi="Latha" w:cs="Latha"/>
@@ -10525,7 +10657,6 @@
                 <w:szCs w:val="28"/>
               </w:rPr>
             </w:pPr>
-            <w:proofErr w:type="spellStart"/>
             <w:r>
               <w:rPr>
                 <w:b/>
@@ -10535,7 +10666,6 @@
               </w:rPr>
               <w:t>anuvaakam</w:t>
             </w:r>
-            <w:proofErr w:type="spellEnd"/>
             <w:r>
               <w:rPr>
                 <w:b/>
@@ -10986,7 +11116,6 @@
                 <w:szCs w:val="28"/>
               </w:rPr>
             </w:pPr>
-            <w:proofErr w:type="spellStart"/>
             <w:r>
               <w:rPr>
                 <w:b/>
@@ -10996,7 +11125,6 @@
               </w:rPr>
               <w:t>anuvaakam</w:t>
             </w:r>
-            <w:proofErr w:type="spellEnd"/>
             <w:r>
               <w:rPr>
                 <w:b/>
@@ -11482,7 +11610,6 @@
                 <w:szCs w:val="28"/>
               </w:rPr>
             </w:pPr>
-            <w:proofErr w:type="spellStart"/>
             <w:r>
               <w:rPr>
                 <w:b/>
@@ -11492,7 +11619,6 @@
               </w:rPr>
               <w:t>anuvaakam</w:t>
             </w:r>
-            <w:proofErr w:type="spellEnd"/>
             <w:r>
               <w:rPr>
                 <w:b/>
@@ -12043,7 +12169,6 @@
                 <w:szCs w:val="28"/>
               </w:rPr>
             </w:pPr>
-            <w:proofErr w:type="spellStart"/>
             <w:r>
               <w:rPr>
                 <w:b/>
@@ -12053,7 +12178,6 @@
               </w:rPr>
               <w:t>anuvaakam</w:t>
             </w:r>
-            <w:proofErr w:type="spellEnd"/>
             <w:r>
               <w:rPr>
                 <w:b/>
@@ -12564,7 +12688,6 @@
                 <w:szCs w:val="28"/>
               </w:rPr>
             </w:pPr>
-            <w:proofErr w:type="spellStart"/>
             <w:r>
               <w:rPr>
                 <w:b/>
@@ -12574,7 +12697,6 @@
               </w:rPr>
               <w:t>anuvaakam</w:t>
             </w:r>
-            <w:proofErr w:type="spellEnd"/>
             <w:r>
               <w:rPr>
                 <w:b/>
@@ -12974,7 +13096,6 @@
                 <w:szCs w:val="28"/>
               </w:rPr>
             </w:pPr>
-            <w:proofErr w:type="spellStart"/>
             <w:r>
               <w:rPr>
                 <w:b/>
@@ -12984,7 +13105,6 @@
               </w:rPr>
               <w:t>anuvaakam</w:t>
             </w:r>
-            <w:proofErr w:type="spellEnd"/>
             <w:r>
               <w:rPr>
                 <w:b/>
@@ -13346,7 +13466,6 @@
                 <w:szCs w:val="28"/>
               </w:rPr>
             </w:pPr>
-            <w:proofErr w:type="spellStart"/>
             <w:r>
               <w:rPr>
                 <w:b/>
@@ -13357,7 +13476,6 @@
               <w:lastRenderedPageBreak/>
               <w:t>anuvaakam</w:t>
             </w:r>
-            <w:proofErr w:type="spellEnd"/>
             <w:r>
               <w:rPr>
                 <w:b/>
@@ -13882,7 +14000,6 @@
                 <w:szCs w:val="28"/>
               </w:rPr>
             </w:pPr>
-            <w:proofErr w:type="spellStart"/>
             <w:r>
               <w:rPr>
                 <w:b/>
@@ -13892,7 +14009,6 @@
               </w:rPr>
               <w:t>anuvaakam</w:t>
             </w:r>
-            <w:proofErr w:type="spellEnd"/>
             <w:r>
               <w:rPr>
                 <w:b/>
@@ -14429,7 +14545,6 @@
                 <w:szCs w:val="28"/>
               </w:rPr>
             </w:pPr>
-            <w:proofErr w:type="spellStart"/>
             <w:r>
               <w:rPr>
                 <w:b/>
@@ -14439,7 +14554,6 @@
               </w:rPr>
               <w:t>anuvaakam</w:t>
             </w:r>
-            <w:proofErr w:type="spellEnd"/>
             <w:r>
               <w:rPr>
                 <w:b/>
@@ -14794,27 +14908,7 @@
                 <w:szCs w:val="28"/>
                 <w:lang w:bidi="ta-IN"/>
               </w:rPr>
-              <w:t xml:space="preserve">(no </w:t>
-            </w:r>
-            <w:proofErr w:type="spellStart"/>
-            <w:r>
-              <w:rPr>
-                <w:rFonts w:ascii="Latha" w:hAnsi="Latha" w:cs="Latha"/>
-                <w:sz w:val="28"/>
-                <w:szCs w:val="28"/>
-                <w:lang w:bidi="ta-IN"/>
-              </w:rPr>
-              <w:t>avagraham</w:t>
-            </w:r>
-            <w:proofErr w:type="spellEnd"/>
-            <w:r>
-              <w:rPr>
-                <w:rFonts w:ascii="Latha" w:hAnsi="Latha" w:cs="Latha"/>
-                <w:sz w:val="28"/>
-                <w:szCs w:val="28"/>
-                <w:lang w:bidi="ta-IN"/>
-              </w:rPr>
-              <w:t xml:space="preserve"> when </w:t>
+              <w:t xml:space="preserve">(no avagraham when </w:t>
             </w:r>
             <w:r>
               <w:rPr>
@@ -15371,19 +15465,8 @@
                 <w:szCs w:val="28"/>
                 <w:lang w:bidi="ta-IN"/>
               </w:rPr>
-              <w:t xml:space="preserve"> is </w:t>
-            </w:r>
-            <w:proofErr w:type="spellStart"/>
-            <w:r>
-              <w:rPr>
-                <w:rFonts w:ascii="Latha" w:hAnsi="Latha" w:cs="Latha"/>
-                <w:sz w:val="28"/>
-                <w:szCs w:val="28"/>
-                <w:lang w:bidi="ta-IN"/>
-              </w:rPr>
-              <w:t>pragraha</w:t>
-            </w:r>
-            <w:proofErr w:type="spellEnd"/>
+              <w:t xml:space="preserve"> is pragraha</w:t>
+            </w:r>
           </w:p>
         </w:tc>
       </w:tr>
@@ -15405,7 +15488,6 @@
                 <w:szCs w:val="28"/>
               </w:rPr>
             </w:pPr>
-            <w:proofErr w:type="spellStart"/>
             <w:r>
               <w:rPr>
                 <w:b/>
@@ -15415,7 +15497,6 @@
               </w:rPr>
               <w:t>anuvaakam</w:t>
             </w:r>
-            <w:proofErr w:type="spellEnd"/>
             <w:r>
               <w:rPr>
                 <w:b/>
@@ -15703,7 +15784,6 @@
                 <w:szCs w:val="28"/>
               </w:rPr>
             </w:pPr>
-            <w:proofErr w:type="spellStart"/>
             <w:r>
               <w:rPr>
                 <w:b/>
@@ -15713,7 +15793,6 @@
               </w:rPr>
               <w:t>anuvaakam</w:t>
             </w:r>
-            <w:proofErr w:type="spellEnd"/>
             <w:r>
               <w:rPr>
                 <w:b/>
@@ -16015,39 +16094,8 @@
                 <w:sz w:val="28"/>
                 <w:szCs w:val="28"/>
               </w:rPr>
-              <w:t>(</w:t>
-            </w:r>
-            <w:proofErr w:type="spellStart"/>
-            <w:r>
-              <w:rPr>
-                <w:rFonts w:cs="Arial"/>
-                <w:color w:val="000000"/>
-                <w:sz w:val="28"/>
-                <w:szCs w:val="28"/>
-              </w:rPr>
-              <w:t>visargam</w:t>
-            </w:r>
-            <w:proofErr w:type="spellEnd"/>
-            <w:r>
-              <w:rPr>
-                <w:rFonts w:cs="Arial"/>
-                <w:color w:val="000000"/>
-                <w:sz w:val="28"/>
-                <w:szCs w:val="28"/>
-              </w:rPr>
-              <w:t xml:space="preserve"> of </w:t>
-            </w:r>
-            <w:proofErr w:type="spellStart"/>
-            <w:r>
-              <w:rPr>
-                <w:rFonts w:cs="Arial"/>
-                <w:color w:val="000000"/>
-                <w:sz w:val="28"/>
-                <w:szCs w:val="28"/>
-              </w:rPr>
-              <w:t>angulayaH</w:t>
-            </w:r>
-            <w:proofErr w:type="spellEnd"/>
+              <w:t>(visargam of angulayaH</w:t>
+            </w:r>
             <w:r>
               <w:rPr>
                 <w:rFonts w:cs="Arial"/>
@@ -16354,7 +16402,6 @@
               </w:rPr>
               <w:t xml:space="preserve">a of </w:t>
             </w:r>
-            <w:proofErr w:type="spellStart"/>
             <w:r>
               <w:rPr>
                 <w:rFonts w:cs="Arial"/>
@@ -16364,7 +16411,6 @@
               </w:rPr>
               <w:t>angulayaH</w:t>
             </w:r>
-            <w:proofErr w:type="spellEnd"/>
             <w:r>
               <w:rPr>
                 <w:rFonts w:cs="Arial"/>
@@ -16414,7 +16460,6 @@
                 <w:szCs w:val="28"/>
               </w:rPr>
             </w:pPr>
-            <w:proofErr w:type="spellStart"/>
             <w:r>
               <w:rPr>
                 <w:b/>
@@ -16425,7 +16470,6 @@
               <w:lastRenderedPageBreak/>
               <w:t>anuvaakam</w:t>
             </w:r>
-            <w:proofErr w:type="spellEnd"/>
             <w:r>
               <w:rPr>
                 <w:b/>
@@ -16554,7 +16598,6 @@
               </w:rPr>
               <w:t>வி</w:t>
             </w:r>
-            <w:proofErr w:type="spellStart"/>
             <w:r>
               <w:rPr>
                 <w:rFonts w:ascii="BRH Devanagari Extra" w:hAnsi="BRH Devanagari Extra" w:cs="Latha"/>
@@ -16566,7 +16609,6 @@
               </w:rPr>
               <w:t>óè</w:t>
             </w:r>
-            <w:proofErr w:type="spellEnd"/>
             <w:r>
               <w:rPr>
                 <w:rFonts w:ascii="Latha" w:hAnsi="Latha" w:cs="Latha"/>
@@ -16753,7 +16795,6 @@
               </w:rPr>
               <w:t>வி</w:t>
             </w:r>
-            <w:proofErr w:type="spellStart"/>
             <w:r>
               <w:rPr>
                 <w:rFonts w:ascii="BRH Devanagari Extra" w:hAnsi="BRH Devanagari Extra" w:cs="Latha"/>
@@ -16765,7 +16806,6 @@
               </w:rPr>
               <w:t>óè</w:t>
             </w:r>
-            <w:proofErr w:type="spellEnd"/>
             <w:r>
               <w:rPr>
                 <w:rFonts w:ascii="Latha" w:hAnsi="Latha" w:cs="Latha"/>
@@ -16927,7 +16967,6 @@
                 <w:szCs w:val="28"/>
               </w:rPr>
             </w:pPr>
-            <w:proofErr w:type="spellStart"/>
             <w:r>
               <w:rPr>
                 <w:b/>
@@ -16937,7 +16976,6 @@
               </w:rPr>
               <w:t>anuvaakam</w:t>
             </w:r>
-            <w:proofErr w:type="spellEnd"/>
             <w:r>
               <w:rPr>
                 <w:b/>
@@ -17199,39 +17237,8 @@
                 <w:sz w:val="28"/>
                 <w:szCs w:val="28"/>
               </w:rPr>
-              <w:t xml:space="preserve">Chapter 12 </w:t>
-            </w:r>
-            <w:proofErr w:type="spellStart"/>
-            <w:r>
-              <w:rPr>
-                <w:b/>
-                <w:bCs/>
-                <w:sz w:val="28"/>
-                <w:szCs w:val="28"/>
-              </w:rPr>
-              <w:t>IdA</w:t>
-            </w:r>
-            <w:proofErr w:type="spellEnd"/>
-            <w:r>
-              <w:rPr>
-                <w:b/>
-                <w:bCs/>
-                <w:sz w:val="28"/>
-                <w:szCs w:val="28"/>
-              </w:rPr>
-              <w:t xml:space="preserve"> </w:t>
-            </w:r>
-            <w:proofErr w:type="spellStart"/>
-            <w:r>
-              <w:rPr>
-                <w:b/>
-                <w:bCs/>
-                <w:sz w:val="28"/>
-                <w:szCs w:val="28"/>
-              </w:rPr>
-              <w:t>devahUH</w:t>
-            </w:r>
-            <w:proofErr w:type="spellEnd"/>
+              <w:t>Chapter 12 IdA devahUH</w:t>
+            </w:r>
           </w:p>
           <w:p>
             <w:pPr>
@@ -18981,39 +18988,8 @@
                 <w:szCs w:val="28"/>
               </w:rPr>
               <w:lastRenderedPageBreak/>
-              <w:t xml:space="preserve">Chapter 12 </w:t>
-            </w:r>
-            <w:proofErr w:type="spellStart"/>
-            <w:r>
-              <w:rPr>
-                <w:b/>
-                <w:bCs/>
-                <w:sz w:val="28"/>
-                <w:szCs w:val="28"/>
-              </w:rPr>
-              <w:t>IdA</w:t>
-            </w:r>
-            <w:proofErr w:type="spellEnd"/>
-            <w:r>
-              <w:rPr>
-                <w:b/>
-                <w:bCs/>
-                <w:sz w:val="28"/>
-                <w:szCs w:val="28"/>
-              </w:rPr>
-              <w:t xml:space="preserve"> </w:t>
-            </w:r>
-            <w:proofErr w:type="spellStart"/>
-            <w:r>
-              <w:rPr>
-                <w:b/>
-                <w:bCs/>
-                <w:sz w:val="28"/>
-                <w:szCs w:val="28"/>
-              </w:rPr>
-              <w:t>devahUH</w:t>
-            </w:r>
-            <w:proofErr w:type="spellEnd"/>
+              <w:t>Chapter 12 IdA devahUH</w:t>
+            </w:r>
           </w:p>
           <w:p>
             <w:pPr>
@@ -19546,39 +19522,8 @@
                 <w:sz w:val="28"/>
                 <w:szCs w:val="28"/>
               </w:rPr>
-              <w:t xml:space="preserve">Chapter 12 </w:t>
-            </w:r>
-            <w:proofErr w:type="spellStart"/>
-            <w:r>
-              <w:rPr>
-                <w:b/>
-                <w:bCs/>
-                <w:sz w:val="28"/>
-                <w:szCs w:val="28"/>
-              </w:rPr>
-              <w:t>IdA</w:t>
-            </w:r>
-            <w:proofErr w:type="spellEnd"/>
-            <w:r>
-              <w:rPr>
-                <w:b/>
-                <w:bCs/>
-                <w:sz w:val="28"/>
-                <w:szCs w:val="28"/>
-              </w:rPr>
-              <w:t xml:space="preserve"> </w:t>
-            </w:r>
-            <w:proofErr w:type="spellStart"/>
-            <w:r>
-              <w:rPr>
-                <w:b/>
-                <w:bCs/>
-                <w:sz w:val="28"/>
-                <w:szCs w:val="28"/>
-              </w:rPr>
-              <w:t>devahUH</w:t>
-            </w:r>
-            <w:proofErr w:type="spellEnd"/>
+              <w:t>Chapter 12 IdA devahUH</w:t>
+            </w:r>
           </w:p>
           <w:p>
             <w:pPr>
@@ -19819,39 +19764,8 @@
                 <w:sz w:val="28"/>
                 <w:szCs w:val="28"/>
               </w:rPr>
-              <w:t xml:space="preserve">Chapter 12 </w:t>
-            </w:r>
-            <w:proofErr w:type="spellStart"/>
-            <w:r>
-              <w:rPr>
-                <w:b/>
-                <w:bCs/>
-                <w:sz w:val="28"/>
-                <w:szCs w:val="28"/>
-              </w:rPr>
-              <w:t>IdA</w:t>
-            </w:r>
-            <w:proofErr w:type="spellEnd"/>
-            <w:r>
-              <w:rPr>
-                <w:b/>
-                <w:bCs/>
-                <w:sz w:val="28"/>
-                <w:szCs w:val="28"/>
-              </w:rPr>
-              <w:t xml:space="preserve"> </w:t>
-            </w:r>
-            <w:proofErr w:type="spellStart"/>
-            <w:r>
-              <w:rPr>
-                <w:b/>
-                <w:bCs/>
-                <w:sz w:val="28"/>
-                <w:szCs w:val="28"/>
-              </w:rPr>
-              <w:t>devahUH</w:t>
-            </w:r>
-            <w:proofErr w:type="spellEnd"/>
+              <w:t>Chapter 12 IdA devahUH</w:t>
+            </w:r>
           </w:p>
           <w:p>
             <w:pPr>
@@ -19972,7 +19886,6 @@
               </w:rPr>
               <w:t>…</w:t>
             </w:r>
-            <w:proofErr w:type="spellStart"/>
             <w:r>
               <w:rPr>
                 <w:rFonts w:ascii="BRH Devanagari Extra" w:hAnsi="BRH Devanagari Extra" w:cs="Latha"/>
@@ -19983,7 +19896,6 @@
               </w:rPr>
               <w:t>óè</w:t>
             </w:r>
-            <w:proofErr w:type="spellEnd"/>
             <w:r>
               <w:rPr>
                 <w:rFonts w:ascii="Latha" w:hAnsi="Latha" w:cs="Latha"/>
@@ -20040,7 +19952,6 @@
               </w:rPr>
               <w:t>ஷேண்யா</w:t>
             </w:r>
-            <w:proofErr w:type="spellStart"/>
             <w:r>
               <w:rPr>
                 <w:rFonts w:ascii="BRH Devanagari Extra" w:hAnsi="BRH Devanagari Extra" w:cs="Latha"/>
@@ -20050,7 +19961,6 @@
               </w:rPr>
               <w:t>óè</w:t>
             </w:r>
-            <w:proofErr w:type="spellEnd"/>
             <w:r>
               <w:rPr>
                 <w:rFonts w:ascii="BRH Tamil Tab Extra" w:hAnsi="BRH Tamil Tab Extra" w:cs="Latha"/>
@@ -20164,7 +20074,6 @@
               </w:rPr>
               <w:t>…</w:t>
             </w:r>
-            <w:proofErr w:type="spellStart"/>
             <w:r>
               <w:rPr>
                 <w:rFonts w:ascii="BRH Devanagari Extra" w:hAnsi="BRH Devanagari Extra" w:cs="Latha"/>
@@ -20184,7 +20093,6 @@
               </w:rPr>
               <w:t>è</w:t>
             </w:r>
-            <w:proofErr w:type="spellEnd"/>
             <w:r>
               <w:rPr>
                 <w:rFonts w:ascii="BRH Tamil Tab Extra" w:hAnsi="BRH Tamil Tab Extra" w:cs="Latha"/>
@@ -20250,7 +20158,6 @@
               </w:rPr>
               <w:t>ஷேண்யா</w:t>
             </w:r>
-            <w:proofErr w:type="spellStart"/>
             <w:r>
               <w:rPr>
                 <w:rFonts w:ascii="BRH Devanagari Extra" w:hAnsi="BRH Devanagari Extra" w:cs="Latha"/>
@@ -20260,7 +20167,6 @@
               </w:rPr>
               <w:t>óè</w:t>
             </w:r>
-            <w:proofErr w:type="spellEnd"/>
             <w:r>
               <w:rPr>
                 <w:rFonts w:ascii="BRH Tamil Tab Extra" w:hAnsi="BRH Tamil Tab Extra" w:cs="Latha"/>
@@ -20285,6 +20191,16 @@
           <w:u w:val="single"/>
         </w:rPr>
       </w:pPr>
+      <w:r>
+        <w:rPr>
+          <w:b/>
+          <w:bCs/>
+          <w:sz w:val="32"/>
+          <w:szCs w:val="32"/>
+          <w:u w:val="single"/>
+        </w:rPr>
+        <w:t>================</w:t>
+      </w:r>
       <w:r>
         <w:rPr>
           <w:b/>
@@ -20316,7 +20232,6 @@
         </w:rPr>
         <w:t xml:space="preserve"> </w:t>
       </w:r>
-      <w:proofErr w:type="spellStart"/>
       <w:r>
         <w:rPr>
           <w:b/>
@@ -20325,31 +20240,8 @@
           <w:szCs w:val="32"/>
           <w:u w:val="single"/>
         </w:rPr>
-        <w:t>Chamak</w:t>
+        <w:t>Chamak Ghanam</w:t>
       </w:r>
-      <w:proofErr w:type="spellEnd"/>
-      <w:r>
-        <w:rPr>
-          <w:b/>
-          <w:bCs/>
-          <w:sz w:val="32"/>
-          <w:szCs w:val="32"/>
-          <w:u w:val="single"/>
-        </w:rPr>
-        <w:t xml:space="preserve"> </w:t>
-      </w:r>
-      <w:proofErr w:type="spellStart"/>
-      <w:r>
-        <w:rPr>
-          <w:b/>
-          <w:bCs/>
-          <w:sz w:val="32"/>
-          <w:szCs w:val="32"/>
-          <w:u w:val="single"/>
-        </w:rPr>
-        <w:t>Ghanam</w:t>
-      </w:r>
-      <w:proofErr w:type="spellEnd"/>
       <w:r>
         <w:rPr>
           <w:b/>
@@ -20617,7 +20509,6 @@
                 <w:szCs w:val="28"/>
               </w:rPr>
             </w:pPr>
-            <w:proofErr w:type="spellStart"/>
             <w:r>
               <w:rPr>
                 <w:b/>
@@ -20627,7 +20518,6 @@
               </w:rPr>
               <w:t>anuvaakam</w:t>
             </w:r>
-            <w:proofErr w:type="spellEnd"/>
             <w:r>
               <w:rPr>
                 <w:b/>
@@ -20849,43 +20739,7 @@
                 <w:sz w:val="28"/>
                 <w:szCs w:val="28"/>
               </w:rPr>
-              <w:t xml:space="preserve"> instances of </w:t>
-            </w:r>
-            <w:proofErr w:type="spellStart"/>
-            <w:r>
-              <w:rPr>
-                <w:rFonts w:cs="Arial"/>
-                <w:sz w:val="28"/>
-                <w:szCs w:val="28"/>
-              </w:rPr>
-              <w:t>samvit</w:t>
-            </w:r>
-            <w:proofErr w:type="spellEnd"/>
-            <w:r>
-              <w:rPr>
-                <w:rFonts w:cs="Arial"/>
-                <w:sz w:val="28"/>
-                <w:szCs w:val="28"/>
-              </w:rPr>
-              <w:t xml:space="preserve"> following </w:t>
-            </w:r>
-            <w:proofErr w:type="spellStart"/>
-            <w:r>
-              <w:rPr>
-                <w:rFonts w:cs="Arial"/>
-                <w:sz w:val="28"/>
-                <w:szCs w:val="28"/>
-              </w:rPr>
-              <w:t>samvit</w:t>
-            </w:r>
-            <w:proofErr w:type="spellEnd"/>
-            <w:r>
-              <w:rPr>
-                <w:rFonts w:cs="Arial"/>
-                <w:sz w:val="28"/>
-                <w:szCs w:val="28"/>
-              </w:rPr>
-              <w:t xml:space="preserve"> with respective grammatical changes)</w:t>
+              <w:t xml:space="preserve"> instances of samvit following samvit with respective grammatical changes)</w:t>
             </w:r>
             <w:r>
               <w:rPr>
@@ -21147,27 +21001,7 @@
                 <w:sz w:val="28"/>
                 <w:szCs w:val="28"/>
               </w:rPr>
-              <w:t xml:space="preserve">better representation of the stress on </w:t>
-            </w:r>
-            <w:proofErr w:type="spellStart"/>
-            <w:r>
-              <w:rPr>
-                <w:rFonts w:cs="Arial"/>
-                <w:color w:val="000000"/>
-                <w:sz w:val="28"/>
-                <w:szCs w:val="28"/>
-              </w:rPr>
-              <w:t>mahaprana</w:t>
-            </w:r>
-            <w:proofErr w:type="spellEnd"/>
-            <w:r>
-              <w:rPr>
-                <w:rFonts w:cs="Arial"/>
-                <w:color w:val="000000"/>
-                <w:sz w:val="28"/>
-                <w:szCs w:val="28"/>
-              </w:rPr>
-              <w:t>.</w:t>
+              <w:t>better representation of the stress on mahaprana.</w:t>
             </w:r>
           </w:p>
         </w:tc>
@@ -21190,7 +21024,6 @@
                 <w:szCs w:val="28"/>
               </w:rPr>
             </w:pPr>
-            <w:proofErr w:type="spellStart"/>
             <w:r>
               <w:rPr>
                 <w:b/>
@@ -21200,7 +21033,6 @@
               </w:rPr>
               <w:t>anuvaakam</w:t>
             </w:r>
-            <w:proofErr w:type="spellEnd"/>
             <w:r>
               <w:rPr>
                 <w:b/>
@@ -21356,36 +21188,8 @@
                 <w:sz w:val="28"/>
                 <w:szCs w:val="28"/>
               </w:rPr>
-              <w:t xml:space="preserve">(joining padams </w:t>
-            </w:r>
-            <w:proofErr w:type="spellStart"/>
-            <w:r>
-              <w:rPr>
-                <w:rFonts w:cs="Arial"/>
-                <w:sz w:val="28"/>
-                <w:szCs w:val="28"/>
-              </w:rPr>
-              <w:t>ASvinaH</w:t>
-            </w:r>
-            <w:proofErr w:type="spellEnd"/>
-            <w:r>
-              <w:rPr>
-                <w:rFonts w:cs="Arial"/>
-                <w:sz w:val="28"/>
-                <w:szCs w:val="28"/>
-              </w:rPr>
-              <w:t xml:space="preserve"> with </w:t>
-            </w:r>
-            <w:proofErr w:type="spellStart"/>
-            <w:r>
-              <w:rPr>
-                <w:rFonts w:cs="Arial"/>
-                <w:sz w:val="28"/>
-                <w:szCs w:val="28"/>
-              </w:rPr>
-              <w:t>ASvinaH</w:t>
-            </w:r>
-            <w:proofErr w:type="spellEnd"/>
+              <w:t>(joining padams ASvinaH with ASvinaH</w:t>
+            </w:r>
           </w:p>
         </w:tc>
         <w:tc>
@@ -21533,36 +21337,8 @@
                 <w:sz w:val="28"/>
                 <w:szCs w:val="28"/>
               </w:rPr>
-              <w:t>(</w:t>
-            </w:r>
-            <w:proofErr w:type="spellStart"/>
-            <w:r>
-              <w:rPr>
-                <w:rFonts w:cs="Arial"/>
-                <w:sz w:val="28"/>
-                <w:szCs w:val="28"/>
-              </w:rPr>
-              <w:t>visargam</w:t>
-            </w:r>
-            <w:proofErr w:type="spellEnd"/>
-            <w:r>
-              <w:rPr>
-                <w:rFonts w:cs="Arial"/>
-                <w:sz w:val="28"/>
-                <w:szCs w:val="28"/>
-              </w:rPr>
-              <w:t xml:space="preserve"> only drops before ‘A’ no elision to </w:t>
-            </w:r>
-            <w:proofErr w:type="spellStart"/>
-            <w:r>
-              <w:rPr>
-                <w:rFonts w:cs="Arial"/>
-                <w:sz w:val="28"/>
-                <w:szCs w:val="28"/>
-              </w:rPr>
-              <w:t>avagraha</w:t>
-            </w:r>
-            <w:proofErr w:type="spellEnd"/>
+              <w:t>(visargam only drops before ‘A’ no elision to avagraha</w:t>
+            </w:r>
             <w:r>
               <w:rPr>
                 <w:rFonts w:cs="Arial"/>
@@ -21745,7 +21521,6 @@
                 <w:szCs w:val="28"/>
               </w:rPr>
             </w:pPr>
-            <w:proofErr w:type="spellStart"/>
             <w:r>
               <w:rPr>
                 <w:b/>
@@ -21755,7 +21530,6 @@
               </w:rPr>
               <w:t>anuvaakam</w:t>
             </w:r>
-            <w:proofErr w:type="spellEnd"/>
             <w:r>
               <w:rPr>
                 <w:b/>
@@ -21970,19 +21744,18 @@
                 <w:sz w:val="28"/>
                 <w:szCs w:val="28"/>
               </w:rPr>
-              <w:t xml:space="preserve">joining </w:t>
-            </w:r>
-            <w:proofErr w:type="spellStart"/>
+              <w:t>joining adhiShavaNE with adhiShavaNE) following ‘</w:t>
+            </w:r>
             <w:r>
               <w:rPr>
                 <w:rFonts w:cs="Arial"/>
                 <w:color w:val="000000"/>
                 <w:sz w:val="28"/>
                 <w:szCs w:val="28"/>
-              </w:rPr>
-              <w:t>adhiShavaNE</w:t>
-            </w:r>
-            <w:proofErr w:type="spellEnd"/>
+                <w:highlight w:val="green"/>
+              </w:rPr>
+              <w:t>a’</w:t>
+            </w:r>
             <w:r>
               <w:rPr>
                 <w:rFonts w:cs="Arial"/>
@@ -21990,58 +21763,8 @@
                 <w:sz w:val="28"/>
                 <w:szCs w:val="28"/>
               </w:rPr>
-              <w:t xml:space="preserve"> with </w:t>
-            </w:r>
-            <w:proofErr w:type="spellStart"/>
-            <w:r>
-              <w:rPr>
-                <w:rFonts w:cs="Arial"/>
-                <w:color w:val="000000"/>
-                <w:sz w:val="28"/>
-                <w:szCs w:val="28"/>
-              </w:rPr>
-              <w:t>adhiShavaNE</w:t>
-            </w:r>
-            <w:proofErr w:type="spellEnd"/>
-            <w:r>
-              <w:rPr>
-                <w:rFonts w:cs="Arial"/>
-                <w:color w:val="000000"/>
-                <w:sz w:val="28"/>
-                <w:szCs w:val="28"/>
-              </w:rPr>
-              <w:t>) following ‘</w:t>
-            </w:r>
-            <w:r>
-              <w:rPr>
-                <w:rFonts w:cs="Arial"/>
-                <w:color w:val="000000"/>
-                <w:sz w:val="28"/>
-                <w:szCs w:val="28"/>
-                <w:highlight w:val="green"/>
-              </w:rPr>
-              <w:t>a’</w:t>
-            </w:r>
-            <w:r>
-              <w:rPr>
-                <w:rFonts w:cs="Arial"/>
-                <w:color w:val="000000"/>
-                <w:sz w:val="28"/>
-                <w:szCs w:val="28"/>
-              </w:rPr>
-              <w:t xml:space="preserve"> should elide to </w:t>
-            </w:r>
-            <w:proofErr w:type="spellStart"/>
-            <w:r>
-              <w:rPr>
-                <w:rFonts w:cs="Arial"/>
-                <w:color w:val="000000"/>
-                <w:sz w:val="28"/>
-                <w:szCs w:val="28"/>
-              </w:rPr>
-              <w:t>avagraha</w:t>
-            </w:r>
-            <w:proofErr w:type="spellEnd"/>
+              <w:t xml:space="preserve"> should elide to avagraha</w:t>
+            </w:r>
           </w:p>
         </w:tc>
         <w:tc>
@@ -22266,44 +21989,8 @@
                 <w:lang w:bidi="ta-IN"/>
               </w:rPr>
               <w:br/>
-            </w:r>
-            <w:proofErr w:type="spellStart"/>
-            <w:r>
-              <w:rPr>
-                <w:rFonts w:cs="Arial"/>
-                <w:b/>
-                <w:bCs/>
-                <w:sz w:val="28"/>
-                <w:szCs w:val="28"/>
-                <w:lang w:bidi="ta-IN"/>
-              </w:rPr>
-              <w:t>IdA</w:t>
-            </w:r>
-            <w:proofErr w:type="spellEnd"/>
-            <w:r>
-              <w:rPr>
-                <w:rFonts w:cs="Arial"/>
-                <w:b/>
-                <w:bCs/>
-                <w:sz w:val="28"/>
-                <w:szCs w:val="28"/>
-                <w:lang w:bidi="ta-IN"/>
-              </w:rPr>
-              <w:t xml:space="preserve"> </w:t>
-            </w:r>
-            <w:proofErr w:type="spellStart"/>
-            <w:r>
-              <w:rPr>
-                <w:rFonts w:cs="Arial"/>
-                <w:b/>
-                <w:bCs/>
-                <w:sz w:val="28"/>
-                <w:szCs w:val="28"/>
-                <w:lang w:bidi="ta-IN"/>
-              </w:rPr>
-              <w:t>EvahUR</w:t>
-            </w:r>
-            <w:proofErr w:type="spellEnd"/>
+              <w:t>IdA EvahUR</w:t>
+            </w:r>
           </w:p>
           <w:p>
             <w:pPr>
@@ -22447,25 +22134,7 @@
                 <w:sz w:val="28"/>
                 <w:szCs w:val="28"/>
               </w:rPr>
-              <w:t xml:space="preserve">(joining Padams </w:t>
-            </w:r>
-            <w:proofErr w:type="spellStart"/>
-            <w:r>
-              <w:rPr>
-                <w:rFonts w:cs="Arial"/>
-                <w:sz w:val="28"/>
-                <w:szCs w:val="28"/>
-              </w:rPr>
-              <w:t>pitaraH+anu+anu</w:t>
-            </w:r>
-            <w:proofErr w:type="spellEnd"/>
-            <w:r>
-              <w:rPr>
-                <w:rFonts w:cs="Arial"/>
-                <w:sz w:val="28"/>
-                <w:szCs w:val="28"/>
-              </w:rPr>
-              <w:t>)</w:t>
+              <w:t>(joining Padams pitaraH+anu+anu)</w:t>
             </w:r>
           </w:p>
           <w:p>
@@ -22481,23 +22150,13 @@
                 <w:szCs w:val="28"/>
               </w:rPr>
             </w:pPr>
-            <w:proofErr w:type="spellStart"/>
             <w:r>
               <w:rPr>
                 <w:rFonts w:cs="Arial"/>
                 <w:sz w:val="28"/>
                 <w:szCs w:val="28"/>
               </w:rPr>
-              <w:t>pitarO+anu</w:t>
-            </w:r>
-            <w:proofErr w:type="spellEnd"/>
-            <w:r>
-              <w:rPr>
-                <w:rFonts w:cs="Arial"/>
-                <w:sz w:val="28"/>
-                <w:szCs w:val="28"/>
-              </w:rPr>
-              <w:t xml:space="preserve"> ‘a’ elides.</w:t>
+              <w:t>pitarO+anu ‘a’ elides.</w:t>
             </w:r>
           </w:p>
         </w:tc>
@@ -22589,25 +22248,7 @@
                 <w:sz w:val="28"/>
                 <w:szCs w:val="28"/>
               </w:rPr>
-              <w:t>(</w:t>
-            </w:r>
-            <w:proofErr w:type="spellStart"/>
-            <w:r>
-              <w:rPr>
-                <w:rFonts w:cs="Arial"/>
-                <w:sz w:val="28"/>
-                <w:szCs w:val="28"/>
-              </w:rPr>
-              <w:t>avagraha</w:t>
-            </w:r>
-            <w:proofErr w:type="spellEnd"/>
-            <w:r>
-              <w:rPr>
-                <w:rFonts w:cs="Arial"/>
-                <w:sz w:val="28"/>
-                <w:szCs w:val="28"/>
-              </w:rPr>
-              <w:t xml:space="preserve"> missed out once each in 39 and 40)</w:t>
+              <w:t>(avagraha missed out once each in 39 and 40)</w:t>
             </w:r>
           </w:p>
         </w:tc>
@@ -22657,7 +22298,29 @@
         </w:tc>
       </w:tr>
     </w:tbl>
-    <w:p/>
+    <w:p>
+      <w:pPr>
+        <w:spacing w:before="0"/>
+        <w:jc w:val="center"/>
+        <w:rPr>
+          <w:rFonts w:cs="Arial"/>
+          <w:b/>
+          <w:bCs/>
+          <w:sz w:val="40"/>
+          <w:szCs w:val="36"/>
+        </w:rPr>
+      </w:pPr>
+      <w:r>
+        <w:rPr>
+          <w:rFonts w:cs="Arial"/>
+          <w:b/>
+          <w:bCs/>
+          <w:sz w:val="40"/>
+          <w:szCs w:val="36"/>
+        </w:rPr>
+        <w:t>===============</w:t>
+      </w:r>
+    </w:p>
     <w:sectPr>
       <w:headerReference w:type="even" r:id="rId7"/>
       <w:headerReference w:type="default" r:id="rId8"/>
@@ -22673,7 +22336,7 @@
 </file>
 
 <file path=word/endnotes.xml><?xml version="1.0" encoding="utf-8"?>
-<w:endnotes xmlns:wpc="http://schemas.microsoft.com/office/word/2010/wordprocessingCanvas" xmlns:cx="http://schemas.microsoft.com/office/drawing/2014/chartex" xmlns:cx1="http://schemas.microsoft.com/office/drawing/2015/9/8/chartex" xmlns:cx2="http://schemas.microsoft.com/office/drawing/2015/10/21/chartex" xmlns:cx3="http://schemas.microsoft.com/office/drawing/2016/5/9/chartex" xmlns:cx4="http://schemas.microsoft.com/office/drawing/2016/5/10/chartex" xmlns:cx5="http://schemas.microsoft.com/office/drawing/2016/5/11/chartex" xmlns:cx6="http://schemas.microsoft.com/office/drawing/2016/5/12/chartex" xmlns:cx7="http://schemas.microsoft.com/office/drawing/2016/5/13/chartex" xmlns:cx8="http://schemas.microsoft.com/office/drawing/2016/5/14/chartex" xmlns:mc="http://schemas.openxmlformats.org/markup-compatibility/2006" xmlns:aink="http://schemas.microsoft.com/office/drawing/2016/ink" xmlns:am3d="http://schemas.microsoft.com/office/drawing/2017/model3d" xmlns:o="urn:schemas-microsoft-com:office:office" xmlns:r="http://schemas.openxmlformats.org/officeDocument/2006/relationships" xmlns:m="http://schemas.openxmlformats.org/officeDocument/2006/math" xmlns:v="urn:schemas-microsoft-com:vml" xmlns:wp14="http://schemas.microsoft.com/office/word/2010/wordprocessingDrawing" xmlns:wp="http://schemas.openxmlformats.org/drawingml/2006/wordprocessingDrawing" xmlns:w10="urn:schemas-microsoft-com:office:word" xmlns:w="http://schemas.openxmlformats.org/wordprocessingml/2006/main" xmlns:w14="http://schemas.microsoft.com/office/word/2010/wordml" xmlns:w15="http://schemas.microsoft.com/office/word/2012/wordml" xmlns:w16cex="http://schemas.microsoft.com/office/word/2018/wordml/cex" xmlns:w16cid="http://schemas.microsoft.com/office/word/2016/wordml/cid" xmlns:w16="http://schemas.microsoft.com/office/word/2018/wordml" xmlns:w16se="http://schemas.microsoft.com/office/word/2015/wordml/symex" xmlns:wpg="http://schemas.microsoft.com/office/word/2010/wordprocessingGroup" xmlns:wpi="http://schemas.microsoft.com/office/word/2010/wordprocessingInk" xmlns:wne="http://schemas.microsoft.com/office/word/2006/wordml" xmlns:wps="http://schemas.microsoft.com/office/word/2010/wordprocessingShape" mc:Ignorable="w14 w15 w16se w16cid w16 w16cex wp14">
+<w:endnotes xmlns:wpc="http://schemas.microsoft.com/office/word/2010/wordprocessingCanvas" xmlns:cx="http://schemas.microsoft.com/office/drawing/2014/chartex" xmlns:cx1="http://schemas.microsoft.com/office/drawing/2015/9/8/chartex" xmlns:cx2="http://schemas.microsoft.com/office/drawing/2015/10/21/chartex" xmlns:cx3="http://schemas.microsoft.com/office/drawing/2016/5/9/chartex" xmlns:cx4="http://schemas.microsoft.com/office/drawing/2016/5/10/chartex" xmlns:cx5="http://schemas.microsoft.com/office/drawing/2016/5/11/chartex" xmlns:cx6="http://schemas.microsoft.com/office/drawing/2016/5/12/chartex" xmlns:cx7="http://schemas.microsoft.com/office/drawing/2016/5/13/chartex" xmlns:cx8="http://schemas.microsoft.com/office/drawing/2016/5/14/chartex" xmlns:mc="http://schemas.openxmlformats.org/markup-compatibility/2006" xmlns:aink="http://schemas.microsoft.com/office/drawing/2016/ink" xmlns:am3d="http://schemas.microsoft.com/office/drawing/2017/model3d" xmlns:o="urn:schemas-microsoft-com:office:office" xmlns:oel="http://schemas.microsoft.com/office/2019/extlst" xmlns:r="http://schemas.openxmlformats.org/officeDocument/2006/relationships" xmlns:m="http://schemas.openxmlformats.org/officeDocument/2006/math" xmlns:v="urn:schemas-microsoft-com:vml" xmlns:wp14="http://schemas.microsoft.com/office/word/2010/wordprocessingDrawing" xmlns:wp="http://schemas.openxmlformats.org/drawingml/2006/wordprocessingDrawing" xmlns:w10="urn:schemas-microsoft-com:office:word" xmlns:w="http://schemas.openxmlformats.org/wordprocessingml/2006/main" xmlns:w14="http://schemas.microsoft.com/office/word/2010/wordml" xmlns:w15="http://schemas.microsoft.com/office/word/2012/wordml" xmlns:w16cex="http://schemas.microsoft.com/office/word/2018/wordml/cex" xmlns:w16cid="http://schemas.microsoft.com/office/word/2016/wordml/cid" xmlns:w16="http://schemas.microsoft.com/office/word/2018/wordml" xmlns:w16du="http://schemas.microsoft.com/office/word/2023/wordml/word16du" xmlns:w16sdtdh="http://schemas.microsoft.com/office/word/2020/wordml/sdtdatahash" xmlns:w16sdtfl="http://schemas.microsoft.com/office/word/2024/wordml/sdtformatlock" xmlns:w16se="http://schemas.microsoft.com/office/word/2015/wordml/symex" xmlns:wpg="http://schemas.microsoft.com/office/word/2010/wordprocessingGroup" xmlns:wpi="http://schemas.microsoft.com/office/word/2010/wordprocessingInk" xmlns:wne="http://schemas.microsoft.com/office/word/2006/wordml" xmlns:wps="http://schemas.microsoft.com/office/word/2010/wordprocessingShape" mc:Ignorable="w14 w15 w16se w16cid w16 w16cex w16sdtdh w16sdtfl w16du wp14">
   <w:endnote w:type="separator" w:id="-1">
     <w:p>
       <w:pPr>
@@ -22698,7 +22361,7 @@
 </file>
 
 <file path=word/footer1.xml><?xml version="1.0" encoding="utf-8"?>
-<w:ftr xmlns:wpc="http://schemas.microsoft.com/office/word/2010/wordprocessingCanvas" xmlns:cx="http://schemas.microsoft.com/office/drawing/2014/chartex" xmlns:cx1="http://schemas.microsoft.com/office/drawing/2015/9/8/chartex" xmlns:cx2="http://schemas.microsoft.com/office/drawing/2015/10/21/chartex" xmlns:cx3="http://schemas.microsoft.com/office/drawing/2016/5/9/chartex" xmlns:cx4="http://schemas.microsoft.com/office/drawing/2016/5/10/chartex" xmlns:cx5="http://schemas.microsoft.com/office/drawing/2016/5/11/chartex" xmlns:cx6="http://schemas.microsoft.com/office/drawing/2016/5/12/chartex" xmlns:cx7="http://schemas.microsoft.com/office/drawing/2016/5/13/chartex" xmlns:cx8="http://schemas.microsoft.com/office/drawing/2016/5/14/chartex" xmlns:mc="http://schemas.openxmlformats.org/markup-compatibility/2006" xmlns:aink="http://schemas.microsoft.com/office/drawing/2016/ink" xmlns:am3d="http://schemas.microsoft.com/office/drawing/2017/model3d" xmlns:o="urn:schemas-microsoft-com:office:office" xmlns:r="http://schemas.openxmlformats.org/officeDocument/2006/relationships" xmlns:m="http://schemas.openxmlformats.org/officeDocument/2006/math" xmlns:v="urn:schemas-microsoft-com:vml" xmlns:wp14="http://schemas.microsoft.com/office/word/2010/wordprocessingDrawing" xmlns:wp="http://schemas.openxmlformats.org/drawingml/2006/wordprocessingDrawing" xmlns:w10="urn:schemas-microsoft-com:office:word" xmlns:w="http://schemas.openxmlformats.org/wordprocessingml/2006/main" xmlns:w14="http://schemas.microsoft.com/office/word/2010/wordml" xmlns:w15="http://schemas.microsoft.com/office/word/2012/wordml" xmlns:w16cex="http://schemas.microsoft.com/office/word/2018/wordml/cex" xmlns:w16cid="http://schemas.microsoft.com/office/word/2016/wordml/cid" xmlns:w16="http://schemas.microsoft.com/office/word/2018/wordml" xmlns:w16se="http://schemas.microsoft.com/office/word/2015/wordml/symex" xmlns:wpg="http://schemas.microsoft.com/office/word/2010/wordprocessingGroup" xmlns:wpi="http://schemas.microsoft.com/office/word/2010/wordprocessingInk" xmlns:wne="http://schemas.microsoft.com/office/word/2006/wordml" xmlns:wps="http://schemas.microsoft.com/office/word/2010/wordprocessingShape" mc:Ignorable="w14 w15 w16se w16cid w16 w16cex wp14">
+<w:ftr xmlns:wpc="http://schemas.microsoft.com/office/word/2010/wordprocessingCanvas" xmlns:cx="http://schemas.microsoft.com/office/drawing/2014/chartex" xmlns:cx1="http://schemas.microsoft.com/office/drawing/2015/9/8/chartex" xmlns:cx2="http://schemas.microsoft.com/office/drawing/2015/10/21/chartex" xmlns:cx3="http://schemas.microsoft.com/office/drawing/2016/5/9/chartex" xmlns:cx4="http://schemas.microsoft.com/office/drawing/2016/5/10/chartex" xmlns:cx5="http://schemas.microsoft.com/office/drawing/2016/5/11/chartex" xmlns:cx6="http://schemas.microsoft.com/office/drawing/2016/5/12/chartex" xmlns:cx7="http://schemas.microsoft.com/office/drawing/2016/5/13/chartex" xmlns:cx8="http://schemas.microsoft.com/office/drawing/2016/5/14/chartex" xmlns:mc="http://schemas.openxmlformats.org/markup-compatibility/2006" xmlns:aink="http://schemas.microsoft.com/office/drawing/2016/ink" xmlns:am3d="http://schemas.microsoft.com/office/drawing/2017/model3d" xmlns:o="urn:schemas-microsoft-com:office:office" xmlns:oel="http://schemas.microsoft.com/office/2019/extlst" xmlns:r="http://schemas.openxmlformats.org/officeDocument/2006/relationships" xmlns:m="http://schemas.openxmlformats.org/officeDocument/2006/math" xmlns:v="urn:schemas-microsoft-com:vml" xmlns:wp14="http://schemas.microsoft.com/office/word/2010/wordprocessingDrawing" xmlns:wp="http://schemas.openxmlformats.org/drawingml/2006/wordprocessingDrawing" xmlns:w10="urn:schemas-microsoft-com:office:word" xmlns:w="http://schemas.openxmlformats.org/wordprocessingml/2006/main" xmlns:w14="http://schemas.microsoft.com/office/word/2010/wordml" xmlns:w15="http://schemas.microsoft.com/office/word/2012/wordml" xmlns:w16cex="http://schemas.microsoft.com/office/word/2018/wordml/cex" xmlns:w16cid="http://schemas.microsoft.com/office/word/2016/wordml/cid" xmlns:w16="http://schemas.microsoft.com/office/word/2018/wordml" xmlns:w16du="http://schemas.microsoft.com/office/word/2023/wordml/word16du" xmlns:w16sdtdh="http://schemas.microsoft.com/office/word/2020/wordml/sdtdatahash" xmlns:w16sdtfl="http://schemas.microsoft.com/office/word/2024/wordml/sdtformatlock" xmlns:w16se="http://schemas.microsoft.com/office/word/2015/wordml/symex" xmlns:wpg="http://schemas.microsoft.com/office/word/2010/wordprocessingGroup" xmlns:wpi="http://schemas.microsoft.com/office/word/2010/wordprocessingInk" xmlns:wne="http://schemas.microsoft.com/office/word/2006/wordml" xmlns:wps="http://schemas.microsoft.com/office/word/2010/wordprocessingShape" mc:Ignorable="w14 w15 w16se w16cid w16 w16cex w16sdtdh w16sdtfl w16du wp14">
   <w:p>
     <w:pPr>
       <w:pBdr>
@@ -22843,7 +22506,7 @@
 </file>
 
 <file path=word/footer2.xml><?xml version="1.0" encoding="utf-8"?>
-<w:ftr xmlns:wpc="http://schemas.microsoft.com/office/word/2010/wordprocessingCanvas" xmlns:cx="http://schemas.microsoft.com/office/drawing/2014/chartex" xmlns:cx1="http://schemas.microsoft.com/office/drawing/2015/9/8/chartex" xmlns:cx2="http://schemas.microsoft.com/office/drawing/2015/10/21/chartex" xmlns:cx3="http://schemas.microsoft.com/office/drawing/2016/5/9/chartex" xmlns:cx4="http://schemas.microsoft.com/office/drawing/2016/5/10/chartex" xmlns:cx5="http://schemas.microsoft.com/office/drawing/2016/5/11/chartex" xmlns:cx6="http://schemas.microsoft.com/office/drawing/2016/5/12/chartex" xmlns:cx7="http://schemas.microsoft.com/office/drawing/2016/5/13/chartex" xmlns:cx8="http://schemas.microsoft.com/office/drawing/2016/5/14/chartex" xmlns:mc="http://schemas.openxmlformats.org/markup-compatibility/2006" xmlns:aink="http://schemas.microsoft.com/office/drawing/2016/ink" xmlns:am3d="http://schemas.microsoft.com/office/drawing/2017/model3d" xmlns:o="urn:schemas-microsoft-com:office:office" xmlns:r="http://schemas.openxmlformats.org/officeDocument/2006/relationships" xmlns:m="http://schemas.openxmlformats.org/officeDocument/2006/math" xmlns:v="urn:schemas-microsoft-com:vml" xmlns:wp14="http://schemas.microsoft.com/office/word/2010/wordprocessingDrawing" xmlns:wp="http://schemas.openxmlformats.org/drawingml/2006/wordprocessingDrawing" xmlns:w10="urn:schemas-microsoft-com:office:word" xmlns:w="http://schemas.openxmlformats.org/wordprocessingml/2006/main" xmlns:w14="http://schemas.microsoft.com/office/word/2010/wordml" xmlns:w15="http://schemas.microsoft.com/office/word/2012/wordml" xmlns:w16cex="http://schemas.microsoft.com/office/word/2018/wordml/cex" xmlns:w16cid="http://schemas.microsoft.com/office/word/2016/wordml/cid" xmlns:w16="http://schemas.microsoft.com/office/word/2018/wordml" xmlns:w16se="http://schemas.microsoft.com/office/word/2015/wordml/symex" xmlns:wpg="http://schemas.microsoft.com/office/word/2010/wordprocessingGroup" xmlns:wpi="http://schemas.microsoft.com/office/word/2010/wordprocessingInk" xmlns:wne="http://schemas.microsoft.com/office/word/2006/wordml" xmlns:wps="http://schemas.microsoft.com/office/word/2010/wordprocessingShape" mc:Ignorable="w14 w15 w16se w16cid w16 w16cex wp14">
+<w:ftr xmlns:wpc="http://schemas.microsoft.com/office/word/2010/wordprocessingCanvas" xmlns:cx="http://schemas.microsoft.com/office/drawing/2014/chartex" xmlns:cx1="http://schemas.microsoft.com/office/drawing/2015/9/8/chartex" xmlns:cx2="http://schemas.microsoft.com/office/drawing/2015/10/21/chartex" xmlns:cx3="http://schemas.microsoft.com/office/drawing/2016/5/9/chartex" xmlns:cx4="http://schemas.microsoft.com/office/drawing/2016/5/10/chartex" xmlns:cx5="http://schemas.microsoft.com/office/drawing/2016/5/11/chartex" xmlns:cx6="http://schemas.microsoft.com/office/drawing/2016/5/12/chartex" xmlns:cx7="http://schemas.microsoft.com/office/drawing/2016/5/13/chartex" xmlns:cx8="http://schemas.microsoft.com/office/drawing/2016/5/14/chartex" xmlns:mc="http://schemas.openxmlformats.org/markup-compatibility/2006" xmlns:aink="http://schemas.microsoft.com/office/drawing/2016/ink" xmlns:am3d="http://schemas.microsoft.com/office/drawing/2017/model3d" xmlns:o="urn:schemas-microsoft-com:office:office" xmlns:oel="http://schemas.microsoft.com/office/2019/extlst" xmlns:r="http://schemas.openxmlformats.org/officeDocument/2006/relationships" xmlns:m="http://schemas.openxmlformats.org/officeDocument/2006/math" xmlns:v="urn:schemas-microsoft-com:vml" xmlns:wp14="http://schemas.microsoft.com/office/word/2010/wordprocessingDrawing" xmlns:wp="http://schemas.openxmlformats.org/drawingml/2006/wordprocessingDrawing" xmlns:w10="urn:schemas-microsoft-com:office:word" xmlns:w="http://schemas.openxmlformats.org/wordprocessingml/2006/main" xmlns:w14="http://schemas.microsoft.com/office/word/2010/wordml" xmlns:w15="http://schemas.microsoft.com/office/word/2012/wordml" xmlns:w16cex="http://schemas.microsoft.com/office/word/2018/wordml/cex" xmlns:w16cid="http://schemas.microsoft.com/office/word/2016/wordml/cid" xmlns:w16="http://schemas.microsoft.com/office/word/2018/wordml" xmlns:w16du="http://schemas.microsoft.com/office/word/2023/wordml/word16du" xmlns:w16sdtdh="http://schemas.microsoft.com/office/word/2020/wordml/sdtdatahash" xmlns:w16sdtfl="http://schemas.microsoft.com/office/word/2024/wordml/sdtformatlock" xmlns:w16se="http://schemas.microsoft.com/office/word/2015/wordml/symex" xmlns:wpg="http://schemas.microsoft.com/office/word/2010/wordprocessingGroup" xmlns:wpi="http://schemas.microsoft.com/office/word/2010/wordprocessingInk" xmlns:wne="http://schemas.microsoft.com/office/word/2006/wordml" xmlns:wps="http://schemas.microsoft.com/office/word/2010/wordprocessingShape" mc:Ignorable="w14 w15 w16se w16cid w16 w16cex w16sdtdh w16sdtfl w16du wp14">
   <w:p>
     <w:pPr>
       <w:pBdr>
@@ -23052,7 +22715,7 @@
 </file>
 
 <file path=word/footnotes.xml><?xml version="1.0" encoding="utf-8"?>
-<w:footnotes xmlns:wpc="http://schemas.microsoft.com/office/word/2010/wordprocessingCanvas" xmlns:cx="http://schemas.microsoft.com/office/drawing/2014/chartex" xmlns:cx1="http://schemas.microsoft.com/office/drawing/2015/9/8/chartex" xmlns:cx2="http://schemas.microsoft.com/office/drawing/2015/10/21/chartex" xmlns:cx3="http://schemas.microsoft.com/office/drawing/2016/5/9/chartex" xmlns:cx4="http://schemas.microsoft.com/office/drawing/2016/5/10/chartex" xmlns:cx5="http://schemas.microsoft.com/office/drawing/2016/5/11/chartex" xmlns:cx6="http://schemas.microsoft.com/office/drawing/2016/5/12/chartex" xmlns:cx7="http://schemas.microsoft.com/office/drawing/2016/5/13/chartex" xmlns:cx8="http://schemas.microsoft.com/office/drawing/2016/5/14/chartex" xmlns:mc="http://schemas.openxmlformats.org/markup-compatibility/2006" xmlns:aink="http://schemas.microsoft.com/office/drawing/2016/ink" xmlns:am3d="http://schemas.microsoft.com/office/drawing/2017/model3d" xmlns:o="urn:schemas-microsoft-com:office:office" xmlns:r="http://schemas.openxmlformats.org/officeDocument/2006/relationships" xmlns:m="http://schemas.openxmlformats.org/officeDocument/2006/math" xmlns:v="urn:schemas-microsoft-com:vml" xmlns:wp14="http://schemas.microsoft.com/office/word/2010/wordprocessingDrawing" xmlns:wp="http://schemas.openxmlformats.org/drawingml/2006/wordprocessingDrawing" xmlns:w10="urn:schemas-microsoft-com:office:word" xmlns:w="http://schemas.openxmlformats.org/wordprocessingml/2006/main" xmlns:w14="http://schemas.microsoft.com/office/word/2010/wordml" xmlns:w15="http://schemas.microsoft.com/office/word/2012/wordml" xmlns:w16cex="http://schemas.microsoft.com/office/word/2018/wordml/cex" xmlns:w16cid="http://schemas.microsoft.com/office/word/2016/wordml/cid" xmlns:w16="http://schemas.microsoft.com/office/word/2018/wordml" xmlns:w16se="http://schemas.microsoft.com/office/word/2015/wordml/symex" xmlns:wpg="http://schemas.microsoft.com/office/word/2010/wordprocessingGroup" xmlns:wpi="http://schemas.microsoft.com/office/word/2010/wordprocessingInk" xmlns:wne="http://schemas.microsoft.com/office/word/2006/wordml" xmlns:wps="http://schemas.microsoft.com/office/word/2010/wordprocessingShape" mc:Ignorable="w14 w15 w16se w16cid w16 w16cex wp14">
+<w:footnotes xmlns:wpc="http://schemas.microsoft.com/office/word/2010/wordprocessingCanvas" xmlns:cx="http://schemas.microsoft.com/office/drawing/2014/chartex" xmlns:cx1="http://schemas.microsoft.com/office/drawing/2015/9/8/chartex" xmlns:cx2="http://schemas.microsoft.com/office/drawing/2015/10/21/chartex" xmlns:cx3="http://schemas.microsoft.com/office/drawing/2016/5/9/chartex" xmlns:cx4="http://schemas.microsoft.com/office/drawing/2016/5/10/chartex" xmlns:cx5="http://schemas.microsoft.com/office/drawing/2016/5/11/chartex" xmlns:cx6="http://schemas.microsoft.com/office/drawing/2016/5/12/chartex" xmlns:cx7="http://schemas.microsoft.com/office/drawing/2016/5/13/chartex" xmlns:cx8="http://schemas.microsoft.com/office/drawing/2016/5/14/chartex" xmlns:mc="http://schemas.openxmlformats.org/markup-compatibility/2006" xmlns:aink="http://schemas.microsoft.com/office/drawing/2016/ink" xmlns:am3d="http://schemas.microsoft.com/office/drawing/2017/model3d" xmlns:o="urn:schemas-microsoft-com:office:office" xmlns:oel="http://schemas.microsoft.com/office/2019/extlst" xmlns:r="http://schemas.openxmlformats.org/officeDocument/2006/relationships" xmlns:m="http://schemas.openxmlformats.org/officeDocument/2006/math" xmlns:v="urn:schemas-microsoft-com:vml" xmlns:wp14="http://schemas.microsoft.com/office/word/2010/wordprocessingDrawing" xmlns:wp="http://schemas.openxmlformats.org/drawingml/2006/wordprocessingDrawing" xmlns:w10="urn:schemas-microsoft-com:office:word" xmlns:w="http://schemas.openxmlformats.org/wordprocessingml/2006/main" xmlns:w14="http://schemas.microsoft.com/office/word/2010/wordml" xmlns:w15="http://schemas.microsoft.com/office/word/2012/wordml" xmlns:w16cex="http://schemas.microsoft.com/office/word/2018/wordml/cex" xmlns:w16cid="http://schemas.microsoft.com/office/word/2016/wordml/cid" xmlns:w16="http://schemas.microsoft.com/office/word/2018/wordml" xmlns:w16du="http://schemas.microsoft.com/office/word/2023/wordml/word16du" xmlns:w16sdtdh="http://schemas.microsoft.com/office/word/2020/wordml/sdtdatahash" xmlns:w16sdtfl="http://schemas.microsoft.com/office/word/2024/wordml/sdtformatlock" xmlns:w16se="http://schemas.microsoft.com/office/word/2015/wordml/symex" xmlns:wpg="http://schemas.microsoft.com/office/word/2010/wordprocessingGroup" xmlns:wpi="http://schemas.microsoft.com/office/word/2010/wordprocessingInk" xmlns:wne="http://schemas.microsoft.com/office/word/2006/wordml" xmlns:wps="http://schemas.microsoft.com/office/word/2010/wordprocessingShape" mc:Ignorable="w14 w15 w16se w16cid w16 w16cex w16sdtdh w16sdtfl w16du wp14">
   <w:footnote w:type="separator" w:id="-1">
     <w:p>
       <w:pPr>
@@ -23077,7 +22740,7 @@
 </file>
 
 <file path=word/header1.xml><?xml version="1.0" encoding="utf-8"?>
-<w:hdr xmlns:wpc="http://schemas.microsoft.com/office/word/2010/wordprocessingCanvas" xmlns:cx="http://schemas.microsoft.com/office/drawing/2014/chartex" xmlns:cx1="http://schemas.microsoft.com/office/drawing/2015/9/8/chartex" xmlns:cx2="http://schemas.microsoft.com/office/drawing/2015/10/21/chartex" xmlns:cx3="http://schemas.microsoft.com/office/drawing/2016/5/9/chartex" xmlns:cx4="http://schemas.microsoft.com/office/drawing/2016/5/10/chartex" xmlns:cx5="http://schemas.microsoft.com/office/drawing/2016/5/11/chartex" xmlns:cx6="http://schemas.microsoft.com/office/drawing/2016/5/12/chartex" xmlns:cx7="http://schemas.microsoft.com/office/drawing/2016/5/13/chartex" xmlns:cx8="http://schemas.microsoft.com/office/drawing/2016/5/14/chartex" xmlns:mc="http://schemas.openxmlformats.org/markup-compatibility/2006" xmlns:aink="http://schemas.microsoft.com/office/drawing/2016/ink" xmlns:am3d="http://schemas.microsoft.com/office/drawing/2017/model3d" xmlns:o="urn:schemas-microsoft-com:office:office" xmlns:r="http://schemas.openxmlformats.org/officeDocument/2006/relationships" xmlns:m="http://schemas.openxmlformats.org/officeDocument/2006/math" xmlns:v="urn:schemas-microsoft-com:vml" xmlns:wp14="http://schemas.microsoft.com/office/word/2010/wordprocessingDrawing" xmlns:wp="http://schemas.openxmlformats.org/drawingml/2006/wordprocessingDrawing" xmlns:w10="urn:schemas-microsoft-com:office:word" xmlns:w="http://schemas.openxmlformats.org/wordprocessingml/2006/main" xmlns:w14="http://schemas.microsoft.com/office/word/2010/wordml" xmlns:w15="http://schemas.microsoft.com/office/word/2012/wordml" xmlns:w16cex="http://schemas.microsoft.com/office/word/2018/wordml/cex" xmlns:w16cid="http://schemas.microsoft.com/office/word/2016/wordml/cid" xmlns:w16="http://schemas.microsoft.com/office/word/2018/wordml" xmlns:w16se="http://schemas.microsoft.com/office/word/2015/wordml/symex" xmlns:wpg="http://schemas.microsoft.com/office/word/2010/wordprocessingGroup" xmlns:wpi="http://schemas.microsoft.com/office/word/2010/wordprocessingInk" xmlns:wne="http://schemas.microsoft.com/office/word/2006/wordml" xmlns:wps="http://schemas.microsoft.com/office/word/2010/wordprocessingShape" mc:Ignorable="w14 w15 w16se w16cid w16 w16cex wp14">
+<w:hdr xmlns:wpc="http://schemas.microsoft.com/office/word/2010/wordprocessingCanvas" xmlns:cx="http://schemas.microsoft.com/office/drawing/2014/chartex" xmlns:cx1="http://schemas.microsoft.com/office/drawing/2015/9/8/chartex" xmlns:cx2="http://schemas.microsoft.com/office/drawing/2015/10/21/chartex" xmlns:cx3="http://schemas.microsoft.com/office/drawing/2016/5/9/chartex" xmlns:cx4="http://schemas.microsoft.com/office/drawing/2016/5/10/chartex" xmlns:cx5="http://schemas.microsoft.com/office/drawing/2016/5/11/chartex" xmlns:cx6="http://schemas.microsoft.com/office/drawing/2016/5/12/chartex" xmlns:cx7="http://schemas.microsoft.com/office/drawing/2016/5/13/chartex" xmlns:cx8="http://schemas.microsoft.com/office/drawing/2016/5/14/chartex" xmlns:mc="http://schemas.openxmlformats.org/markup-compatibility/2006" xmlns:aink="http://schemas.microsoft.com/office/drawing/2016/ink" xmlns:am3d="http://schemas.microsoft.com/office/drawing/2017/model3d" xmlns:o="urn:schemas-microsoft-com:office:office" xmlns:oel="http://schemas.microsoft.com/office/2019/extlst" xmlns:r="http://schemas.openxmlformats.org/officeDocument/2006/relationships" xmlns:m="http://schemas.openxmlformats.org/officeDocument/2006/math" xmlns:v="urn:schemas-microsoft-com:vml" xmlns:wp14="http://schemas.microsoft.com/office/word/2010/wordprocessingDrawing" xmlns:wp="http://schemas.openxmlformats.org/drawingml/2006/wordprocessingDrawing" xmlns:w10="urn:schemas-microsoft-com:office:word" xmlns:w="http://schemas.openxmlformats.org/wordprocessingml/2006/main" xmlns:w14="http://schemas.microsoft.com/office/word/2010/wordml" xmlns:w15="http://schemas.microsoft.com/office/word/2012/wordml" xmlns:w16cex="http://schemas.microsoft.com/office/word/2018/wordml/cex" xmlns:w16cid="http://schemas.microsoft.com/office/word/2016/wordml/cid" xmlns:w16="http://schemas.microsoft.com/office/word/2018/wordml" xmlns:w16du="http://schemas.microsoft.com/office/word/2023/wordml/word16du" xmlns:w16sdtdh="http://schemas.microsoft.com/office/word/2020/wordml/sdtdatahash" xmlns:w16sdtfl="http://schemas.microsoft.com/office/word/2024/wordml/sdtformatlock" xmlns:w16se="http://schemas.microsoft.com/office/word/2015/wordml/symex" xmlns:wpg="http://schemas.microsoft.com/office/word/2010/wordprocessingGroup" xmlns:wpi="http://schemas.microsoft.com/office/word/2010/wordprocessingInk" xmlns:wne="http://schemas.microsoft.com/office/word/2006/wordml" xmlns:wps="http://schemas.microsoft.com/office/word/2010/wordprocessingShape" mc:Ignorable="w14 w15 w16se w16cid w16 w16cex w16sdtdh w16sdtfl w16du wp14">
   <w:p>
     <w:pPr>
       <w:pStyle w:val="Header"/>
@@ -23090,7 +22753,7 @@
 </file>
 
 <file path=word/header2.xml><?xml version="1.0" encoding="utf-8"?>
-<w:hdr xmlns:wpc="http://schemas.microsoft.com/office/word/2010/wordprocessingCanvas" xmlns:cx="http://schemas.microsoft.com/office/drawing/2014/chartex" xmlns:cx1="http://schemas.microsoft.com/office/drawing/2015/9/8/chartex" xmlns:cx2="http://schemas.microsoft.com/office/drawing/2015/10/21/chartex" xmlns:cx3="http://schemas.microsoft.com/office/drawing/2016/5/9/chartex" xmlns:cx4="http://schemas.microsoft.com/office/drawing/2016/5/10/chartex" xmlns:cx5="http://schemas.microsoft.com/office/drawing/2016/5/11/chartex" xmlns:cx6="http://schemas.microsoft.com/office/drawing/2016/5/12/chartex" xmlns:cx7="http://schemas.microsoft.com/office/drawing/2016/5/13/chartex" xmlns:cx8="http://schemas.microsoft.com/office/drawing/2016/5/14/chartex" xmlns:mc="http://schemas.openxmlformats.org/markup-compatibility/2006" xmlns:aink="http://schemas.microsoft.com/office/drawing/2016/ink" xmlns:am3d="http://schemas.microsoft.com/office/drawing/2017/model3d" xmlns:o="urn:schemas-microsoft-com:office:office" xmlns:r="http://schemas.openxmlformats.org/officeDocument/2006/relationships" xmlns:m="http://schemas.openxmlformats.org/officeDocument/2006/math" xmlns:v="urn:schemas-microsoft-com:vml" xmlns:wp14="http://schemas.microsoft.com/office/word/2010/wordprocessingDrawing" xmlns:wp="http://schemas.openxmlformats.org/drawingml/2006/wordprocessingDrawing" xmlns:w10="urn:schemas-microsoft-com:office:word" xmlns:w="http://schemas.openxmlformats.org/wordprocessingml/2006/main" xmlns:w14="http://schemas.microsoft.com/office/word/2010/wordml" xmlns:w15="http://schemas.microsoft.com/office/word/2012/wordml" xmlns:w16cex="http://schemas.microsoft.com/office/word/2018/wordml/cex" xmlns:w16cid="http://schemas.microsoft.com/office/word/2016/wordml/cid" xmlns:w16="http://schemas.microsoft.com/office/word/2018/wordml" xmlns:w16se="http://schemas.microsoft.com/office/word/2015/wordml/symex" xmlns:wpg="http://schemas.microsoft.com/office/word/2010/wordprocessingGroup" xmlns:wpi="http://schemas.microsoft.com/office/word/2010/wordprocessingInk" xmlns:wne="http://schemas.microsoft.com/office/word/2006/wordml" xmlns:wps="http://schemas.microsoft.com/office/word/2010/wordprocessingShape" mc:Ignorable="w14 w15 w16se w16cid w16 w16cex wp14">
+<w:hdr xmlns:wpc="http://schemas.microsoft.com/office/word/2010/wordprocessingCanvas" xmlns:cx="http://schemas.microsoft.com/office/drawing/2014/chartex" xmlns:cx1="http://schemas.microsoft.com/office/drawing/2015/9/8/chartex" xmlns:cx2="http://schemas.microsoft.com/office/drawing/2015/10/21/chartex" xmlns:cx3="http://schemas.microsoft.com/office/drawing/2016/5/9/chartex" xmlns:cx4="http://schemas.microsoft.com/office/drawing/2016/5/10/chartex" xmlns:cx5="http://schemas.microsoft.com/office/drawing/2016/5/11/chartex" xmlns:cx6="http://schemas.microsoft.com/office/drawing/2016/5/12/chartex" xmlns:cx7="http://schemas.microsoft.com/office/drawing/2016/5/13/chartex" xmlns:cx8="http://schemas.microsoft.com/office/drawing/2016/5/14/chartex" xmlns:mc="http://schemas.openxmlformats.org/markup-compatibility/2006" xmlns:aink="http://schemas.microsoft.com/office/drawing/2016/ink" xmlns:am3d="http://schemas.microsoft.com/office/drawing/2017/model3d" xmlns:o="urn:schemas-microsoft-com:office:office" xmlns:oel="http://schemas.microsoft.com/office/2019/extlst" xmlns:r="http://schemas.openxmlformats.org/officeDocument/2006/relationships" xmlns:m="http://schemas.openxmlformats.org/officeDocument/2006/math" xmlns:v="urn:schemas-microsoft-com:vml" xmlns:wp14="http://schemas.microsoft.com/office/word/2010/wordprocessingDrawing" xmlns:wp="http://schemas.openxmlformats.org/drawingml/2006/wordprocessingDrawing" xmlns:w10="urn:schemas-microsoft-com:office:word" xmlns:w="http://schemas.openxmlformats.org/wordprocessingml/2006/main" xmlns:w14="http://schemas.microsoft.com/office/word/2010/wordml" xmlns:w15="http://schemas.microsoft.com/office/word/2012/wordml" xmlns:w16cex="http://schemas.microsoft.com/office/word/2018/wordml/cex" xmlns:w16cid="http://schemas.microsoft.com/office/word/2016/wordml/cid" xmlns:w16="http://schemas.microsoft.com/office/word/2018/wordml" xmlns:w16du="http://schemas.microsoft.com/office/word/2023/wordml/word16du" xmlns:w16sdtdh="http://schemas.microsoft.com/office/word/2020/wordml/sdtdatahash" xmlns:w16sdtfl="http://schemas.microsoft.com/office/word/2024/wordml/sdtformatlock" xmlns:w16se="http://schemas.microsoft.com/office/word/2015/wordml/symex" xmlns:wpg="http://schemas.microsoft.com/office/word/2010/wordprocessingGroup" xmlns:wpi="http://schemas.microsoft.com/office/word/2010/wordprocessingInk" xmlns:wne="http://schemas.microsoft.com/office/word/2006/wordml" xmlns:wps="http://schemas.microsoft.com/office/word/2010/wordprocessingShape" mc:Ignorable="w14 w15 w16se w16cid w16 w16cex w16sdtdh w16sdtfl w16du wp14">
   <w:p>
     <w:pPr>
       <w:pStyle w:val="Header"/>
@@ -23103,7 +22766,7 @@
 </file>
 
 <file path=word/styles.xml><?xml version="1.0" encoding="utf-8"?>
-<w:styles xmlns:mc="http://schemas.openxmlformats.org/markup-compatibility/2006" xmlns:r="http://schemas.openxmlformats.org/officeDocument/2006/relationships" xmlns:w="http://schemas.openxmlformats.org/wordprocessingml/2006/main" xmlns:w14="http://schemas.microsoft.com/office/word/2010/wordml" xmlns:w15="http://schemas.microsoft.com/office/word/2012/wordml" xmlns:w16cex="http://schemas.microsoft.com/office/word/2018/wordml/cex" xmlns:w16cid="http://schemas.microsoft.com/office/word/2016/wordml/cid" xmlns:w16="http://schemas.microsoft.com/office/word/2018/wordml" xmlns:w16se="http://schemas.microsoft.com/office/word/2015/wordml/symex" mc:Ignorable="w14 w15 w16se w16cid w16 w16cex">
+<w:styles xmlns:mc="http://schemas.openxmlformats.org/markup-compatibility/2006" xmlns:r="http://schemas.openxmlformats.org/officeDocument/2006/relationships" xmlns:w="http://schemas.openxmlformats.org/wordprocessingml/2006/main" xmlns:w14="http://schemas.microsoft.com/office/word/2010/wordml" xmlns:w15="http://schemas.microsoft.com/office/word/2012/wordml" xmlns:w16cex="http://schemas.microsoft.com/office/word/2018/wordml/cex" xmlns:w16cid="http://schemas.microsoft.com/office/word/2016/wordml/cid" xmlns:w16="http://schemas.microsoft.com/office/word/2018/wordml" xmlns:w16du="http://schemas.microsoft.com/office/word/2023/wordml/word16du" xmlns:w16sdtdh="http://schemas.microsoft.com/office/word/2020/wordml/sdtdatahash" xmlns:w16sdtfl="http://schemas.microsoft.com/office/word/2024/wordml/sdtformatlock" xmlns:w16se="http://schemas.microsoft.com/office/word/2015/wordml/symex" mc:Ignorable="w14 w15 w16se w16cid w16 w16cex w16sdtdh w16sdtfl w16du">
   <w:docDefaults>
     <w:rPrDefault>
       <w:rPr>

--- a/chamaka-ghana/Chamaka Ghanam Tamil Corrections.docx
+++ b/chamaka-ghana/Chamaka Ghanam Tamil Corrections.docx
@@ -21,7 +21,29 @@
           <w:szCs w:val="32"/>
           <w:u w:val="single"/>
         </w:rPr>
-        <w:t>TS Chamak Ghanam–</w:t>
+        <w:t xml:space="preserve">TS </w:t>
+      </w:r>
+      <w:proofErr w:type="spellStart"/>
+      <w:r>
+        <w:rPr>
+          <w:b/>
+          <w:bCs/>
+          <w:sz w:val="32"/>
+          <w:szCs w:val="32"/>
+          <w:u w:val="single"/>
+        </w:rPr>
+        <w:t>Chamak</w:t>
+      </w:r>
+      <w:proofErr w:type="spellEnd"/>
+      <w:r>
+        <w:rPr>
+          <w:b/>
+          <w:bCs/>
+          <w:sz w:val="32"/>
+          <w:szCs w:val="32"/>
+          <w:u w:val="single"/>
+        </w:rPr>
+        <w:t xml:space="preserve"> Ghanam–</w:t>
       </w:r>
       <w:r>
         <w:rPr>
@@ -260,8 +282,19 @@
                 <w:sz w:val="28"/>
                 <w:szCs w:val="28"/>
               </w:rPr>
-              <w:t>Idaa devahuH</w:t>
-            </w:r>
+              <w:t xml:space="preserve">Idaa </w:t>
+            </w:r>
+            <w:proofErr w:type="spellStart"/>
+            <w:r>
+              <w:rPr>
+                <w:b/>
+                <w:bCs/>
+                <w:sz w:val="28"/>
+                <w:szCs w:val="28"/>
+              </w:rPr>
+              <w:t>devahuH</w:t>
+            </w:r>
+            <w:proofErr w:type="spellEnd"/>
           </w:p>
           <w:p>
             <w:pPr>
@@ -549,7 +582,29 @@
           <w:szCs w:val="32"/>
           <w:u w:val="single"/>
         </w:rPr>
-        <w:t xml:space="preserve">TS Chamak Ghanam– Tamil </w:t>
+        <w:t xml:space="preserve">TS </w:t>
+      </w:r>
+      <w:proofErr w:type="spellStart"/>
+      <w:r>
+        <w:rPr>
+          <w:b/>
+          <w:bCs/>
+          <w:sz w:val="32"/>
+          <w:szCs w:val="32"/>
+          <w:u w:val="single"/>
+        </w:rPr>
+        <w:t>Chamak</w:t>
+      </w:r>
+      <w:proofErr w:type="spellEnd"/>
+      <w:r>
+        <w:rPr>
+          <w:b/>
+          <w:bCs/>
+          <w:sz w:val="32"/>
+          <w:szCs w:val="32"/>
+          <w:u w:val="single"/>
+        </w:rPr>
+        <w:t xml:space="preserve"> Ghanam– Tamil </w:t>
       </w:r>
       <w:r>
         <w:rPr>
@@ -807,7 +862,27 @@
                 <w:sz w:val="28"/>
                 <w:szCs w:val="28"/>
               </w:rPr>
-              <w:t xml:space="preserve"> angnavishnU, 1.1</w:t>
+              <w:t xml:space="preserve"> </w:t>
+            </w:r>
+            <w:proofErr w:type="spellStart"/>
+            <w:r>
+              <w:rPr>
+                <w:b/>
+                <w:bCs/>
+                <w:sz w:val="28"/>
+                <w:szCs w:val="28"/>
+              </w:rPr>
+              <w:t>angnavishnU</w:t>
+            </w:r>
+            <w:proofErr w:type="spellEnd"/>
+            <w:r>
+              <w:rPr>
+                <w:b/>
+                <w:bCs/>
+                <w:sz w:val="28"/>
+                <w:szCs w:val="28"/>
+              </w:rPr>
+              <w:t>, 1.1</w:t>
             </w:r>
           </w:p>
           <w:p>
@@ -1192,7 +1267,27 @@
                 <w:sz w:val="28"/>
                 <w:szCs w:val="28"/>
               </w:rPr>
-              <w:t>Chapter – jaishtyam ca me, 1.2</w:t>
+              <w:t xml:space="preserve">Chapter – </w:t>
+            </w:r>
+            <w:proofErr w:type="spellStart"/>
+            <w:r>
+              <w:rPr>
+                <w:b/>
+                <w:bCs/>
+                <w:sz w:val="28"/>
+                <w:szCs w:val="28"/>
+              </w:rPr>
+              <w:t>jaishtyam</w:t>
+            </w:r>
+            <w:proofErr w:type="spellEnd"/>
+            <w:r>
+              <w:rPr>
+                <w:b/>
+                <w:bCs/>
+                <w:sz w:val="28"/>
+                <w:szCs w:val="28"/>
+              </w:rPr>
+              <w:t xml:space="preserve"> ca me, 1.2</w:t>
             </w:r>
           </w:p>
           <w:p>
@@ -1234,6 +1329,17 @@
               </w:rPr>
               <w:t>Position – end portion</w:t>
             </w:r>
+          </w:p>
+          <w:p>
+            <w:pPr>
+              <w:spacing w:before="0" w:line="240" w:lineRule="auto"/>
+              <w:rPr>
+                <w:b/>
+                <w:bCs/>
+                <w:sz w:val="28"/>
+                <w:szCs w:val="28"/>
+              </w:rPr>
+            </w:pPr>
           </w:p>
         </w:tc>
         <w:tc>
@@ -1702,6 +1808,7 @@
                 <w:sz w:val="28"/>
                 <w:szCs w:val="28"/>
               </w:rPr>
+              <w:lastRenderedPageBreak/>
               <w:t>Chapter –Urk ca me, 1.4</w:t>
             </w:r>
           </w:p>
@@ -1742,7 +1849,6 @@
                 <w:sz w:val="28"/>
                 <w:szCs w:val="28"/>
               </w:rPr>
-              <w:lastRenderedPageBreak/>
               <w:t>Position – first part</w:t>
             </w:r>
           </w:p>
@@ -1770,7 +1876,6 @@
                 <w:cs/>
                 <w:lang w:bidi="ta-IN"/>
               </w:rPr>
-              <w:lastRenderedPageBreak/>
               <w:t>ச</w:t>
             </w:r>
             <w:r>
@@ -2171,7 +2276,27 @@
                 <w:sz w:val="28"/>
                 <w:szCs w:val="28"/>
               </w:rPr>
-              <w:t>Chapter – agniSca me, 1.6</w:t>
+              <w:t xml:space="preserve">Chapter – </w:t>
+            </w:r>
+            <w:proofErr w:type="spellStart"/>
+            <w:r>
+              <w:rPr>
+                <w:b/>
+                <w:bCs/>
+                <w:sz w:val="28"/>
+                <w:szCs w:val="28"/>
+              </w:rPr>
+              <w:t>agniSca</w:t>
+            </w:r>
+            <w:proofErr w:type="spellEnd"/>
+            <w:r>
+              <w:rPr>
+                <w:b/>
+                <w:bCs/>
+                <w:sz w:val="28"/>
+                <w:szCs w:val="28"/>
+              </w:rPr>
+              <w:t xml:space="preserve"> me, 1.6</w:t>
             </w:r>
           </w:p>
           <w:p>
@@ -2477,8 +2602,18 @@
                 <w:bCs/>
                 <w:szCs w:val="24"/>
               </w:rPr>
-              <w:t>(gm)suSca</w:t>
-            </w:r>
+              <w:t>(gm)</w:t>
+            </w:r>
+            <w:proofErr w:type="spellStart"/>
+            <w:r>
+              <w:rPr>
+                <w:b/>
+                <w:bCs/>
+                <w:szCs w:val="24"/>
+              </w:rPr>
+              <w:t>suSca</w:t>
+            </w:r>
+            <w:proofErr w:type="spellEnd"/>
             <w:r>
               <w:rPr>
                 <w:b/>
@@ -2921,7 +3056,27 @@
                 <w:sz w:val="28"/>
                 <w:szCs w:val="28"/>
               </w:rPr>
-              <w:t>Chapter – idmaSca me, 1.8</w:t>
+              <w:t xml:space="preserve">Chapter – </w:t>
+            </w:r>
+            <w:proofErr w:type="spellStart"/>
+            <w:r>
+              <w:rPr>
+                <w:b/>
+                <w:bCs/>
+                <w:sz w:val="28"/>
+                <w:szCs w:val="28"/>
+              </w:rPr>
+              <w:t>idmaSca</w:t>
+            </w:r>
+            <w:proofErr w:type="spellEnd"/>
+            <w:r>
+              <w:rPr>
+                <w:b/>
+                <w:bCs/>
+                <w:sz w:val="28"/>
+                <w:szCs w:val="28"/>
+              </w:rPr>
+              <w:t xml:space="preserve"> me, 1.8</w:t>
             </w:r>
           </w:p>
           <w:p>
@@ -3411,7 +3566,27 @@
                 <w:sz w:val="28"/>
                 <w:szCs w:val="28"/>
               </w:rPr>
-              <w:t>Chapter – idmaSca me, 1.8</w:t>
+              <w:t xml:space="preserve">Chapter – </w:t>
+            </w:r>
+            <w:proofErr w:type="spellStart"/>
+            <w:r>
+              <w:rPr>
+                <w:b/>
+                <w:bCs/>
+                <w:sz w:val="28"/>
+                <w:szCs w:val="28"/>
+              </w:rPr>
+              <w:t>idmaSca</w:t>
+            </w:r>
+            <w:proofErr w:type="spellEnd"/>
+            <w:r>
+              <w:rPr>
+                <w:b/>
+                <w:bCs/>
+                <w:sz w:val="28"/>
+                <w:szCs w:val="28"/>
+              </w:rPr>
+              <w:t xml:space="preserve"> me, 1.8</w:t>
             </w:r>
           </w:p>
           <w:p>
@@ -4034,7 +4209,27 @@
                 <w:sz w:val="28"/>
                 <w:szCs w:val="28"/>
               </w:rPr>
-              <w:t>Chapter – agniSca me, 1.9</w:t>
+              <w:t xml:space="preserve">Chapter – </w:t>
+            </w:r>
+            <w:proofErr w:type="spellStart"/>
+            <w:r>
+              <w:rPr>
+                <w:b/>
+                <w:bCs/>
+                <w:sz w:val="28"/>
+                <w:szCs w:val="28"/>
+              </w:rPr>
+              <w:t>agniSca</w:t>
+            </w:r>
+            <w:proofErr w:type="spellEnd"/>
+            <w:r>
+              <w:rPr>
+                <w:b/>
+                <w:bCs/>
+                <w:sz w:val="28"/>
+                <w:szCs w:val="28"/>
+              </w:rPr>
+              <w:t xml:space="preserve"> me, 1.9</w:t>
             </w:r>
           </w:p>
           <w:p>
@@ -4527,7 +4722,27 @@
                 <w:szCs w:val="28"/>
               </w:rPr>
               <w:lastRenderedPageBreak/>
-              <w:t>Chapter – agniSca me, 1.9</w:t>
+              <w:t xml:space="preserve">Chapter – </w:t>
+            </w:r>
+            <w:proofErr w:type="spellStart"/>
+            <w:r>
+              <w:rPr>
+                <w:b/>
+                <w:bCs/>
+                <w:sz w:val="28"/>
+                <w:szCs w:val="28"/>
+              </w:rPr>
+              <w:t>agniSca</w:t>
+            </w:r>
+            <w:proofErr w:type="spellEnd"/>
+            <w:r>
+              <w:rPr>
+                <w:b/>
+                <w:bCs/>
+                <w:sz w:val="28"/>
+                <w:szCs w:val="28"/>
+              </w:rPr>
+              <w:t xml:space="preserve"> me, 1.9</w:t>
             </w:r>
           </w:p>
           <w:p>
@@ -5194,7 +5409,27 @@
                 <w:sz w:val="28"/>
                 <w:szCs w:val="28"/>
               </w:rPr>
-              <w:t>Chapter – garBASca me, 1.10</w:t>
+              <w:t xml:space="preserve">Chapter – </w:t>
+            </w:r>
+            <w:proofErr w:type="spellStart"/>
+            <w:r>
+              <w:rPr>
+                <w:b/>
+                <w:bCs/>
+                <w:sz w:val="28"/>
+                <w:szCs w:val="28"/>
+              </w:rPr>
+              <w:t>garBASca</w:t>
+            </w:r>
+            <w:proofErr w:type="spellEnd"/>
+            <w:r>
+              <w:rPr>
+                <w:b/>
+                <w:bCs/>
+                <w:sz w:val="28"/>
+                <w:szCs w:val="28"/>
+              </w:rPr>
+              <w:t xml:space="preserve"> me, 1.10</w:t>
             </w:r>
           </w:p>
           <w:p>
@@ -5651,14 +5886,25 @@
                 <w:szCs w:val="28"/>
               </w:rPr>
             </w:pPr>
-            <w:r>
-              <w:rPr>
-                <w:b/>
-                <w:bCs/>
-                <w:sz w:val="28"/>
-                <w:szCs w:val="28"/>
-              </w:rPr>
-              <w:t>AnuvAkam 10</w:t>
+            <w:proofErr w:type="spellStart"/>
+            <w:r>
+              <w:rPr>
+                <w:b/>
+                <w:bCs/>
+                <w:sz w:val="28"/>
+                <w:szCs w:val="28"/>
+              </w:rPr>
+              <w:t>AnuvAkam</w:t>
+            </w:r>
+            <w:proofErr w:type="spellEnd"/>
+            <w:r>
+              <w:rPr>
+                <w:b/>
+                <w:bCs/>
+                <w:sz w:val="28"/>
+                <w:szCs w:val="28"/>
+              </w:rPr>
+              <w:t xml:space="preserve"> 10</w:t>
             </w:r>
           </w:p>
           <w:p>
@@ -6098,7 +6344,27 @@
                 <w:sz w:val="28"/>
                 <w:szCs w:val="28"/>
               </w:rPr>
-              <w:t>Chapter – garBASca me, 1.10</w:t>
+              <w:t xml:space="preserve">Chapter – </w:t>
+            </w:r>
+            <w:proofErr w:type="spellStart"/>
+            <w:r>
+              <w:rPr>
+                <w:b/>
+                <w:bCs/>
+                <w:sz w:val="28"/>
+                <w:szCs w:val="28"/>
+              </w:rPr>
+              <w:t>garBASca</w:t>
+            </w:r>
+            <w:proofErr w:type="spellEnd"/>
+            <w:r>
+              <w:rPr>
+                <w:b/>
+                <w:bCs/>
+                <w:sz w:val="28"/>
+                <w:szCs w:val="28"/>
+              </w:rPr>
+              <w:t xml:space="preserve"> me, 1.10</w:t>
             </w:r>
           </w:p>
           <w:p>
@@ -6413,7 +6679,27 @@
                 <w:sz w:val="28"/>
                 <w:szCs w:val="28"/>
               </w:rPr>
-              <w:t>Chapter – garBASca me, 1.10</w:t>
+              <w:t xml:space="preserve">Chapter – </w:t>
+            </w:r>
+            <w:proofErr w:type="spellStart"/>
+            <w:r>
+              <w:rPr>
+                <w:b/>
+                <w:bCs/>
+                <w:sz w:val="28"/>
+                <w:szCs w:val="28"/>
+              </w:rPr>
+              <w:t>garBASca</w:t>
+            </w:r>
+            <w:proofErr w:type="spellEnd"/>
+            <w:r>
+              <w:rPr>
+                <w:b/>
+                <w:bCs/>
+                <w:sz w:val="28"/>
+                <w:szCs w:val="28"/>
+              </w:rPr>
+              <w:t xml:space="preserve"> me, 1.10</w:t>
             </w:r>
           </w:p>
           <w:p>
@@ -6665,8 +6951,6 @@
                 <w:rFonts w:ascii="Latha" w:hAnsi="Latha" w:cs="Latha"/>
                 <w:sz w:val="28"/>
                 <w:szCs w:val="28"/>
-                <w:cs/>
-                <w:lang w:bidi="ta-IN"/>
               </w:rPr>
             </w:pPr>
             <w:r>
@@ -6827,6 +7111,22 @@
               </w:rPr>
               <w:t>|</w:t>
             </w:r>
+          </w:p>
+          <w:p>
+            <w:pPr>
+              <w:widowControl w:val="0"/>
+              <w:autoSpaceDE w:val="0"/>
+              <w:autoSpaceDN w:val="0"/>
+              <w:adjustRightInd w:val="0"/>
+              <w:spacing w:line="264" w:lineRule="auto"/>
+              <w:rPr>
+                <w:rFonts w:ascii="Latha" w:hAnsi="Latha" w:cs="Latha"/>
+                <w:sz w:val="28"/>
+                <w:szCs w:val="28"/>
+                <w:cs/>
+                <w:lang w:bidi="ta-IN"/>
+              </w:rPr>
+            </w:pPr>
           </w:p>
         </w:tc>
       </w:tr>
@@ -6848,14 +7148,26 @@
                 <w:szCs w:val="28"/>
               </w:rPr>
             </w:pPr>
-            <w:r>
-              <w:rPr>
-                <w:b/>
-                <w:bCs/>
-                <w:sz w:val="28"/>
-                <w:szCs w:val="28"/>
-              </w:rPr>
-              <w:t>AnuvAkam 11</w:t>
+            <w:proofErr w:type="spellStart"/>
+            <w:r>
+              <w:rPr>
+                <w:b/>
+                <w:bCs/>
+                <w:sz w:val="28"/>
+                <w:szCs w:val="28"/>
+              </w:rPr>
+              <w:lastRenderedPageBreak/>
+              <w:t>AnuvAkam</w:t>
+            </w:r>
+            <w:proofErr w:type="spellEnd"/>
+            <w:r>
+              <w:rPr>
+                <w:b/>
+                <w:bCs/>
+                <w:sz w:val="28"/>
+                <w:szCs w:val="28"/>
+              </w:rPr>
+              <w:t xml:space="preserve"> 11</w:t>
             </w:r>
           </w:p>
           <w:p>
@@ -6933,7 +7245,6 @@
                 <w:sz w:val="28"/>
                 <w:szCs w:val="28"/>
               </w:rPr>
-              <w:lastRenderedPageBreak/>
               <w:t>and 89 = 2 places)</w:t>
             </w:r>
           </w:p>
@@ -6961,9 +7272,9 @@
                 <w:cs/>
                 <w:lang w:bidi="ta-IN"/>
               </w:rPr>
-              <w:lastRenderedPageBreak/>
               <w:t>ஷட்த்ரி</w:t>
             </w:r>
+            <w:proofErr w:type="spellStart"/>
             <w:r>
               <w:rPr>
                 <w:rFonts w:ascii="BRH Devanagari Extra" w:hAnsi="BRH Devanagari Extra" w:cs="Latha"/>
@@ -6973,6 +7284,7 @@
               </w:rPr>
               <w:t>óè</w:t>
             </w:r>
+            <w:proofErr w:type="spellEnd"/>
             <w:r>
               <w:rPr>
                 <w:rFonts w:ascii="BRH Tamil Tab Extra" w:hAnsi="BRH Tamil Tab Extra" w:cs="Latha"/>
@@ -7058,6 +7370,7 @@
               </w:rPr>
               <w:t>ரி</w:t>
             </w:r>
+            <w:proofErr w:type="spellStart"/>
             <w:r>
               <w:rPr>
                 <w:rFonts w:ascii="BRH Devanagari Extra" w:hAnsi="BRH Devanagari Extra" w:cs="Latha"/>
@@ -7067,6 +7380,7 @@
               </w:rPr>
               <w:t>óè</w:t>
             </w:r>
+            <w:proofErr w:type="spellEnd"/>
             <w:r>
               <w:rPr>
                 <w:rFonts w:ascii="BRH Tamil Tab Extra" w:hAnsi="BRH Tamil Tab Extra" w:cs="Latha"/>
@@ -7117,6 +7431,7 @@
               </w:rPr>
               <w:t>ஷட்த்ரி</w:t>
             </w:r>
+            <w:proofErr w:type="spellStart"/>
             <w:r>
               <w:rPr>
                 <w:rFonts w:ascii="BRH Devanagari Extra" w:hAnsi="BRH Devanagari Extra" w:cs="Latha"/>
@@ -7126,6 +7441,7 @@
               </w:rPr>
               <w:t>óè</w:t>
             </w:r>
+            <w:proofErr w:type="spellEnd"/>
             <w:r>
               <w:rPr>
                 <w:rFonts w:ascii="BRH Tamil Tab Extra" w:hAnsi="BRH Tamil Tab Extra" w:cs="Latha"/>
@@ -7211,6 +7527,7 @@
               </w:rPr>
               <w:t>ரி</w:t>
             </w:r>
+            <w:proofErr w:type="spellStart"/>
             <w:r>
               <w:rPr>
                 <w:rFonts w:ascii="BRH Devanagari Extra" w:hAnsi="BRH Devanagari Extra" w:cs="Latha"/>
@@ -7220,6 +7537,7 @@
               </w:rPr>
               <w:t>óè</w:t>
             </w:r>
+            <w:proofErr w:type="spellEnd"/>
             <w:r>
               <w:rPr>
                 <w:rFonts w:ascii="BRH Tamil Tab Extra" w:hAnsi="BRH Tamil Tab Extra" w:cs="Latha"/>
@@ -7267,7 +7585,27 @@
                 <w:sz w:val="28"/>
                 <w:szCs w:val="28"/>
               </w:rPr>
-              <w:t>Chapter – ekA ca me, 1.11</w:t>
+              <w:t xml:space="preserve">Chapter – </w:t>
+            </w:r>
+            <w:proofErr w:type="spellStart"/>
+            <w:r>
+              <w:rPr>
+                <w:b/>
+                <w:bCs/>
+                <w:sz w:val="28"/>
+                <w:szCs w:val="28"/>
+              </w:rPr>
+              <w:t>ekA</w:t>
+            </w:r>
+            <w:proofErr w:type="spellEnd"/>
+            <w:r>
+              <w:rPr>
+                <w:b/>
+                <w:bCs/>
+                <w:sz w:val="28"/>
+                <w:szCs w:val="28"/>
+              </w:rPr>
+              <w:t xml:space="preserve"> ca me, 1.11</w:t>
             </w:r>
           </w:p>
           <w:p>
@@ -7595,14 +7933,25 @@
                 <w:szCs w:val="28"/>
               </w:rPr>
             </w:pPr>
-            <w:r>
-              <w:rPr>
-                <w:b/>
-                <w:bCs/>
-                <w:sz w:val="28"/>
-                <w:szCs w:val="28"/>
-              </w:rPr>
-              <w:t>AnuvAkam 11</w:t>
+            <w:proofErr w:type="spellStart"/>
+            <w:r>
+              <w:rPr>
+                <w:b/>
+                <w:bCs/>
+                <w:sz w:val="28"/>
+                <w:szCs w:val="28"/>
+              </w:rPr>
+              <w:t>AnuvAkam</w:t>
+            </w:r>
+            <w:proofErr w:type="spellEnd"/>
+            <w:r>
+              <w:rPr>
+                <w:b/>
+                <w:bCs/>
+                <w:sz w:val="28"/>
+                <w:szCs w:val="28"/>
+              </w:rPr>
+              <w:t xml:space="preserve"> 11</w:t>
             </w:r>
           </w:p>
           <w:p>
@@ -8014,7 +8363,29 @@
           <w:u w:val="single"/>
         </w:rPr>
         <w:lastRenderedPageBreak/>
-        <w:t xml:space="preserve">TS Chamak Ghanam– Tamil </w:t>
+        <w:t xml:space="preserve">TS </w:t>
+      </w:r>
+      <w:proofErr w:type="spellStart"/>
+      <w:r>
+        <w:rPr>
+          <w:b/>
+          <w:bCs/>
+          <w:sz w:val="32"/>
+          <w:szCs w:val="32"/>
+          <w:u w:val="single"/>
+        </w:rPr>
+        <w:t>Chamak</w:t>
+      </w:r>
+      <w:proofErr w:type="spellEnd"/>
+      <w:r>
+        <w:rPr>
+          <w:b/>
+          <w:bCs/>
+          <w:sz w:val="32"/>
+          <w:szCs w:val="32"/>
+          <w:u w:val="single"/>
+        </w:rPr>
+        <w:t xml:space="preserve"> Ghanam– Tamil </w:t>
       </w:r>
       <w:r>
         <w:rPr>
@@ -8263,6 +8634,7 @@
                 <w:szCs w:val="28"/>
               </w:rPr>
             </w:pPr>
+            <w:proofErr w:type="spellStart"/>
             <w:r>
               <w:rPr>
                 <w:b/>
@@ -8297,7 +8669,17 @@
                 <w:sz w:val="28"/>
                 <w:szCs w:val="28"/>
               </w:rPr>
-              <w:t>kam 2</w:t>
+              <w:t>kam</w:t>
+            </w:r>
+            <w:proofErr w:type="spellEnd"/>
+            <w:r>
+              <w:rPr>
+                <w:b/>
+                <w:bCs/>
+                <w:sz w:val="28"/>
+                <w:szCs w:val="28"/>
+              </w:rPr>
+              <w:t xml:space="preserve"> 2</w:t>
             </w:r>
           </w:p>
           <w:p>
@@ -8550,6 +8932,7 @@
                 <w:szCs w:val="28"/>
               </w:rPr>
             </w:pPr>
+            <w:proofErr w:type="spellStart"/>
             <w:r>
               <w:rPr>
                 <w:b/>
@@ -8559,6 +8942,7 @@
               </w:rPr>
               <w:t>anuvaakam</w:t>
             </w:r>
+            <w:proofErr w:type="spellEnd"/>
             <w:r>
               <w:rPr>
                 <w:b/>
@@ -9045,6 +9429,7 @@
                 <w:szCs w:val="28"/>
               </w:rPr>
             </w:pPr>
+            <w:proofErr w:type="spellStart"/>
             <w:r>
               <w:rPr>
                 <w:b/>
@@ -9054,6 +9439,7 @@
               </w:rPr>
               <w:t>anuvaakam</w:t>
             </w:r>
+            <w:proofErr w:type="spellEnd"/>
             <w:r>
               <w:rPr>
                 <w:b/>
@@ -9706,6 +10092,7 @@
                 <w:szCs w:val="28"/>
               </w:rPr>
             </w:pPr>
+            <w:proofErr w:type="spellStart"/>
             <w:r>
               <w:rPr>
                 <w:b/>
@@ -9715,6 +10102,7 @@
               </w:rPr>
               <w:t>anuvaakam</w:t>
             </w:r>
+            <w:proofErr w:type="spellEnd"/>
             <w:r>
               <w:rPr>
                 <w:b/>
@@ -10088,6 +10476,7 @@
                 <w:szCs w:val="28"/>
               </w:rPr>
             </w:pPr>
+            <w:proofErr w:type="spellStart"/>
             <w:r>
               <w:rPr>
                 <w:b/>
@@ -10097,6 +10486,7 @@
               </w:rPr>
               <w:t>anuvaakam</w:t>
             </w:r>
+            <w:proofErr w:type="spellEnd"/>
             <w:r>
               <w:rPr>
                 <w:b/>
@@ -10375,7 +10765,47 @@
                 <w:szCs w:val="28"/>
                 <w:lang w:bidi="ta-IN"/>
               </w:rPr>
-              <w:t xml:space="preserve"> (visargam stands and is jihvAmulyA)</w:t>
+              <w:t xml:space="preserve"> (</w:t>
+            </w:r>
+            <w:proofErr w:type="spellStart"/>
+            <w:r>
+              <w:rPr>
+                <w:rFonts w:ascii="Latha" w:hAnsi="Latha" w:cs="Latha"/>
+                <w:sz w:val="28"/>
+                <w:szCs w:val="28"/>
+                <w:lang w:bidi="ta-IN"/>
+              </w:rPr>
+              <w:t>visargam</w:t>
+            </w:r>
+            <w:proofErr w:type="spellEnd"/>
+            <w:r>
+              <w:rPr>
+                <w:rFonts w:ascii="Latha" w:hAnsi="Latha" w:cs="Latha"/>
+                <w:sz w:val="28"/>
+                <w:szCs w:val="28"/>
+                <w:lang w:bidi="ta-IN"/>
+              </w:rPr>
+              <w:t xml:space="preserve"> stands and is </w:t>
+            </w:r>
+            <w:proofErr w:type="spellStart"/>
+            <w:r>
+              <w:rPr>
+                <w:rFonts w:ascii="Latha" w:hAnsi="Latha" w:cs="Latha"/>
+                <w:sz w:val="28"/>
+                <w:szCs w:val="28"/>
+                <w:lang w:bidi="ta-IN"/>
+              </w:rPr>
+              <w:t>jihvAmulyA</w:t>
+            </w:r>
+            <w:proofErr w:type="spellEnd"/>
+            <w:r>
+              <w:rPr>
+                <w:rFonts w:ascii="Latha" w:hAnsi="Latha" w:cs="Latha"/>
+                <w:sz w:val="28"/>
+                <w:szCs w:val="28"/>
+                <w:lang w:bidi="ta-IN"/>
+              </w:rPr>
+              <w:t>)</w:t>
             </w:r>
           </w:p>
         </w:tc>
@@ -10398,6 +10828,7 @@
                 <w:szCs w:val="28"/>
               </w:rPr>
             </w:pPr>
+            <w:proofErr w:type="spellStart"/>
             <w:r>
               <w:rPr>
                 <w:b/>
@@ -10408,6 +10839,7 @@
               <w:lastRenderedPageBreak/>
               <w:t>anuvaakam</w:t>
             </w:r>
+            <w:proofErr w:type="spellEnd"/>
             <w:r>
               <w:rPr>
                 <w:b/>
@@ -10492,6 +10924,7 @@
               </w:rPr>
               <w:t>ம</w:t>
             </w:r>
+            <w:proofErr w:type="spellStart"/>
             <w:r>
               <w:rPr>
                 <w:rFonts w:ascii="BRH Devanagari Extra" w:hAnsi="BRH Devanagari Extra" w:cs="Latha"/>
@@ -10502,6 +10935,7 @@
               </w:rPr>
               <w:t>óè</w:t>
             </w:r>
+            <w:proofErr w:type="spellEnd"/>
             <w:r>
               <w:rPr>
                 <w:rFonts w:ascii="Latha" w:hAnsi="Latha" w:cs="Latha"/>
@@ -10657,6 +11091,7 @@
                 <w:szCs w:val="28"/>
               </w:rPr>
             </w:pPr>
+            <w:proofErr w:type="spellStart"/>
             <w:r>
               <w:rPr>
                 <w:b/>
@@ -10666,6 +11101,7 @@
               </w:rPr>
               <w:t>anuvaakam</w:t>
             </w:r>
+            <w:proofErr w:type="spellEnd"/>
             <w:r>
               <w:rPr>
                 <w:b/>
@@ -11116,6 +11552,7 @@
                 <w:szCs w:val="28"/>
               </w:rPr>
             </w:pPr>
+            <w:proofErr w:type="spellStart"/>
             <w:r>
               <w:rPr>
                 <w:b/>
@@ -11125,6 +11562,7 @@
               </w:rPr>
               <w:t>anuvaakam</w:t>
             </w:r>
+            <w:proofErr w:type="spellEnd"/>
             <w:r>
               <w:rPr>
                 <w:b/>
@@ -11610,6 +12048,7 @@
                 <w:szCs w:val="28"/>
               </w:rPr>
             </w:pPr>
+            <w:proofErr w:type="spellStart"/>
             <w:r>
               <w:rPr>
                 <w:b/>
@@ -11619,6 +12058,7 @@
               </w:rPr>
               <w:t>anuvaakam</w:t>
             </w:r>
+            <w:proofErr w:type="spellEnd"/>
             <w:r>
               <w:rPr>
                 <w:b/>
@@ -12169,6 +12609,7 @@
                 <w:szCs w:val="28"/>
               </w:rPr>
             </w:pPr>
+            <w:proofErr w:type="spellStart"/>
             <w:r>
               <w:rPr>
                 <w:b/>
@@ -12178,6 +12619,7 @@
               </w:rPr>
               <w:t>anuvaakam</w:t>
             </w:r>
+            <w:proofErr w:type="spellEnd"/>
             <w:r>
               <w:rPr>
                 <w:b/>
@@ -12688,6 +13130,7 @@
                 <w:szCs w:val="28"/>
               </w:rPr>
             </w:pPr>
+            <w:proofErr w:type="spellStart"/>
             <w:r>
               <w:rPr>
                 <w:b/>
@@ -12697,6 +13140,7 @@
               </w:rPr>
               <w:t>anuvaakam</w:t>
             </w:r>
+            <w:proofErr w:type="spellEnd"/>
             <w:r>
               <w:rPr>
                 <w:b/>
@@ -13096,6 +13540,7 @@
                 <w:szCs w:val="28"/>
               </w:rPr>
             </w:pPr>
+            <w:proofErr w:type="spellStart"/>
             <w:r>
               <w:rPr>
                 <w:b/>
@@ -13105,6 +13550,7 @@
               </w:rPr>
               <w:t>anuvaakam</w:t>
             </w:r>
+            <w:proofErr w:type="spellEnd"/>
             <w:r>
               <w:rPr>
                 <w:b/>
@@ -13466,6 +13912,7 @@
                 <w:szCs w:val="28"/>
               </w:rPr>
             </w:pPr>
+            <w:proofErr w:type="spellStart"/>
             <w:r>
               <w:rPr>
                 <w:b/>
@@ -13476,6 +13923,7 @@
               <w:lastRenderedPageBreak/>
               <w:t>anuvaakam</w:t>
             </w:r>
+            <w:proofErr w:type="spellEnd"/>
             <w:r>
               <w:rPr>
                 <w:b/>
@@ -14000,6 +14448,7 @@
                 <w:szCs w:val="28"/>
               </w:rPr>
             </w:pPr>
+            <w:proofErr w:type="spellStart"/>
             <w:r>
               <w:rPr>
                 <w:b/>
@@ -14009,6 +14458,7 @@
               </w:rPr>
               <w:t>anuvaakam</w:t>
             </w:r>
+            <w:proofErr w:type="spellEnd"/>
             <w:r>
               <w:rPr>
                 <w:b/>
@@ -14545,6 +14995,7 @@
                 <w:szCs w:val="28"/>
               </w:rPr>
             </w:pPr>
+            <w:proofErr w:type="spellStart"/>
             <w:r>
               <w:rPr>
                 <w:b/>
@@ -14554,6 +15005,7 @@
               </w:rPr>
               <w:t>anuvaakam</w:t>
             </w:r>
+            <w:proofErr w:type="spellEnd"/>
             <w:r>
               <w:rPr>
                 <w:b/>
@@ -14908,7 +15360,27 @@
                 <w:szCs w:val="28"/>
                 <w:lang w:bidi="ta-IN"/>
               </w:rPr>
-              <w:t xml:space="preserve">(no avagraham when </w:t>
+              <w:t xml:space="preserve">(no </w:t>
+            </w:r>
+            <w:proofErr w:type="spellStart"/>
+            <w:r>
+              <w:rPr>
+                <w:rFonts w:ascii="Latha" w:hAnsi="Latha" w:cs="Latha"/>
+                <w:sz w:val="28"/>
+                <w:szCs w:val="28"/>
+                <w:lang w:bidi="ta-IN"/>
+              </w:rPr>
+              <w:t>avagraham</w:t>
+            </w:r>
+            <w:proofErr w:type="spellEnd"/>
+            <w:r>
+              <w:rPr>
+                <w:rFonts w:ascii="Latha" w:hAnsi="Latha" w:cs="Latha"/>
+                <w:sz w:val="28"/>
+                <w:szCs w:val="28"/>
+                <w:lang w:bidi="ta-IN"/>
+              </w:rPr>
+              <w:t xml:space="preserve"> when </w:t>
             </w:r>
             <w:r>
               <w:rPr>
@@ -15465,8 +15937,19 @@
                 <w:szCs w:val="28"/>
                 <w:lang w:bidi="ta-IN"/>
               </w:rPr>
-              <w:t xml:space="preserve"> is pragraha</w:t>
-            </w:r>
+              <w:t xml:space="preserve"> is </w:t>
+            </w:r>
+            <w:proofErr w:type="spellStart"/>
+            <w:r>
+              <w:rPr>
+                <w:rFonts w:ascii="Latha" w:hAnsi="Latha" w:cs="Latha"/>
+                <w:sz w:val="28"/>
+                <w:szCs w:val="28"/>
+                <w:lang w:bidi="ta-IN"/>
+              </w:rPr>
+              <w:t>pragraha</w:t>
+            </w:r>
+            <w:proofErr w:type="spellEnd"/>
           </w:p>
         </w:tc>
       </w:tr>
@@ -15488,6 +15971,7 @@
                 <w:szCs w:val="28"/>
               </w:rPr>
             </w:pPr>
+            <w:proofErr w:type="spellStart"/>
             <w:r>
               <w:rPr>
                 <w:b/>
@@ -15497,6 +15981,7 @@
               </w:rPr>
               <w:t>anuvaakam</w:t>
             </w:r>
+            <w:proofErr w:type="spellEnd"/>
             <w:r>
               <w:rPr>
                 <w:b/>
@@ -15784,6 +16269,7 @@
                 <w:szCs w:val="28"/>
               </w:rPr>
             </w:pPr>
+            <w:proofErr w:type="spellStart"/>
             <w:r>
               <w:rPr>
                 <w:b/>
@@ -15793,6 +16279,7 @@
               </w:rPr>
               <w:t>anuvaakam</w:t>
             </w:r>
+            <w:proofErr w:type="spellEnd"/>
             <w:r>
               <w:rPr>
                 <w:b/>
@@ -16094,8 +16581,39 @@
                 <w:sz w:val="28"/>
                 <w:szCs w:val="28"/>
               </w:rPr>
-              <w:t>(visargam of angulayaH</w:t>
-            </w:r>
+              <w:t>(</w:t>
+            </w:r>
+            <w:proofErr w:type="spellStart"/>
+            <w:r>
+              <w:rPr>
+                <w:rFonts w:cs="Arial"/>
+                <w:color w:val="000000"/>
+                <w:sz w:val="28"/>
+                <w:szCs w:val="28"/>
+              </w:rPr>
+              <w:t>visargam</w:t>
+            </w:r>
+            <w:proofErr w:type="spellEnd"/>
+            <w:r>
+              <w:rPr>
+                <w:rFonts w:cs="Arial"/>
+                <w:color w:val="000000"/>
+                <w:sz w:val="28"/>
+                <w:szCs w:val="28"/>
+              </w:rPr>
+              <w:t xml:space="preserve"> of </w:t>
+            </w:r>
+            <w:proofErr w:type="spellStart"/>
+            <w:r>
+              <w:rPr>
+                <w:rFonts w:cs="Arial"/>
+                <w:color w:val="000000"/>
+                <w:sz w:val="28"/>
+                <w:szCs w:val="28"/>
+              </w:rPr>
+              <w:t>angulayaH</w:t>
+            </w:r>
+            <w:proofErr w:type="spellEnd"/>
             <w:r>
               <w:rPr>
                 <w:rFonts w:cs="Arial"/>
@@ -16402,6 +16920,7 @@
               </w:rPr>
               <w:t xml:space="preserve">a of </w:t>
             </w:r>
+            <w:proofErr w:type="spellStart"/>
             <w:r>
               <w:rPr>
                 <w:rFonts w:cs="Arial"/>
@@ -16411,6 +16930,7 @@
               </w:rPr>
               <w:t>angulayaH</w:t>
             </w:r>
+            <w:proofErr w:type="spellEnd"/>
             <w:r>
               <w:rPr>
                 <w:rFonts w:cs="Arial"/>
@@ -16460,6 +16980,7 @@
                 <w:szCs w:val="28"/>
               </w:rPr>
             </w:pPr>
+            <w:proofErr w:type="spellStart"/>
             <w:r>
               <w:rPr>
                 <w:b/>
@@ -16470,6 +16991,7 @@
               <w:lastRenderedPageBreak/>
               <w:t>anuvaakam</w:t>
             </w:r>
+            <w:proofErr w:type="spellEnd"/>
             <w:r>
               <w:rPr>
                 <w:b/>
@@ -16598,6 +17120,7 @@
               </w:rPr>
               <w:t>வி</w:t>
             </w:r>
+            <w:proofErr w:type="spellStart"/>
             <w:r>
               <w:rPr>
                 <w:rFonts w:ascii="BRH Devanagari Extra" w:hAnsi="BRH Devanagari Extra" w:cs="Latha"/>
@@ -16609,6 +17132,7 @@
               </w:rPr>
               <w:t>óè</w:t>
             </w:r>
+            <w:proofErr w:type="spellEnd"/>
             <w:r>
               <w:rPr>
                 <w:rFonts w:ascii="Latha" w:hAnsi="Latha" w:cs="Latha"/>
@@ -16795,6 +17319,7 @@
               </w:rPr>
               <w:t>வி</w:t>
             </w:r>
+            <w:proofErr w:type="spellStart"/>
             <w:r>
               <w:rPr>
                 <w:rFonts w:ascii="BRH Devanagari Extra" w:hAnsi="BRH Devanagari Extra" w:cs="Latha"/>
@@ -16806,6 +17331,7 @@
               </w:rPr>
               <w:t>óè</w:t>
             </w:r>
+            <w:proofErr w:type="spellEnd"/>
             <w:r>
               <w:rPr>
                 <w:rFonts w:ascii="Latha" w:hAnsi="Latha" w:cs="Latha"/>
@@ -16967,6 +17493,7 @@
                 <w:szCs w:val="28"/>
               </w:rPr>
             </w:pPr>
+            <w:proofErr w:type="spellStart"/>
             <w:r>
               <w:rPr>
                 <w:b/>
@@ -16976,6 +17503,7 @@
               </w:rPr>
               <w:t>anuvaakam</w:t>
             </w:r>
+            <w:proofErr w:type="spellEnd"/>
             <w:r>
               <w:rPr>
                 <w:b/>
@@ -17237,8 +17765,39 @@
                 <w:sz w:val="28"/>
                 <w:szCs w:val="28"/>
               </w:rPr>
-              <w:t>Chapter 12 IdA devahUH</w:t>
-            </w:r>
+              <w:t xml:space="preserve">Chapter 12 </w:t>
+            </w:r>
+            <w:proofErr w:type="spellStart"/>
+            <w:r>
+              <w:rPr>
+                <w:b/>
+                <w:bCs/>
+                <w:sz w:val="28"/>
+                <w:szCs w:val="28"/>
+              </w:rPr>
+              <w:t>IdA</w:t>
+            </w:r>
+            <w:proofErr w:type="spellEnd"/>
+            <w:r>
+              <w:rPr>
+                <w:b/>
+                <w:bCs/>
+                <w:sz w:val="28"/>
+                <w:szCs w:val="28"/>
+              </w:rPr>
+              <w:t xml:space="preserve"> </w:t>
+            </w:r>
+            <w:proofErr w:type="spellStart"/>
+            <w:r>
+              <w:rPr>
+                <w:b/>
+                <w:bCs/>
+                <w:sz w:val="28"/>
+                <w:szCs w:val="28"/>
+              </w:rPr>
+              <w:t>devahUH</w:t>
+            </w:r>
+            <w:proofErr w:type="spellEnd"/>
           </w:p>
           <w:p>
             <w:pPr>
@@ -18871,7 +19430,27 @@
                 <w:sz w:val="28"/>
                 <w:szCs w:val="28"/>
               </w:rPr>
-              <w:t xml:space="preserve">(anudAttam </w:t>
+              <w:t>(</w:t>
+            </w:r>
+            <w:proofErr w:type="spellStart"/>
+            <w:r>
+              <w:rPr>
+                <w:rFonts w:cs="Arial"/>
+                <w:color w:val="000000"/>
+                <w:sz w:val="28"/>
+                <w:szCs w:val="28"/>
+              </w:rPr>
+              <w:t>anudAttam</w:t>
+            </w:r>
+            <w:proofErr w:type="spellEnd"/>
+            <w:r>
+              <w:rPr>
+                <w:rFonts w:cs="Arial"/>
+                <w:color w:val="000000"/>
+                <w:sz w:val="28"/>
+                <w:szCs w:val="28"/>
+              </w:rPr>
+              <w:t xml:space="preserve"> </w:t>
             </w:r>
             <w:r>
               <w:rPr>
@@ -18988,8 +19567,39 @@
                 <w:szCs w:val="28"/>
               </w:rPr>
               <w:lastRenderedPageBreak/>
-              <w:t>Chapter 12 IdA devahUH</w:t>
-            </w:r>
+              <w:t xml:space="preserve">Chapter 12 </w:t>
+            </w:r>
+            <w:proofErr w:type="spellStart"/>
+            <w:r>
+              <w:rPr>
+                <w:b/>
+                <w:bCs/>
+                <w:sz w:val="28"/>
+                <w:szCs w:val="28"/>
+              </w:rPr>
+              <w:t>IdA</w:t>
+            </w:r>
+            <w:proofErr w:type="spellEnd"/>
+            <w:r>
+              <w:rPr>
+                <w:b/>
+                <w:bCs/>
+                <w:sz w:val="28"/>
+                <w:szCs w:val="28"/>
+              </w:rPr>
+              <w:t xml:space="preserve"> </w:t>
+            </w:r>
+            <w:proofErr w:type="spellStart"/>
+            <w:r>
+              <w:rPr>
+                <w:b/>
+                <w:bCs/>
+                <w:sz w:val="28"/>
+                <w:szCs w:val="28"/>
+              </w:rPr>
+              <w:t>devahUH</w:t>
+            </w:r>
+            <w:proofErr w:type="spellEnd"/>
           </w:p>
           <w:p>
             <w:pPr>
@@ -19522,8 +20132,39 @@
                 <w:sz w:val="28"/>
                 <w:szCs w:val="28"/>
               </w:rPr>
-              <w:t>Chapter 12 IdA devahUH</w:t>
-            </w:r>
+              <w:t xml:space="preserve">Chapter 12 </w:t>
+            </w:r>
+            <w:proofErr w:type="spellStart"/>
+            <w:r>
+              <w:rPr>
+                <w:b/>
+                <w:bCs/>
+                <w:sz w:val="28"/>
+                <w:szCs w:val="28"/>
+              </w:rPr>
+              <w:t>IdA</w:t>
+            </w:r>
+            <w:proofErr w:type="spellEnd"/>
+            <w:r>
+              <w:rPr>
+                <w:b/>
+                <w:bCs/>
+                <w:sz w:val="28"/>
+                <w:szCs w:val="28"/>
+              </w:rPr>
+              <w:t xml:space="preserve"> </w:t>
+            </w:r>
+            <w:proofErr w:type="spellStart"/>
+            <w:r>
+              <w:rPr>
+                <w:b/>
+                <w:bCs/>
+                <w:sz w:val="28"/>
+                <w:szCs w:val="28"/>
+              </w:rPr>
+              <w:t>devahUH</w:t>
+            </w:r>
+            <w:proofErr w:type="spellEnd"/>
           </w:p>
           <w:p>
             <w:pPr>
@@ -19724,7 +20365,29 @@
                 <w:sz w:val="28"/>
                 <w:szCs w:val="28"/>
               </w:rPr>
-              <w:t>(anudAttam for mA)</w:t>
+              <w:t>(</w:t>
+            </w:r>
+            <w:proofErr w:type="spellStart"/>
+            <w:r>
+              <w:rPr>
+                <w:rFonts w:cs="Arial"/>
+                <w:iCs/>
+                <w:color w:val="000000"/>
+                <w:sz w:val="28"/>
+                <w:szCs w:val="28"/>
+              </w:rPr>
+              <w:t>anudAttam</w:t>
+            </w:r>
+            <w:proofErr w:type="spellEnd"/>
+            <w:r>
+              <w:rPr>
+                <w:rFonts w:cs="Arial"/>
+                <w:iCs/>
+                <w:color w:val="000000"/>
+                <w:sz w:val="28"/>
+                <w:szCs w:val="28"/>
+              </w:rPr>
+              <w:t xml:space="preserve"> for mA)</w:t>
             </w:r>
             <w:r>
               <w:rPr>
@@ -19764,8 +20427,39 @@
                 <w:sz w:val="28"/>
                 <w:szCs w:val="28"/>
               </w:rPr>
-              <w:t>Chapter 12 IdA devahUH</w:t>
-            </w:r>
+              <w:t xml:space="preserve">Chapter 12 </w:t>
+            </w:r>
+            <w:proofErr w:type="spellStart"/>
+            <w:r>
+              <w:rPr>
+                <w:b/>
+                <w:bCs/>
+                <w:sz w:val="28"/>
+                <w:szCs w:val="28"/>
+              </w:rPr>
+              <w:t>IdA</w:t>
+            </w:r>
+            <w:proofErr w:type="spellEnd"/>
+            <w:r>
+              <w:rPr>
+                <w:b/>
+                <w:bCs/>
+                <w:sz w:val="28"/>
+                <w:szCs w:val="28"/>
+              </w:rPr>
+              <w:t xml:space="preserve"> </w:t>
+            </w:r>
+            <w:proofErr w:type="spellStart"/>
+            <w:r>
+              <w:rPr>
+                <w:b/>
+                <w:bCs/>
+                <w:sz w:val="28"/>
+                <w:szCs w:val="28"/>
+              </w:rPr>
+              <w:t>devahUH</w:t>
+            </w:r>
+            <w:proofErr w:type="spellEnd"/>
           </w:p>
           <w:p>
             <w:pPr>
@@ -19886,6 +20580,7 @@
               </w:rPr>
               <w:t>…</w:t>
             </w:r>
+            <w:proofErr w:type="spellStart"/>
             <w:r>
               <w:rPr>
                 <w:rFonts w:ascii="BRH Devanagari Extra" w:hAnsi="BRH Devanagari Extra" w:cs="Latha"/>
@@ -19896,6 +20591,7 @@
               </w:rPr>
               <w:t>óè</w:t>
             </w:r>
+            <w:proofErr w:type="spellEnd"/>
             <w:r>
               <w:rPr>
                 <w:rFonts w:ascii="Latha" w:hAnsi="Latha" w:cs="Latha"/>
@@ -19952,6 +20648,7 @@
               </w:rPr>
               <w:t>ஷேண்யா</w:t>
             </w:r>
+            <w:proofErr w:type="spellStart"/>
             <w:r>
               <w:rPr>
                 <w:rFonts w:ascii="BRH Devanagari Extra" w:hAnsi="BRH Devanagari Extra" w:cs="Latha"/>
@@ -19961,6 +20658,7 @@
               </w:rPr>
               <w:t>óè</w:t>
             </w:r>
+            <w:proofErr w:type="spellEnd"/>
             <w:r>
               <w:rPr>
                 <w:rFonts w:ascii="BRH Tamil Tab Extra" w:hAnsi="BRH Tamil Tab Extra" w:cs="Latha"/>
@@ -20074,6 +20772,7 @@
               </w:rPr>
               <w:t>…</w:t>
             </w:r>
+            <w:proofErr w:type="spellStart"/>
             <w:r>
               <w:rPr>
                 <w:rFonts w:ascii="BRH Devanagari Extra" w:hAnsi="BRH Devanagari Extra" w:cs="Latha"/>
@@ -20093,6 +20792,7 @@
               </w:rPr>
               <w:t>è</w:t>
             </w:r>
+            <w:proofErr w:type="spellEnd"/>
             <w:r>
               <w:rPr>
                 <w:rFonts w:ascii="BRH Tamil Tab Extra" w:hAnsi="BRH Tamil Tab Extra" w:cs="Latha"/>
@@ -20158,6 +20858,7 @@
               </w:rPr>
               <w:t>ஷேண்யா</w:t>
             </w:r>
+            <w:proofErr w:type="spellStart"/>
             <w:r>
               <w:rPr>
                 <w:rFonts w:ascii="BRH Devanagari Extra" w:hAnsi="BRH Devanagari Extra" w:cs="Latha"/>
@@ -20167,6 +20868,7 @@
               </w:rPr>
               <w:t>óè</w:t>
             </w:r>
+            <w:proofErr w:type="spellEnd"/>
             <w:r>
               <w:rPr>
                 <w:rFonts w:ascii="BRH Tamil Tab Extra" w:hAnsi="BRH Tamil Tab Extra" w:cs="Latha"/>
@@ -20232,6 +20934,7 @@
         </w:rPr>
         <w:t xml:space="preserve"> </w:t>
       </w:r>
+      <w:proofErr w:type="spellStart"/>
       <w:r>
         <w:rPr>
           <w:b/>
@@ -20240,7 +20943,18 @@
           <w:szCs w:val="32"/>
           <w:u w:val="single"/>
         </w:rPr>
-        <w:t>Chamak Ghanam</w:t>
+        <w:t>Chamak</w:t>
+      </w:r>
+      <w:proofErr w:type="spellEnd"/>
+      <w:r>
+        <w:rPr>
+          <w:b/>
+          <w:bCs/>
+          <w:sz w:val="32"/>
+          <w:szCs w:val="32"/>
+          <w:u w:val="single"/>
+        </w:rPr>
+        <w:t xml:space="preserve"> Ghanam</w:t>
       </w:r>
       <w:r>
         <w:rPr>
@@ -20509,6 +21223,7 @@
                 <w:szCs w:val="28"/>
               </w:rPr>
             </w:pPr>
+            <w:proofErr w:type="spellStart"/>
             <w:r>
               <w:rPr>
                 <w:b/>
@@ -20518,6 +21233,7 @@
               </w:rPr>
               <w:t>anuvaakam</w:t>
             </w:r>
+            <w:proofErr w:type="spellEnd"/>
             <w:r>
               <w:rPr>
                 <w:b/>
@@ -20739,7 +21455,43 @@
                 <w:sz w:val="28"/>
                 <w:szCs w:val="28"/>
               </w:rPr>
-              <w:t xml:space="preserve"> instances of samvit following samvit with respective grammatical changes)</w:t>
+              <w:t xml:space="preserve"> instances of </w:t>
+            </w:r>
+            <w:proofErr w:type="spellStart"/>
+            <w:r>
+              <w:rPr>
+                <w:rFonts w:cs="Arial"/>
+                <w:sz w:val="28"/>
+                <w:szCs w:val="28"/>
+              </w:rPr>
+              <w:t>samvit</w:t>
+            </w:r>
+            <w:proofErr w:type="spellEnd"/>
+            <w:r>
+              <w:rPr>
+                <w:rFonts w:cs="Arial"/>
+                <w:sz w:val="28"/>
+                <w:szCs w:val="28"/>
+              </w:rPr>
+              <w:t xml:space="preserve"> following </w:t>
+            </w:r>
+            <w:proofErr w:type="spellStart"/>
+            <w:r>
+              <w:rPr>
+                <w:rFonts w:cs="Arial"/>
+                <w:sz w:val="28"/>
+                <w:szCs w:val="28"/>
+              </w:rPr>
+              <w:t>samvit</w:t>
+            </w:r>
+            <w:proofErr w:type="spellEnd"/>
+            <w:r>
+              <w:rPr>
+                <w:rFonts w:cs="Arial"/>
+                <w:sz w:val="28"/>
+                <w:szCs w:val="28"/>
+              </w:rPr>
+              <w:t xml:space="preserve"> with respective grammatical changes)</w:t>
             </w:r>
             <w:r>
               <w:rPr>
@@ -21001,7 +21753,27 @@
                 <w:sz w:val="28"/>
                 <w:szCs w:val="28"/>
               </w:rPr>
-              <w:t>better representation of the stress on mahaprana.</w:t>
+              <w:t xml:space="preserve">better representation of the stress on </w:t>
+            </w:r>
+            <w:proofErr w:type="spellStart"/>
+            <w:r>
+              <w:rPr>
+                <w:rFonts w:cs="Arial"/>
+                <w:color w:val="000000"/>
+                <w:sz w:val="28"/>
+                <w:szCs w:val="28"/>
+              </w:rPr>
+              <w:t>mahaprana</w:t>
+            </w:r>
+            <w:proofErr w:type="spellEnd"/>
+            <w:r>
+              <w:rPr>
+                <w:rFonts w:cs="Arial"/>
+                <w:color w:val="000000"/>
+                <w:sz w:val="28"/>
+                <w:szCs w:val="28"/>
+              </w:rPr>
+              <w:t>.</w:t>
             </w:r>
           </w:p>
         </w:tc>
@@ -21024,6 +21796,7 @@
                 <w:szCs w:val="28"/>
               </w:rPr>
             </w:pPr>
+            <w:proofErr w:type="spellStart"/>
             <w:r>
               <w:rPr>
                 <w:b/>
@@ -21033,6 +21806,7 @@
               </w:rPr>
               <w:t>anuvaakam</w:t>
             </w:r>
+            <w:proofErr w:type="spellEnd"/>
             <w:r>
               <w:rPr>
                 <w:b/>
@@ -21188,8 +21962,54 @@
                 <w:sz w:val="28"/>
                 <w:szCs w:val="28"/>
               </w:rPr>
-              <w:t>(joining padams ASvinaH with ASvinaH</w:t>
-            </w:r>
+              <w:t xml:space="preserve">(joining </w:t>
+            </w:r>
+            <w:proofErr w:type="spellStart"/>
+            <w:r>
+              <w:rPr>
+                <w:rFonts w:cs="Arial"/>
+                <w:sz w:val="28"/>
+                <w:szCs w:val="28"/>
+              </w:rPr>
+              <w:t>padams</w:t>
+            </w:r>
+            <w:proofErr w:type="spellEnd"/>
+            <w:r>
+              <w:rPr>
+                <w:rFonts w:cs="Arial"/>
+                <w:sz w:val="28"/>
+                <w:szCs w:val="28"/>
+              </w:rPr>
+              <w:t xml:space="preserve"> </w:t>
+            </w:r>
+            <w:proofErr w:type="spellStart"/>
+            <w:r>
+              <w:rPr>
+                <w:rFonts w:cs="Arial"/>
+                <w:sz w:val="28"/>
+                <w:szCs w:val="28"/>
+              </w:rPr>
+              <w:t>ASvinaH</w:t>
+            </w:r>
+            <w:proofErr w:type="spellEnd"/>
+            <w:r>
+              <w:rPr>
+                <w:rFonts w:cs="Arial"/>
+                <w:sz w:val="28"/>
+                <w:szCs w:val="28"/>
+              </w:rPr>
+              <w:t xml:space="preserve"> with </w:t>
+            </w:r>
+            <w:proofErr w:type="spellStart"/>
+            <w:r>
+              <w:rPr>
+                <w:rFonts w:cs="Arial"/>
+                <w:sz w:val="28"/>
+                <w:szCs w:val="28"/>
+              </w:rPr>
+              <w:t>ASvinaH</w:t>
+            </w:r>
+            <w:proofErr w:type="spellEnd"/>
           </w:p>
         </w:tc>
         <w:tc>
@@ -21337,8 +22157,36 @@
                 <w:sz w:val="28"/>
                 <w:szCs w:val="28"/>
               </w:rPr>
-              <w:t>(visargam only drops before ‘A’ no elision to avagraha</w:t>
-            </w:r>
+              <w:t>(</w:t>
+            </w:r>
+            <w:proofErr w:type="spellStart"/>
+            <w:r>
+              <w:rPr>
+                <w:rFonts w:cs="Arial"/>
+                <w:sz w:val="28"/>
+                <w:szCs w:val="28"/>
+              </w:rPr>
+              <w:t>visargam</w:t>
+            </w:r>
+            <w:proofErr w:type="spellEnd"/>
+            <w:r>
+              <w:rPr>
+                <w:rFonts w:cs="Arial"/>
+                <w:sz w:val="28"/>
+                <w:szCs w:val="28"/>
+              </w:rPr>
+              <w:t xml:space="preserve"> only drops before ‘A’ no elision to </w:t>
+            </w:r>
+            <w:proofErr w:type="spellStart"/>
+            <w:r>
+              <w:rPr>
+                <w:rFonts w:cs="Arial"/>
+                <w:sz w:val="28"/>
+                <w:szCs w:val="28"/>
+              </w:rPr>
+              <w:t>avagraha</w:t>
+            </w:r>
+            <w:proofErr w:type="spellEnd"/>
             <w:r>
               <w:rPr>
                 <w:rFonts w:cs="Arial"/>
@@ -21521,6 +22369,7 @@
                 <w:szCs w:val="28"/>
               </w:rPr>
             </w:pPr>
+            <w:proofErr w:type="spellStart"/>
             <w:r>
               <w:rPr>
                 <w:b/>
@@ -21530,6 +22379,7 @@
               </w:rPr>
               <w:t>anuvaakam</w:t>
             </w:r>
+            <w:proofErr w:type="spellEnd"/>
             <w:r>
               <w:rPr>
                 <w:b/>
@@ -21744,18 +22594,19 @@
                 <w:sz w:val="28"/>
                 <w:szCs w:val="28"/>
               </w:rPr>
-              <w:t>joining adhiShavaNE with adhiShavaNE) following ‘</w:t>
-            </w:r>
+              <w:t xml:space="preserve">joining </w:t>
+            </w:r>
+            <w:proofErr w:type="spellStart"/>
             <w:r>
               <w:rPr>
                 <w:rFonts w:cs="Arial"/>
                 <w:color w:val="000000"/>
                 <w:sz w:val="28"/>
                 <w:szCs w:val="28"/>
-                <w:highlight w:val="green"/>
-              </w:rPr>
-              <w:t>a’</w:t>
-            </w:r>
+              </w:rPr>
+              <w:t>adhiShavaNE</w:t>
+            </w:r>
+            <w:proofErr w:type="spellEnd"/>
             <w:r>
               <w:rPr>
                 <w:rFonts w:cs="Arial"/>
@@ -21763,8 +22614,58 @@
                 <w:sz w:val="28"/>
                 <w:szCs w:val="28"/>
               </w:rPr>
-              <w:t xml:space="preserve"> should elide to avagraha</w:t>
-            </w:r>
+              <w:t xml:space="preserve"> with </w:t>
+            </w:r>
+            <w:proofErr w:type="spellStart"/>
+            <w:r>
+              <w:rPr>
+                <w:rFonts w:cs="Arial"/>
+                <w:color w:val="000000"/>
+                <w:sz w:val="28"/>
+                <w:szCs w:val="28"/>
+              </w:rPr>
+              <w:t>adhiShavaNE</w:t>
+            </w:r>
+            <w:proofErr w:type="spellEnd"/>
+            <w:r>
+              <w:rPr>
+                <w:rFonts w:cs="Arial"/>
+                <w:color w:val="000000"/>
+                <w:sz w:val="28"/>
+                <w:szCs w:val="28"/>
+              </w:rPr>
+              <w:t>) following ‘</w:t>
+            </w:r>
+            <w:r>
+              <w:rPr>
+                <w:rFonts w:cs="Arial"/>
+                <w:color w:val="000000"/>
+                <w:sz w:val="28"/>
+                <w:szCs w:val="28"/>
+                <w:highlight w:val="green"/>
+              </w:rPr>
+              <w:t>a’</w:t>
+            </w:r>
+            <w:r>
+              <w:rPr>
+                <w:rFonts w:cs="Arial"/>
+                <w:color w:val="000000"/>
+                <w:sz w:val="28"/>
+                <w:szCs w:val="28"/>
+              </w:rPr>
+              <w:t xml:space="preserve"> should elide to </w:t>
+            </w:r>
+            <w:proofErr w:type="spellStart"/>
+            <w:r>
+              <w:rPr>
+                <w:rFonts w:cs="Arial"/>
+                <w:color w:val="000000"/>
+                <w:sz w:val="28"/>
+                <w:szCs w:val="28"/>
+              </w:rPr>
+              <w:t>avagraha</w:t>
+            </w:r>
+            <w:proofErr w:type="spellEnd"/>
           </w:p>
         </w:tc>
         <w:tc>
@@ -21989,8 +22890,44 @@
                 <w:lang w:bidi="ta-IN"/>
               </w:rPr>
               <w:br/>
-              <w:t>IdA EvahUR</w:t>
-            </w:r>
+            </w:r>
+            <w:proofErr w:type="spellStart"/>
+            <w:r>
+              <w:rPr>
+                <w:rFonts w:cs="Arial"/>
+                <w:b/>
+                <w:bCs/>
+                <w:sz w:val="28"/>
+                <w:szCs w:val="28"/>
+                <w:lang w:bidi="ta-IN"/>
+              </w:rPr>
+              <w:t>IdA</w:t>
+            </w:r>
+            <w:proofErr w:type="spellEnd"/>
+            <w:r>
+              <w:rPr>
+                <w:rFonts w:cs="Arial"/>
+                <w:b/>
+                <w:bCs/>
+                <w:sz w:val="28"/>
+                <w:szCs w:val="28"/>
+                <w:lang w:bidi="ta-IN"/>
+              </w:rPr>
+              <w:t xml:space="preserve"> </w:t>
+            </w:r>
+            <w:proofErr w:type="spellStart"/>
+            <w:r>
+              <w:rPr>
+                <w:rFonts w:cs="Arial"/>
+                <w:b/>
+                <w:bCs/>
+                <w:sz w:val="28"/>
+                <w:szCs w:val="28"/>
+                <w:lang w:bidi="ta-IN"/>
+              </w:rPr>
+              <w:t>EvahUR</w:t>
+            </w:r>
+            <w:proofErr w:type="spellEnd"/>
           </w:p>
           <w:p>
             <w:pPr>
@@ -22134,7 +23071,25 @@
                 <w:sz w:val="28"/>
                 <w:szCs w:val="28"/>
               </w:rPr>
-              <w:t>(joining Padams pitaraH+anu+anu)</w:t>
+              <w:t xml:space="preserve">(joining Padams </w:t>
+            </w:r>
+            <w:proofErr w:type="spellStart"/>
+            <w:r>
+              <w:rPr>
+                <w:rFonts w:cs="Arial"/>
+                <w:sz w:val="28"/>
+                <w:szCs w:val="28"/>
+              </w:rPr>
+              <w:t>pitaraH+anu+anu</w:t>
+            </w:r>
+            <w:proofErr w:type="spellEnd"/>
+            <w:r>
+              <w:rPr>
+                <w:rFonts w:cs="Arial"/>
+                <w:sz w:val="28"/>
+                <w:szCs w:val="28"/>
+              </w:rPr>
+              <w:t>)</w:t>
             </w:r>
           </w:p>
           <w:p>
@@ -22150,13 +23105,23 @@
                 <w:szCs w:val="28"/>
               </w:rPr>
             </w:pPr>
+            <w:proofErr w:type="spellStart"/>
             <w:r>
               <w:rPr>
                 <w:rFonts w:cs="Arial"/>
                 <w:sz w:val="28"/>
                 <w:szCs w:val="28"/>
               </w:rPr>
-              <w:t>pitarO+anu ‘a’ elides.</w:t>
+              <w:t>pitarO+anu</w:t>
+            </w:r>
+            <w:proofErr w:type="spellEnd"/>
+            <w:r>
+              <w:rPr>
+                <w:rFonts w:cs="Arial"/>
+                <w:sz w:val="28"/>
+                <w:szCs w:val="28"/>
+              </w:rPr>
+              <w:t xml:space="preserve"> ‘a’ elides.</w:t>
             </w:r>
           </w:p>
         </w:tc>
@@ -22248,7 +23213,25 @@
                 <w:sz w:val="28"/>
                 <w:szCs w:val="28"/>
               </w:rPr>
-              <w:t>(avagraha missed out once each in 39 and 40)</w:t>
+              <w:t>(</w:t>
+            </w:r>
+            <w:proofErr w:type="spellStart"/>
+            <w:r>
+              <w:rPr>
+                <w:rFonts w:cs="Arial"/>
+                <w:sz w:val="28"/>
+                <w:szCs w:val="28"/>
+              </w:rPr>
+              <w:t>avagraha</w:t>
+            </w:r>
+            <w:proofErr w:type="spellEnd"/>
+            <w:r>
+              <w:rPr>
+                <w:rFonts w:cs="Arial"/>
+                <w:sz w:val="28"/>
+                <w:szCs w:val="28"/>
+              </w:rPr>
+              <w:t xml:space="preserve"> missed out once each in 39 and 40)</w:t>
             </w:r>
           </w:p>
         </w:tc>
